--- a/Document.docx
+++ b/Document.docx
@@ -302,6 +302,7 @@
         </w:rPr>
         <w:t xml:space="preserve"> </w:t>
       </w:r>
+      <w:proofErr w:type="spellStart"/>
       <w:r>
         <w:rPr>
           <w:rFonts w:ascii="Times New Roman" w:hAnsi="Times New Roman" w:cs="Times New Roman"/>
@@ -310,6 +311,7 @@
         </w:rPr>
         <w:t>src</w:t>
       </w:r>
+      <w:proofErr w:type="spellEnd"/>
     </w:p>
     <w:p>
       <w:pPr>
@@ -340,6 +342,7 @@
         </w:rPr>
         <w:t xml:space="preserve">_ </w:t>
       </w:r>
+      <w:proofErr w:type="spellStart"/>
       <w:r>
         <w:rPr>
           <w:rFonts w:ascii="Times New Roman" w:hAnsi="Times New Roman" w:cs="Times New Roman"/>
@@ -348,6 +351,7 @@
         </w:rPr>
         <w:t>Dockerfile</w:t>
       </w:r>
+      <w:proofErr w:type="spellEnd"/>
     </w:p>
     <w:p>
       <w:pPr>
@@ -364,8 +368,18 @@
           <w:sz w:val="20"/>
           <w:szCs w:val="20"/>
         </w:rPr>
-        <w:t>|_ Jenkinsfile</w:t>
-      </w:r>
+        <w:t xml:space="preserve">|_ </w:t>
+      </w:r>
+      <w:proofErr w:type="spellStart"/>
+      <w:r>
+        <w:rPr>
+          <w:rFonts w:ascii="Times New Roman" w:hAnsi="Times New Roman" w:cs="Times New Roman"/>
+          <w:sz w:val="20"/>
+          <w:szCs w:val="20"/>
+        </w:rPr>
+        <w:t>Jenkinsfile</w:t>
+      </w:r>
+      <w:proofErr w:type="spellEnd"/>
     </w:p>
     <w:p>
       <w:pPr>
@@ -410,7 +424,17 @@
           <w:sz w:val="20"/>
           <w:szCs w:val="20"/>
         </w:rPr>
-        <w:t xml:space="preserve"> deployment.yam</w:t>
+        <w:t xml:space="preserve"> </w:t>
+      </w:r>
+      <w:proofErr w:type="spellStart"/>
+      <w:proofErr w:type="gramStart"/>
+      <w:r>
+        <w:rPr>
+          <w:rFonts w:ascii="Times New Roman" w:hAnsi="Times New Roman" w:cs="Times New Roman"/>
+          <w:sz w:val="20"/>
+          <w:szCs w:val="20"/>
+        </w:rPr>
+        <w:t>deployment.yam</w:t>
       </w:r>
       <w:r>
         <w:rPr>
@@ -420,6 +444,8 @@
         </w:rPr>
         <w:t>l</w:t>
       </w:r>
+      <w:proofErr w:type="spellEnd"/>
+      <w:proofErr w:type="gramEnd"/>
     </w:p>
     <w:p>
       <w:pPr>
@@ -454,8 +480,20 @@
           <w:sz w:val="20"/>
           <w:szCs w:val="20"/>
         </w:rPr>
-        <w:t xml:space="preserve"> service.yaml</w:t>
-      </w:r>
+        <w:t xml:space="preserve"> </w:t>
+      </w:r>
+      <w:proofErr w:type="spellStart"/>
+      <w:proofErr w:type="gramStart"/>
+      <w:r>
+        <w:rPr>
+          <w:rFonts w:ascii="Times New Roman" w:hAnsi="Times New Roman" w:cs="Times New Roman"/>
+          <w:sz w:val="20"/>
+          <w:szCs w:val="20"/>
+        </w:rPr>
+        <w:t>service.yaml</w:t>
+      </w:r>
+      <w:proofErr w:type="spellEnd"/>
+      <w:proofErr w:type="gramEnd"/>
     </w:p>
     <w:p>
       <w:pPr>
@@ -810,7 +848,25 @@
           <w:sz w:val="20"/>
           <w:szCs w:val="20"/>
         </w:rPr>
-        <w:t>git config --global user.name "shivam"</w:t>
+        <w:t>git config --global user.name "</w:t>
+      </w:r>
+      <w:proofErr w:type="spellStart"/>
+      <w:r>
+        <w:rPr>
+          <w:rFonts w:ascii="Times New Roman" w:hAnsi="Times New Roman" w:cs="Times New Roman"/>
+          <w:sz w:val="20"/>
+          <w:szCs w:val="20"/>
+        </w:rPr>
+        <w:t>shivam</w:t>
+      </w:r>
+      <w:proofErr w:type="spellEnd"/>
+      <w:r>
+        <w:rPr>
+          <w:rFonts w:ascii="Times New Roman" w:hAnsi="Times New Roman" w:cs="Times New Roman"/>
+          <w:sz w:val="20"/>
+          <w:szCs w:val="20"/>
+        </w:rPr>
+        <w:t>"</w:t>
       </w:r>
     </w:p>
     <w:p>
@@ -838,7 +894,27 @@
           <w:sz w:val="20"/>
           <w:szCs w:val="20"/>
         </w:rPr>
-        <w:t xml:space="preserve">git config --global user.email </w:t>
+        <w:t xml:space="preserve">git config --global </w:t>
+      </w:r>
+      <w:proofErr w:type="spellStart"/>
+      <w:proofErr w:type="gramStart"/>
+      <w:r>
+        <w:rPr>
+          <w:rFonts w:ascii="Times New Roman" w:hAnsi="Times New Roman" w:cs="Times New Roman"/>
+          <w:sz w:val="20"/>
+          <w:szCs w:val="20"/>
+        </w:rPr>
+        <w:t>user.email</w:t>
+      </w:r>
+      <w:proofErr w:type="spellEnd"/>
+      <w:proofErr w:type="gramEnd"/>
+      <w:r>
+        <w:rPr>
+          <w:rFonts w:ascii="Times New Roman" w:hAnsi="Times New Roman" w:cs="Times New Roman"/>
+          <w:sz w:val="20"/>
+          <w:szCs w:val="20"/>
+        </w:rPr>
+        <w:t xml:space="preserve"> </w:t>
       </w:r>
       <w:hyperlink r:id="rId9" w:history="1">
         <w:r>
@@ -923,13 +999,23 @@
           <w:szCs w:val="20"/>
         </w:rPr>
       </w:pPr>
-      <w:r>
-        <w:rPr>
-          <w:rFonts w:ascii="Times New Roman" w:hAnsi="Times New Roman" w:cs="Times New Roman"/>
-          <w:sz w:val="20"/>
-          <w:szCs w:val="20"/>
-        </w:rPr>
-        <w:t>GiHub &gt; Plus icon &gt; New repository</w:t>
+      <w:proofErr w:type="spellStart"/>
+      <w:r>
+        <w:rPr>
+          <w:rFonts w:ascii="Times New Roman" w:hAnsi="Times New Roman" w:cs="Times New Roman"/>
+          <w:sz w:val="20"/>
+          <w:szCs w:val="20"/>
+        </w:rPr>
+        <w:t>GiHub</w:t>
+      </w:r>
+      <w:proofErr w:type="spellEnd"/>
+      <w:r>
+        <w:rPr>
+          <w:rFonts w:ascii="Times New Roman" w:hAnsi="Times New Roman" w:cs="Times New Roman"/>
+          <w:sz w:val="20"/>
+          <w:szCs w:val="20"/>
+        </w:rPr>
+        <w:t xml:space="preserve"> &gt; Plus icon &gt; New repository</w:t>
       </w:r>
     </w:p>
     <w:p>
@@ -960,14 +1046,70 @@
         </w:rPr>
         <w:t xml:space="preserve"> – </w:t>
       </w:r>
-      <w:r>
-        <w:rPr>
-          <w:rFonts w:ascii="Times New Roman" w:hAnsi="Times New Roman" w:cs="Times New Roman"/>
-          <w:sz w:val="20"/>
-          <w:szCs w:val="20"/>
-        </w:rPr>
-        <w:t>cicd-using-jenkins-docker-ecr-eks</w:t>
-      </w:r>
+      <w:proofErr w:type="spellStart"/>
+      <w:r>
+        <w:rPr>
+          <w:rFonts w:ascii="Times New Roman" w:hAnsi="Times New Roman" w:cs="Times New Roman"/>
+          <w:sz w:val="20"/>
+          <w:szCs w:val="20"/>
+        </w:rPr>
+        <w:t>cicd</w:t>
+      </w:r>
+      <w:proofErr w:type="spellEnd"/>
+      <w:r>
+        <w:rPr>
+          <w:rFonts w:ascii="Times New Roman" w:hAnsi="Times New Roman" w:cs="Times New Roman"/>
+          <w:sz w:val="20"/>
+          <w:szCs w:val="20"/>
+        </w:rPr>
+        <w:t>-using-</w:t>
+      </w:r>
+      <w:proofErr w:type="spellStart"/>
+      <w:r>
+        <w:rPr>
+          <w:rFonts w:ascii="Times New Roman" w:hAnsi="Times New Roman" w:cs="Times New Roman"/>
+          <w:sz w:val="20"/>
+          <w:szCs w:val="20"/>
+        </w:rPr>
+        <w:t>jenkins</w:t>
+      </w:r>
+      <w:proofErr w:type="spellEnd"/>
+      <w:r>
+        <w:rPr>
+          <w:rFonts w:ascii="Times New Roman" w:hAnsi="Times New Roman" w:cs="Times New Roman"/>
+          <w:sz w:val="20"/>
+          <w:szCs w:val="20"/>
+        </w:rPr>
+        <w:t>-docker-</w:t>
+      </w:r>
+      <w:proofErr w:type="spellStart"/>
+      <w:r>
+        <w:rPr>
+          <w:rFonts w:ascii="Times New Roman" w:hAnsi="Times New Roman" w:cs="Times New Roman"/>
+          <w:sz w:val="20"/>
+          <w:szCs w:val="20"/>
+        </w:rPr>
+        <w:t>ecr</w:t>
+      </w:r>
+      <w:proofErr w:type="spellEnd"/>
+      <w:r>
+        <w:rPr>
+          <w:rFonts w:ascii="Times New Roman" w:hAnsi="Times New Roman" w:cs="Times New Roman"/>
+          <w:sz w:val="20"/>
+          <w:szCs w:val="20"/>
+        </w:rPr>
+        <w:t>-</w:t>
+      </w:r>
+      <w:proofErr w:type="spellStart"/>
+      <w:r>
+        <w:rPr>
+          <w:rFonts w:ascii="Times New Roman" w:hAnsi="Times New Roman" w:cs="Times New Roman"/>
+          <w:sz w:val="20"/>
+          <w:szCs w:val="20"/>
+        </w:rPr>
+        <w:t>eks</w:t>
+      </w:r>
+      <w:proofErr w:type="spellEnd"/>
       <w:r>
         <w:rPr>
           <w:rFonts w:ascii="Times New Roman" w:hAnsi="Times New Roman" w:cs="Times New Roman"/>
@@ -1057,14 +1199,70 @@
         </w:rPr>
         <w:t xml:space="preserve">$ cd </w:t>
       </w:r>
-      <w:r>
-        <w:rPr>
-          <w:rFonts w:ascii="Times New Roman" w:hAnsi="Times New Roman" w:cs="Times New Roman"/>
-          <w:sz w:val="20"/>
-          <w:szCs w:val="20"/>
-        </w:rPr>
-        <w:t>cicd-using-jenkins-docker-ecr-eks</w:t>
-      </w:r>
+      <w:proofErr w:type="spellStart"/>
+      <w:r>
+        <w:rPr>
+          <w:rFonts w:ascii="Times New Roman" w:hAnsi="Times New Roman" w:cs="Times New Roman"/>
+          <w:sz w:val="20"/>
+          <w:szCs w:val="20"/>
+        </w:rPr>
+        <w:t>cicd</w:t>
+      </w:r>
+      <w:proofErr w:type="spellEnd"/>
+      <w:r>
+        <w:rPr>
+          <w:rFonts w:ascii="Times New Roman" w:hAnsi="Times New Roman" w:cs="Times New Roman"/>
+          <w:sz w:val="20"/>
+          <w:szCs w:val="20"/>
+        </w:rPr>
+        <w:t>-using-</w:t>
+      </w:r>
+      <w:proofErr w:type="spellStart"/>
+      <w:r>
+        <w:rPr>
+          <w:rFonts w:ascii="Times New Roman" w:hAnsi="Times New Roman" w:cs="Times New Roman"/>
+          <w:sz w:val="20"/>
+          <w:szCs w:val="20"/>
+        </w:rPr>
+        <w:t>jenkins</w:t>
+      </w:r>
+      <w:proofErr w:type="spellEnd"/>
+      <w:r>
+        <w:rPr>
+          <w:rFonts w:ascii="Times New Roman" w:hAnsi="Times New Roman" w:cs="Times New Roman"/>
+          <w:sz w:val="20"/>
+          <w:szCs w:val="20"/>
+        </w:rPr>
+        <w:t>-docker-</w:t>
+      </w:r>
+      <w:proofErr w:type="spellStart"/>
+      <w:r>
+        <w:rPr>
+          <w:rFonts w:ascii="Times New Roman" w:hAnsi="Times New Roman" w:cs="Times New Roman"/>
+          <w:sz w:val="20"/>
+          <w:szCs w:val="20"/>
+        </w:rPr>
+        <w:t>ecr</w:t>
+      </w:r>
+      <w:proofErr w:type="spellEnd"/>
+      <w:r>
+        <w:rPr>
+          <w:rFonts w:ascii="Times New Roman" w:hAnsi="Times New Roman" w:cs="Times New Roman"/>
+          <w:sz w:val="20"/>
+          <w:szCs w:val="20"/>
+        </w:rPr>
+        <w:t>-</w:t>
+      </w:r>
+      <w:proofErr w:type="spellStart"/>
+      <w:r>
+        <w:rPr>
+          <w:rFonts w:ascii="Times New Roman" w:hAnsi="Times New Roman" w:cs="Times New Roman"/>
+          <w:sz w:val="20"/>
+          <w:szCs w:val="20"/>
+        </w:rPr>
+        <w:t>eks</w:t>
+      </w:r>
+      <w:proofErr w:type="spellEnd"/>
       <w:r>
         <w:rPr>
           <w:rFonts w:ascii="Times New Roman" w:hAnsi="Times New Roman" w:cs="Times New Roman"/>
@@ -1126,8 +1324,18 @@
           <w:sz w:val="20"/>
           <w:szCs w:val="20"/>
         </w:rPr>
-        <w:t>$ git init</w:t>
-      </w:r>
+        <w:t xml:space="preserve">$ git </w:t>
+      </w:r>
+      <w:proofErr w:type="spellStart"/>
+      <w:r>
+        <w:rPr>
+          <w:rFonts w:ascii="Times New Roman" w:hAnsi="Times New Roman" w:cs="Times New Roman"/>
+          <w:sz w:val="20"/>
+          <w:szCs w:val="20"/>
+        </w:rPr>
+        <w:t>init</w:t>
+      </w:r>
+      <w:proofErr w:type="spellEnd"/>
     </w:p>
     <w:p>
       <w:pPr>
@@ -1202,8 +1410,18 @@
           <w:sz w:val="20"/>
           <w:szCs w:val="20"/>
         </w:rPr>
-        <w:t>git add .</w:t>
-      </w:r>
+        <w:t xml:space="preserve">git </w:t>
+      </w:r>
+      <w:proofErr w:type="gramStart"/>
+      <w:r>
+        <w:rPr>
+          <w:rFonts w:ascii="Times New Roman" w:hAnsi="Times New Roman" w:cs="Times New Roman"/>
+          <w:sz w:val="20"/>
+          <w:szCs w:val="20"/>
+        </w:rPr>
+        <w:t>add .</w:t>
+      </w:r>
+      <w:proofErr w:type="gramEnd"/>
     </w:p>
     <w:p>
       <w:pPr>
@@ -1752,6 +1970,7 @@
         <w:t xml:space="preserve">Permissions options – Attach policies directly &gt; Permissions policies – </w:t>
       </w:r>
       <w:hyperlink r:id="rId12" w:anchor="/policies/details/arn%3Aaws%3Aiam%3A%3Aaws%3Apolicy%2FAdministratorAccess" w:tgtFrame="_blank" w:history="1">
+        <w:proofErr w:type="spellStart"/>
         <w:r>
           <w:rPr>
             <w:rFonts w:ascii="Times New Roman" w:hAnsi="Times New Roman" w:cs="Times New Roman"/>
@@ -1760,6 +1979,7 @@
           </w:rPr>
           <w:t>AdministratorAccess</w:t>
         </w:r>
+        <w:proofErr w:type="spellEnd"/>
       </w:hyperlink>
       <w:r>
         <w:rPr>
@@ -1900,7 +2120,25 @@
           <w:sz w:val="20"/>
           <w:szCs w:val="20"/>
         </w:rPr>
-        <w:t>$ aws configure</w:t>
+        <w:t xml:space="preserve">$ </w:t>
+      </w:r>
+      <w:proofErr w:type="spellStart"/>
+      <w:r>
+        <w:rPr>
+          <w:rFonts w:ascii="Times New Roman" w:hAnsi="Times New Roman" w:cs="Times New Roman"/>
+          <w:sz w:val="20"/>
+          <w:szCs w:val="20"/>
+        </w:rPr>
+        <w:t>aws</w:t>
+      </w:r>
+      <w:proofErr w:type="spellEnd"/>
+      <w:r>
+        <w:rPr>
+          <w:rFonts w:ascii="Times New Roman" w:hAnsi="Times New Roman" w:cs="Times New Roman"/>
+          <w:sz w:val="20"/>
+          <w:szCs w:val="20"/>
+        </w:rPr>
+        <w:t xml:space="preserve"> configure</w:t>
       </w:r>
     </w:p>
     <w:p>
@@ -2391,6 +2629,7 @@
         </w:rPr>
         <w:t xml:space="preserve">Name – </w:t>
       </w:r>
+      <w:proofErr w:type="spellStart"/>
       <w:r>
         <w:rPr>
           <w:rFonts w:ascii="Times New Roman" w:hAnsi="Times New Roman" w:cs="Times New Roman"/>
@@ -2405,7 +2644,16 @@
           <w:sz w:val="20"/>
           <w:szCs w:val="20"/>
         </w:rPr>
-        <w:t>enkins-</w:t>
+        <w:t>enkins</w:t>
+      </w:r>
+      <w:proofErr w:type="spellEnd"/>
+      <w:r>
+        <w:rPr>
+          <w:rFonts w:ascii="Times New Roman" w:hAnsi="Times New Roman" w:cs="Times New Roman"/>
+          <w:sz w:val="20"/>
+          <w:szCs w:val="20"/>
+        </w:rPr>
+        <w:t>-</w:t>
       </w:r>
       <w:r>
         <w:rPr>
@@ -2541,8 +2789,18 @@
           <w:sz w:val="20"/>
           <w:szCs w:val="20"/>
         </w:rPr>
-        <w:t>Instance type – t2.small</w:t>
-      </w:r>
+        <w:t>Instance type – t</w:t>
+      </w:r>
+      <w:proofErr w:type="gramStart"/>
+      <w:r>
+        <w:rPr>
+          <w:rFonts w:ascii="Times New Roman" w:hAnsi="Times New Roman" w:cs="Times New Roman"/>
+          <w:sz w:val="20"/>
+          <w:szCs w:val="20"/>
+        </w:rPr>
+        <w:t>2.small</w:t>
+      </w:r>
+      <w:proofErr w:type="gramEnd"/>
     </w:p>
     <w:p>
       <w:pPr>
@@ -2601,7 +2859,53 @@
           <w:sz w:val="20"/>
           <w:szCs w:val="20"/>
         </w:rPr>
-        <w:t>Create new key pair &gt; Key pair name – jenkins-key &gt; Type – RSA &gt; File Format – .pem &gt; Create Key pair</w:t>
+        <w:t xml:space="preserve">Create new key pair &gt; Key pair name – </w:t>
+      </w:r>
+      <w:proofErr w:type="spellStart"/>
+      <w:r>
+        <w:rPr>
+          <w:rFonts w:ascii="Times New Roman" w:hAnsi="Times New Roman" w:cs="Times New Roman"/>
+          <w:sz w:val="20"/>
+          <w:szCs w:val="20"/>
+        </w:rPr>
+        <w:t>jenkins</w:t>
+      </w:r>
+      <w:proofErr w:type="spellEnd"/>
+      <w:r>
+        <w:rPr>
+          <w:rFonts w:ascii="Times New Roman" w:hAnsi="Times New Roman" w:cs="Times New Roman"/>
+          <w:sz w:val="20"/>
+          <w:szCs w:val="20"/>
+        </w:rPr>
+        <w:t xml:space="preserve">-key &gt; Type – RSA &gt; File Format </w:t>
+      </w:r>
+      <w:proofErr w:type="gramStart"/>
+      <w:r>
+        <w:rPr>
+          <w:rFonts w:ascii="Times New Roman" w:hAnsi="Times New Roman" w:cs="Times New Roman"/>
+          <w:sz w:val="20"/>
+          <w:szCs w:val="20"/>
+        </w:rPr>
+        <w:t>– .</w:t>
+      </w:r>
+      <w:proofErr w:type="spellStart"/>
+      <w:r>
+        <w:rPr>
+          <w:rFonts w:ascii="Times New Roman" w:hAnsi="Times New Roman" w:cs="Times New Roman"/>
+          <w:sz w:val="20"/>
+          <w:szCs w:val="20"/>
+        </w:rPr>
+        <w:t>pem</w:t>
+      </w:r>
+      <w:proofErr w:type="spellEnd"/>
+      <w:proofErr w:type="gramEnd"/>
+      <w:r>
+        <w:rPr>
+          <w:rFonts w:ascii="Times New Roman" w:hAnsi="Times New Roman" w:cs="Times New Roman"/>
+          <w:sz w:val="20"/>
+          <w:szCs w:val="20"/>
+        </w:rPr>
+        <w:t xml:space="preserve"> &gt; Create Key pair</w:t>
       </w:r>
     </w:p>
     <w:p>
@@ -2680,7 +2984,25 @@
           <w:sz w:val="20"/>
           <w:szCs w:val="20"/>
         </w:rPr>
-        <w:t>Security group name – jenkins-sg</w:t>
+        <w:t xml:space="preserve">Security group name – </w:t>
+      </w:r>
+      <w:proofErr w:type="spellStart"/>
+      <w:r>
+        <w:rPr>
+          <w:rFonts w:ascii="Times New Roman" w:hAnsi="Times New Roman" w:cs="Times New Roman"/>
+          <w:sz w:val="20"/>
+          <w:szCs w:val="20"/>
+        </w:rPr>
+        <w:t>jenkins</w:t>
+      </w:r>
+      <w:proofErr w:type="spellEnd"/>
+      <w:r>
+        <w:rPr>
+          <w:rFonts w:ascii="Times New Roman" w:hAnsi="Times New Roman" w:cs="Times New Roman"/>
+          <w:sz w:val="20"/>
+          <w:szCs w:val="20"/>
+        </w:rPr>
+        <w:t>-sg</w:t>
       </w:r>
       <w:r>
         <w:rPr>
@@ -2696,7 +3018,25 @@
           <w:sz w:val="20"/>
           <w:szCs w:val="20"/>
         </w:rPr>
-        <w:t>Description – jenkins-sg</w:t>
+        <w:t xml:space="preserve">Description – </w:t>
+      </w:r>
+      <w:proofErr w:type="spellStart"/>
+      <w:r>
+        <w:rPr>
+          <w:rFonts w:ascii="Times New Roman" w:hAnsi="Times New Roman" w:cs="Times New Roman"/>
+          <w:sz w:val="20"/>
+          <w:szCs w:val="20"/>
+        </w:rPr>
+        <w:t>jenkins</w:t>
+      </w:r>
+      <w:proofErr w:type="spellEnd"/>
+      <w:r>
+        <w:rPr>
+          <w:rFonts w:ascii="Times New Roman" w:hAnsi="Times New Roman" w:cs="Times New Roman"/>
+          <w:sz w:val="20"/>
+          <w:szCs w:val="20"/>
+        </w:rPr>
+        <w:t>-sg</w:t>
       </w:r>
     </w:p>
     <w:p>
@@ -2904,13 +3244,23 @@
           <w:szCs w:val="20"/>
         </w:rPr>
       </w:pPr>
-      <w:r>
-        <w:rPr>
-          <w:rFonts w:ascii="Times New Roman" w:hAnsi="Times New Roman" w:cs="Times New Roman"/>
-          <w:sz w:val="20"/>
-          <w:szCs w:val="20"/>
-        </w:rPr>
-        <w:t>#!/bin/bash</w:t>
+      <w:proofErr w:type="gramStart"/>
+      <w:r>
+        <w:rPr>
+          <w:rFonts w:ascii="Times New Roman" w:hAnsi="Times New Roman" w:cs="Times New Roman"/>
+          <w:sz w:val="20"/>
+          <w:szCs w:val="20"/>
+        </w:rPr>
+        <w:t>#!/</w:t>
+      </w:r>
+      <w:proofErr w:type="gramEnd"/>
+      <w:r>
+        <w:rPr>
+          <w:rFonts w:ascii="Times New Roman" w:hAnsi="Times New Roman" w:cs="Times New Roman"/>
+          <w:sz w:val="20"/>
+          <w:szCs w:val="20"/>
+        </w:rPr>
+        <w:t>bin/bash</w:t>
       </w:r>
     </w:p>
     <w:p>
@@ -2956,13 +3306,23 @@
           <w:szCs w:val="20"/>
         </w:rPr>
       </w:pPr>
-      <w:r>
-        <w:rPr>
-          <w:rFonts w:ascii="Times New Roman" w:hAnsi="Times New Roman" w:cs="Times New Roman"/>
-          <w:sz w:val="20"/>
-          <w:szCs w:val="20"/>
-        </w:rPr>
-        <w:t>sudo apt-get update -y</w:t>
+      <w:proofErr w:type="spellStart"/>
+      <w:r>
+        <w:rPr>
+          <w:rFonts w:ascii="Times New Roman" w:hAnsi="Times New Roman" w:cs="Times New Roman"/>
+          <w:sz w:val="20"/>
+          <w:szCs w:val="20"/>
+        </w:rPr>
+        <w:t>sudo</w:t>
+      </w:r>
+      <w:proofErr w:type="spellEnd"/>
+      <w:r>
+        <w:rPr>
+          <w:rFonts w:ascii="Times New Roman" w:hAnsi="Times New Roman" w:cs="Times New Roman"/>
+          <w:sz w:val="20"/>
+          <w:szCs w:val="20"/>
+        </w:rPr>
+        <w:t xml:space="preserve"> apt-get update -y</w:t>
       </w:r>
     </w:p>
     <w:p>
@@ -3008,13 +3368,23 @@
           <w:szCs w:val="20"/>
         </w:rPr>
       </w:pPr>
-      <w:r>
-        <w:rPr>
-          <w:rFonts w:ascii="Times New Roman" w:hAnsi="Times New Roman" w:cs="Times New Roman"/>
-          <w:sz w:val="20"/>
-          <w:szCs w:val="20"/>
-        </w:rPr>
-        <w:t>sudo apt install openjdk-17-jdk -y</w:t>
+      <w:proofErr w:type="spellStart"/>
+      <w:r>
+        <w:rPr>
+          <w:rFonts w:ascii="Times New Roman" w:hAnsi="Times New Roman" w:cs="Times New Roman"/>
+          <w:sz w:val="20"/>
+          <w:szCs w:val="20"/>
+        </w:rPr>
+        <w:t>sudo</w:t>
+      </w:r>
+      <w:proofErr w:type="spellEnd"/>
+      <w:r>
+        <w:rPr>
+          <w:rFonts w:ascii="Times New Roman" w:hAnsi="Times New Roman" w:cs="Times New Roman"/>
+          <w:sz w:val="20"/>
+          <w:szCs w:val="20"/>
+        </w:rPr>
+        <w:t xml:space="preserve"> apt install openjdk-17-jdk -y</w:t>
       </w:r>
     </w:p>
     <w:p>
@@ -3060,13 +3430,59 @@
           <w:szCs w:val="20"/>
         </w:rPr>
       </w:pPr>
-      <w:r>
-        <w:rPr>
-          <w:rFonts w:ascii="Times New Roman" w:hAnsi="Times New Roman" w:cs="Times New Roman"/>
-          <w:sz w:val="20"/>
-          <w:szCs w:val="20"/>
-        </w:rPr>
-        <w:t>sudo wget -O /etc/apt/keyrings/jenkins-keyring.asc \</w:t>
+      <w:proofErr w:type="spellStart"/>
+      <w:r>
+        <w:rPr>
+          <w:rFonts w:ascii="Times New Roman" w:hAnsi="Times New Roman" w:cs="Times New Roman"/>
+          <w:sz w:val="20"/>
+          <w:szCs w:val="20"/>
+        </w:rPr>
+        <w:t>sudo</w:t>
+      </w:r>
+      <w:proofErr w:type="spellEnd"/>
+      <w:r>
+        <w:rPr>
+          <w:rFonts w:ascii="Times New Roman" w:hAnsi="Times New Roman" w:cs="Times New Roman"/>
+          <w:sz w:val="20"/>
+          <w:szCs w:val="20"/>
+        </w:rPr>
+        <w:t xml:space="preserve"> </w:t>
+      </w:r>
+      <w:proofErr w:type="spellStart"/>
+      <w:r>
+        <w:rPr>
+          <w:rFonts w:ascii="Times New Roman" w:hAnsi="Times New Roman" w:cs="Times New Roman"/>
+          <w:sz w:val="20"/>
+          <w:szCs w:val="20"/>
+        </w:rPr>
+        <w:t>wget</w:t>
+      </w:r>
+      <w:proofErr w:type="spellEnd"/>
+      <w:r>
+        <w:rPr>
+          <w:rFonts w:ascii="Times New Roman" w:hAnsi="Times New Roman" w:cs="Times New Roman"/>
+          <w:sz w:val="20"/>
+          <w:szCs w:val="20"/>
+        </w:rPr>
+        <w:t xml:space="preserve"> -O /etc/apt/keyrings/</w:t>
+      </w:r>
+      <w:proofErr w:type="spellStart"/>
+      <w:r>
+        <w:rPr>
+          <w:rFonts w:ascii="Times New Roman" w:hAnsi="Times New Roman" w:cs="Times New Roman"/>
+          <w:sz w:val="20"/>
+          <w:szCs w:val="20"/>
+        </w:rPr>
+        <w:t>jenkins-keyring.asc</w:t>
+      </w:r>
+      <w:proofErr w:type="spellEnd"/>
+      <w:r>
+        <w:rPr>
+          <w:rFonts w:ascii="Times New Roman" w:hAnsi="Times New Roman" w:cs="Times New Roman"/>
+          <w:sz w:val="20"/>
+          <w:szCs w:val="20"/>
+        </w:rPr>
+        <w:t xml:space="preserve"> \</w:t>
       </w:r>
     </w:p>
     <w:p>
@@ -3106,47 +3522,119 @@
           <w:sz w:val="20"/>
           <w:szCs w:val="20"/>
         </w:rPr>
-        <w:t>echo "deb [signed-by=/etc/apt/keyrings/jenkins-keyring.asc]" \</w:t>
-      </w:r>
-    </w:p>
-    <w:p>
-      <w:pPr>
-        <w:pStyle w:val="ListParagraph"/>
-        <w:shd w:val="clear" w:color="auto" w:fill="F2F2F2" w:themeFill="background1" w:themeFillShade="F2"/>
-        <w:ind w:left="360"/>
-        <w:rPr>
-          <w:rFonts w:ascii="Times New Roman" w:hAnsi="Times New Roman" w:cs="Times New Roman"/>
-          <w:sz w:val="20"/>
-          <w:szCs w:val="20"/>
-        </w:rPr>
-      </w:pPr>
-      <w:r>
-        <w:rPr>
-          <w:rFonts w:ascii="Times New Roman" w:hAnsi="Times New Roman" w:cs="Times New Roman"/>
-          <w:sz w:val="20"/>
-          <w:szCs w:val="20"/>
-        </w:rPr>
-        <w:t xml:space="preserve">  https://pkg.jenkins.io/debian-stable binary/ | sudo tee \</w:t>
-      </w:r>
-    </w:p>
-    <w:p>
-      <w:pPr>
-        <w:pStyle w:val="ListParagraph"/>
-        <w:shd w:val="clear" w:color="auto" w:fill="F2F2F2" w:themeFill="background1" w:themeFillShade="F2"/>
-        <w:ind w:left="360"/>
-        <w:rPr>
-          <w:rFonts w:ascii="Times New Roman" w:hAnsi="Times New Roman" w:cs="Times New Roman"/>
-          <w:sz w:val="20"/>
-          <w:szCs w:val="20"/>
-        </w:rPr>
-      </w:pPr>
-      <w:r>
-        <w:rPr>
-          <w:rFonts w:ascii="Times New Roman" w:hAnsi="Times New Roman" w:cs="Times New Roman"/>
-          <w:sz w:val="20"/>
-          <w:szCs w:val="20"/>
-        </w:rPr>
-        <w:t xml:space="preserve">  /etc/apt/sources.list.d/jenkins.list </w:t>
+        <w:t>echo "deb [signed-by=/etc/apt/keyrings/</w:t>
+      </w:r>
+      <w:proofErr w:type="spellStart"/>
+      <w:r>
+        <w:rPr>
+          <w:rFonts w:ascii="Times New Roman" w:hAnsi="Times New Roman" w:cs="Times New Roman"/>
+          <w:sz w:val="20"/>
+          <w:szCs w:val="20"/>
+        </w:rPr>
+        <w:t>jenkins-keyring.asc</w:t>
+      </w:r>
+      <w:proofErr w:type="spellEnd"/>
+      <w:r>
+        <w:rPr>
+          <w:rFonts w:ascii="Times New Roman" w:hAnsi="Times New Roman" w:cs="Times New Roman"/>
+          <w:sz w:val="20"/>
+          <w:szCs w:val="20"/>
+        </w:rPr>
+        <w:t>]" \</w:t>
+      </w:r>
+    </w:p>
+    <w:p>
+      <w:pPr>
+        <w:pStyle w:val="ListParagraph"/>
+        <w:shd w:val="clear" w:color="auto" w:fill="F2F2F2" w:themeFill="background1" w:themeFillShade="F2"/>
+        <w:ind w:left="360"/>
+        <w:rPr>
+          <w:rFonts w:ascii="Times New Roman" w:hAnsi="Times New Roman" w:cs="Times New Roman"/>
+          <w:sz w:val="20"/>
+          <w:szCs w:val="20"/>
+        </w:rPr>
+      </w:pPr>
+      <w:r>
+        <w:rPr>
+          <w:rFonts w:ascii="Times New Roman" w:hAnsi="Times New Roman" w:cs="Times New Roman"/>
+          <w:sz w:val="20"/>
+          <w:szCs w:val="20"/>
+        </w:rPr>
+        <w:t xml:space="preserve">  https://pkg.jenkins.io/debian-stable binary/ | </w:t>
+      </w:r>
+      <w:proofErr w:type="spellStart"/>
+      <w:r>
+        <w:rPr>
+          <w:rFonts w:ascii="Times New Roman" w:hAnsi="Times New Roman" w:cs="Times New Roman"/>
+          <w:sz w:val="20"/>
+          <w:szCs w:val="20"/>
+        </w:rPr>
+        <w:t>sudo</w:t>
+      </w:r>
+      <w:proofErr w:type="spellEnd"/>
+      <w:r>
+        <w:rPr>
+          <w:rFonts w:ascii="Times New Roman" w:hAnsi="Times New Roman" w:cs="Times New Roman"/>
+          <w:sz w:val="20"/>
+          <w:szCs w:val="20"/>
+        </w:rPr>
+        <w:t xml:space="preserve"> tee \</w:t>
+      </w:r>
+    </w:p>
+    <w:p>
+      <w:pPr>
+        <w:pStyle w:val="ListParagraph"/>
+        <w:shd w:val="clear" w:color="auto" w:fill="F2F2F2" w:themeFill="background1" w:themeFillShade="F2"/>
+        <w:ind w:left="360"/>
+        <w:rPr>
+          <w:rFonts w:ascii="Times New Roman" w:hAnsi="Times New Roman" w:cs="Times New Roman"/>
+          <w:sz w:val="20"/>
+          <w:szCs w:val="20"/>
+        </w:rPr>
+      </w:pPr>
+      <w:r>
+        <w:rPr>
+          <w:rFonts w:ascii="Times New Roman" w:hAnsi="Times New Roman" w:cs="Times New Roman"/>
+          <w:sz w:val="20"/>
+          <w:szCs w:val="20"/>
+        </w:rPr>
+        <w:t xml:space="preserve">  /etc/apt/</w:t>
+      </w:r>
+      <w:proofErr w:type="spellStart"/>
+      <w:r>
+        <w:rPr>
+          <w:rFonts w:ascii="Times New Roman" w:hAnsi="Times New Roman" w:cs="Times New Roman"/>
+          <w:sz w:val="20"/>
+          <w:szCs w:val="20"/>
+        </w:rPr>
+        <w:t>sources.list.d</w:t>
+      </w:r>
+      <w:proofErr w:type="spellEnd"/>
+      <w:r>
+        <w:rPr>
+          <w:rFonts w:ascii="Times New Roman" w:hAnsi="Times New Roman" w:cs="Times New Roman"/>
+          <w:sz w:val="20"/>
+          <w:szCs w:val="20"/>
+        </w:rPr>
+        <w:t>/</w:t>
+      </w:r>
+      <w:proofErr w:type="spellStart"/>
+      <w:r>
+        <w:rPr>
+          <w:rFonts w:ascii="Times New Roman" w:hAnsi="Times New Roman" w:cs="Times New Roman"/>
+          <w:sz w:val="20"/>
+          <w:szCs w:val="20"/>
+        </w:rPr>
+        <w:t>jenkins.list</w:t>
+      </w:r>
+      <w:proofErr w:type="spellEnd"/>
+      <w:r>
+        <w:rPr>
+          <w:rFonts w:ascii="Times New Roman" w:hAnsi="Times New Roman" w:cs="Times New Roman"/>
+          <w:sz w:val="20"/>
+          <w:szCs w:val="20"/>
+        </w:rPr>
+        <w:t xml:space="preserve"> </w:t>
       </w:r>
       <w:r>
         <w:rPr>
@@ -3210,34 +3698,64 @@
           <w:szCs w:val="20"/>
         </w:rPr>
       </w:pPr>
-      <w:r>
-        <w:rPr>
-          <w:rFonts w:ascii="Times New Roman" w:hAnsi="Times New Roman" w:cs="Times New Roman"/>
-          <w:sz w:val="20"/>
-          <w:szCs w:val="20"/>
-        </w:rPr>
-        <w:t>sudo apt-get update -y</w:t>
-      </w:r>
-    </w:p>
-    <w:p>
-      <w:pPr>
-        <w:pStyle w:val="ListParagraph"/>
-        <w:shd w:val="clear" w:color="auto" w:fill="F2F2F2" w:themeFill="background1" w:themeFillShade="F2"/>
-        <w:ind w:left="360"/>
-        <w:rPr>
-          <w:rFonts w:ascii="Times New Roman" w:hAnsi="Times New Roman" w:cs="Times New Roman"/>
-          <w:sz w:val="20"/>
-          <w:szCs w:val="20"/>
-        </w:rPr>
-      </w:pPr>
-      <w:r>
-        <w:rPr>
-          <w:rFonts w:ascii="Times New Roman" w:hAnsi="Times New Roman" w:cs="Times New Roman"/>
-          <w:sz w:val="20"/>
-          <w:szCs w:val="20"/>
-        </w:rPr>
-        <w:t>sudo apt-get install jenkins</w:t>
-      </w:r>
+      <w:proofErr w:type="spellStart"/>
+      <w:r>
+        <w:rPr>
+          <w:rFonts w:ascii="Times New Roman" w:hAnsi="Times New Roman" w:cs="Times New Roman"/>
+          <w:sz w:val="20"/>
+          <w:szCs w:val="20"/>
+        </w:rPr>
+        <w:t>sudo</w:t>
+      </w:r>
+      <w:proofErr w:type="spellEnd"/>
+      <w:r>
+        <w:rPr>
+          <w:rFonts w:ascii="Times New Roman" w:hAnsi="Times New Roman" w:cs="Times New Roman"/>
+          <w:sz w:val="20"/>
+          <w:szCs w:val="20"/>
+        </w:rPr>
+        <w:t xml:space="preserve"> apt-get update -y</w:t>
+      </w:r>
+    </w:p>
+    <w:p>
+      <w:pPr>
+        <w:pStyle w:val="ListParagraph"/>
+        <w:shd w:val="clear" w:color="auto" w:fill="F2F2F2" w:themeFill="background1" w:themeFillShade="F2"/>
+        <w:ind w:left="360"/>
+        <w:rPr>
+          <w:rFonts w:ascii="Times New Roman" w:hAnsi="Times New Roman" w:cs="Times New Roman"/>
+          <w:sz w:val="20"/>
+          <w:szCs w:val="20"/>
+        </w:rPr>
+      </w:pPr>
+      <w:proofErr w:type="spellStart"/>
+      <w:r>
+        <w:rPr>
+          <w:rFonts w:ascii="Times New Roman" w:hAnsi="Times New Roman" w:cs="Times New Roman"/>
+          <w:sz w:val="20"/>
+          <w:szCs w:val="20"/>
+        </w:rPr>
+        <w:t>sudo</w:t>
+      </w:r>
+      <w:proofErr w:type="spellEnd"/>
+      <w:r>
+        <w:rPr>
+          <w:rFonts w:ascii="Times New Roman" w:hAnsi="Times New Roman" w:cs="Times New Roman"/>
+          <w:sz w:val="20"/>
+          <w:szCs w:val="20"/>
+        </w:rPr>
+        <w:t xml:space="preserve"> apt-get install </w:t>
+      </w:r>
+      <w:proofErr w:type="spellStart"/>
+      <w:r>
+        <w:rPr>
+          <w:rFonts w:ascii="Times New Roman" w:hAnsi="Times New Roman" w:cs="Times New Roman"/>
+          <w:sz w:val="20"/>
+          <w:szCs w:val="20"/>
+        </w:rPr>
+        <w:t>jenkins</w:t>
+      </w:r>
+      <w:proofErr w:type="spellEnd"/>
       <w:r>
         <w:rPr>
           <w:rFonts w:ascii="Times New Roman" w:hAnsi="Times New Roman" w:cs="Times New Roman"/>
@@ -3346,13 +3864,51 @@
           <w:szCs w:val="20"/>
         </w:rPr>
       </w:pPr>
-      <w:r>
-        <w:rPr>
-          <w:rFonts w:ascii="Times New Roman" w:hAnsi="Times New Roman" w:cs="Times New Roman"/>
-          <w:sz w:val="20"/>
-          <w:szCs w:val="20"/>
-        </w:rPr>
-        <w:t>sudo ./aws/install</w:t>
+      <w:proofErr w:type="spellStart"/>
+      <w:proofErr w:type="gramStart"/>
+      <w:r>
+        <w:rPr>
+          <w:rFonts w:ascii="Times New Roman" w:hAnsi="Times New Roman" w:cs="Times New Roman"/>
+          <w:sz w:val="20"/>
+          <w:szCs w:val="20"/>
+        </w:rPr>
+        <w:t>sudo</w:t>
+      </w:r>
+      <w:proofErr w:type="spellEnd"/>
+      <w:r>
+        <w:rPr>
+          <w:rFonts w:ascii="Times New Roman" w:hAnsi="Times New Roman" w:cs="Times New Roman"/>
+          <w:sz w:val="20"/>
+          <w:szCs w:val="20"/>
+        </w:rPr>
+        <w:t xml:space="preserve"> .</w:t>
+      </w:r>
+      <w:proofErr w:type="gramEnd"/>
+      <w:r>
+        <w:rPr>
+          <w:rFonts w:ascii="Times New Roman" w:hAnsi="Times New Roman" w:cs="Times New Roman"/>
+          <w:sz w:val="20"/>
+          <w:szCs w:val="20"/>
+        </w:rPr>
+        <w:t>/</w:t>
+      </w:r>
+      <w:proofErr w:type="spellStart"/>
+      <w:r>
+        <w:rPr>
+          <w:rFonts w:ascii="Times New Roman" w:hAnsi="Times New Roman" w:cs="Times New Roman"/>
+          <w:sz w:val="20"/>
+          <w:szCs w:val="20"/>
+        </w:rPr>
+        <w:t>aws</w:t>
+      </w:r>
+      <w:proofErr w:type="spellEnd"/>
+      <w:r>
+        <w:rPr>
+          <w:rFonts w:ascii="Times New Roman" w:hAnsi="Times New Roman" w:cs="Times New Roman"/>
+          <w:sz w:val="20"/>
+          <w:szCs w:val="20"/>
+        </w:rPr>
+        <w:t>/install</w:t>
       </w:r>
     </w:p>
     <w:p>
@@ -3405,27 +3961,55 @@
           <w:sz w:val="20"/>
           <w:szCs w:val="20"/>
         </w:rPr>
-        <w:t>curl -fsSL -o get_helm.sh https://raw.githubusercontent.com/helm/helm/main/scripts/get-helm-3</w:t>
-      </w:r>
-    </w:p>
-    <w:p>
-      <w:pPr>
-        <w:pStyle w:val="ListParagraph"/>
-        <w:shd w:val="clear" w:color="auto" w:fill="F2F2F2" w:themeFill="background1" w:themeFillShade="F2"/>
-        <w:ind w:left="360"/>
-        <w:rPr>
-          <w:rFonts w:ascii="Times New Roman" w:hAnsi="Times New Roman" w:cs="Times New Roman"/>
-          <w:sz w:val="20"/>
-          <w:szCs w:val="20"/>
-        </w:rPr>
-      </w:pPr>
-      <w:r>
-        <w:rPr>
-          <w:rFonts w:ascii="Times New Roman" w:hAnsi="Times New Roman" w:cs="Times New Roman"/>
-          <w:sz w:val="20"/>
-          <w:szCs w:val="20"/>
-        </w:rPr>
-        <w:t>chmod 700 get_helm.sh</w:t>
+        <w:t>curl -</w:t>
+      </w:r>
+      <w:proofErr w:type="spellStart"/>
+      <w:r>
+        <w:rPr>
+          <w:rFonts w:ascii="Times New Roman" w:hAnsi="Times New Roman" w:cs="Times New Roman"/>
+          <w:sz w:val="20"/>
+          <w:szCs w:val="20"/>
+        </w:rPr>
+        <w:t>fsSL</w:t>
+      </w:r>
+      <w:proofErr w:type="spellEnd"/>
+      <w:r>
+        <w:rPr>
+          <w:rFonts w:ascii="Times New Roman" w:hAnsi="Times New Roman" w:cs="Times New Roman"/>
+          <w:sz w:val="20"/>
+          <w:szCs w:val="20"/>
+        </w:rPr>
+        <w:t xml:space="preserve"> -o get_helm.sh https://raw.githubusercontent.com/helm/helm/main/scripts/get-helm-3</w:t>
+      </w:r>
+    </w:p>
+    <w:p>
+      <w:pPr>
+        <w:pStyle w:val="ListParagraph"/>
+        <w:shd w:val="clear" w:color="auto" w:fill="F2F2F2" w:themeFill="background1" w:themeFillShade="F2"/>
+        <w:ind w:left="360"/>
+        <w:rPr>
+          <w:rFonts w:ascii="Times New Roman" w:hAnsi="Times New Roman" w:cs="Times New Roman"/>
+          <w:sz w:val="20"/>
+          <w:szCs w:val="20"/>
+        </w:rPr>
+      </w:pPr>
+      <w:proofErr w:type="spellStart"/>
+      <w:r>
+        <w:rPr>
+          <w:rFonts w:ascii="Times New Roman" w:hAnsi="Times New Roman" w:cs="Times New Roman"/>
+          <w:sz w:val="20"/>
+          <w:szCs w:val="20"/>
+        </w:rPr>
+        <w:t>chmod</w:t>
+      </w:r>
+      <w:proofErr w:type="spellEnd"/>
+      <w:r>
+        <w:rPr>
+          <w:rFonts w:ascii="Times New Roman" w:hAnsi="Times New Roman" w:cs="Times New Roman"/>
+          <w:sz w:val="20"/>
+          <w:szCs w:val="20"/>
+        </w:rPr>
+        <w:t xml:space="preserve"> 700 get_helm.sh</w:t>
       </w:r>
     </w:p>
     <w:p>
@@ -3479,6 +4063,7 @@
         </w:rPr>
         <w:t xml:space="preserve"># Install </w:t>
       </w:r>
+      <w:proofErr w:type="spellStart"/>
       <w:r>
         <w:rPr>
           <w:rFonts w:ascii="Times New Roman" w:hAnsi="Times New Roman" w:cs="Times New Roman"/>
@@ -3495,6 +4080,7 @@
         </w:rPr>
         <w:t>ubectl</w:t>
       </w:r>
+      <w:proofErr w:type="spellEnd"/>
     </w:p>
     <w:p>
       <w:pPr>
@@ -3535,6 +4121,7 @@
           <w:szCs w:val="20"/>
         </w:rPr>
       </w:pPr>
+      <w:proofErr w:type="spellStart"/>
       <w:r>
         <w:rPr>
           <w:rFonts w:ascii="Times New Roman" w:hAnsi="Times New Roman" w:cs="Times New Roman"/>
@@ -3549,7 +4136,70 @@
           <w:sz w:val="20"/>
           <w:szCs w:val="20"/>
         </w:rPr>
-        <w:t xml:space="preserve">udo install -o root -g root -m 0755 kubectl /usr/local/bin/kubectl </w:t>
+        <w:t>udo</w:t>
+      </w:r>
+      <w:proofErr w:type="spellEnd"/>
+      <w:r>
+        <w:rPr>
+          <w:rFonts w:ascii="Times New Roman" w:hAnsi="Times New Roman" w:cs="Times New Roman"/>
+          <w:sz w:val="20"/>
+          <w:szCs w:val="20"/>
+        </w:rPr>
+        <w:t xml:space="preserve"> install -o root -g root -m 0755 </w:t>
+      </w:r>
+      <w:proofErr w:type="spellStart"/>
+      <w:r>
+        <w:rPr>
+          <w:rFonts w:ascii="Times New Roman" w:hAnsi="Times New Roman" w:cs="Times New Roman"/>
+          <w:sz w:val="20"/>
+          <w:szCs w:val="20"/>
+        </w:rPr>
+        <w:t>kubectl</w:t>
+      </w:r>
+      <w:proofErr w:type="spellEnd"/>
+      <w:r>
+        <w:rPr>
+          <w:rFonts w:ascii="Times New Roman" w:hAnsi="Times New Roman" w:cs="Times New Roman"/>
+          <w:sz w:val="20"/>
+          <w:szCs w:val="20"/>
+        </w:rPr>
+        <w:t xml:space="preserve"> /</w:t>
+      </w:r>
+      <w:proofErr w:type="spellStart"/>
+      <w:r>
+        <w:rPr>
+          <w:rFonts w:ascii="Times New Roman" w:hAnsi="Times New Roman" w:cs="Times New Roman"/>
+          <w:sz w:val="20"/>
+          <w:szCs w:val="20"/>
+        </w:rPr>
+        <w:t>usr</w:t>
+      </w:r>
+      <w:proofErr w:type="spellEnd"/>
+      <w:r>
+        <w:rPr>
+          <w:rFonts w:ascii="Times New Roman" w:hAnsi="Times New Roman" w:cs="Times New Roman"/>
+          <w:sz w:val="20"/>
+          <w:szCs w:val="20"/>
+        </w:rPr>
+        <w:t>/local/bin/</w:t>
+      </w:r>
+      <w:proofErr w:type="spellStart"/>
+      <w:r>
+        <w:rPr>
+          <w:rFonts w:ascii="Times New Roman" w:hAnsi="Times New Roman" w:cs="Times New Roman"/>
+          <w:sz w:val="20"/>
+          <w:szCs w:val="20"/>
+        </w:rPr>
+        <w:t>kubectl</w:t>
+      </w:r>
+      <w:proofErr w:type="spellEnd"/>
+      <w:r>
+        <w:rPr>
+          <w:rFonts w:ascii="Times New Roman" w:hAnsi="Times New Roman" w:cs="Times New Roman"/>
+          <w:sz w:val="20"/>
+          <w:szCs w:val="20"/>
+        </w:rPr>
+        <w:t xml:space="preserve"> </w:t>
       </w:r>
     </w:p>
     <w:p>
@@ -3589,8 +4239,18 @@
           <w:sz w:val="20"/>
           <w:szCs w:val="20"/>
         </w:rPr>
-        <w:t># Install eksctl</w:t>
-      </w:r>
+        <w:t xml:space="preserve"># Install </w:t>
+      </w:r>
+      <w:proofErr w:type="spellStart"/>
+      <w:r>
+        <w:rPr>
+          <w:rFonts w:ascii="Times New Roman" w:hAnsi="Times New Roman" w:cs="Times New Roman"/>
+          <w:sz w:val="20"/>
+          <w:szCs w:val="20"/>
+        </w:rPr>
+        <w:t>eksctl</w:t>
+      </w:r>
+      <w:proofErr w:type="spellEnd"/>
     </w:p>
     <w:p>
       <w:pPr>
@@ -3669,15 +4329,33 @@
           <w:sz w:val="20"/>
           <w:szCs w:val="20"/>
         </w:rPr>
-        <w:t>--location "https://github.com/eksctl-io/eksctl/releases/latest/download/eksctl_$(uname -s)_</w:t>
-      </w:r>
-      <w:r>
-        <w:rPr>
-          <w:rFonts w:ascii="Times New Roman" w:hAnsi="Times New Roman" w:cs="Times New Roman"/>
-          <w:sz w:val="20"/>
-          <w:szCs w:val="20"/>
-        </w:rPr>
-        <w:t>amd64.tar.gz"</w:t>
+        <w:t>--location "https://github.com/eksctl-io/eksctl/releases/latest/download/eksctl_$(uname -</w:t>
+      </w:r>
+      <w:proofErr w:type="gramStart"/>
+      <w:r>
+        <w:rPr>
+          <w:rFonts w:ascii="Times New Roman" w:hAnsi="Times New Roman" w:cs="Times New Roman"/>
+          <w:sz w:val="20"/>
+          <w:szCs w:val="20"/>
+        </w:rPr>
+        <w:t>s)_</w:t>
+      </w:r>
+      <w:r>
+        <w:rPr>
+          <w:rFonts w:ascii="Times New Roman" w:hAnsi="Times New Roman" w:cs="Times New Roman"/>
+          <w:sz w:val="20"/>
+          <w:szCs w:val="20"/>
+        </w:rPr>
+        <w:t>amd64.tar.gz</w:t>
+      </w:r>
+      <w:proofErr w:type="gramEnd"/>
+      <w:r>
+        <w:rPr>
+          <w:rFonts w:ascii="Times New Roman" w:hAnsi="Times New Roman" w:cs="Times New Roman"/>
+          <w:sz w:val="20"/>
+          <w:szCs w:val="20"/>
+        </w:rPr>
+        <w:t>"</w:t>
       </w:r>
       <w:r>
         <w:rPr>
@@ -3713,27 +4391,119 @@
           <w:sz w:val="20"/>
           <w:szCs w:val="20"/>
         </w:rPr>
-        <w:t>| tar xz -C /tmp</w:t>
-      </w:r>
-    </w:p>
-    <w:p>
-      <w:pPr>
-        <w:pStyle w:val="ListParagraph"/>
-        <w:shd w:val="clear" w:color="auto" w:fill="F2F2F2" w:themeFill="background1" w:themeFillShade="F2"/>
-        <w:ind w:left="360"/>
-        <w:rPr>
-          <w:rFonts w:ascii="Times New Roman" w:hAnsi="Times New Roman" w:cs="Times New Roman"/>
-          <w:sz w:val="20"/>
-          <w:szCs w:val="20"/>
-        </w:rPr>
-      </w:pPr>
-      <w:r>
-        <w:rPr>
-          <w:rFonts w:ascii="Times New Roman" w:hAnsi="Times New Roman" w:cs="Times New Roman"/>
-          <w:sz w:val="20"/>
-          <w:szCs w:val="20"/>
-        </w:rPr>
-        <w:t>sudo mv /tmp/eksctl /usr/local/bin</w:t>
+        <w:t>| tar </w:t>
+      </w:r>
+      <w:proofErr w:type="spellStart"/>
+      <w:r>
+        <w:rPr>
+          <w:rFonts w:ascii="Times New Roman" w:hAnsi="Times New Roman" w:cs="Times New Roman"/>
+          <w:sz w:val="20"/>
+          <w:szCs w:val="20"/>
+        </w:rPr>
+        <w:t>xz</w:t>
+      </w:r>
+      <w:proofErr w:type="spellEnd"/>
+      <w:r>
+        <w:rPr>
+          <w:rFonts w:ascii="Times New Roman" w:hAnsi="Times New Roman" w:cs="Times New Roman"/>
+          <w:sz w:val="20"/>
+          <w:szCs w:val="20"/>
+        </w:rPr>
+        <w:t> -C /</w:t>
+      </w:r>
+      <w:proofErr w:type="spellStart"/>
+      <w:r>
+        <w:rPr>
+          <w:rFonts w:ascii="Times New Roman" w:hAnsi="Times New Roman" w:cs="Times New Roman"/>
+          <w:sz w:val="20"/>
+          <w:szCs w:val="20"/>
+        </w:rPr>
+        <w:t>tmp</w:t>
+      </w:r>
+      <w:proofErr w:type="spellEnd"/>
+    </w:p>
+    <w:p>
+      <w:pPr>
+        <w:pStyle w:val="ListParagraph"/>
+        <w:shd w:val="clear" w:color="auto" w:fill="F2F2F2" w:themeFill="background1" w:themeFillShade="F2"/>
+        <w:ind w:left="360"/>
+        <w:rPr>
+          <w:rFonts w:ascii="Times New Roman" w:hAnsi="Times New Roman" w:cs="Times New Roman"/>
+          <w:sz w:val="20"/>
+          <w:szCs w:val="20"/>
+        </w:rPr>
+      </w:pPr>
+      <w:proofErr w:type="spellStart"/>
+      <w:r>
+        <w:rPr>
+          <w:rFonts w:ascii="Times New Roman" w:hAnsi="Times New Roman" w:cs="Times New Roman"/>
+          <w:sz w:val="20"/>
+          <w:szCs w:val="20"/>
+        </w:rPr>
+        <w:t>sudo</w:t>
+      </w:r>
+      <w:proofErr w:type="spellEnd"/>
+      <w:r>
+        <w:rPr>
+          <w:rFonts w:ascii="Times New Roman" w:hAnsi="Times New Roman" w:cs="Times New Roman"/>
+          <w:sz w:val="20"/>
+          <w:szCs w:val="20"/>
+        </w:rPr>
+        <w:t xml:space="preserve"> mv /</w:t>
+      </w:r>
+      <w:proofErr w:type="spellStart"/>
+      <w:r>
+        <w:rPr>
+          <w:rFonts w:ascii="Times New Roman" w:hAnsi="Times New Roman" w:cs="Times New Roman"/>
+          <w:sz w:val="20"/>
+          <w:szCs w:val="20"/>
+        </w:rPr>
+        <w:t>tmp</w:t>
+      </w:r>
+      <w:proofErr w:type="spellEnd"/>
+      <w:r>
+        <w:rPr>
+          <w:rFonts w:ascii="Times New Roman" w:hAnsi="Times New Roman" w:cs="Times New Roman"/>
+          <w:sz w:val="20"/>
+          <w:szCs w:val="20"/>
+        </w:rPr>
+        <w:t>/</w:t>
+      </w:r>
+      <w:proofErr w:type="spellStart"/>
+      <w:r>
+        <w:rPr>
+          <w:rFonts w:ascii="Times New Roman" w:hAnsi="Times New Roman" w:cs="Times New Roman"/>
+          <w:sz w:val="20"/>
+          <w:szCs w:val="20"/>
+        </w:rPr>
+        <w:t>eksctl</w:t>
+      </w:r>
+      <w:proofErr w:type="spellEnd"/>
+      <w:r>
+        <w:rPr>
+          <w:rFonts w:ascii="Times New Roman" w:hAnsi="Times New Roman" w:cs="Times New Roman"/>
+          <w:sz w:val="20"/>
+          <w:szCs w:val="20"/>
+        </w:rPr>
+        <w:t xml:space="preserve"> /</w:t>
+      </w:r>
+      <w:proofErr w:type="spellStart"/>
+      <w:r>
+        <w:rPr>
+          <w:rFonts w:ascii="Times New Roman" w:hAnsi="Times New Roman" w:cs="Times New Roman"/>
+          <w:sz w:val="20"/>
+          <w:szCs w:val="20"/>
+        </w:rPr>
+        <w:t>usr</w:t>
+      </w:r>
+      <w:proofErr w:type="spellEnd"/>
+      <w:r>
+        <w:rPr>
+          <w:rFonts w:ascii="Times New Roman" w:hAnsi="Times New Roman" w:cs="Times New Roman"/>
+          <w:sz w:val="20"/>
+          <w:szCs w:val="20"/>
+        </w:rPr>
+        <w:t>/local/bin</w:t>
       </w:r>
     </w:p>
     <w:p>
@@ -3799,13 +4569,23 @@
           <w:szCs w:val="20"/>
         </w:rPr>
       </w:pPr>
-      <w:r>
-        <w:rPr>
-          <w:rFonts w:ascii="Times New Roman" w:hAnsi="Times New Roman" w:cs="Times New Roman"/>
-          <w:sz w:val="20"/>
-          <w:szCs w:val="20"/>
-        </w:rPr>
-        <w:t>sudo apt-get update</w:t>
+      <w:proofErr w:type="spellStart"/>
+      <w:r>
+        <w:rPr>
+          <w:rFonts w:ascii="Times New Roman" w:hAnsi="Times New Roman" w:cs="Times New Roman"/>
+          <w:sz w:val="20"/>
+          <w:szCs w:val="20"/>
+        </w:rPr>
+        <w:t>sudo</w:t>
+      </w:r>
+      <w:proofErr w:type="spellEnd"/>
+      <w:r>
+        <w:rPr>
+          <w:rFonts w:ascii="Times New Roman" w:hAnsi="Times New Roman" w:cs="Times New Roman"/>
+          <w:sz w:val="20"/>
+          <w:szCs w:val="20"/>
+        </w:rPr>
+        <w:t xml:space="preserve"> apt-get update</w:t>
       </w:r>
       <w:r>
         <w:rPr>
@@ -3827,74 +4607,188 @@
           <w:szCs w:val="20"/>
         </w:rPr>
       </w:pPr>
-      <w:r>
-        <w:rPr>
-          <w:rFonts w:ascii="Times New Roman" w:hAnsi="Times New Roman" w:cs="Times New Roman"/>
-          <w:sz w:val="20"/>
-          <w:szCs w:val="20"/>
-        </w:rPr>
-        <w:t>sudo apt-get install ca-certificates curl</w:t>
-      </w:r>
-    </w:p>
-    <w:p>
-      <w:pPr>
-        <w:pStyle w:val="ListParagraph"/>
-        <w:shd w:val="clear" w:color="auto" w:fill="F2F2F2" w:themeFill="background1" w:themeFillShade="F2"/>
-        <w:ind w:left="360"/>
-        <w:rPr>
-          <w:rFonts w:ascii="Times New Roman" w:hAnsi="Times New Roman" w:cs="Times New Roman"/>
-          <w:sz w:val="20"/>
-          <w:szCs w:val="20"/>
-        </w:rPr>
-      </w:pPr>
-      <w:r>
-        <w:rPr>
-          <w:rFonts w:ascii="Times New Roman" w:hAnsi="Times New Roman" w:cs="Times New Roman"/>
-          <w:sz w:val="20"/>
-          <w:szCs w:val="20"/>
-        </w:rPr>
-        <w:t>sudo install -m 0755 -d /etc/apt/keyrings</w:t>
-      </w:r>
-    </w:p>
-    <w:p>
-      <w:pPr>
-        <w:pStyle w:val="ListParagraph"/>
-        <w:shd w:val="clear" w:color="auto" w:fill="F2F2F2" w:themeFill="background1" w:themeFillShade="F2"/>
-        <w:ind w:left="360"/>
-        <w:rPr>
-          <w:rFonts w:ascii="Times New Roman" w:hAnsi="Times New Roman" w:cs="Times New Roman"/>
-          <w:sz w:val="20"/>
-          <w:szCs w:val="20"/>
-        </w:rPr>
-      </w:pPr>
-      <w:r>
-        <w:rPr>
-          <w:rFonts w:ascii="Times New Roman" w:hAnsi="Times New Roman" w:cs="Times New Roman"/>
-          <w:sz w:val="20"/>
-          <w:szCs w:val="20"/>
-        </w:rPr>
-        <w:t>sudo curl -fsSL https://download.docker.com/linux/ubuntu/gpg -o /etc/apt/keyrings/docker.asc</w:t>
-      </w:r>
-    </w:p>
-    <w:p>
-      <w:pPr>
-        <w:pStyle w:val="ListParagraph"/>
-        <w:shd w:val="clear" w:color="auto" w:fill="F2F2F2" w:themeFill="background1" w:themeFillShade="F2"/>
-        <w:ind w:left="360"/>
-        <w:rPr>
-          <w:rFonts w:ascii="Times New Roman" w:hAnsi="Times New Roman" w:cs="Times New Roman"/>
-          <w:sz w:val="20"/>
-          <w:szCs w:val="20"/>
-        </w:rPr>
-      </w:pPr>
-      <w:r>
-        <w:rPr>
-          <w:rFonts w:ascii="Times New Roman" w:hAnsi="Times New Roman" w:cs="Times New Roman"/>
-          <w:sz w:val="20"/>
-          <w:szCs w:val="20"/>
-        </w:rPr>
-        <w:t>sudo chmod a+r /etc/apt/keyrings/docker.asc</w:t>
-      </w:r>
+      <w:proofErr w:type="spellStart"/>
+      <w:r>
+        <w:rPr>
+          <w:rFonts w:ascii="Times New Roman" w:hAnsi="Times New Roman" w:cs="Times New Roman"/>
+          <w:sz w:val="20"/>
+          <w:szCs w:val="20"/>
+        </w:rPr>
+        <w:t>sudo</w:t>
+      </w:r>
+      <w:proofErr w:type="spellEnd"/>
+      <w:r>
+        <w:rPr>
+          <w:rFonts w:ascii="Times New Roman" w:hAnsi="Times New Roman" w:cs="Times New Roman"/>
+          <w:sz w:val="20"/>
+          <w:szCs w:val="20"/>
+        </w:rPr>
+        <w:t xml:space="preserve"> apt-get install ca-certificates curl</w:t>
+      </w:r>
+    </w:p>
+    <w:p>
+      <w:pPr>
+        <w:pStyle w:val="ListParagraph"/>
+        <w:shd w:val="clear" w:color="auto" w:fill="F2F2F2" w:themeFill="background1" w:themeFillShade="F2"/>
+        <w:ind w:left="360"/>
+        <w:rPr>
+          <w:rFonts w:ascii="Times New Roman" w:hAnsi="Times New Roman" w:cs="Times New Roman"/>
+          <w:sz w:val="20"/>
+          <w:szCs w:val="20"/>
+        </w:rPr>
+      </w:pPr>
+      <w:proofErr w:type="spellStart"/>
+      <w:r>
+        <w:rPr>
+          <w:rFonts w:ascii="Times New Roman" w:hAnsi="Times New Roman" w:cs="Times New Roman"/>
+          <w:sz w:val="20"/>
+          <w:szCs w:val="20"/>
+        </w:rPr>
+        <w:t>sudo</w:t>
+      </w:r>
+      <w:proofErr w:type="spellEnd"/>
+      <w:r>
+        <w:rPr>
+          <w:rFonts w:ascii="Times New Roman" w:hAnsi="Times New Roman" w:cs="Times New Roman"/>
+          <w:sz w:val="20"/>
+          <w:szCs w:val="20"/>
+        </w:rPr>
+        <w:t xml:space="preserve"> install -m 0755 -d /etc/apt/keyrings</w:t>
+      </w:r>
+    </w:p>
+    <w:p>
+      <w:pPr>
+        <w:pStyle w:val="ListParagraph"/>
+        <w:shd w:val="clear" w:color="auto" w:fill="F2F2F2" w:themeFill="background1" w:themeFillShade="F2"/>
+        <w:ind w:left="360"/>
+        <w:rPr>
+          <w:rFonts w:ascii="Times New Roman" w:hAnsi="Times New Roman" w:cs="Times New Roman"/>
+          <w:sz w:val="20"/>
+          <w:szCs w:val="20"/>
+        </w:rPr>
+      </w:pPr>
+      <w:proofErr w:type="spellStart"/>
+      <w:r>
+        <w:rPr>
+          <w:rFonts w:ascii="Times New Roman" w:hAnsi="Times New Roman" w:cs="Times New Roman"/>
+          <w:sz w:val="20"/>
+          <w:szCs w:val="20"/>
+        </w:rPr>
+        <w:t>sudo</w:t>
+      </w:r>
+      <w:proofErr w:type="spellEnd"/>
+      <w:r>
+        <w:rPr>
+          <w:rFonts w:ascii="Times New Roman" w:hAnsi="Times New Roman" w:cs="Times New Roman"/>
+          <w:sz w:val="20"/>
+          <w:szCs w:val="20"/>
+        </w:rPr>
+        <w:t xml:space="preserve"> curl -</w:t>
+      </w:r>
+      <w:proofErr w:type="spellStart"/>
+      <w:r>
+        <w:rPr>
+          <w:rFonts w:ascii="Times New Roman" w:hAnsi="Times New Roman" w:cs="Times New Roman"/>
+          <w:sz w:val="20"/>
+          <w:szCs w:val="20"/>
+        </w:rPr>
+        <w:t>fsSL</w:t>
+      </w:r>
+      <w:proofErr w:type="spellEnd"/>
+      <w:r>
+        <w:rPr>
+          <w:rFonts w:ascii="Times New Roman" w:hAnsi="Times New Roman" w:cs="Times New Roman"/>
+          <w:sz w:val="20"/>
+          <w:szCs w:val="20"/>
+        </w:rPr>
+        <w:t xml:space="preserve"> https://download.docker.com/linux/ubuntu/gpg -o /etc/apt/keyrings/</w:t>
+      </w:r>
+      <w:proofErr w:type="spellStart"/>
+      <w:r>
+        <w:rPr>
+          <w:rFonts w:ascii="Times New Roman" w:hAnsi="Times New Roman" w:cs="Times New Roman"/>
+          <w:sz w:val="20"/>
+          <w:szCs w:val="20"/>
+        </w:rPr>
+        <w:t>docker.asc</w:t>
+      </w:r>
+      <w:proofErr w:type="spellEnd"/>
+    </w:p>
+    <w:p>
+      <w:pPr>
+        <w:pStyle w:val="ListParagraph"/>
+        <w:shd w:val="clear" w:color="auto" w:fill="F2F2F2" w:themeFill="background1" w:themeFillShade="F2"/>
+        <w:ind w:left="360"/>
+        <w:rPr>
+          <w:rFonts w:ascii="Times New Roman" w:hAnsi="Times New Roman" w:cs="Times New Roman"/>
+          <w:sz w:val="20"/>
+          <w:szCs w:val="20"/>
+        </w:rPr>
+      </w:pPr>
+      <w:proofErr w:type="spellStart"/>
+      <w:r>
+        <w:rPr>
+          <w:rFonts w:ascii="Times New Roman" w:hAnsi="Times New Roman" w:cs="Times New Roman"/>
+          <w:sz w:val="20"/>
+          <w:szCs w:val="20"/>
+        </w:rPr>
+        <w:t>sudo</w:t>
+      </w:r>
+      <w:proofErr w:type="spellEnd"/>
+      <w:r>
+        <w:rPr>
+          <w:rFonts w:ascii="Times New Roman" w:hAnsi="Times New Roman" w:cs="Times New Roman"/>
+          <w:sz w:val="20"/>
+          <w:szCs w:val="20"/>
+        </w:rPr>
+        <w:t xml:space="preserve"> </w:t>
+      </w:r>
+      <w:proofErr w:type="spellStart"/>
+      <w:r>
+        <w:rPr>
+          <w:rFonts w:ascii="Times New Roman" w:hAnsi="Times New Roman" w:cs="Times New Roman"/>
+          <w:sz w:val="20"/>
+          <w:szCs w:val="20"/>
+        </w:rPr>
+        <w:t>chmod</w:t>
+      </w:r>
+      <w:proofErr w:type="spellEnd"/>
+      <w:r>
+        <w:rPr>
+          <w:rFonts w:ascii="Times New Roman" w:hAnsi="Times New Roman" w:cs="Times New Roman"/>
+          <w:sz w:val="20"/>
+          <w:szCs w:val="20"/>
+        </w:rPr>
+        <w:t xml:space="preserve"> </w:t>
+      </w:r>
+      <w:proofErr w:type="spellStart"/>
+      <w:r>
+        <w:rPr>
+          <w:rFonts w:ascii="Times New Roman" w:hAnsi="Times New Roman" w:cs="Times New Roman"/>
+          <w:sz w:val="20"/>
+          <w:szCs w:val="20"/>
+        </w:rPr>
+        <w:t>a+r</w:t>
+      </w:r>
+      <w:proofErr w:type="spellEnd"/>
+      <w:r>
+        <w:rPr>
+          <w:rFonts w:ascii="Times New Roman" w:hAnsi="Times New Roman" w:cs="Times New Roman"/>
+          <w:sz w:val="20"/>
+          <w:szCs w:val="20"/>
+        </w:rPr>
+        <w:t xml:space="preserve"> /etc/apt/keyrings/</w:t>
+      </w:r>
+      <w:proofErr w:type="spellStart"/>
+      <w:r>
+        <w:rPr>
+          <w:rFonts w:ascii="Times New Roman" w:hAnsi="Times New Roman" w:cs="Times New Roman"/>
+          <w:sz w:val="20"/>
+          <w:szCs w:val="20"/>
+        </w:rPr>
+        <w:t>docker.asc</w:t>
+      </w:r>
+      <w:proofErr w:type="spellEnd"/>
     </w:p>
     <w:p>
       <w:pPr>
@@ -3965,7 +4859,43 @@
           <w:sz w:val="20"/>
           <w:szCs w:val="20"/>
         </w:rPr>
-        <w:t xml:space="preserve">  "deb [arch=$(dpkg --print-architecture) </w:t>
+        <w:t xml:space="preserve">  "</w:t>
+      </w:r>
+      <w:proofErr w:type="gramStart"/>
+      <w:r>
+        <w:rPr>
+          <w:rFonts w:ascii="Times New Roman" w:hAnsi="Times New Roman" w:cs="Times New Roman"/>
+          <w:sz w:val="20"/>
+          <w:szCs w:val="20"/>
+        </w:rPr>
+        <w:t>deb</w:t>
+      </w:r>
+      <w:proofErr w:type="gramEnd"/>
+      <w:r>
+        <w:rPr>
+          <w:rFonts w:ascii="Times New Roman" w:hAnsi="Times New Roman" w:cs="Times New Roman"/>
+          <w:sz w:val="20"/>
+          <w:szCs w:val="20"/>
+        </w:rPr>
+        <w:t xml:space="preserve"> [arch=$(</w:t>
+      </w:r>
+      <w:proofErr w:type="spellStart"/>
+      <w:r>
+        <w:rPr>
+          <w:rFonts w:ascii="Times New Roman" w:hAnsi="Times New Roman" w:cs="Times New Roman"/>
+          <w:sz w:val="20"/>
+          <w:szCs w:val="20"/>
+        </w:rPr>
+        <w:t>dpkg</w:t>
+      </w:r>
+      <w:proofErr w:type="spellEnd"/>
+      <w:r>
+        <w:rPr>
+          <w:rFonts w:ascii="Times New Roman" w:hAnsi="Times New Roman" w:cs="Times New Roman"/>
+          <w:sz w:val="20"/>
+          <w:szCs w:val="20"/>
+        </w:rPr>
+        <w:t xml:space="preserve"> --print-architecture) </w:t>
       </w:r>
       <w:r>
         <w:rPr>
@@ -4001,7 +4931,25 @@
           <w:sz w:val="20"/>
           <w:szCs w:val="20"/>
         </w:rPr>
-        <w:t xml:space="preserve">signed-by=/etc/apt/keyrings/docker.asc] </w:t>
+        <w:t>signed-by=/etc/apt/keyrings/</w:t>
+      </w:r>
+      <w:proofErr w:type="spellStart"/>
+      <w:r>
+        <w:rPr>
+          <w:rFonts w:ascii="Times New Roman" w:hAnsi="Times New Roman" w:cs="Times New Roman"/>
+          <w:sz w:val="20"/>
+          <w:szCs w:val="20"/>
+        </w:rPr>
+        <w:t>docker.asc</w:t>
+      </w:r>
+      <w:proofErr w:type="spellEnd"/>
+      <w:r>
+        <w:rPr>
+          <w:rFonts w:ascii="Times New Roman" w:hAnsi="Times New Roman" w:cs="Times New Roman"/>
+          <w:sz w:val="20"/>
+          <w:szCs w:val="20"/>
+        </w:rPr>
+        <w:t xml:space="preserve">] </w:t>
       </w:r>
       <w:r>
         <w:rPr>
@@ -4073,47 +5021,147 @@
           <w:sz w:val="20"/>
           <w:szCs w:val="20"/>
         </w:rPr>
-        <w:t>$(. /etc/os-release &amp;&amp; echo "${UBUNTU_CODENAME:-$VERSION_CODENAME}") stable" | \</w:t>
-      </w:r>
-    </w:p>
-    <w:p>
-      <w:pPr>
-        <w:pStyle w:val="ListParagraph"/>
-        <w:shd w:val="clear" w:color="auto" w:fill="F2F2F2" w:themeFill="background1" w:themeFillShade="F2"/>
-        <w:ind w:left="360"/>
-        <w:rPr>
-          <w:rFonts w:ascii="Times New Roman" w:hAnsi="Times New Roman" w:cs="Times New Roman"/>
-          <w:sz w:val="20"/>
-          <w:szCs w:val="20"/>
-        </w:rPr>
-      </w:pPr>
-      <w:r>
-        <w:rPr>
-          <w:rFonts w:ascii="Times New Roman" w:hAnsi="Times New Roman" w:cs="Times New Roman"/>
-          <w:sz w:val="20"/>
-          <w:szCs w:val="20"/>
-        </w:rPr>
-        <w:t xml:space="preserve">  sudo tee /etc/apt/sources.list.d/docker.list &gt; /dev/null</w:t>
-      </w:r>
-    </w:p>
-    <w:p>
-      <w:pPr>
-        <w:pStyle w:val="ListParagraph"/>
-        <w:shd w:val="clear" w:color="auto" w:fill="F2F2F2" w:themeFill="background1" w:themeFillShade="F2"/>
-        <w:ind w:left="360"/>
-        <w:rPr>
-          <w:rFonts w:ascii="Times New Roman" w:hAnsi="Times New Roman" w:cs="Times New Roman"/>
-          <w:sz w:val="20"/>
-          <w:szCs w:val="20"/>
-        </w:rPr>
-      </w:pPr>
-      <w:r>
-        <w:rPr>
-          <w:rFonts w:ascii="Times New Roman" w:hAnsi="Times New Roman" w:cs="Times New Roman"/>
-          <w:sz w:val="20"/>
-          <w:szCs w:val="20"/>
-        </w:rPr>
-        <w:t>sudo apt-get update</w:t>
+        <w:t>$(. /etc/</w:t>
+      </w:r>
+      <w:proofErr w:type="spellStart"/>
+      <w:r>
+        <w:rPr>
+          <w:rFonts w:ascii="Times New Roman" w:hAnsi="Times New Roman" w:cs="Times New Roman"/>
+          <w:sz w:val="20"/>
+          <w:szCs w:val="20"/>
+        </w:rPr>
+        <w:t>os</w:t>
+      </w:r>
+      <w:proofErr w:type="spellEnd"/>
+      <w:r>
+        <w:rPr>
+          <w:rFonts w:ascii="Times New Roman" w:hAnsi="Times New Roman" w:cs="Times New Roman"/>
+          <w:sz w:val="20"/>
+          <w:szCs w:val="20"/>
+        </w:rPr>
+        <w:t>-release &amp;&amp; echo "${UBUNTU_</w:t>
+      </w:r>
+      <w:proofErr w:type="gramStart"/>
+      <w:r>
+        <w:rPr>
+          <w:rFonts w:ascii="Times New Roman" w:hAnsi="Times New Roman" w:cs="Times New Roman"/>
+          <w:sz w:val="20"/>
+          <w:szCs w:val="20"/>
+        </w:rPr>
+        <w:t>CODENAME:-</w:t>
+      </w:r>
+      <w:proofErr w:type="gramEnd"/>
+      <w:r>
+        <w:rPr>
+          <w:rFonts w:ascii="Times New Roman" w:hAnsi="Times New Roman" w:cs="Times New Roman"/>
+          <w:sz w:val="20"/>
+          <w:szCs w:val="20"/>
+        </w:rPr>
+        <w:t>$VERSION_CODENAME}") stable" | \</w:t>
+      </w:r>
+    </w:p>
+    <w:p>
+      <w:pPr>
+        <w:pStyle w:val="ListParagraph"/>
+        <w:shd w:val="clear" w:color="auto" w:fill="F2F2F2" w:themeFill="background1" w:themeFillShade="F2"/>
+        <w:ind w:left="360"/>
+        <w:rPr>
+          <w:rFonts w:ascii="Times New Roman" w:hAnsi="Times New Roman" w:cs="Times New Roman"/>
+          <w:sz w:val="20"/>
+          <w:szCs w:val="20"/>
+        </w:rPr>
+      </w:pPr>
+      <w:r>
+        <w:rPr>
+          <w:rFonts w:ascii="Times New Roman" w:hAnsi="Times New Roman" w:cs="Times New Roman"/>
+          <w:sz w:val="20"/>
+          <w:szCs w:val="20"/>
+        </w:rPr>
+        <w:t xml:space="preserve">  </w:t>
+      </w:r>
+      <w:proofErr w:type="spellStart"/>
+      <w:r>
+        <w:rPr>
+          <w:rFonts w:ascii="Times New Roman" w:hAnsi="Times New Roman" w:cs="Times New Roman"/>
+          <w:sz w:val="20"/>
+          <w:szCs w:val="20"/>
+        </w:rPr>
+        <w:t>sudo</w:t>
+      </w:r>
+      <w:proofErr w:type="spellEnd"/>
+      <w:r>
+        <w:rPr>
+          <w:rFonts w:ascii="Times New Roman" w:hAnsi="Times New Roman" w:cs="Times New Roman"/>
+          <w:sz w:val="20"/>
+          <w:szCs w:val="20"/>
+        </w:rPr>
+        <w:t xml:space="preserve"> tee /etc/apt/</w:t>
+      </w:r>
+      <w:proofErr w:type="spellStart"/>
+      <w:r>
+        <w:rPr>
+          <w:rFonts w:ascii="Times New Roman" w:hAnsi="Times New Roman" w:cs="Times New Roman"/>
+          <w:sz w:val="20"/>
+          <w:szCs w:val="20"/>
+        </w:rPr>
+        <w:t>sources.list.d</w:t>
+      </w:r>
+      <w:proofErr w:type="spellEnd"/>
+      <w:r>
+        <w:rPr>
+          <w:rFonts w:ascii="Times New Roman" w:hAnsi="Times New Roman" w:cs="Times New Roman"/>
+          <w:sz w:val="20"/>
+          <w:szCs w:val="20"/>
+        </w:rPr>
+        <w:t>/</w:t>
+      </w:r>
+      <w:proofErr w:type="spellStart"/>
+      <w:r>
+        <w:rPr>
+          <w:rFonts w:ascii="Times New Roman" w:hAnsi="Times New Roman" w:cs="Times New Roman"/>
+          <w:sz w:val="20"/>
+          <w:szCs w:val="20"/>
+        </w:rPr>
+        <w:t>docker.list</w:t>
+      </w:r>
+      <w:proofErr w:type="spellEnd"/>
+      <w:r>
+        <w:rPr>
+          <w:rFonts w:ascii="Times New Roman" w:hAnsi="Times New Roman" w:cs="Times New Roman"/>
+          <w:sz w:val="20"/>
+          <w:szCs w:val="20"/>
+        </w:rPr>
+        <w:t xml:space="preserve"> &gt; /dev/null</w:t>
+      </w:r>
+    </w:p>
+    <w:p>
+      <w:pPr>
+        <w:pStyle w:val="ListParagraph"/>
+        <w:shd w:val="clear" w:color="auto" w:fill="F2F2F2" w:themeFill="background1" w:themeFillShade="F2"/>
+        <w:ind w:left="360"/>
+        <w:rPr>
+          <w:rFonts w:ascii="Times New Roman" w:hAnsi="Times New Roman" w:cs="Times New Roman"/>
+          <w:sz w:val="20"/>
+          <w:szCs w:val="20"/>
+        </w:rPr>
+      </w:pPr>
+      <w:proofErr w:type="spellStart"/>
+      <w:r>
+        <w:rPr>
+          <w:rFonts w:ascii="Times New Roman" w:hAnsi="Times New Roman" w:cs="Times New Roman"/>
+          <w:sz w:val="20"/>
+          <w:szCs w:val="20"/>
+        </w:rPr>
+        <w:t>sudo</w:t>
+      </w:r>
+      <w:proofErr w:type="spellEnd"/>
+      <w:r>
+        <w:rPr>
+          <w:rFonts w:ascii="Times New Roman" w:hAnsi="Times New Roman" w:cs="Times New Roman"/>
+          <w:sz w:val="20"/>
+          <w:szCs w:val="20"/>
+        </w:rPr>
+        <w:t xml:space="preserve"> apt-get update</w:t>
       </w:r>
       <w:r>
         <w:rPr>
@@ -4135,13 +5183,77 @@
           <w:szCs w:val="20"/>
         </w:rPr>
       </w:pPr>
-      <w:r>
-        <w:rPr>
-          <w:rFonts w:ascii="Times New Roman" w:hAnsi="Times New Roman" w:cs="Times New Roman"/>
-          <w:sz w:val="20"/>
-          <w:szCs w:val="20"/>
-        </w:rPr>
-        <w:t>sudo apt-get install docker-ce docker-ce-cli containerd.io docker-buildx-plugin docker-compose-plugin</w:t>
+      <w:proofErr w:type="spellStart"/>
+      <w:r>
+        <w:rPr>
+          <w:rFonts w:ascii="Times New Roman" w:hAnsi="Times New Roman" w:cs="Times New Roman"/>
+          <w:sz w:val="20"/>
+          <w:szCs w:val="20"/>
+        </w:rPr>
+        <w:t>sudo</w:t>
+      </w:r>
+      <w:proofErr w:type="spellEnd"/>
+      <w:r>
+        <w:rPr>
+          <w:rFonts w:ascii="Times New Roman" w:hAnsi="Times New Roman" w:cs="Times New Roman"/>
+          <w:sz w:val="20"/>
+          <w:szCs w:val="20"/>
+        </w:rPr>
+        <w:t xml:space="preserve"> apt-get install docker-</w:t>
+      </w:r>
+      <w:proofErr w:type="spellStart"/>
+      <w:r>
+        <w:rPr>
+          <w:rFonts w:ascii="Times New Roman" w:hAnsi="Times New Roman" w:cs="Times New Roman"/>
+          <w:sz w:val="20"/>
+          <w:szCs w:val="20"/>
+        </w:rPr>
+        <w:t>ce</w:t>
+      </w:r>
+      <w:proofErr w:type="spellEnd"/>
+      <w:r>
+        <w:rPr>
+          <w:rFonts w:ascii="Times New Roman" w:hAnsi="Times New Roman" w:cs="Times New Roman"/>
+          <w:sz w:val="20"/>
+          <w:szCs w:val="20"/>
+        </w:rPr>
+        <w:t xml:space="preserve"> docker-</w:t>
+      </w:r>
+      <w:proofErr w:type="spellStart"/>
+      <w:r>
+        <w:rPr>
+          <w:rFonts w:ascii="Times New Roman" w:hAnsi="Times New Roman" w:cs="Times New Roman"/>
+          <w:sz w:val="20"/>
+          <w:szCs w:val="20"/>
+        </w:rPr>
+        <w:t>ce</w:t>
+      </w:r>
+      <w:proofErr w:type="spellEnd"/>
+      <w:r>
+        <w:rPr>
+          <w:rFonts w:ascii="Times New Roman" w:hAnsi="Times New Roman" w:cs="Times New Roman"/>
+          <w:sz w:val="20"/>
+          <w:szCs w:val="20"/>
+        </w:rPr>
+        <w:t>-cli containerd.io docker-</w:t>
+      </w:r>
+      <w:proofErr w:type="spellStart"/>
+      <w:r>
+        <w:rPr>
+          <w:rFonts w:ascii="Times New Roman" w:hAnsi="Times New Roman" w:cs="Times New Roman"/>
+          <w:sz w:val="20"/>
+          <w:szCs w:val="20"/>
+        </w:rPr>
+        <w:t>buildx</w:t>
+      </w:r>
+      <w:proofErr w:type="spellEnd"/>
+      <w:r>
+        <w:rPr>
+          <w:rFonts w:ascii="Times New Roman" w:hAnsi="Times New Roman" w:cs="Times New Roman"/>
+          <w:sz w:val="20"/>
+          <w:szCs w:val="20"/>
+        </w:rPr>
+        <w:t>-plugin docker-compose-plugin</w:t>
       </w:r>
       <w:r>
         <w:rPr>
@@ -4195,13 +5307,23 @@
           <w:szCs w:val="20"/>
         </w:rPr>
       </w:pPr>
-      <w:r>
-        <w:rPr>
-          <w:rFonts w:ascii="Times New Roman" w:hAnsi="Times New Roman" w:cs="Times New Roman"/>
-          <w:sz w:val="20"/>
-          <w:szCs w:val="20"/>
-        </w:rPr>
-        <w:t>sudo apt install maven -y</w:t>
+      <w:proofErr w:type="spellStart"/>
+      <w:r>
+        <w:rPr>
+          <w:rFonts w:ascii="Times New Roman" w:hAnsi="Times New Roman" w:cs="Times New Roman"/>
+          <w:sz w:val="20"/>
+          <w:szCs w:val="20"/>
+        </w:rPr>
+        <w:t>sudo</w:t>
+      </w:r>
+      <w:proofErr w:type="spellEnd"/>
+      <w:r>
+        <w:rPr>
+          <w:rFonts w:ascii="Times New Roman" w:hAnsi="Times New Roman" w:cs="Times New Roman"/>
+          <w:sz w:val="20"/>
+          <w:szCs w:val="20"/>
+        </w:rPr>
+        <w:t xml:space="preserve"> apt install maven -y</w:t>
       </w:r>
     </w:p>
     <w:p>
@@ -4253,7 +5375,25 @@
           <w:sz w:val="20"/>
           <w:szCs w:val="20"/>
         </w:rPr>
-        <w:t>rm -rf awscliv2.zip aws get_helm.sh</w:t>
+        <w:t xml:space="preserve">rm -rf awscliv2.zip </w:t>
+      </w:r>
+      <w:proofErr w:type="spellStart"/>
+      <w:r>
+        <w:rPr>
+          <w:rFonts w:ascii="Times New Roman" w:hAnsi="Times New Roman" w:cs="Times New Roman"/>
+          <w:sz w:val="20"/>
+          <w:szCs w:val="20"/>
+        </w:rPr>
+        <w:t>aws</w:t>
+      </w:r>
+      <w:proofErr w:type="spellEnd"/>
+      <w:r>
+        <w:rPr>
+          <w:rFonts w:ascii="Times New Roman" w:hAnsi="Times New Roman" w:cs="Times New Roman"/>
+          <w:sz w:val="20"/>
+          <w:szCs w:val="20"/>
+        </w:rPr>
+        <w:t xml:space="preserve"> get_helm.sh</w:t>
       </w:r>
     </w:p>
     <w:p>
@@ -4315,13 +5455,23 @@
           <w:szCs w:val="20"/>
         </w:rPr>
       </w:pPr>
-      <w:r>
-        <w:rPr>
-          <w:rFonts w:ascii="Times New Roman" w:hAnsi="Times New Roman" w:cs="Times New Roman"/>
-          <w:sz w:val="20"/>
-          <w:szCs w:val="20"/>
-        </w:rPr>
-        <w:t>sudo reboot</w:t>
+      <w:proofErr w:type="spellStart"/>
+      <w:r>
+        <w:rPr>
+          <w:rFonts w:ascii="Times New Roman" w:hAnsi="Times New Roman" w:cs="Times New Roman"/>
+          <w:sz w:val="20"/>
+          <w:szCs w:val="20"/>
+        </w:rPr>
+        <w:t>sudo</w:t>
+      </w:r>
+      <w:proofErr w:type="spellEnd"/>
+      <w:r>
+        <w:rPr>
+          <w:rFonts w:ascii="Times New Roman" w:hAnsi="Times New Roman" w:cs="Times New Roman"/>
+          <w:sz w:val="20"/>
+          <w:szCs w:val="20"/>
+        </w:rPr>
+        <w:t xml:space="preserve"> reboot</w:t>
       </w:r>
     </w:p>
     <w:p>
@@ -4494,6 +5644,7 @@
           <w:szCs w:val="20"/>
         </w:rPr>
       </w:pPr>
+      <w:proofErr w:type="spellStart"/>
       <w:r>
         <w:rPr>
           <w:rFonts w:ascii="Times New Roman" w:hAnsi="Times New Roman" w:cs="Times New Roman"/>
@@ -4508,7 +5659,16 @@
           <w:sz w:val="20"/>
           <w:szCs w:val="20"/>
         </w:rPr>
-        <w:t xml:space="preserve">ubectl </w:t>
+        <w:t>ubectl</w:t>
+      </w:r>
+      <w:proofErr w:type="spellEnd"/>
+      <w:r>
+        <w:rPr>
+          <w:rFonts w:ascii="Times New Roman" w:hAnsi="Times New Roman" w:cs="Times New Roman"/>
+          <w:sz w:val="20"/>
+          <w:szCs w:val="20"/>
+        </w:rPr>
+        <w:t xml:space="preserve"> </w:t>
       </w:r>
       <w:r>
         <w:rPr>
@@ -4540,6 +5700,7 @@
           <w:szCs w:val="20"/>
         </w:rPr>
       </w:pPr>
+      <w:proofErr w:type="spellStart"/>
       <w:r>
         <w:rPr>
           <w:rFonts w:ascii="Times New Roman" w:hAnsi="Times New Roman" w:cs="Times New Roman"/>
@@ -4548,6 +5709,7 @@
         </w:rPr>
         <w:t>eksctl</w:t>
       </w:r>
+      <w:proofErr w:type="spellEnd"/>
       <w:r>
         <w:rPr>
           <w:rFonts w:ascii="Times New Roman" w:hAnsi="Times New Roman" w:cs="Times New Roman"/>
@@ -4698,7 +5860,43 @@
           <w:sz w:val="20"/>
           <w:szCs w:val="20"/>
         </w:rPr>
-        <w:t>$ ssh -i &lt;key-pair-file-name&gt; ubuntu@&lt;public-p&gt;</w:t>
+        <w:t>$ ssh -</w:t>
+      </w:r>
+      <w:proofErr w:type="spellStart"/>
+      <w:r>
+        <w:rPr>
+          <w:rFonts w:ascii="Times New Roman" w:hAnsi="Times New Roman" w:cs="Times New Roman"/>
+          <w:sz w:val="20"/>
+          <w:szCs w:val="20"/>
+        </w:rPr>
+        <w:t>i</w:t>
+      </w:r>
+      <w:proofErr w:type="spellEnd"/>
+      <w:r>
+        <w:rPr>
+          <w:rFonts w:ascii="Times New Roman" w:hAnsi="Times New Roman" w:cs="Times New Roman"/>
+          <w:sz w:val="20"/>
+          <w:szCs w:val="20"/>
+        </w:rPr>
+        <w:t xml:space="preserve"> &lt;key-pair-</w:t>
+      </w:r>
+      <w:proofErr w:type="gramStart"/>
+      <w:r>
+        <w:rPr>
+          <w:rFonts w:ascii="Times New Roman" w:hAnsi="Times New Roman" w:cs="Times New Roman"/>
+          <w:sz w:val="20"/>
+          <w:szCs w:val="20"/>
+        </w:rPr>
+        <w:t>file-name</w:t>
+      </w:r>
+      <w:proofErr w:type="gramEnd"/>
+      <w:r>
+        <w:rPr>
+          <w:rFonts w:ascii="Times New Roman" w:hAnsi="Times New Roman" w:cs="Times New Roman"/>
+          <w:sz w:val="20"/>
+          <w:szCs w:val="20"/>
+        </w:rPr>
+        <w:t>&gt; ubuntu@&lt;public-p&gt;</w:t>
       </w:r>
     </w:p>
     <w:p>
@@ -4751,8 +5949,27 @@
           <w:sz w:val="20"/>
           <w:szCs w:val="20"/>
         </w:rPr>
-        <w:t xml:space="preserve">$ systemctl status </w:t>
-      </w:r>
+        <w:t xml:space="preserve">$ </w:t>
+      </w:r>
+      <w:proofErr w:type="spellStart"/>
+      <w:r>
+        <w:rPr>
+          <w:rFonts w:ascii="Times New Roman" w:hAnsi="Times New Roman" w:cs="Times New Roman"/>
+          <w:sz w:val="20"/>
+          <w:szCs w:val="20"/>
+        </w:rPr>
+        <w:t>systemctl</w:t>
+      </w:r>
+      <w:proofErr w:type="spellEnd"/>
+      <w:r>
+        <w:rPr>
+          <w:rFonts w:ascii="Times New Roman" w:hAnsi="Times New Roman" w:cs="Times New Roman"/>
+          <w:sz w:val="20"/>
+          <w:szCs w:val="20"/>
+        </w:rPr>
+        <w:t xml:space="preserve"> status </w:t>
+      </w:r>
+      <w:proofErr w:type="spellStart"/>
       <w:r>
         <w:rPr>
           <w:rFonts w:ascii="Times New Roman" w:hAnsi="Times New Roman" w:cs="Times New Roman"/>
@@ -4761,25 +5978,44 @@
         </w:rPr>
         <w:t>jenkins</w:t>
       </w:r>
-    </w:p>
-    <w:p>
-      <w:pPr>
-        <w:pStyle w:val="ListParagraph"/>
-        <w:shd w:val="clear" w:color="auto" w:fill="F2F2F2" w:themeFill="background1" w:themeFillShade="F2"/>
-        <w:ind w:left="360"/>
-        <w:rPr>
-          <w:rFonts w:ascii="Times New Roman" w:hAnsi="Times New Roman" w:cs="Times New Roman"/>
-          <w:sz w:val="20"/>
-          <w:szCs w:val="20"/>
-        </w:rPr>
-      </w:pPr>
-      <w:r>
-        <w:rPr>
-          <w:rFonts w:ascii="Times New Roman" w:hAnsi="Times New Roman" w:cs="Times New Roman"/>
-          <w:sz w:val="20"/>
-          <w:szCs w:val="20"/>
-        </w:rPr>
-        <w:t>$ aws --version</w:t>
+      <w:proofErr w:type="spellEnd"/>
+    </w:p>
+    <w:p>
+      <w:pPr>
+        <w:pStyle w:val="ListParagraph"/>
+        <w:shd w:val="clear" w:color="auto" w:fill="F2F2F2" w:themeFill="background1" w:themeFillShade="F2"/>
+        <w:ind w:left="360"/>
+        <w:rPr>
+          <w:rFonts w:ascii="Times New Roman" w:hAnsi="Times New Roman" w:cs="Times New Roman"/>
+          <w:sz w:val="20"/>
+          <w:szCs w:val="20"/>
+        </w:rPr>
+      </w:pPr>
+      <w:r>
+        <w:rPr>
+          <w:rFonts w:ascii="Times New Roman" w:hAnsi="Times New Roman" w:cs="Times New Roman"/>
+          <w:sz w:val="20"/>
+          <w:szCs w:val="20"/>
+        </w:rPr>
+        <w:t xml:space="preserve">$ </w:t>
+      </w:r>
+      <w:proofErr w:type="spellStart"/>
+      <w:r>
+        <w:rPr>
+          <w:rFonts w:ascii="Times New Roman" w:hAnsi="Times New Roman" w:cs="Times New Roman"/>
+          <w:sz w:val="20"/>
+          <w:szCs w:val="20"/>
+        </w:rPr>
+        <w:t>aws</w:t>
+      </w:r>
+      <w:proofErr w:type="spellEnd"/>
+      <w:r>
+        <w:rPr>
+          <w:rFonts w:ascii="Times New Roman" w:hAnsi="Times New Roman" w:cs="Times New Roman"/>
+          <w:sz w:val="20"/>
+          <w:szCs w:val="20"/>
+        </w:rPr>
+        <w:t xml:space="preserve"> --version</w:t>
       </w:r>
     </w:p>
     <w:p>
@@ -4821,13 +6057,23 @@
         </w:rPr>
         <w:t xml:space="preserve">$ </w:t>
       </w:r>
-      <w:r>
-        <w:rPr>
-          <w:rFonts w:ascii="Times New Roman" w:hAnsi="Times New Roman" w:cs="Times New Roman"/>
-          <w:sz w:val="20"/>
-          <w:szCs w:val="20"/>
-        </w:rPr>
-        <w:t xml:space="preserve">kubectl version </w:t>
+      <w:proofErr w:type="spellStart"/>
+      <w:r>
+        <w:rPr>
+          <w:rFonts w:ascii="Times New Roman" w:hAnsi="Times New Roman" w:cs="Times New Roman"/>
+          <w:sz w:val="20"/>
+          <w:szCs w:val="20"/>
+        </w:rPr>
+        <w:t>kubectl</w:t>
+      </w:r>
+      <w:proofErr w:type="spellEnd"/>
+      <w:r>
+        <w:rPr>
+          <w:rFonts w:ascii="Times New Roman" w:hAnsi="Times New Roman" w:cs="Times New Roman"/>
+          <w:sz w:val="20"/>
+          <w:szCs w:val="20"/>
+        </w:rPr>
+        <w:t xml:space="preserve"> version </w:t>
       </w:r>
       <w:r>
         <w:rPr>
@@ -4865,13 +6111,23 @@
         </w:rPr>
         <w:t xml:space="preserve">$ </w:t>
       </w:r>
-      <w:r>
-        <w:rPr>
-          <w:rFonts w:ascii="Times New Roman" w:hAnsi="Times New Roman" w:cs="Times New Roman"/>
-          <w:sz w:val="20"/>
-          <w:szCs w:val="20"/>
-        </w:rPr>
-        <w:t>eksctl version</w:t>
+      <w:proofErr w:type="spellStart"/>
+      <w:r>
+        <w:rPr>
+          <w:rFonts w:ascii="Times New Roman" w:hAnsi="Times New Roman" w:cs="Times New Roman"/>
+          <w:sz w:val="20"/>
+          <w:szCs w:val="20"/>
+        </w:rPr>
+        <w:t>eksctl</w:t>
+      </w:r>
+      <w:proofErr w:type="spellEnd"/>
+      <w:r>
+        <w:rPr>
+          <w:rFonts w:ascii="Times New Roman" w:hAnsi="Times New Roman" w:cs="Times New Roman"/>
+          <w:sz w:val="20"/>
+          <w:szCs w:val="20"/>
+        </w:rPr>
+        <w:t xml:space="preserve"> version</w:t>
       </w:r>
     </w:p>
     <w:p>
@@ -4911,7 +6167,25 @@
           <w:sz w:val="20"/>
           <w:szCs w:val="20"/>
         </w:rPr>
-        <w:t>$ mvn -v</w:t>
+        <w:t xml:space="preserve">$ </w:t>
+      </w:r>
+      <w:proofErr w:type="spellStart"/>
+      <w:r>
+        <w:rPr>
+          <w:rFonts w:ascii="Times New Roman" w:hAnsi="Times New Roman" w:cs="Times New Roman"/>
+          <w:sz w:val="20"/>
+          <w:szCs w:val="20"/>
+        </w:rPr>
+        <w:t>mvn</w:t>
+      </w:r>
+      <w:proofErr w:type="spellEnd"/>
+      <w:r>
+        <w:rPr>
+          <w:rFonts w:ascii="Times New Roman" w:hAnsi="Times New Roman" w:cs="Times New Roman"/>
+          <w:sz w:val="20"/>
+          <w:szCs w:val="20"/>
+        </w:rPr>
+        <w:t xml:space="preserve"> -v</w:t>
       </w:r>
     </w:p>
     <w:p>
@@ -4965,15 +6239,51 @@
           <w:sz w:val="20"/>
           <w:szCs w:val="20"/>
         </w:rPr>
-        <w:t>Add jenkins user to Docker group (</w:t>
-      </w:r>
-      <w:r>
-        <w:rPr>
-          <w:rFonts w:ascii="Times New Roman" w:hAnsi="Times New Roman" w:cs="Times New Roman"/>
-          <w:sz w:val="20"/>
-          <w:szCs w:val="20"/>
-        </w:rPr>
-        <w:t> so Jenkins can run Docker commands</w:t>
+        <w:t xml:space="preserve">Add </w:t>
+      </w:r>
+      <w:proofErr w:type="spellStart"/>
+      <w:r>
+        <w:rPr>
+          <w:rFonts w:ascii="Times New Roman" w:hAnsi="Times New Roman" w:cs="Times New Roman"/>
+          <w:sz w:val="20"/>
+          <w:szCs w:val="20"/>
+        </w:rPr>
+        <w:t>jenkins</w:t>
+      </w:r>
+      <w:proofErr w:type="spellEnd"/>
+      <w:r>
+        <w:rPr>
+          <w:rFonts w:ascii="Times New Roman" w:hAnsi="Times New Roman" w:cs="Times New Roman"/>
+          <w:sz w:val="20"/>
+          <w:szCs w:val="20"/>
+        </w:rPr>
+        <w:t xml:space="preserve"> user to Docker group </w:t>
+      </w:r>
+      <w:proofErr w:type="gramStart"/>
+      <w:r>
+        <w:rPr>
+          <w:rFonts w:ascii="Times New Roman" w:hAnsi="Times New Roman" w:cs="Times New Roman"/>
+          <w:sz w:val="20"/>
+          <w:szCs w:val="20"/>
+        </w:rPr>
+        <w:t>(</w:t>
+      </w:r>
+      <w:r>
+        <w:rPr>
+          <w:rFonts w:ascii="Times New Roman" w:hAnsi="Times New Roman" w:cs="Times New Roman"/>
+          <w:sz w:val="20"/>
+          <w:szCs w:val="20"/>
+        </w:rPr>
+        <w:t> so</w:t>
+      </w:r>
+      <w:proofErr w:type="gramEnd"/>
+      <w:r>
+        <w:rPr>
+          <w:rFonts w:ascii="Times New Roman" w:hAnsi="Times New Roman" w:cs="Times New Roman"/>
+          <w:sz w:val="20"/>
+          <w:szCs w:val="20"/>
+        </w:rPr>
+        <w:t xml:space="preserve"> Jenkins can run Docker commands</w:t>
       </w:r>
       <w:r>
         <w:rPr>
@@ -5003,14 +6313,16 @@
         </w:rPr>
         <w:t xml:space="preserve">$ </w:t>
       </w:r>
-      <w:r>
-        <w:rPr>
-          <w:rFonts w:ascii="Times New Roman" w:hAnsi="Times New Roman" w:cs="Times New Roman"/>
-          <w:sz w:val="20"/>
-          <w:szCs w:val="20"/>
-        </w:rPr>
-        <w:t>sudo usermod -aG docker</w:t>
-      </w:r>
+      <w:proofErr w:type="spellStart"/>
+      <w:r>
+        <w:rPr>
+          <w:rFonts w:ascii="Times New Roman" w:hAnsi="Times New Roman" w:cs="Times New Roman"/>
+          <w:sz w:val="20"/>
+          <w:szCs w:val="20"/>
+        </w:rPr>
+        <w:t>sudo</w:t>
+      </w:r>
+      <w:proofErr w:type="spellEnd"/>
       <w:r>
         <w:rPr>
           <w:rFonts w:ascii="Times New Roman" w:hAnsi="Times New Roman" w:cs="Times New Roman"/>
@@ -5019,6 +6331,51 @@
         </w:rPr>
         <w:t xml:space="preserve"> </w:t>
       </w:r>
+      <w:proofErr w:type="spellStart"/>
+      <w:r>
+        <w:rPr>
+          <w:rFonts w:ascii="Times New Roman" w:hAnsi="Times New Roman" w:cs="Times New Roman"/>
+          <w:sz w:val="20"/>
+          <w:szCs w:val="20"/>
+        </w:rPr>
+        <w:t>usermod</w:t>
+      </w:r>
+      <w:proofErr w:type="spellEnd"/>
+      <w:r>
+        <w:rPr>
+          <w:rFonts w:ascii="Times New Roman" w:hAnsi="Times New Roman" w:cs="Times New Roman"/>
+          <w:sz w:val="20"/>
+          <w:szCs w:val="20"/>
+        </w:rPr>
+        <w:t xml:space="preserve"> -</w:t>
+      </w:r>
+      <w:proofErr w:type="spellStart"/>
+      <w:r>
+        <w:rPr>
+          <w:rFonts w:ascii="Times New Roman" w:hAnsi="Times New Roman" w:cs="Times New Roman"/>
+          <w:sz w:val="20"/>
+          <w:szCs w:val="20"/>
+        </w:rPr>
+        <w:t>aG</w:t>
+      </w:r>
+      <w:proofErr w:type="spellEnd"/>
+      <w:r>
+        <w:rPr>
+          <w:rFonts w:ascii="Times New Roman" w:hAnsi="Times New Roman" w:cs="Times New Roman"/>
+          <w:sz w:val="20"/>
+          <w:szCs w:val="20"/>
+        </w:rPr>
+        <w:t xml:space="preserve"> docker</w:t>
+      </w:r>
+      <w:r>
+        <w:rPr>
+          <w:rFonts w:ascii="Times New Roman" w:hAnsi="Times New Roman" w:cs="Times New Roman"/>
+          <w:sz w:val="20"/>
+          <w:szCs w:val="20"/>
+        </w:rPr>
+        <w:t xml:space="preserve"> </w:t>
+      </w:r>
+      <w:proofErr w:type="spellStart"/>
       <w:r>
         <w:rPr>
           <w:rFonts w:ascii="Times New Roman" w:hAnsi="Times New Roman" w:cs="Times New Roman"/>
@@ -5027,33 +6384,62 @@
         </w:rPr>
         <w:t>jenkins</w:t>
       </w:r>
-    </w:p>
-    <w:p>
-      <w:pPr>
-        <w:pStyle w:val="ListParagraph"/>
-        <w:shd w:val="clear" w:color="auto" w:fill="F2F2F2" w:themeFill="background1" w:themeFillShade="F2"/>
-        <w:ind w:left="360"/>
-        <w:rPr>
-          <w:rFonts w:ascii="Times New Roman" w:hAnsi="Times New Roman" w:cs="Times New Roman"/>
-          <w:sz w:val="20"/>
-          <w:szCs w:val="20"/>
-        </w:rPr>
-      </w:pPr>
-      <w:r>
-        <w:rPr>
-          <w:rFonts w:ascii="Times New Roman" w:hAnsi="Times New Roman" w:cs="Times New Roman"/>
-          <w:sz w:val="20"/>
-          <w:szCs w:val="20"/>
-        </w:rPr>
-        <w:t xml:space="preserve">$ sudo </w:t>
-      </w:r>
-      <w:r>
-        <w:rPr>
-          <w:rFonts w:ascii="Times New Roman" w:hAnsi="Times New Roman" w:cs="Times New Roman"/>
-          <w:sz w:val="20"/>
-          <w:szCs w:val="20"/>
-        </w:rPr>
-        <w:t xml:space="preserve">systemctl </w:t>
+      <w:proofErr w:type="spellEnd"/>
+    </w:p>
+    <w:p>
+      <w:pPr>
+        <w:pStyle w:val="ListParagraph"/>
+        <w:shd w:val="clear" w:color="auto" w:fill="F2F2F2" w:themeFill="background1" w:themeFillShade="F2"/>
+        <w:ind w:left="360"/>
+        <w:rPr>
+          <w:rFonts w:ascii="Times New Roman" w:hAnsi="Times New Roman" w:cs="Times New Roman"/>
+          <w:sz w:val="20"/>
+          <w:szCs w:val="20"/>
+        </w:rPr>
+      </w:pPr>
+      <w:r>
+        <w:rPr>
+          <w:rFonts w:ascii="Times New Roman" w:hAnsi="Times New Roman" w:cs="Times New Roman"/>
+          <w:sz w:val="20"/>
+          <w:szCs w:val="20"/>
+        </w:rPr>
+        <w:t xml:space="preserve">$ </w:t>
+      </w:r>
+      <w:proofErr w:type="spellStart"/>
+      <w:r>
+        <w:rPr>
+          <w:rFonts w:ascii="Times New Roman" w:hAnsi="Times New Roman" w:cs="Times New Roman"/>
+          <w:sz w:val="20"/>
+          <w:szCs w:val="20"/>
+        </w:rPr>
+        <w:t>sudo</w:t>
+      </w:r>
+      <w:proofErr w:type="spellEnd"/>
+      <w:r>
+        <w:rPr>
+          <w:rFonts w:ascii="Times New Roman" w:hAnsi="Times New Roman" w:cs="Times New Roman"/>
+          <w:sz w:val="20"/>
+          <w:szCs w:val="20"/>
+        </w:rPr>
+        <w:t xml:space="preserve"> </w:t>
+      </w:r>
+      <w:proofErr w:type="spellStart"/>
+      <w:r>
+        <w:rPr>
+          <w:rFonts w:ascii="Times New Roman" w:hAnsi="Times New Roman" w:cs="Times New Roman"/>
+          <w:sz w:val="20"/>
+          <w:szCs w:val="20"/>
+        </w:rPr>
+        <w:t>systemctl</w:t>
+      </w:r>
+      <w:proofErr w:type="spellEnd"/>
+      <w:r>
+        <w:rPr>
+          <w:rFonts w:ascii="Times New Roman" w:hAnsi="Times New Roman" w:cs="Times New Roman"/>
+          <w:sz w:val="20"/>
+          <w:szCs w:val="20"/>
+        </w:rPr>
+        <w:t xml:space="preserve"> </w:t>
       </w:r>
       <w:r>
         <w:rPr>
@@ -5063,6 +6449,7 @@
         </w:rPr>
         <w:t xml:space="preserve">restart </w:t>
       </w:r>
+      <w:proofErr w:type="spellStart"/>
       <w:r>
         <w:rPr>
           <w:rFonts w:ascii="Times New Roman" w:hAnsi="Times New Roman" w:cs="Times New Roman"/>
@@ -5071,26 +6458,73 @@
         </w:rPr>
         <w:t>jenkins</w:t>
       </w:r>
-    </w:p>
-    <w:p>
-      <w:pPr>
-        <w:pStyle w:val="ListParagraph"/>
-        <w:shd w:val="clear" w:color="auto" w:fill="F2F2F2" w:themeFill="background1" w:themeFillShade="F2"/>
-        <w:ind w:left="360"/>
-        <w:rPr>
-          <w:rFonts w:ascii="Times New Roman" w:hAnsi="Times New Roman" w:cs="Times New Roman"/>
-          <w:sz w:val="20"/>
-          <w:szCs w:val="20"/>
-        </w:rPr>
-      </w:pPr>
-      <w:r>
-        <w:rPr>
-          <w:rFonts w:ascii="Times New Roman" w:hAnsi="Times New Roman" w:cs="Times New Roman"/>
-          <w:sz w:val="20"/>
-          <w:szCs w:val="20"/>
-        </w:rPr>
-        <w:t>$ sudo systemctl status jenkins</w:t>
-      </w:r>
+      <w:proofErr w:type="spellEnd"/>
+    </w:p>
+    <w:p>
+      <w:pPr>
+        <w:pStyle w:val="ListParagraph"/>
+        <w:shd w:val="clear" w:color="auto" w:fill="F2F2F2" w:themeFill="background1" w:themeFillShade="F2"/>
+        <w:ind w:left="360"/>
+        <w:rPr>
+          <w:rFonts w:ascii="Times New Roman" w:hAnsi="Times New Roman" w:cs="Times New Roman"/>
+          <w:sz w:val="20"/>
+          <w:szCs w:val="20"/>
+        </w:rPr>
+      </w:pPr>
+      <w:r>
+        <w:rPr>
+          <w:rFonts w:ascii="Times New Roman" w:hAnsi="Times New Roman" w:cs="Times New Roman"/>
+          <w:sz w:val="20"/>
+          <w:szCs w:val="20"/>
+        </w:rPr>
+        <w:t xml:space="preserve">$ </w:t>
+      </w:r>
+      <w:proofErr w:type="spellStart"/>
+      <w:r>
+        <w:rPr>
+          <w:rFonts w:ascii="Times New Roman" w:hAnsi="Times New Roman" w:cs="Times New Roman"/>
+          <w:sz w:val="20"/>
+          <w:szCs w:val="20"/>
+        </w:rPr>
+        <w:t>sudo</w:t>
+      </w:r>
+      <w:proofErr w:type="spellEnd"/>
+      <w:r>
+        <w:rPr>
+          <w:rFonts w:ascii="Times New Roman" w:hAnsi="Times New Roman" w:cs="Times New Roman"/>
+          <w:sz w:val="20"/>
+          <w:szCs w:val="20"/>
+        </w:rPr>
+        <w:t xml:space="preserve"> </w:t>
+      </w:r>
+      <w:proofErr w:type="spellStart"/>
+      <w:r>
+        <w:rPr>
+          <w:rFonts w:ascii="Times New Roman" w:hAnsi="Times New Roman" w:cs="Times New Roman"/>
+          <w:sz w:val="20"/>
+          <w:szCs w:val="20"/>
+        </w:rPr>
+        <w:t>systemctl</w:t>
+      </w:r>
+      <w:proofErr w:type="spellEnd"/>
+      <w:r>
+        <w:rPr>
+          <w:rFonts w:ascii="Times New Roman" w:hAnsi="Times New Roman" w:cs="Times New Roman"/>
+          <w:sz w:val="20"/>
+          <w:szCs w:val="20"/>
+        </w:rPr>
+        <w:t xml:space="preserve"> status </w:t>
+      </w:r>
+      <w:proofErr w:type="spellStart"/>
+      <w:r>
+        <w:rPr>
+          <w:rFonts w:ascii="Times New Roman" w:hAnsi="Times New Roman" w:cs="Times New Roman"/>
+          <w:sz w:val="20"/>
+          <w:szCs w:val="20"/>
+        </w:rPr>
+        <w:t>jenkins</w:t>
+      </w:r>
+      <w:proofErr w:type="spellEnd"/>
     </w:p>
     <w:p>
       <w:pPr>
@@ -5150,63 +6584,137 @@
           <w:sz w:val="20"/>
           <w:szCs w:val="20"/>
         </w:rPr>
-        <w:t>$ sudo systemctl daemon-reload</w:t>
-      </w:r>
-    </w:p>
-    <w:p>
-      <w:pPr>
-        <w:pStyle w:val="ListParagraph"/>
-        <w:shd w:val="clear" w:color="auto" w:fill="F2F2F2" w:themeFill="background1" w:themeFillShade="F2"/>
-        <w:ind w:left="360"/>
-        <w:rPr>
-          <w:rFonts w:ascii="Times New Roman" w:hAnsi="Times New Roman" w:cs="Times New Roman"/>
-          <w:sz w:val="20"/>
-          <w:szCs w:val="20"/>
-        </w:rPr>
-      </w:pPr>
-      <w:r>
-        <w:rPr>
-          <w:rFonts w:ascii="Times New Roman" w:hAnsi="Times New Roman" w:cs="Times New Roman"/>
-          <w:sz w:val="20"/>
-          <w:szCs w:val="20"/>
-        </w:rPr>
         <w:t xml:space="preserve">$ </w:t>
       </w:r>
-      <w:r>
-        <w:rPr>
-          <w:rFonts w:ascii="Times New Roman" w:hAnsi="Times New Roman" w:cs="Times New Roman"/>
-          <w:sz w:val="20"/>
-          <w:szCs w:val="20"/>
-        </w:rPr>
-        <w:t xml:space="preserve">sudo </w:t>
-      </w:r>
-      <w:r>
-        <w:rPr>
-          <w:rFonts w:ascii="Times New Roman" w:hAnsi="Times New Roman" w:cs="Times New Roman"/>
-          <w:sz w:val="20"/>
-          <w:szCs w:val="20"/>
-        </w:rPr>
-        <w:t>systemctl restart docker</w:t>
-      </w:r>
-    </w:p>
-    <w:p>
-      <w:pPr>
-        <w:pStyle w:val="ListParagraph"/>
-        <w:shd w:val="clear" w:color="auto" w:fill="F2F2F2" w:themeFill="background1" w:themeFillShade="F2"/>
-        <w:ind w:left="360"/>
-        <w:rPr>
-          <w:rFonts w:ascii="Times New Roman" w:hAnsi="Times New Roman" w:cs="Times New Roman"/>
-          <w:sz w:val="20"/>
-          <w:szCs w:val="20"/>
-        </w:rPr>
-      </w:pPr>
-      <w:r>
-        <w:rPr>
-          <w:rFonts w:ascii="Times New Roman" w:hAnsi="Times New Roman" w:cs="Times New Roman"/>
-          <w:sz w:val="20"/>
-          <w:szCs w:val="20"/>
-        </w:rPr>
-        <w:t>$ systemctl status docker</w:t>
+      <w:proofErr w:type="spellStart"/>
+      <w:r>
+        <w:rPr>
+          <w:rFonts w:ascii="Times New Roman" w:hAnsi="Times New Roman" w:cs="Times New Roman"/>
+          <w:sz w:val="20"/>
+          <w:szCs w:val="20"/>
+        </w:rPr>
+        <w:t>sudo</w:t>
+      </w:r>
+      <w:proofErr w:type="spellEnd"/>
+      <w:r>
+        <w:rPr>
+          <w:rFonts w:ascii="Times New Roman" w:hAnsi="Times New Roman" w:cs="Times New Roman"/>
+          <w:sz w:val="20"/>
+          <w:szCs w:val="20"/>
+        </w:rPr>
+        <w:t xml:space="preserve"> </w:t>
+      </w:r>
+      <w:proofErr w:type="spellStart"/>
+      <w:r>
+        <w:rPr>
+          <w:rFonts w:ascii="Times New Roman" w:hAnsi="Times New Roman" w:cs="Times New Roman"/>
+          <w:sz w:val="20"/>
+          <w:szCs w:val="20"/>
+        </w:rPr>
+        <w:t>systemctl</w:t>
+      </w:r>
+      <w:proofErr w:type="spellEnd"/>
+      <w:r>
+        <w:rPr>
+          <w:rFonts w:ascii="Times New Roman" w:hAnsi="Times New Roman" w:cs="Times New Roman"/>
+          <w:sz w:val="20"/>
+          <w:szCs w:val="20"/>
+        </w:rPr>
+        <w:t xml:space="preserve"> daemon-reload</w:t>
+      </w:r>
+    </w:p>
+    <w:p>
+      <w:pPr>
+        <w:pStyle w:val="ListParagraph"/>
+        <w:shd w:val="clear" w:color="auto" w:fill="F2F2F2" w:themeFill="background1" w:themeFillShade="F2"/>
+        <w:ind w:left="360"/>
+        <w:rPr>
+          <w:rFonts w:ascii="Times New Roman" w:hAnsi="Times New Roman" w:cs="Times New Roman"/>
+          <w:sz w:val="20"/>
+          <w:szCs w:val="20"/>
+        </w:rPr>
+      </w:pPr>
+      <w:r>
+        <w:rPr>
+          <w:rFonts w:ascii="Times New Roman" w:hAnsi="Times New Roman" w:cs="Times New Roman"/>
+          <w:sz w:val="20"/>
+          <w:szCs w:val="20"/>
+        </w:rPr>
+        <w:t xml:space="preserve">$ </w:t>
+      </w:r>
+      <w:proofErr w:type="spellStart"/>
+      <w:r>
+        <w:rPr>
+          <w:rFonts w:ascii="Times New Roman" w:hAnsi="Times New Roman" w:cs="Times New Roman"/>
+          <w:sz w:val="20"/>
+          <w:szCs w:val="20"/>
+        </w:rPr>
+        <w:t>sudo</w:t>
+      </w:r>
+      <w:proofErr w:type="spellEnd"/>
+      <w:r>
+        <w:rPr>
+          <w:rFonts w:ascii="Times New Roman" w:hAnsi="Times New Roman" w:cs="Times New Roman"/>
+          <w:sz w:val="20"/>
+          <w:szCs w:val="20"/>
+        </w:rPr>
+        <w:t xml:space="preserve"> </w:t>
+      </w:r>
+      <w:proofErr w:type="spellStart"/>
+      <w:r>
+        <w:rPr>
+          <w:rFonts w:ascii="Times New Roman" w:hAnsi="Times New Roman" w:cs="Times New Roman"/>
+          <w:sz w:val="20"/>
+          <w:szCs w:val="20"/>
+        </w:rPr>
+        <w:t>systemctl</w:t>
+      </w:r>
+      <w:proofErr w:type="spellEnd"/>
+      <w:r>
+        <w:rPr>
+          <w:rFonts w:ascii="Times New Roman" w:hAnsi="Times New Roman" w:cs="Times New Roman"/>
+          <w:sz w:val="20"/>
+          <w:szCs w:val="20"/>
+        </w:rPr>
+        <w:t xml:space="preserve"> restart docker</w:t>
+      </w:r>
+    </w:p>
+    <w:p>
+      <w:pPr>
+        <w:pStyle w:val="ListParagraph"/>
+        <w:shd w:val="clear" w:color="auto" w:fill="F2F2F2" w:themeFill="background1" w:themeFillShade="F2"/>
+        <w:ind w:left="360"/>
+        <w:rPr>
+          <w:rFonts w:ascii="Times New Roman" w:hAnsi="Times New Roman" w:cs="Times New Roman"/>
+          <w:sz w:val="20"/>
+          <w:szCs w:val="20"/>
+        </w:rPr>
+      </w:pPr>
+      <w:r>
+        <w:rPr>
+          <w:rFonts w:ascii="Times New Roman" w:hAnsi="Times New Roman" w:cs="Times New Roman"/>
+          <w:sz w:val="20"/>
+          <w:szCs w:val="20"/>
+        </w:rPr>
+        <w:t xml:space="preserve">$ </w:t>
+      </w:r>
+      <w:proofErr w:type="spellStart"/>
+      <w:r>
+        <w:rPr>
+          <w:rFonts w:ascii="Times New Roman" w:hAnsi="Times New Roman" w:cs="Times New Roman"/>
+          <w:sz w:val="20"/>
+          <w:szCs w:val="20"/>
+        </w:rPr>
+        <w:t>systemctl</w:t>
+      </w:r>
+      <w:proofErr w:type="spellEnd"/>
+      <w:r>
+        <w:rPr>
+          <w:rFonts w:ascii="Times New Roman" w:hAnsi="Times New Roman" w:cs="Times New Roman"/>
+          <w:sz w:val="20"/>
+          <w:szCs w:val="20"/>
+        </w:rPr>
+        <w:t xml:space="preserve"> status docker</w:t>
       </w:r>
     </w:p>
     <w:p>
@@ -5294,22 +6802,60 @@
         </w:rPr>
         <w:t xml:space="preserve">$ </w:t>
       </w:r>
-      <w:r>
-        <w:rPr>
-          <w:rFonts w:ascii="Times New Roman" w:hAnsi="Times New Roman" w:cs="Times New Roman"/>
-          <w:sz w:val="20"/>
-          <w:szCs w:val="20"/>
-        </w:rPr>
-        <w:t xml:space="preserve">sudo </w:t>
-      </w:r>
-      <w:r>
-        <w:rPr>
-          <w:rFonts w:ascii="Times New Roman" w:hAnsi="Times New Roman" w:cs="Times New Roman"/>
-          <w:sz w:val="20"/>
-          <w:szCs w:val="20"/>
-        </w:rPr>
-        <w:t>cat /var/lib/jenkins/secrets/initialAdminPassword</w:t>
-      </w:r>
+      <w:proofErr w:type="spellStart"/>
+      <w:r>
+        <w:rPr>
+          <w:rFonts w:ascii="Times New Roman" w:hAnsi="Times New Roman" w:cs="Times New Roman"/>
+          <w:sz w:val="20"/>
+          <w:szCs w:val="20"/>
+        </w:rPr>
+        <w:t>sudo</w:t>
+      </w:r>
+      <w:proofErr w:type="spellEnd"/>
+      <w:r>
+        <w:rPr>
+          <w:rFonts w:ascii="Times New Roman" w:hAnsi="Times New Roman" w:cs="Times New Roman"/>
+          <w:sz w:val="20"/>
+          <w:szCs w:val="20"/>
+        </w:rPr>
+        <w:t xml:space="preserve"> </w:t>
+      </w:r>
+      <w:r>
+        <w:rPr>
+          <w:rFonts w:ascii="Times New Roman" w:hAnsi="Times New Roman" w:cs="Times New Roman"/>
+          <w:sz w:val="20"/>
+          <w:szCs w:val="20"/>
+        </w:rPr>
+        <w:t>cat /var/lib/</w:t>
+      </w:r>
+      <w:proofErr w:type="spellStart"/>
+      <w:r>
+        <w:rPr>
+          <w:rFonts w:ascii="Times New Roman" w:hAnsi="Times New Roman" w:cs="Times New Roman"/>
+          <w:sz w:val="20"/>
+          <w:szCs w:val="20"/>
+        </w:rPr>
+        <w:t>jenkins</w:t>
+      </w:r>
+      <w:proofErr w:type="spellEnd"/>
+      <w:r>
+        <w:rPr>
+          <w:rFonts w:ascii="Times New Roman" w:hAnsi="Times New Roman" w:cs="Times New Roman"/>
+          <w:sz w:val="20"/>
+          <w:szCs w:val="20"/>
+        </w:rPr>
+        <w:t>/secrets/</w:t>
+      </w:r>
+      <w:proofErr w:type="spellStart"/>
+      <w:r>
+        <w:rPr>
+          <w:rFonts w:ascii="Times New Roman" w:hAnsi="Times New Roman" w:cs="Times New Roman"/>
+          <w:sz w:val="20"/>
+          <w:szCs w:val="20"/>
+        </w:rPr>
+        <w:t>initialAdminPassword</w:t>
+      </w:r>
+      <w:proofErr w:type="spellEnd"/>
     </w:p>
     <w:p>
       <w:pPr>
@@ -5591,13 +7137,23 @@
           <w:szCs w:val="20"/>
         </w:rPr>
       </w:pPr>
-      <w:r>
-        <w:rPr>
-          <w:rFonts w:ascii="Times New Roman" w:hAnsi="Times New Roman" w:cs="Times New Roman"/>
-          <w:sz w:val="20"/>
-          <w:szCs w:val="20"/>
-        </w:rPr>
-        <w:t xml:space="preserve">Fullname – </w:t>
+      <w:proofErr w:type="spellStart"/>
+      <w:r>
+        <w:rPr>
+          <w:rFonts w:ascii="Times New Roman" w:hAnsi="Times New Roman" w:cs="Times New Roman"/>
+          <w:sz w:val="20"/>
+          <w:szCs w:val="20"/>
+        </w:rPr>
+        <w:t>Fullname</w:t>
+      </w:r>
+      <w:proofErr w:type="spellEnd"/>
+      <w:r>
+        <w:rPr>
+          <w:rFonts w:ascii="Times New Roman" w:hAnsi="Times New Roman" w:cs="Times New Roman"/>
+          <w:sz w:val="20"/>
+          <w:szCs w:val="20"/>
+        </w:rPr>
+        <w:t xml:space="preserve"> – </w:t>
       </w:r>
       <w:r>
         <w:rPr>
@@ -5885,7 +7441,25 @@
           <w:sz w:val="20"/>
           <w:szCs w:val="20"/>
         </w:rPr>
-        <w:t>$ aws configure</w:t>
+        <w:t xml:space="preserve">$ </w:t>
+      </w:r>
+      <w:proofErr w:type="spellStart"/>
+      <w:r>
+        <w:rPr>
+          <w:rFonts w:ascii="Times New Roman" w:hAnsi="Times New Roman" w:cs="Times New Roman"/>
+          <w:sz w:val="20"/>
+          <w:szCs w:val="20"/>
+        </w:rPr>
+        <w:t>aws</w:t>
+      </w:r>
+      <w:proofErr w:type="spellEnd"/>
+      <w:r>
+        <w:rPr>
+          <w:rFonts w:ascii="Times New Roman" w:hAnsi="Times New Roman" w:cs="Times New Roman"/>
+          <w:sz w:val="20"/>
+          <w:szCs w:val="20"/>
+        </w:rPr>
+        <w:t xml:space="preserve"> configure</w:t>
       </w:r>
     </w:p>
     <w:p>
@@ -6054,13 +7628,41 @@
         </w:rPr>
         <w:t xml:space="preserve">$ </w:t>
       </w:r>
-      <w:r>
-        <w:rPr>
-          <w:rFonts w:ascii="Times New Roman" w:hAnsi="Times New Roman" w:cs="Times New Roman"/>
-          <w:sz w:val="20"/>
-          <w:szCs w:val="20"/>
-        </w:rPr>
-        <w:t>aws sts get-caller-identity</w:t>
+      <w:proofErr w:type="spellStart"/>
+      <w:r>
+        <w:rPr>
+          <w:rFonts w:ascii="Times New Roman" w:hAnsi="Times New Roman" w:cs="Times New Roman"/>
+          <w:sz w:val="20"/>
+          <w:szCs w:val="20"/>
+        </w:rPr>
+        <w:t>aws</w:t>
+      </w:r>
+      <w:proofErr w:type="spellEnd"/>
+      <w:r>
+        <w:rPr>
+          <w:rFonts w:ascii="Times New Roman" w:hAnsi="Times New Roman" w:cs="Times New Roman"/>
+          <w:sz w:val="20"/>
+          <w:szCs w:val="20"/>
+        </w:rPr>
+        <w:t xml:space="preserve"> </w:t>
+      </w:r>
+      <w:proofErr w:type="spellStart"/>
+      <w:r>
+        <w:rPr>
+          <w:rFonts w:ascii="Times New Roman" w:hAnsi="Times New Roman" w:cs="Times New Roman"/>
+          <w:sz w:val="20"/>
+          <w:szCs w:val="20"/>
+        </w:rPr>
+        <w:t>sts</w:t>
+      </w:r>
+      <w:proofErr w:type="spellEnd"/>
+      <w:r>
+        <w:rPr>
+          <w:rFonts w:ascii="Times New Roman" w:hAnsi="Times New Roman" w:cs="Times New Roman"/>
+          <w:sz w:val="20"/>
+          <w:szCs w:val="20"/>
+        </w:rPr>
+        <w:t xml:space="preserve"> get-caller-identity</w:t>
       </w:r>
     </w:p>
     <w:p>
@@ -6213,7 +7815,25 @@
           <w:sz w:val="20"/>
           <w:szCs w:val="20"/>
         </w:rPr>
-        <w:t>/usr/share/maven</w:t>
+        <w:t>/</w:t>
+      </w:r>
+      <w:proofErr w:type="spellStart"/>
+      <w:r>
+        <w:rPr>
+          <w:rFonts w:ascii="Times New Roman" w:hAnsi="Times New Roman" w:cs="Times New Roman"/>
+          <w:sz w:val="20"/>
+          <w:szCs w:val="20"/>
+        </w:rPr>
+        <w:t>usr</w:t>
+      </w:r>
+      <w:proofErr w:type="spellEnd"/>
+      <w:r>
+        <w:rPr>
+          <w:rFonts w:ascii="Times New Roman" w:hAnsi="Times New Roman" w:cs="Times New Roman"/>
+          <w:sz w:val="20"/>
+          <w:szCs w:val="20"/>
+        </w:rPr>
+        <w:t>/share/maven</w:t>
       </w:r>
     </w:p>
     <w:p>
@@ -6363,21 +7983,41 @@
         </w:rPr>
         <w:t xml:space="preserve">Username – </w:t>
       </w:r>
-      <w:r>
-        <w:rPr>
-          <w:rFonts w:ascii="Times New Roman" w:hAnsi="Times New Roman" w:cs="Times New Roman"/>
-          <w:sz w:val="20"/>
-          <w:szCs w:val="20"/>
-        </w:rPr>
-        <w:t>aws-eks-creds</w:t>
-      </w:r>
-      <w:r>
-        <w:rPr>
-          <w:rFonts w:ascii="Times New Roman" w:hAnsi="Times New Roman" w:cs="Times New Roman"/>
-          <w:sz w:val="20"/>
-          <w:szCs w:val="20"/>
-        </w:rPr>
-        <w:t xml:space="preserve"> </w:t>
+      <w:proofErr w:type="spellStart"/>
+      <w:r>
+        <w:rPr>
+          <w:rFonts w:ascii="Times New Roman" w:hAnsi="Times New Roman" w:cs="Times New Roman"/>
+          <w:sz w:val="20"/>
+          <w:szCs w:val="20"/>
+        </w:rPr>
+        <w:t>aws</w:t>
+      </w:r>
+      <w:proofErr w:type="spellEnd"/>
+      <w:r>
+        <w:rPr>
+          <w:rFonts w:ascii="Times New Roman" w:hAnsi="Times New Roman" w:cs="Times New Roman"/>
+          <w:sz w:val="20"/>
+          <w:szCs w:val="20"/>
+        </w:rPr>
+        <w:t>-</w:t>
+      </w:r>
+      <w:proofErr w:type="spellStart"/>
+      <w:r>
+        <w:rPr>
+          <w:rFonts w:ascii="Times New Roman" w:hAnsi="Times New Roman" w:cs="Times New Roman"/>
+          <w:sz w:val="20"/>
+          <w:szCs w:val="20"/>
+        </w:rPr>
+        <w:t>eks</w:t>
+      </w:r>
+      <w:proofErr w:type="spellEnd"/>
+      <w:r>
+        <w:rPr>
+          <w:rFonts w:ascii="Times New Roman" w:hAnsi="Times New Roman" w:cs="Times New Roman"/>
+          <w:sz w:val="20"/>
+          <w:szCs w:val="20"/>
+        </w:rPr>
+        <w:t xml:space="preserve">-creds </w:t>
       </w:r>
     </w:p>
     <w:p>
@@ -6606,13 +8246,41 @@
         </w:rPr>
         <w:t xml:space="preserve">$ </w:t>
       </w:r>
-      <w:r>
-        <w:rPr>
-          <w:rFonts w:ascii="Times New Roman" w:hAnsi="Times New Roman" w:cs="Times New Roman"/>
-          <w:sz w:val="20"/>
-          <w:szCs w:val="20"/>
-        </w:rPr>
-        <w:t>aws ecr create-repository \</w:t>
+      <w:proofErr w:type="spellStart"/>
+      <w:r>
+        <w:rPr>
+          <w:rFonts w:ascii="Times New Roman" w:hAnsi="Times New Roman" w:cs="Times New Roman"/>
+          <w:sz w:val="20"/>
+          <w:szCs w:val="20"/>
+        </w:rPr>
+        <w:t>aws</w:t>
+      </w:r>
+      <w:proofErr w:type="spellEnd"/>
+      <w:r>
+        <w:rPr>
+          <w:rFonts w:ascii="Times New Roman" w:hAnsi="Times New Roman" w:cs="Times New Roman"/>
+          <w:sz w:val="20"/>
+          <w:szCs w:val="20"/>
+        </w:rPr>
+        <w:t xml:space="preserve"> </w:t>
+      </w:r>
+      <w:proofErr w:type="spellStart"/>
+      <w:r>
+        <w:rPr>
+          <w:rFonts w:ascii="Times New Roman" w:hAnsi="Times New Roman" w:cs="Times New Roman"/>
+          <w:sz w:val="20"/>
+          <w:szCs w:val="20"/>
+        </w:rPr>
+        <w:t>ecr</w:t>
+      </w:r>
+      <w:proofErr w:type="spellEnd"/>
+      <w:r>
+        <w:rPr>
+          <w:rFonts w:ascii="Times New Roman" w:hAnsi="Times New Roman" w:cs="Times New Roman"/>
+          <w:sz w:val="20"/>
+          <w:szCs w:val="20"/>
+        </w:rPr>
+        <w:t xml:space="preserve"> create-repository \</w:t>
       </w:r>
     </w:p>
     <w:p>
@@ -6634,14 +8302,70 @@
         </w:rPr>
         <w:t xml:space="preserve">    --repository-name </w:t>
       </w:r>
-      <w:r>
-        <w:rPr>
-          <w:rFonts w:ascii="Times New Roman" w:hAnsi="Times New Roman" w:cs="Times New Roman"/>
-          <w:sz w:val="20"/>
-          <w:szCs w:val="20"/>
-        </w:rPr>
-        <w:t>cicd-using-jenkins-docker-ecr-eks</w:t>
-      </w:r>
+      <w:proofErr w:type="spellStart"/>
+      <w:r>
+        <w:rPr>
+          <w:rFonts w:ascii="Times New Roman" w:hAnsi="Times New Roman" w:cs="Times New Roman"/>
+          <w:sz w:val="20"/>
+          <w:szCs w:val="20"/>
+        </w:rPr>
+        <w:t>cicd</w:t>
+      </w:r>
+      <w:proofErr w:type="spellEnd"/>
+      <w:r>
+        <w:rPr>
+          <w:rFonts w:ascii="Times New Roman" w:hAnsi="Times New Roman" w:cs="Times New Roman"/>
+          <w:sz w:val="20"/>
+          <w:szCs w:val="20"/>
+        </w:rPr>
+        <w:t>-using-</w:t>
+      </w:r>
+      <w:proofErr w:type="spellStart"/>
+      <w:r>
+        <w:rPr>
+          <w:rFonts w:ascii="Times New Roman" w:hAnsi="Times New Roman" w:cs="Times New Roman"/>
+          <w:sz w:val="20"/>
+          <w:szCs w:val="20"/>
+        </w:rPr>
+        <w:t>jenkins</w:t>
+      </w:r>
+      <w:proofErr w:type="spellEnd"/>
+      <w:r>
+        <w:rPr>
+          <w:rFonts w:ascii="Times New Roman" w:hAnsi="Times New Roman" w:cs="Times New Roman"/>
+          <w:sz w:val="20"/>
+          <w:szCs w:val="20"/>
+        </w:rPr>
+        <w:t>-docker-</w:t>
+      </w:r>
+      <w:proofErr w:type="spellStart"/>
+      <w:r>
+        <w:rPr>
+          <w:rFonts w:ascii="Times New Roman" w:hAnsi="Times New Roman" w:cs="Times New Roman"/>
+          <w:sz w:val="20"/>
+          <w:szCs w:val="20"/>
+        </w:rPr>
+        <w:t>ecr</w:t>
+      </w:r>
+      <w:proofErr w:type="spellEnd"/>
+      <w:r>
+        <w:rPr>
+          <w:rFonts w:ascii="Times New Roman" w:hAnsi="Times New Roman" w:cs="Times New Roman"/>
+          <w:sz w:val="20"/>
+          <w:szCs w:val="20"/>
+        </w:rPr>
+        <w:t>-</w:t>
+      </w:r>
+      <w:proofErr w:type="spellStart"/>
+      <w:r>
+        <w:rPr>
+          <w:rFonts w:ascii="Times New Roman" w:hAnsi="Times New Roman" w:cs="Times New Roman"/>
+          <w:sz w:val="20"/>
+          <w:szCs w:val="20"/>
+        </w:rPr>
+        <w:t>eks</w:t>
+      </w:r>
+      <w:proofErr w:type="spellEnd"/>
       <w:r>
         <w:rPr>
           <w:rFonts w:ascii="Times New Roman" w:hAnsi="Times New Roman" w:cs="Times New Roman"/>
@@ -6769,13 +8493,23 @@
         </w:rPr>
         <w:t xml:space="preserve">$ </w:t>
       </w:r>
-      <w:r>
-        <w:rPr>
-          <w:rFonts w:ascii="Times New Roman" w:hAnsi="Times New Roman" w:cs="Times New Roman"/>
-          <w:sz w:val="20"/>
-          <w:szCs w:val="20"/>
-        </w:rPr>
-        <w:t>eksctl create cluster \</w:t>
+      <w:proofErr w:type="spellStart"/>
+      <w:r>
+        <w:rPr>
+          <w:rFonts w:ascii="Times New Roman" w:hAnsi="Times New Roman" w:cs="Times New Roman"/>
+          <w:sz w:val="20"/>
+          <w:szCs w:val="20"/>
+        </w:rPr>
+        <w:t>eksctl</w:t>
+      </w:r>
+      <w:proofErr w:type="spellEnd"/>
+      <w:r>
+        <w:rPr>
+          <w:rFonts w:ascii="Times New Roman" w:hAnsi="Times New Roman" w:cs="Times New Roman"/>
+          <w:sz w:val="20"/>
+          <w:szCs w:val="20"/>
+        </w:rPr>
+        <w:t xml:space="preserve"> create cluster \</w:t>
       </w:r>
     </w:p>
     <w:p>
@@ -6835,7 +8569,25 @@
           <w:sz w:val="20"/>
           <w:szCs w:val="20"/>
         </w:rPr>
-        <w:t xml:space="preserve">  --nodegroup-name </w:t>
+        <w:t xml:space="preserve">  --</w:t>
+      </w:r>
+      <w:proofErr w:type="spellStart"/>
+      <w:r>
+        <w:rPr>
+          <w:rFonts w:ascii="Times New Roman" w:hAnsi="Times New Roman" w:cs="Times New Roman"/>
+          <w:sz w:val="20"/>
+          <w:szCs w:val="20"/>
+        </w:rPr>
+        <w:t>nodegroup</w:t>
+      </w:r>
+      <w:proofErr w:type="spellEnd"/>
+      <w:r>
+        <w:rPr>
+          <w:rFonts w:ascii="Times New Roman" w:hAnsi="Times New Roman" w:cs="Times New Roman"/>
+          <w:sz w:val="20"/>
+          <w:szCs w:val="20"/>
+        </w:rPr>
+        <w:t xml:space="preserve">-name </w:t>
       </w:r>
       <w:r>
         <w:rPr>
@@ -6871,7 +8623,16 @@
           <w:sz w:val="20"/>
           <w:szCs w:val="20"/>
         </w:rPr>
-        <w:t xml:space="preserve">  --node-type t3.</w:t>
+        <w:t xml:space="preserve">  --node-type t</w:t>
+      </w:r>
+      <w:proofErr w:type="gramStart"/>
+      <w:r>
+        <w:rPr>
+          <w:rFonts w:ascii="Times New Roman" w:hAnsi="Times New Roman" w:cs="Times New Roman"/>
+          <w:sz w:val="20"/>
+          <w:szCs w:val="20"/>
+        </w:rPr>
+        <w:t>3.</w:t>
       </w:r>
       <w:r>
         <w:rPr>
@@ -6881,6 +8642,7 @@
         </w:rPr>
         <w:t>small</w:t>
       </w:r>
+      <w:proofErr w:type="gramEnd"/>
       <w:r>
         <w:rPr>
           <w:rFonts w:ascii="Times New Roman" w:hAnsi="Times New Roman" w:cs="Times New Roman"/>
@@ -7020,13 +8782,23 @@
         </w:rPr>
         <w:t xml:space="preserve">$ </w:t>
       </w:r>
-      <w:r>
-        <w:rPr>
-          <w:rFonts w:ascii="Times New Roman" w:hAnsi="Times New Roman" w:cs="Times New Roman"/>
-          <w:sz w:val="20"/>
-          <w:szCs w:val="20"/>
-        </w:rPr>
-        <w:t xml:space="preserve">eksctl get cluster --name </w:t>
+      <w:proofErr w:type="spellStart"/>
+      <w:r>
+        <w:rPr>
+          <w:rFonts w:ascii="Times New Roman" w:hAnsi="Times New Roman" w:cs="Times New Roman"/>
+          <w:sz w:val="20"/>
+          <w:szCs w:val="20"/>
+        </w:rPr>
+        <w:t>eksctl</w:t>
+      </w:r>
+      <w:proofErr w:type="spellEnd"/>
+      <w:r>
+        <w:rPr>
+          <w:rFonts w:ascii="Times New Roman" w:hAnsi="Times New Roman" w:cs="Times New Roman"/>
+          <w:sz w:val="20"/>
+          <w:szCs w:val="20"/>
+        </w:rPr>
+        <w:t xml:space="preserve"> get cluster --name </w:t>
       </w:r>
       <w:r>
         <w:rPr>
@@ -7121,13 +8893,59 @@
         </w:rPr>
         <w:t xml:space="preserve">$ </w:t>
       </w:r>
-      <w:r>
-        <w:rPr>
-          <w:rFonts w:ascii="Times New Roman" w:hAnsi="Times New Roman" w:cs="Times New Roman"/>
-          <w:sz w:val="20"/>
-          <w:szCs w:val="20"/>
-        </w:rPr>
-        <w:t xml:space="preserve">aws eks update-kubeconfig --name </w:t>
+      <w:proofErr w:type="spellStart"/>
+      <w:r>
+        <w:rPr>
+          <w:rFonts w:ascii="Times New Roman" w:hAnsi="Times New Roman" w:cs="Times New Roman"/>
+          <w:sz w:val="20"/>
+          <w:szCs w:val="20"/>
+        </w:rPr>
+        <w:t>aws</w:t>
+      </w:r>
+      <w:proofErr w:type="spellEnd"/>
+      <w:r>
+        <w:rPr>
+          <w:rFonts w:ascii="Times New Roman" w:hAnsi="Times New Roman" w:cs="Times New Roman"/>
+          <w:sz w:val="20"/>
+          <w:szCs w:val="20"/>
+        </w:rPr>
+        <w:t xml:space="preserve"> </w:t>
+      </w:r>
+      <w:proofErr w:type="spellStart"/>
+      <w:r>
+        <w:rPr>
+          <w:rFonts w:ascii="Times New Roman" w:hAnsi="Times New Roman" w:cs="Times New Roman"/>
+          <w:sz w:val="20"/>
+          <w:szCs w:val="20"/>
+        </w:rPr>
+        <w:t>eks</w:t>
+      </w:r>
+      <w:proofErr w:type="spellEnd"/>
+      <w:r>
+        <w:rPr>
+          <w:rFonts w:ascii="Times New Roman" w:hAnsi="Times New Roman" w:cs="Times New Roman"/>
+          <w:sz w:val="20"/>
+          <w:szCs w:val="20"/>
+        </w:rPr>
+        <w:t xml:space="preserve"> update-</w:t>
+      </w:r>
+      <w:proofErr w:type="spellStart"/>
+      <w:r>
+        <w:rPr>
+          <w:rFonts w:ascii="Times New Roman" w:hAnsi="Times New Roman" w:cs="Times New Roman"/>
+          <w:sz w:val="20"/>
+          <w:szCs w:val="20"/>
+        </w:rPr>
+        <w:t>kubeconfig</w:t>
+      </w:r>
+      <w:proofErr w:type="spellEnd"/>
+      <w:r>
+        <w:rPr>
+          <w:rFonts w:ascii="Times New Roman" w:hAnsi="Times New Roman" w:cs="Times New Roman"/>
+          <w:sz w:val="20"/>
+          <w:szCs w:val="20"/>
+        </w:rPr>
+        <w:t xml:space="preserve"> --name </w:t>
       </w:r>
       <w:r>
         <w:rPr>
@@ -7294,6 +9112,7 @@
         </w:rPr>
         <w:t xml:space="preserve"> – </w:t>
       </w:r>
+      <w:proofErr w:type="spellStart"/>
       <w:r>
         <w:rPr>
           <w:rFonts w:ascii="Times New Roman" w:hAnsi="Times New Roman" w:cs="Times New Roman"/>
@@ -7302,6 +9121,7 @@
         </w:rPr>
         <w:t>AdministratorAccess</w:t>
       </w:r>
+      <w:proofErr w:type="spellEnd"/>
       <w:r>
         <w:rPr>
           <w:rFonts w:ascii="Times New Roman" w:hAnsi="Times New Roman" w:cs="Times New Roman"/>
@@ -7345,21 +9165,41 @@
         </w:rPr>
         <w:t xml:space="preserve"> – </w:t>
       </w:r>
-      <w:r>
-        <w:rPr>
-          <w:rFonts w:ascii="Times New Roman" w:hAnsi="Times New Roman" w:cs="Times New Roman"/>
-          <w:sz w:val="20"/>
-          <w:szCs w:val="20"/>
-        </w:rPr>
-        <w:t>jenkins-</w:t>
-      </w:r>
-      <w:r>
-        <w:rPr>
-          <w:rFonts w:ascii="Times New Roman" w:hAnsi="Times New Roman" w:cs="Times New Roman"/>
-          <w:sz w:val="20"/>
-          <w:szCs w:val="20"/>
-        </w:rPr>
-        <w:t>eks-</w:t>
+      <w:proofErr w:type="spellStart"/>
+      <w:r>
+        <w:rPr>
+          <w:rFonts w:ascii="Times New Roman" w:hAnsi="Times New Roman" w:cs="Times New Roman"/>
+          <w:sz w:val="20"/>
+          <w:szCs w:val="20"/>
+        </w:rPr>
+        <w:t>jenkins</w:t>
+      </w:r>
+      <w:proofErr w:type="spellEnd"/>
+      <w:r>
+        <w:rPr>
+          <w:rFonts w:ascii="Times New Roman" w:hAnsi="Times New Roman" w:cs="Times New Roman"/>
+          <w:sz w:val="20"/>
+          <w:szCs w:val="20"/>
+        </w:rPr>
+        <w:t>-</w:t>
+      </w:r>
+      <w:proofErr w:type="spellStart"/>
+      <w:r>
+        <w:rPr>
+          <w:rFonts w:ascii="Times New Roman" w:hAnsi="Times New Roman" w:cs="Times New Roman"/>
+          <w:sz w:val="20"/>
+          <w:szCs w:val="20"/>
+        </w:rPr>
+        <w:t>eks</w:t>
+      </w:r>
+      <w:proofErr w:type="spellEnd"/>
+      <w:r>
+        <w:rPr>
+          <w:rFonts w:ascii="Times New Roman" w:hAnsi="Times New Roman" w:cs="Times New Roman"/>
+          <w:sz w:val="20"/>
+          <w:szCs w:val="20"/>
+        </w:rPr>
+        <w:t>-</w:t>
       </w:r>
       <w:r>
         <w:rPr>
@@ -7443,7 +9283,25 @@
           <w:sz w:val="20"/>
           <w:szCs w:val="20"/>
         </w:rPr>
-        <w:t>Instances &gt; Select – jenkins-server</w:t>
+        <w:t xml:space="preserve">Instances &gt; Select – </w:t>
+      </w:r>
+      <w:proofErr w:type="spellStart"/>
+      <w:r>
+        <w:rPr>
+          <w:rFonts w:ascii="Times New Roman" w:hAnsi="Times New Roman" w:cs="Times New Roman"/>
+          <w:sz w:val="20"/>
+          <w:szCs w:val="20"/>
+        </w:rPr>
+        <w:t>jenkins</w:t>
+      </w:r>
+      <w:proofErr w:type="spellEnd"/>
+      <w:r>
+        <w:rPr>
+          <w:rFonts w:ascii="Times New Roman" w:hAnsi="Times New Roman" w:cs="Times New Roman"/>
+          <w:sz w:val="20"/>
+          <w:szCs w:val="20"/>
+        </w:rPr>
+        <w:t>-server</w:t>
       </w:r>
       <w:r>
         <w:rPr>
@@ -7488,14 +9346,16 @@
         </w:rPr>
         <w:t xml:space="preserve">IAM role – </w:t>
       </w:r>
-      <w:r>
-        <w:rPr>
-          <w:rFonts w:ascii="Times New Roman" w:hAnsi="Times New Roman" w:cs="Times New Roman"/>
-          <w:sz w:val="20"/>
-          <w:szCs w:val="20"/>
-        </w:rPr>
-        <w:t>jenkins-eks</w:t>
-      </w:r>
+      <w:proofErr w:type="spellStart"/>
+      <w:r>
+        <w:rPr>
+          <w:rFonts w:ascii="Times New Roman" w:hAnsi="Times New Roman" w:cs="Times New Roman"/>
+          <w:sz w:val="20"/>
+          <w:szCs w:val="20"/>
+        </w:rPr>
+        <w:t>jenkins</w:t>
+      </w:r>
+      <w:proofErr w:type="spellEnd"/>
       <w:r>
         <w:rPr>
           <w:rFonts w:ascii="Times New Roman" w:hAnsi="Times New Roman" w:cs="Times New Roman"/>
@@ -7504,6 +9364,24 @@
         </w:rPr>
         <w:t>-</w:t>
       </w:r>
+      <w:proofErr w:type="spellStart"/>
+      <w:r>
+        <w:rPr>
+          <w:rFonts w:ascii="Times New Roman" w:hAnsi="Times New Roman" w:cs="Times New Roman"/>
+          <w:sz w:val="20"/>
+          <w:szCs w:val="20"/>
+        </w:rPr>
+        <w:t>eks</w:t>
+      </w:r>
+      <w:proofErr w:type="spellEnd"/>
+      <w:r>
+        <w:rPr>
+          <w:rFonts w:ascii="Times New Roman" w:hAnsi="Times New Roman" w:cs="Times New Roman"/>
+          <w:sz w:val="20"/>
+          <w:szCs w:val="20"/>
+        </w:rPr>
+        <w:t>-</w:t>
+      </w:r>
       <w:r>
         <w:rPr>
           <w:rFonts w:ascii="Times New Roman" w:hAnsi="Times New Roman" w:cs="Times New Roman"/>
@@ -7570,13 +9448,23 @@
         </w:rPr>
         <w:t xml:space="preserve">$ </w:t>
       </w:r>
-      <w:r>
-        <w:rPr>
-          <w:rFonts w:ascii="Times New Roman" w:hAnsi="Times New Roman" w:cs="Times New Roman"/>
-          <w:sz w:val="20"/>
-          <w:szCs w:val="20"/>
-        </w:rPr>
-        <w:t>kubectl get nodes</w:t>
+      <w:proofErr w:type="spellStart"/>
+      <w:r>
+        <w:rPr>
+          <w:rFonts w:ascii="Times New Roman" w:hAnsi="Times New Roman" w:cs="Times New Roman"/>
+          <w:sz w:val="20"/>
+          <w:szCs w:val="20"/>
+        </w:rPr>
+        <w:t>kubectl</w:t>
+      </w:r>
+      <w:proofErr w:type="spellEnd"/>
+      <w:r>
+        <w:rPr>
+          <w:rFonts w:ascii="Times New Roman" w:hAnsi="Times New Roman" w:cs="Times New Roman"/>
+          <w:sz w:val="20"/>
+          <w:szCs w:val="20"/>
+        </w:rPr>
+        <w:t xml:space="preserve"> get nodes</w:t>
       </w:r>
     </w:p>
     <w:p>
@@ -7598,13 +9486,23 @@
         </w:rPr>
         <w:t xml:space="preserve">$ </w:t>
       </w:r>
-      <w:r>
-        <w:rPr>
-          <w:rFonts w:ascii="Times New Roman" w:hAnsi="Times New Roman" w:cs="Times New Roman"/>
-          <w:sz w:val="20"/>
-          <w:szCs w:val="20"/>
-        </w:rPr>
-        <w:t>kubectl create deployment nginx --image=nginx</w:t>
+      <w:proofErr w:type="spellStart"/>
+      <w:r>
+        <w:rPr>
+          <w:rFonts w:ascii="Times New Roman" w:hAnsi="Times New Roman" w:cs="Times New Roman"/>
+          <w:sz w:val="20"/>
+          <w:szCs w:val="20"/>
+        </w:rPr>
+        <w:t>kubectl</w:t>
+      </w:r>
+      <w:proofErr w:type="spellEnd"/>
+      <w:r>
+        <w:rPr>
+          <w:rFonts w:ascii="Times New Roman" w:hAnsi="Times New Roman" w:cs="Times New Roman"/>
+          <w:sz w:val="20"/>
+          <w:szCs w:val="20"/>
+        </w:rPr>
+        <w:t xml:space="preserve"> create deployment nginx --image=nginx</w:t>
       </w:r>
     </w:p>
     <w:p>
@@ -7626,33 +9524,61 @@
         </w:rPr>
         <w:t xml:space="preserve">$ </w:t>
       </w:r>
-      <w:r>
-        <w:rPr>
-          <w:rFonts w:ascii="Times New Roman" w:hAnsi="Times New Roman" w:cs="Times New Roman"/>
-          <w:sz w:val="20"/>
-          <w:szCs w:val="20"/>
-        </w:rPr>
-        <w:t>kubectl create deployment nginx --image=nginx</w:t>
-      </w:r>
-    </w:p>
-    <w:p>
-      <w:pPr>
-        <w:pStyle w:val="ListParagraph"/>
-        <w:shd w:val="clear" w:color="auto" w:fill="F2F2F2" w:themeFill="background1" w:themeFillShade="F2"/>
-        <w:ind w:left="360"/>
-        <w:rPr>
-          <w:rFonts w:ascii="Times New Roman" w:hAnsi="Times New Roman" w:cs="Times New Roman"/>
-          <w:sz w:val="20"/>
-          <w:szCs w:val="20"/>
-        </w:rPr>
-      </w:pPr>
-      <w:r>
-        <w:rPr>
-          <w:rFonts w:ascii="Times New Roman" w:hAnsi="Times New Roman" w:cs="Times New Roman"/>
-          <w:sz w:val="20"/>
-          <w:szCs w:val="20"/>
-        </w:rPr>
-        <w:t>$ kubectl get deployment</w:t>
+      <w:proofErr w:type="spellStart"/>
+      <w:r>
+        <w:rPr>
+          <w:rFonts w:ascii="Times New Roman" w:hAnsi="Times New Roman" w:cs="Times New Roman"/>
+          <w:sz w:val="20"/>
+          <w:szCs w:val="20"/>
+        </w:rPr>
+        <w:t>kubectl</w:t>
+      </w:r>
+      <w:proofErr w:type="spellEnd"/>
+      <w:r>
+        <w:rPr>
+          <w:rFonts w:ascii="Times New Roman" w:hAnsi="Times New Roman" w:cs="Times New Roman"/>
+          <w:sz w:val="20"/>
+          <w:szCs w:val="20"/>
+        </w:rPr>
+        <w:t xml:space="preserve"> create deployment nginx --image=nginx</w:t>
+      </w:r>
+    </w:p>
+    <w:p>
+      <w:pPr>
+        <w:pStyle w:val="ListParagraph"/>
+        <w:shd w:val="clear" w:color="auto" w:fill="F2F2F2" w:themeFill="background1" w:themeFillShade="F2"/>
+        <w:ind w:left="360"/>
+        <w:rPr>
+          <w:rFonts w:ascii="Times New Roman" w:hAnsi="Times New Roman" w:cs="Times New Roman"/>
+          <w:sz w:val="20"/>
+          <w:szCs w:val="20"/>
+        </w:rPr>
+      </w:pPr>
+      <w:r>
+        <w:rPr>
+          <w:rFonts w:ascii="Times New Roman" w:hAnsi="Times New Roman" w:cs="Times New Roman"/>
+          <w:sz w:val="20"/>
+          <w:szCs w:val="20"/>
+        </w:rPr>
+        <w:t xml:space="preserve">$ </w:t>
+      </w:r>
+      <w:proofErr w:type="spellStart"/>
+      <w:r>
+        <w:rPr>
+          <w:rFonts w:ascii="Times New Roman" w:hAnsi="Times New Roman" w:cs="Times New Roman"/>
+          <w:sz w:val="20"/>
+          <w:szCs w:val="20"/>
+        </w:rPr>
+        <w:t>kubectl</w:t>
+      </w:r>
+      <w:proofErr w:type="spellEnd"/>
+      <w:r>
+        <w:rPr>
+          <w:rFonts w:ascii="Times New Roman" w:hAnsi="Times New Roman" w:cs="Times New Roman"/>
+          <w:sz w:val="20"/>
+          <w:szCs w:val="20"/>
+        </w:rPr>
+        <w:t xml:space="preserve"> get deployment</w:t>
       </w:r>
       <w:r>
         <w:rPr>
@@ -7715,13 +9641,23 @@
         </w:rPr>
         <w:t xml:space="preserve">$ </w:t>
       </w:r>
-      <w:r>
-        <w:rPr>
-          <w:rFonts w:ascii="Times New Roman" w:hAnsi="Times New Roman" w:cs="Times New Roman"/>
-          <w:sz w:val="20"/>
-          <w:szCs w:val="20"/>
-        </w:rPr>
-        <w:t>kubectl create ns helm-deployment</w:t>
+      <w:proofErr w:type="spellStart"/>
+      <w:r>
+        <w:rPr>
+          <w:rFonts w:ascii="Times New Roman" w:hAnsi="Times New Roman" w:cs="Times New Roman"/>
+          <w:sz w:val="20"/>
+          <w:szCs w:val="20"/>
+        </w:rPr>
+        <w:t>kubectl</w:t>
+      </w:r>
+      <w:proofErr w:type="spellEnd"/>
+      <w:r>
+        <w:rPr>
+          <w:rFonts w:ascii="Times New Roman" w:hAnsi="Times New Roman" w:cs="Times New Roman"/>
+          <w:sz w:val="20"/>
+          <w:szCs w:val="20"/>
+        </w:rPr>
+        <w:t> create ns helm-deployment</w:t>
       </w:r>
     </w:p>
     <w:p>
@@ -7773,7 +9709,25 @@
           <w:sz w:val="20"/>
           <w:szCs w:val="20"/>
         </w:rPr>
-        <w:t>$ kubectl get ns</w:t>
+        <w:t xml:space="preserve">$ </w:t>
+      </w:r>
+      <w:proofErr w:type="spellStart"/>
+      <w:r>
+        <w:rPr>
+          <w:rFonts w:ascii="Times New Roman" w:hAnsi="Times New Roman" w:cs="Times New Roman"/>
+          <w:sz w:val="20"/>
+          <w:szCs w:val="20"/>
+        </w:rPr>
+        <w:t>kubectl</w:t>
+      </w:r>
+      <w:proofErr w:type="spellEnd"/>
+      <w:r>
+        <w:rPr>
+          <w:rFonts w:ascii="Times New Roman" w:hAnsi="Times New Roman" w:cs="Times New Roman"/>
+          <w:sz w:val="20"/>
+          <w:szCs w:val="20"/>
+        </w:rPr>
+        <w:t xml:space="preserve"> get ns</w:t>
       </w:r>
     </w:p>
     <w:p>
@@ -7828,88 +9782,228 @@
         </w:rPr>
         <w:t xml:space="preserve">$ </w:t>
       </w:r>
-      <w:r>
-        <w:rPr>
-          <w:rFonts w:ascii="Times New Roman" w:hAnsi="Times New Roman" w:cs="Times New Roman"/>
-          <w:sz w:val="20"/>
-          <w:szCs w:val="20"/>
-        </w:rPr>
-        <w:t>kubectl edit configmap aws-auth -n kube-system</w:t>
-      </w:r>
-    </w:p>
-    <w:p>
-      <w:pPr>
-        <w:pStyle w:val="ListParagraph"/>
-        <w:shd w:val="clear" w:color="auto" w:fill="F2F2F2" w:themeFill="background1" w:themeFillShade="F2"/>
-        <w:ind w:left="360"/>
-        <w:rPr>
-          <w:rFonts w:ascii="Times New Roman" w:hAnsi="Times New Roman" w:cs="Times New Roman"/>
-          <w:sz w:val="20"/>
-          <w:szCs w:val="20"/>
-        </w:rPr>
-      </w:pPr>
-      <w:r>
-        <w:rPr>
-          <w:rFonts w:ascii="Times New Roman" w:hAnsi="Times New Roman" w:cs="Times New Roman"/>
-          <w:sz w:val="20"/>
-          <w:szCs w:val="20"/>
-        </w:rPr>
-        <w:t xml:space="preserve">  - rolearn: arn:aws:iam::983877353540:role/</w:t>
-      </w:r>
-      <w:r>
-        <w:rPr>
-          <w:rFonts w:ascii="Times New Roman" w:hAnsi="Times New Roman" w:cs="Times New Roman"/>
-          <w:sz w:val="20"/>
-          <w:szCs w:val="20"/>
-        </w:rPr>
-        <w:t>jenkins-</w:t>
-      </w:r>
-      <w:hyperlink r:id="rId22" w:anchor="/roles/details/eks-admin-role" w:tgtFrame="_self" w:history="1">
-        <w:r>
-          <w:rPr>
-            <w:rFonts w:ascii="Times New Roman" w:hAnsi="Times New Roman" w:cs="Times New Roman"/>
-            <w:sz w:val="20"/>
-            <w:szCs w:val="20"/>
-          </w:rPr>
-          <w:t>eks-</w:t>
-        </w:r>
-        <w:r>
-          <w:rPr>
-            <w:rFonts w:ascii="Times New Roman" w:hAnsi="Times New Roman" w:cs="Times New Roman"/>
-            <w:sz w:val="20"/>
-            <w:szCs w:val="20"/>
-          </w:rPr>
-          <w:t>access</w:t>
-        </w:r>
-        <w:r>
-          <w:rPr>
-            <w:rFonts w:ascii="Times New Roman" w:hAnsi="Times New Roman" w:cs="Times New Roman"/>
-            <w:sz w:val="20"/>
-            <w:szCs w:val="20"/>
-          </w:rPr>
-          <w:t>-role</w:t>
-        </w:r>
-      </w:hyperlink>
-    </w:p>
-    <w:p>
-      <w:pPr>
-        <w:pStyle w:val="ListParagraph"/>
-        <w:shd w:val="clear" w:color="auto" w:fill="F2F2F2" w:themeFill="background1" w:themeFillShade="F2"/>
-        <w:ind w:left="360"/>
-        <w:rPr>
-          <w:rFonts w:ascii="Times New Roman" w:hAnsi="Times New Roman" w:cs="Times New Roman"/>
-          <w:sz w:val="20"/>
-          <w:szCs w:val="20"/>
-        </w:rPr>
-      </w:pPr>
-      <w:r>
-        <w:rPr>
-          <w:rFonts w:ascii="Times New Roman" w:hAnsi="Times New Roman" w:cs="Times New Roman"/>
-          <w:sz w:val="20"/>
-          <w:szCs w:val="20"/>
-        </w:rPr>
-        <w:t xml:space="preserve">    username: jenkins</w:t>
-      </w:r>
+      <w:proofErr w:type="spellStart"/>
+      <w:r>
+        <w:rPr>
+          <w:rFonts w:ascii="Times New Roman" w:hAnsi="Times New Roman" w:cs="Times New Roman"/>
+          <w:sz w:val="20"/>
+          <w:szCs w:val="20"/>
+        </w:rPr>
+        <w:t>kubectl</w:t>
+      </w:r>
+      <w:proofErr w:type="spellEnd"/>
+      <w:r>
+        <w:rPr>
+          <w:rFonts w:ascii="Times New Roman" w:hAnsi="Times New Roman" w:cs="Times New Roman"/>
+          <w:sz w:val="20"/>
+          <w:szCs w:val="20"/>
+        </w:rPr>
+        <w:t xml:space="preserve"> edit </w:t>
+      </w:r>
+      <w:proofErr w:type="spellStart"/>
+      <w:r>
+        <w:rPr>
+          <w:rFonts w:ascii="Times New Roman" w:hAnsi="Times New Roman" w:cs="Times New Roman"/>
+          <w:sz w:val="20"/>
+          <w:szCs w:val="20"/>
+        </w:rPr>
+        <w:t>configmap</w:t>
+      </w:r>
+      <w:proofErr w:type="spellEnd"/>
+      <w:r>
+        <w:rPr>
+          <w:rFonts w:ascii="Times New Roman" w:hAnsi="Times New Roman" w:cs="Times New Roman"/>
+          <w:sz w:val="20"/>
+          <w:szCs w:val="20"/>
+        </w:rPr>
+        <w:t xml:space="preserve"> </w:t>
+      </w:r>
+      <w:proofErr w:type="spellStart"/>
+      <w:r>
+        <w:rPr>
+          <w:rFonts w:ascii="Times New Roman" w:hAnsi="Times New Roman" w:cs="Times New Roman"/>
+          <w:sz w:val="20"/>
+          <w:szCs w:val="20"/>
+        </w:rPr>
+        <w:t>aws</w:t>
+      </w:r>
+      <w:proofErr w:type="spellEnd"/>
+      <w:r>
+        <w:rPr>
+          <w:rFonts w:ascii="Times New Roman" w:hAnsi="Times New Roman" w:cs="Times New Roman"/>
+          <w:sz w:val="20"/>
+          <w:szCs w:val="20"/>
+        </w:rPr>
+        <w:t xml:space="preserve">-auth -n </w:t>
+      </w:r>
+      <w:proofErr w:type="spellStart"/>
+      <w:r>
+        <w:rPr>
+          <w:rFonts w:ascii="Times New Roman" w:hAnsi="Times New Roman" w:cs="Times New Roman"/>
+          <w:sz w:val="20"/>
+          <w:szCs w:val="20"/>
+        </w:rPr>
+        <w:t>kube</w:t>
+      </w:r>
+      <w:proofErr w:type="spellEnd"/>
+      <w:r>
+        <w:rPr>
+          <w:rFonts w:ascii="Times New Roman" w:hAnsi="Times New Roman" w:cs="Times New Roman"/>
+          <w:sz w:val="20"/>
+          <w:szCs w:val="20"/>
+        </w:rPr>
+        <w:t>-system</w:t>
+      </w:r>
+    </w:p>
+    <w:p>
+      <w:pPr>
+        <w:pStyle w:val="ListParagraph"/>
+        <w:shd w:val="clear" w:color="auto" w:fill="F2F2F2" w:themeFill="background1" w:themeFillShade="F2"/>
+        <w:ind w:left="360"/>
+        <w:rPr>
+          <w:rFonts w:ascii="Times New Roman" w:hAnsi="Times New Roman" w:cs="Times New Roman"/>
+          <w:sz w:val="20"/>
+          <w:szCs w:val="20"/>
+        </w:rPr>
+      </w:pPr>
+      <w:r>
+        <w:rPr>
+          <w:rFonts w:ascii="Times New Roman" w:hAnsi="Times New Roman" w:cs="Times New Roman"/>
+          <w:sz w:val="20"/>
+          <w:szCs w:val="20"/>
+        </w:rPr>
+        <w:t xml:space="preserve">  - </w:t>
+      </w:r>
+      <w:proofErr w:type="spellStart"/>
+      <w:r>
+        <w:rPr>
+          <w:rFonts w:ascii="Times New Roman" w:hAnsi="Times New Roman" w:cs="Times New Roman"/>
+          <w:sz w:val="20"/>
+          <w:szCs w:val="20"/>
+        </w:rPr>
+        <w:t>rolearn</w:t>
+      </w:r>
+      <w:proofErr w:type="spellEnd"/>
+      <w:r>
+        <w:rPr>
+          <w:rFonts w:ascii="Times New Roman" w:hAnsi="Times New Roman" w:cs="Times New Roman"/>
+          <w:sz w:val="20"/>
+          <w:szCs w:val="20"/>
+        </w:rPr>
+        <w:t xml:space="preserve">: </w:t>
+      </w:r>
+      <w:proofErr w:type="spellStart"/>
+      <w:r>
+        <w:rPr>
+          <w:rFonts w:ascii="Times New Roman" w:hAnsi="Times New Roman" w:cs="Times New Roman"/>
+          <w:sz w:val="20"/>
+          <w:szCs w:val="20"/>
+        </w:rPr>
+        <w:t>arn:aws:iam</w:t>
+      </w:r>
+      <w:proofErr w:type="spellEnd"/>
+      <w:r>
+        <w:rPr>
+          <w:rFonts w:ascii="Times New Roman" w:hAnsi="Times New Roman" w:cs="Times New Roman"/>
+          <w:sz w:val="20"/>
+          <w:szCs w:val="20"/>
+        </w:rPr>
+        <w:t>::983877353540:role/</w:t>
+      </w:r>
+      <w:proofErr w:type="spellStart"/>
+      <w:r>
+        <w:rPr>
+          <w:rFonts w:ascii="Times New Roman" w:hAnsi="Times New Roman" w:cs="Times New Roman"/>
+          <w:sz w:val="20"/>
+          <w:szCs w:val="20"/>
+        </w:rPr>
+        <w:t>jenkins</w:t>
+      </w:r>
+      <w:proofErr w:type="spellEnd"/>
+      <w:r>
+        <w:rPr>
+          <w:rFonts w:ascii="Times New Roman" w:hAnsi="Times New Roman" w:cs="Times New Roman"/>
+          <w:sz w:val="20"/>
+          <w:szCs w:val="20"/>
+        </w:rPr>
+        <w:t>-</w:t>
+      </w:r>
+      <w:proofErr w:type="spellStart"/>
+      <w:r>
+        <w:fldChar w:fldCharType="begin"/>
+      </w:r>
+      <w:r>
+        <w:instrText>HYPERLINK "https://983877353540-643piekf.us-east-1.console.aws.amazon.com/iam/home?region=us-east-1" \l "/roles/details/eks-admin-role" \t "_self"</w:instrText>
+      </w:r>
+      <w:r>
+        <w:fldChar w:fldCharType="separate"/>
+      </w:r>
+      <w:r>
+        <w:rPr>
+          <w:rFonts w:ascii="Times New Roman" w:hAnsi="Times New Roman" w:cs="Times New Roman"/>
+          <w:sz w:val="20"/>
+          <w:szCs w:val="20"/>
+        </w:rPr>
+        <w:t>eks</w:t>
+      </w:r>
+      <w:proofErr w:type="spellEnd"/>
+      <w:r>
+        <w:rPr>
+          <w:rFonts w:ascii="Times New Roman" w:hAnsi="Times New Roman" w:cs="Times New Roman"/>
+          <w:sz w:val="20"/>
+          <w:szCs w:val="20"/>
+        </w:rPr>
+        <w:t>-</w:t>
+      </w:r>
+      <w:r>
+        <w:rPr>
+          <w:rFonts w:ascii="Times New Roman" w:hAnsi="Times New Roman" w:cs="Times New Roman"/>
+          <w:sz w:val="20"/>
+          <w:szCs w:val="20"/>
+        </w:rPr>
+        <w:t>access</w:t>
+      </w:r>
+      <w:r>
+        <w:rPr>
+          <w:rFonts w:ascii="Times New Roman" w:hAnsi="Times New Roman" w:cs="Times New Roman"/>
+          <w:sz w:val="20"/>
+          <w:szCs w:val="20"/>
+        </w:rPr>
+        <w:t>-role</w:t>
+      </w:r>
+      <w:r>
+        <w:fldChar w:fldCharType="end"/>
+      </w:r>
+    </w:p>
+    <w:p>
+      <w:pPr>
+        <w:pStyle w:val="ListParagraph"/>
+        <w:shd w:val="clear" w:color="auto" w:fill="F2F2F2" w:themeFill="background1" w:themeFillShade="F2"/>
+        <w:ind w:left="360"/>
+        <w:rPr>
+          <w:rFonts w:ascii="Times New Roman" w:hAnsi="Times New Roman" w:cs="Times New Roman"/>
+          <w:sz w:val="20"/>
+          <w:szCs w:val="20"/>
+        </w:rPr>
+      </w:pPr>
+      <w:r>
+        <w:rPr>
+          <w:rFonts w:ascii="Times New Roman" w:hAnsi="Times New Roman" w:cs="Times New Roman"/>
+          <w:sz w:val="20"/>
+          <w:szCs w:val="20"/>
+        </w:rPr>
+        <w:t xml:space="preserve">    username: </w:t>
+      </w:r>
+      <w:proofErr w:type="spellStart"/>
+      <w:r>
+        <w:rPr>
+          <w:rFonts w:ascii="Times New Roman" w:hAnsi="Times New Roman" w:cs="Times New Roman"/>
+          <w:sz w:val="20"/>
+          <w:szCs w:val="20"/>
+        </w:rPr>
+        <w:t>jenkins</w:t>
+      </w:r>
+      <w:proofErr w:type="spellEnd"/>
     </w:p>
     <w:p>
       <w:pPr>
@@ -7948,8 +10042,20 @@
           <w:sz w:val="20"/>
           <w:szCs w:val="20"/>
         </w:rPr>
-        <w:t xml:space="preserve">      - system:masters</w:t>
-      </w:r>
+        <w:t xml:space="preserve">      - </w:t>
+      </w:r>
+      <w:proofErr w:type="spellStart"/>
+      <w:proofErr w:type="gramStart"/>
+      <w:r>
+        <w:rPr>
+          <w:rFonts w:ascii="Times New Roman" w:hAnsi="Times New Roman" w:cs="Times New Roman"/>
+          <w:sz w:val="20"/>
+          <w:szCs w:val="20"/>
+        </w:rPr>
+        <w:t>system:masters</w:t>
+      </w:r>
+      <w:proofErr w:type="spellEnd"/>
+      <w:proofErr w:type="gramEnd"/>
     </w:p>
     <w:p>
       <w:pPr>
@@ -8000,14 +10106,88 @@
         </w:rPr>
         <w:t xml:space="preserve">$ </w:t>
       </w:r>
-      <w:r>
-        <w:rPr>
-          <w:rFonts w:ascii="Times New Roman" w:hAnsi="Times New Roman" w:cs="Times New Roman"/>
-          <w:sz w:val="20"/>
-          <w:szCs w:val="20"/>
-        </w:rPr>
-        <w:t>kubectl get configmap aws-auth -n kube-system -o yaml</w:t>
-      </w:r>
+      <w:proofErr w:type="spellStart"/>
+      <w:r>
+        <w:rPr>
+          <w:rFonts w:ascii="Times New Roman" w:hAnsi="Times New Roman" w:cs="Times New Roman"/>
+          <w:sz w:val="20"/>
+          <w:szCs w:val="20"/>
+        </w:rPr>
+        <w:t>kubectl</w:t>
+      </w:r>
+      <w:proofErr w:type="spellEnd"/>
+      <w:r>
+        <w:rPr>
+          <w:rFonts w:ascii="Times New Roman" w:hAnsi="Times New Roman" w:cs="Times New Roman"/>
+          <w:sz w:val="20"/>
+          <w:szCs w:val="20"/>
+        </w:rPr>
+        <w:t> get </w:t>
+      </w:r>
+      <w:proofErr w:type="spellStart"/>
+      <w:r>
+        <w:rPr>
+          <w:rFonts w:ascii="Times New Roman" w:hAnsi="Times New Roman" w:cs="Times New Roman"/>
+          <w:sz w:val="20"/>
+          <w:szCs w:val="20"/>
+        </w:rPr>
+        <w:t>configmap</w:t>
+      </w:r>
+      <w:proofErr w:type="spellEnd"/>
+      <w:r>
+        <w:rPr>
+          <w:rFonts w:ascii="Times New Roman" w:hAnsi="Times New Roman" w:cs="Times New Roman"/>
+          <w:sz w:val="20"/>
+          <w:szCs w:val="20"/>
+        </w:rPr>
+        <w:t> </w:t>
+      </w:r>
+      <w:proofErr w:type="spellStart"/>
+      <w:r>
+        <w:rPr>
+          <w:rFonts w:ascii="Times New Roman" w:hAnsi="Times New Roman" w:cs="Times New Roman"/>
+          <w:sz w:val="20"/>
+          <w:szCs w:val="20"/>
+        </w:rPr>
+        <w:t>aws</w:t>
+      </w:r>
+      <w:proofErr w:type="spellEnd"/>
+      <w:r>
+        <w:rPr>
+          <w:rFonts w:ascii="Times New Roman" w:hAnsi="Times New Roman" w:cs="Times New Roman"/>
+          <w:sz w:val="20"/>
+          <w:szCs w:val="20"/>
+        </w:rPr>
+        <w:t>-auth -n </w:t>
+      </w:r>
+      <w:proofErr w:type="spellStart"/>
+      <w:r>
+        <w:rPr>
+          <w:rFonts w:ascii="Times New Roman" w:hAnsi="Times New Roman" w:cs="Times New Roman"/>
+          <w:sz w:val="20"/>
+          <w:szCs w:val="20"/>
+        </w:rPr>
+        <w:t>kube</w:t>
+      </w:r>
+      <w:proofErr w:type="spellEnd"/>
+      <w:r>
+        <w:rPr>
+          <w:rFonts w:ascii="Times New Roman" w:hAnsi="Times New Roman" w:cs="Times New Roman"/>
+          <w:sz w:val="20"/>
+          <w:szCs w:val="20"/>
+        </w:rPr>
+        <w:t>-system -o </w:t>
+      </w:r>
+      <w:proofErr w:type="spellStart"/>
+      <w:r>
+        <w:rPr>
+          <w:rFonts w:ascii="Times New Roman" w:hAnsi="Times New Roman" w:cs="Times New Roman"/>
+          <w:sz w:val="20"/>
+          <w:szCs w:val="20"/>
+        </w:rPr>
+        <w:t>yaml</w:t>
+      </w:r>
+      <w:proofErr w:type="spellEnd"/>
     </w:p>
     <w:p>
       <w:pPr>
@@ -8172,7 +10352,16 @@
           <w:sz w:val="20"/>
           <w:szCs w:val="20"/>
         </w:rPr>
-        <w:t>$ he</w:t>
+        <w:t xml:space="preserve">$ </w:t>
+      </w:r>
+      <w:proofErr w:type="gramStart"/>
+      <w:r>
+        <w:rPr>
+          <w:rFonts w:ascii="Times New Roman" w:hAnsi="Times New Roman" w:cs="Times New Roman"/>
+          <w:sz w:val="20"/>
+          <w:szCs w:val="20"/>
+        </w:rPr>
+        <w:t>he</w:t>
       </w:r>
       <w:r>
         <w:rPr>
@@ -8188,7 +10377,16 @@
           <w:sz w:val="20"/>
           <w:szCs w:val="20"/>
         </w:rPr>
-        <w:t xml:space="preserve">m create </w:t>
+        <w:t>m</w:t>
+      </w:r>
+      <w:proofErr w:type="gramEnd"/>
+      <w:r>
+        <w:rPr>
+          <w:rFonts w:ascii="Times New Roman" w:hAnsi="Times New Roman" w:cs="Times New Roman"/>
+          <w:sz w:val="20"/>
+          <w:szCs w:val="20"/>
+        </w:rPr>
+        <w:t xml:space="preserve"> create </w:t>
       </w:r>
       <w:r>
         <w:rPr>
@@ -8198,6 +10396,7 @@
         </w:rPr>
         <w:t>helm/</w:t>
       </w:r>
+      <w:proofErr w:type="spellStart"/>
       <w:r>
         <w:rPr>
           <w:rFonts w:ascii="Times New Roman" w:hAnsi="Times New Roman" w:cs="Times New Roman"/>
@@ -8206,6 +10405,7 @@
         </w:rPr>
         <w:t>mychart</w:t>
       </w:r>
+      <w:proofErr w:type="spellEnd"/>
     </w:p>
     <w:p>
       <w:pPr>
@@ -8309,8 +10509,18 @@
           <w:szCs w:val="20"/>
         </w:rPr>
         <w:lastRenderedPageBreak/>
-        <w:t>helm/value.yaml</w:t>
-      </w:r>
+        <w:t>helm/</w:t>
+      </w:r>
+      <w:proofErr w:type="spellStart"/>
+      <w:r>
+        <w:rPr>
+          <w:rFonts w:ascii="Times New Roman" w:hAnsi="Times New Roman" w:cs="Times New Roman"/>
+          <w:sz w:val="20"/>
+          <w:szCs w:val="20"/>
+        </w:rPr>
+        <w:t>value.yaml</w:t>
+      </w:r>
+      <w:proofErr w:type="spellEnd"/>
     </w:p>
     <w:p>
       <w:pPr>
@@ -8349,8 +10559,18 @@
           <w:sz w:val="20"/>
           <w:szCs w:val="20"/>
         </w:rPr>
-        <w:t xml:space="preserve">  type: LoadBalancer</w:t>
-      </w:r>
+        <w:t xml:space="preserve">  type: </w:t>
+      </w:r>
+      <w:proofErr w:type="spellStart"/>
+      <w:r>
+        <w:rPr>
+          <w:rFonts w:ascii="Times New Roman" w:hAnsi="Times New Roman" w:cs="Times New Roman"/>
+          <w:sz w:val="20"/>
+          <w:szCs w:val="20"/>
+        </w:rPr>
+        <w:t>LoadBalancer</w:t>
+      </w:r>
+      <w:proofErr w:type="spellEnd"/>
     </w:p>
     <w:p>
       <w:pPr>
@@ -8395,33 +10615,61 @@
           <w:szCs w:val="20"/>
         </w:rPr>
       </w:pPr>
-      <w:r>
-        <w:rPr>
-          <w:rFonts w:ascii="Times New Roman" w:hAnsi="Times New Roman" w:cs="Times New Roman"/>
-          <w:sz w:val="20"/>
-          <w:szCs w:val="20"/>
-        </w:rPr>
-        <w:t>livenessProbe:</w:t>
-      </w:r>
-    </w:p>
-    <w:p>
-      <w:pPr>
-        <w:pStyle w:val="ListParagraph"/>
-        <w:shd w:val="clear" w:color="auto" w:fill="F2F2F2" w:themeFill="background1" w:themeFillShade="F2"/>
-        <w:ind w:left="360"/>
-        <w:rPr>
-          <w:rFonts w:ascii="Times New Roman" w:hAnsi="Times New Roman" w:cs="Times New Roman"/>
-          <w:sz w:val="20"/>
-          <w:szCs w:val="20"/>
-        </w:rPr>
-      </w:pPr>
-      <w:r>
-        <w:rPr>
-          <w:rFonts w:ascii="Times New Roman" w:hAnsi="Times New Roman" w:cs="Times New Roman"/>
-          <w:sz w:val="20"/>
-          <w:szCs w:val="20"/>
-        </w:rPr>
-        <w:t>  httpGet:</w:t>
+      <w:proofErr w:type="spellStart"/>
+      <w:r>
+        <w:rPr>
+          <w:rFonts w:ascii="Times New Roman" w:hAnsi="Times New Roman" w:cs="Times New Roman"/>
+          <w:sz w:val="20"/>
+          <w:szCs w:val="20"/>
+        </w:rPr>
+        <w:t>livenessProbe</w:t>
+      </w:r>
+      <w:proofErr w:type="spellEnd"/>
+      <w:r>
+        <w:rPr>
+          <w:rFonts w:ascii="Times New Roman" w:hAnsi="Times New Roman" w:cs="Times New Roman"/>
+          <w:sz w:val="20"/>
+          <w:szCs w:val="20"/>
+        </w:rPr>
+        <w:t>:</w:t>
+      </w:r>
+    </w:p>
+    <w:p>
+      <w:pPr>
+        <w:pStyle w:val="ListParagraph"/>
+        <w:shd w:val="clear" w:color="auto" w:fill="F2F2F2" w:themeFill="background1" w:themeFillShade="F2"/>
+        <w:ind w:left="360"/>
+        <w:rPr>
+          <w:rFonts w:ascii="Times New Roman" w:hAnsi="Times New Roman" w:cs="Times New Roman"/>
+          <w:sz w:val="20"/>
+          <w:szCs w:val="20"/>
+        </w:rPr>
+      </w:pPr>
+      <w:r>
+        <w:rPr>
+          <w:rFonts w:ascii="Times New Roman" w:hAnsi="Times New Roman" w:cs="Times New Roman"/>
+          <w:sz w:val="20"/>
+          <w:szCs w:val="20"/>
+        </w:rPr>
+        <w:t xml:space="preserve">  </w:t>
+      </w:r>
+      <w:proofErr w:type="spellStart"/>
+      <w:r>
+        <w:rPr>
+          <w:rFonts w:ascii="Times New Roman" w:hAnsi="Times New Roman" w:cs="Times New Roman"/>
+          <w:sz w:val="20"/>
+          <w:szCs w:val="20"/>
+        </w:rPr>
+        <w:t>httpGet</w:t>
+      </w:r>
+      <w:proofErr w:type="spellEnd"/>
+      <w:r>
+        <w:rPr>
+          <w:rFonts w:ascii="Times New Roman" w:hAnsi="Times New Roman" w:cs="Times New Roman"/>
+          <w:sz w:val="20"/>
+          <w:szCs w:val="20"/>
+        </w:rPr>
+        <w:t>:</w:t>
       </w:r>
     </w:p>
     <w:p>
@@ -8475,33 +10723,61 @@
           <w:szCs w:val="20"/>
         </w:rPr>
       </w:pPr>
-      <w:r>
-        <w:rPr>
-          <w:rFonts w:ascii="Times New Roman" w:hAnsi="Times New Roman" w:cs="Times New Roman"/>
-          <w:sz w:val="20"/>
-          <w:szCs w:val="20"/>
-        </w:rPr>
-        <w:t>readinessProbe:</w:t>
-      </w:r>
-    </w:p>
-    <w:p>
-      <w:pPr>
-        <w:pStyle w:val="ListParagraph"/>
-        <w:shd w:val="clear" w:color="auto" w:fill="F2F2F2" w:themeFill="background1" w:themeFillShade="F2"/>
-        <w:ind w:left="360"/>
-        <w:rPr>
-          <w:rFonts w:ascii="Times New Roman" w:hAnsi="Times New Roman" w:cs="Times New Roman"/>
-          <w:sz w:val="20"/>
-          <w:szCs w:val="20"/>
-        </w:rPr>
-      </w:pPr>
-      <w:r>
-        <w:rPr>
-          <w:rFonts w:ascii="Times New Roman" w:hAnsi="Times New Roman" w:cs="Times New Roman"/>
-          <w:sz w:val="20"/>
-          <w:szCs w:val="20"/>
-        </w:rPr>
-        <w:t>  httpGet:</w:t>
+      <w:proofErr w:type="spellStart"/>
+      <w:r>
+        <w:rPr>
+          <w:rFonts w:ascii="Times New Roman" w:hAnsi="Times New Roman" w:cs="Times New Roman"/>
+          <w:sz w:val="20"/>
+          <w:szCs w:val="20"/>
+        </w:rPr>
+        <w:t>readinessProbe</w:t>
+      </w:r>
+      <w:proofErr w:type="spellEnd"/>
+      <w:r>
+        <w:rPr>
+          <w:rFonts w:ascii="Times New Roman" w:hAnsi="Times New Roman" w:cs="Times New Roman"/>
+          <w:sz w:val="20"/>
+          <w:szCs w:val="20"/>
+        </w:rPr>
+        <w:t>:</w:t>
+      </w:r>
+    </w:p>
+    <w:p>
+      <w:pPr>
+        <w:pStyle w:val="ListParagraph"/>
+        <w:shd w:val="clear" w:color="auto" w:fill="F2F2F2" w:themeFill="background1" w:themeFillShade="F2"/>
+        <w:ind w:left="360"/>
+        <w:rPr>
+          <w:rFonts w:ascii="Times New Roman" w:hAnsi="Times New Roman" w:cs="Times New Roman"/>
+          <w:sz w:val="20"/>
+          <w:szCs w:val="20"/>
+        </w:rPr>
+      </w:pPr>
+      <w:r>
+        <w:rPr>
+          <w:rFonts w:ascii="Times New Roman" w:hAnsi="Times New Roman" w:cs="Times New Roman"/>
+          <w:sz w:val="20"/>
+          <w:szCs w:val="20"/>
+        </w:rPr>
+        <w:t xml:space="preserve">  </w:t>
+      </w:r>
+      <w:proofErr w:type="spellStart"/>
+      <w:r>
+        <w:rPr>
+          <w:rFonts w:ascii="Times New Roman" w:hAnsi="Times New Roman" w:cs="Times New Roman"/>
+          <w:sz w:val="20"/>
+          <w:szCs w:val="20"/>
+        </w:rPr>
+        <w:t>httpGet</w:t>
+      </w:r>
+      <w:proofErr w:type="spellEnd"/>
+      <w:r>
+        <w:rPr>
+          <w:rFonts w:ascii="Times New Roman" w:hAnsi="Times New Roman" w:cs="Times New Roman"/>
+          <w:sz w:val="20"/>
+          <w:szCs w:val="20"/>
+        </w:rPr>
+        <w:t>:</w:t>
       </w:r>
     </w:p>
     <w:p>
@@ -8547,44 +10823,42 @@
     <w:p>
       <w:pPr>
         <w:pStyle w:val="ListParagraph"/>
-        <w:shd w:val="clear" w:color="auto" w:fill="F2F2F2" w:themeFill="background1" w:themeFillShade="F2"/>
-        <w:ind w:left="360"/>
-        <w:rPr>
-          <w:rFonts w:ascii="Times New Roman" w:hAnsi="Times New Roman" w:cs="Times New Roman"/>
-          <w:sz w:val="20"/>
-          <w:szCs w:val="20"/>
-        </w:rPr>
-      </w:pPr>
-    </w:p>
-    <w:p>
-      <w:pPr>
-        <w:pStyle w:val="ListParagraph"/>
-        <w:ind w:left="360"/>
-        <w:rPr>
-          <w:rFonts w:ascii="Times New Roman" w:hAnsi="Times New Roman" w:cs="Times New Roman"/>
-          <w:sz w:val="20"/>
-          <w:szCs w:val="20"/>
-        </w:rPr>
-      </w:pPr>
-    </w:p>
-    <w:p>
-      <w:pPr>
-        <w:pStyle w:val="ListParagraph"/>
-        <w:ind w:left="360"/>
-        <w:rPr>
-          <w:rFonts w:ascii="Times New Roman" w:hAnsi="Times New Roman" w:cs="Times New Roman"/>
-          <w:sz w:val="20"/>
-          <w:szCs w:val="20"/>
-        </w:rPr>
-      </w:pPr>
-      <w:r>
-        <w:rPr>
-          <w:rFonts w:ascii="Times New Roman" w:hAnsi="Times New Roman" w:cs="Times New Roman"/>
-          <w:sz w:val="20"/>
-          <w:szCs w:val="20"/>
-        </w:rPr>
-        <w:t>helm/service.yaml</w:t>
-      </w:r>
+        <w:ind w:left="360"/>
+        <w:rPr>
+          <w:rFonts w:ascii="Times New Roman" w:hAnsi="Times New Roman" w:cs="Times New Roman"/>
+          <w:sz w:val="20"/>
+          <w:szCs w:val="20"/>
+        </w:rPr>
+      </w:pPr>
+    </w:p>
+    <w:p>
+      <w:pPr>
+        <w:pStyle w:val="ListParagraph"/>
+        <w:ind w:left="360"/>
+        <w:rPr>
+          <w:rFonts w:ascii="Times New Roman" w:hAnsi="Times New Roman" w:cs="Times New Roman"/>
+          <w:sz w:val="20"/>
+          <w:szCs w:val="20"/>
+        </w:rPr>
+      </w:pPr>
+      <w:r>
+        <w:rPr>
+          <w:rFonts w:ascii="Times New Roman" w:hAnsi="Times New Roman" w:cs="Times New Roman"/>
+          <w:sz w:val="20"/>
+          <w:szCs w:val="20"/>
+        </w:rPr>
+        <w:t>helm/</w:t>
+      </w:r>
+      <w:proofErr w:type="spellStart"/>
+      <w:r>
+        <w:rPr>
+          <w:rFonts w:ascii="Times New Roman" w:hAnsi="Times New Roman" w:cs="Times New Roman"/>
+          <w:sz w:val="20"/>
+          <w:szCs w:val="20"/>
+        </w:rPr>
+        <w:t>service.yaml</w:t>
+      </w:r>
+      <w:proofErr w:type="spellEnd"/>
     </w:p>
     <w:p>
       <w:pPr>
@@ -8623,27 +10897,73 @@
           <w:sz w:val="20"/>
           <w:szCs w:val="20"/>
         </w:rPr>
-        <w:t>    - port: {{ .Values.service.port }}</w:t>
-      </w:r>
-    </w:p>
-    <w:p>
-      <w:pPr>
-        <w:pStyle w:val="ListParagraph"/>
-        <w:shd w:val="clear" w:color="auto" w:fill="F2F2F2" w:themeFill="background1" w:themeFillShade="F2"/>
-        <w:ind w:left="360"/>
-        <w:rPr>
-          <w:rFonts w:ascii="Times New Roman" w:hAnsi="Times New Roman" w:cs="Times New Roman"/>
-          <w:sz w:val="20"/>
-          <w:szCs w:val="20"/>
-        </w:rPr>
-      </w:pPr>
-      <w:r>
-        <w:rPr>
-          <w:rFonts w:ascii="Times New Roman" w:hAnsi="Times New Roman" w:cs="Times New Roman"/>
-          <w:sz w:val="20"/>
-          <w:szCs w:val="20"/>
-        </w:rPr>
-        <w:t>      targetPort: 8080</w:t>
+        <w:t xml:space="preserve">    - port: </w:t>
+      </w:r>
+      <w:proofErr w:type="gramStart"/>
+      <w:r>
+        <w:rPr>
+          <w:rFonts w:ascii="Times New Roman" w:hAnsi="Times New Roman" w:cs="Times New Roman"/>
+          <w:sz w:val="20"/>
+          <w:szCs w:val="20"/>
+        </w:rPr>
+        <w:t>{{ .</w:t>
+      </w:r>
+      <w:proofErr w:type="spellStart"/>
+      <w:r>
+        <w:rPr>
+          <w:rFonts w:ascii="Times New Roman" w:hAnsi="Times New Roman" w:cs="Times New Roman"/>
+          <w:sz w:val="20"/>
+          <w:szCs w:val="20"/>
+        </w:rPr>
+        <w:t>Values.service.port</w:t>
+      </w:r>
+      <w:proofErr w:type="spellEnd"/>
+      <w:proofErr w:type="gramEnd"/>
+      <w:r>
+        <w:rPr>
+          <w:rFonts w:ascii="Times New Roman" w:hAnsi="Times New Roman" w:cs="Times New Roman"/>
+          <w:sz w:val="20"/>
+          <w:szCs w:val="20"/>
+        </w:rPr>
+        <w:t xml:space="preserve"> }}</w:t>
+      </w:r>
+    </w:p>
+    <w:p>
+      <w:pPr>
+        <w:pStyle w:val="ListParagraph"/>
+        <w:shd w:val="clear" w:color="auto" w:fill="F2F2F2" w:themeFill="background1" w:themeFillShade="F2"/>
+        <w:ind w:left="360"/>
+        <w:rPr>
+          <w:rFonts w:ascii="Times New Roman" w:hAnsi="Times New Roman" w:cs="Times New Roman"/>
+          <w:sz w:val="20"/>
+          <w:szCs w:val="20"/>
+        </w:rPr>
+      </w:pPr>
+      <w:r>
+        <w:rPr>
+          <w:rFonts w:ascii="Times New Roman" w:hAnsi="Times New Roman" w:cs="Times New Roman"/>
+          <w:sz w:val="20"/>
+          <w:szCs w:val="20"/>
+        </w:rPr>
+        <w:t xml:space="preserve">      </w:t>
+      </w:r>
+      <w:proofErr w:type="spellStart"/>
+      <w:r>
+        <w:rPr>
+          <w:rFonts w:ascii="Times New Roman" w:hAnsi="Times New Roman" w:cs="Times New Roman"/>
+          <w:sz w:val="20"/>
+          <w:szCs w:val="20"/>
+        </w:rPr>
+        <w:t>targetPort</w:t>
+      </w:r>
+      <w:proofErr w:type="spellEnd"/>
+      <w:r>
+        <w:rPr>
+          <w:rFonts w:ascii="Times New Roman" w:hAnsi="Times New Roman" w:cs="Times New Roman"/>
+          <w:sz w:val="20"/>
+          <w:szCs w:val="20"/>
+        </w:rPr>
+        <w:t>: 8080</w:t>
       </w:r>
     </w:p>
     <w:p>
@@ -8757,8 +11077,18 @@
           <w:sz w:val="20"/>
           <w:szCs w:val="20"/>
         </w:rPr>
-        <w:t>Jenkins &gt; New item &gt; MyAppDeployJob</w:t>
-      </w:r>
+        <w:t xml:space="preserve">Jenkins &gt; New item &gt; </w:t>
+      </w:r>
+      <w:proofErr w:type="spellStart"/>
+      <w:r>
+        <w:rPr>
+          <w:rFonts w:ascii="Times New Roman" w:hAnsi="Times New Roman" w:cs="Times New Roman"/>
+          <w:sz w:val="20"/>
+          <w:szCs w:val="20"/>
+        </w:rPr>
+        <w:t>MyAppDeployJob</w:t>
+      </w:r>
+      <w:proofErr w:type="spellEnd"/>
       <w:r>
         <w:rPr>
           <w:rFonts w:ascii="Times New Roman" w:hAnsi="Times New Roman" w:cs="Times New Roman"/>
@@ -8879,7 +11209,25 @@
           <w:sz w:val="20"/>
           <w:szCs w:val="20"/>
         </w:rPr>
-        <w:t>Repository URL – &lt;your-repo-url&gt;</w:t>
+        <w:t>Repository URL – &lt;your-repo-</w:t>
+      </w:r>
+      <w:proofErr w:type="spellStart"/>
+      <w:r>
+        <w:rPr>
+          <w:rFonts w:ascii="Times New Roman" w:hAnsi="Times New Roman" w:cs="Times New Roman"/>
+          <w:sz w:val="20"/>
+          <w:szCs w:val="20"/>
+        </w:rPr>
+        <w:t>url</w:t>
+      </w:r>
+      <w:proofErr w:type="spellEnd"/>
+      <w:r>
+        <w:rPr>
+          <w:rFonts w:ascii="Times New Roman" w:hAnsi="Times New Roman" w:cs="Times New Roman"/>
+          <w:sz w:val="20"/>
+          <w:szCs w:val="20"/>
+        </w:rPr>
+        <w:t>&gt;</w:t>
       </w:r>
     </w:p>
     <w:p>
@@ -9155,7 +11503,53 @@
           <w:sz w:val="20"/>
           <w:szCs w:val="20"/>
         </w:rPr>
-        <w:t xml:space="preserve">                checkout scmGit(branches: [[name: '*/main']], extensions: [], userRemoteConfigs: [[url: 'https://github.com/shivam-th/cicd-using-jenkins-docker-ecr-eks.git']])</w:t>
+        <w:t xml:space="preserve">                checkout </w:t>
+      </w:r>
+      <w:proofErr w:type="spellStart"/>
+      <w:proofErr w:type="gramStart"/>
+      <w:r>
+        <w:rPr>
+          <w:rFonts w:ascii="Times New Roman" w:hAnsi="Times New Roman" w:cs="Times New Roman"/>
+          <w:sz w:val="20"/>
+          <w:szCs w:val="20"/>
+        </w:rPr>
+        <w:t>scmGit</w:t>
+      </w:r>
+      <w:proofErr w:type="spellEnd"/>
+      <w:r>
+        <w:rPr>
+          <w:rFonts w:ascii="Times New Roman" w:hAnsi="Times New Roman" w:cs="Times New Roman"/>
+          <w:sz w:val="20"/>
+          <w:szCs w:val="20"/>
+        </w:rPr>
+        <w:t>(</w:t>
+      </w:r>
+      <w:proofErr w:type="gramEnd"/>
+      <w:r>
+        <w:rPr>
+          <w:rFonts w:ascii="Times New Roman" w:hAnsi="Times New Roman" w:cs="Times New Roman"/>
+          <w:sz w:val="20"/>
+          <w:szCs w:val="20"/>
+        </w:rPr>
+        <w:t xml:space="preserve">branches: [[name: '*/main']], extensions: [], </w:t>
+      </w:r>
+      <w:proofErr w:type="spellStart"/>
+      <w:r>
+        <w:rPr>
+          <w:rFonts w:ascii="Times New Roman" w:hAnsi="Times New Roman" w:cs="Times New Roman"/>
+          <w:sz w:val="20"/>
+          <w:szCs w:val="20"/>
+        </w:rPr>
+        <w:t>userRemoteConfigs</w:t>
+      </w:r>
+      <w:proofErr w:type="spellEnd"/>
+      <w:r>
+        <w:rPr>
+          <w:rFonts w:ascii="Times New Roman" w:hAnsi="Times New Roman" w:cs="Times New Roman"/>
+          <w:sz w:val="20"/>
+          <w:szCs w:val="20"/>
+        </w:rPr>
+        <w:t>: [[url: 'https://github.com/shivam-th/cicd-using-jenkins-docker-ecr-eks.git']])</w:t>
       </w:r>
     </w:p>
     <w:p>
@@ -9237,6 +11631,17 @@
         </w:rPr>
         <w:t>}</w:t>
       </w:r>
+    </w:p>
+    <w:p>
+      <w:pPr>
+        <w:pStyle w:val="ListParagraph"/>
+        <w:ind w:left="360"/>
+        <w:rPr>
+          <w:rFonts w:ascii="Times New Roman" w:hAnsi="Times New Roman" w:cs="Times New Roman"/>
+          <w:sz w:val="20"/>
+          <w:szCs w:val="20"/>
+        </w:rPr>
+      </w:pPr>
     </w:p>
     <w:p>
       <w:pPr>
@@ -9404,7 +11809,25 @@
           <w:sz w:val="20"/>
           <w:szCs w:val="20"/>
         </w:rPr>
-        <w:t>Repository URL – &lt;repo-url&gt;</w:t>
+        <w:t>Repository URL – &lt;repo-</w:t>
+      </w:r>
+      <w:proofErr w:type="spellStart"/>
+      <w:r>
+        <w:rPr>
+          <w:rFonts w:ascii="Times New Roman" w:hAnsi="Times New Roman" w:cs="Times New Roman"/>
+          <w:sz w:val="20"/>
+          <w:szCs w:val="20"/>
+        </w:rPr>
+        <w:t>url</w:t>
+      </w:r>
+      <w:proofErr w:type="spellEnd"/>
+      <w:r>
+        <w:rPr>
+          <w:rFonts w:ascii="Times New Roman" w:hAnsi="Times New Roman" w:cs="Times New Roman"/>
+          <w:sz w:val="20"/>
+          <w:szCs w:val="20"/>
+        </w:rPr>
+        <w:t>&gt;</w:t>
       </w:r>
       <w:r>
         <w:rPr>
@@ -9436,8 +11859,18 @@
           <w:sz w:val="20"/>
           <w:szCs w:val="20"/>
         </w:rPr>
-        <w:t xml:space="preserve"> &gt; Script Path – Jenkinsfile</w:t>
-      </w:r>
+        <w:t xml:space="preserve"> &gt; Script Path – </w:t>
+      </w:r>
+      <w:proofErr w:type="spellStart"/>
+      <w:r>
+        <w:rPr>
+          <w:rFonts w:ascii="Times New Roman" w:hAnsi="Times New Roman" w:cs="Times New Roman"/>
+          <w:sz w:val="20"/>
+          <w:szCs w:val="20"/>
+        </w:rPr>
+        <w:t>Jenkinsfile</w:t>
+      </w:r>
+      <w:proofErr w:type="spellEnd"/>
     </w:p>
     <w:p>
       <w:pPr>
@@ -9726,9 +12159,27 @@
           <w:sz w:val="20"/>
           <w:szCs w:val="20"/>
         </w:rPr>
-        <w:t>GitHub hook trigger for GITScm polling</w:t>
-      </w:r>
-      <w:hyperlink r:id="rId23" w:tooltip="Help for feature: GitHub hook trigger for GITScm polling" w:history="1">
+        <w:t xml:space="preserve">GitHub hook trigger for </w:t>
+      </w:r>
+      <w:proofErr w:type="spellStart"/>
+      <w:r>
+        <w:rPr>
+          <w:rFonts w:ascii="Times New Roman" w:hAnsi="Times New Roman" w:cs="Times New Roman"/>
+          <w:sz w:val="20"/>
+          <w:szCs w:val="20"/>
+        </w:rPr>
+        <w:t>GITScm</w:t>
+      </w:r>
+      <w:proofErr w:type="spellEnd"/>
+      <w:r>
+        <w:rPr>
+          <w:rFonts w:ascii="Times New Roman" w:hAnsi="Times New Roman" w:cs="Times New Roman"/>
+          <w:sz w:val="20"/>
+          <w:szCs w:val="20"/>
+        </w:rPr>
+        <w:t xml:space="preserve"> polling</w:t>
+      </w:r>
+      <w:hyperlink r:id="rId22" w:tooltip="Help for feature: GitHub hook trigger for GITScm polling" w:history="1">
         <w:r>
           <w:rPr>
             <w:sz w:val="20"/>
@@ -9898,7 +12349,25 @@
           <w:sz w:val="20"/>
           <w:szCs w:val="20"/>
         </w:rPr>
-        <w:t>Push code to repo &gt; Pipe line should triggered</w:t>
+        <w:t xml:space="preserve">Push code to repo &gt; </w:t>
+      </w:r>
+      <w:proofErr w:type="gramStart"/>
+      <w:r>
+        <w:rPr>
+          <w:rFonts w:ascii="Times New Roman" w:hAnsi="Times New Roman" w:cs="Times New Roman"/>
+          <w:sz w:val="20"/>
+          <w:szCs w:val="20"/>
+        </w:rPr>
+        <w:t>Pipe line</w:t>
+      </w:r>
+      <w:proofErr w:type="gramEnd"/>
+      <w:r>
+        <w:rPr>
+          <w:rFonts w:ascii="Times New Roman" w:hAnsi="Times New Roman" w:cs="Times New Roman"/>
+          <w:sz w:val="20"/>
+          <w:szCs w:val="20"/>
+        </w:rPr>
+        <w:t xml:space="preserve"> should triggered</w:t>
       </w:r>
     </w:p>
     <w:p>
@@ -9977,7 +12446,25 @@
           <w:sz w:val="20"/>
           <w:szCs w:val="20"/>
         </w:rPr>
-        <w:t>$ kubectl get pods -n helm-deployment</w:t>
+        <w:t xml:space="preserve">$ </w:t>
+      </w:r>
+      <w:proofErr w:type="spellStart"/>
+      <w:r>
+        <w:rPr>
+          <w:rFonts w:ascii="Times New Roman" w:hAnsi="Times New Roman" w:cs="Times New Roman"/>
+          <w:sz w:val="20"/>
+          <w:szCs w:val="20"/>
+        </w:rPr>
+        <w:t>kubectl</w:t>
+      </w:r>
+      <w:proofErr w:type="spellEnd"/>
+      <w:r>
+        <w:rPr>
+          <w:rFonts w:ascii="Times New Roman" w:hAnsi="Times New Roman" w:cs="Times New Roman"/>
+          <w:sz w:val="20"/>
+          <w:szCs w:val="20"/>
+        </w:rPr>
+        <w:t xml:space="preserve"> get pods -n helm-deployment</w:t>
       </w:r>
     </w:p>
     <w:p>
@@ -10031,13 +12518,23 @@
         </w:rPr>
         <w:t xml:space="preserve">$ </w:t>
       </w:r>
-      <w:r>
-        <w:rPr>
-          <w:rFonts w:ascii="Times New Roman" w:hAnsi="Times New Roman" w:cs="Times New Roman"/>
-          <w:sz w:val="20"/>
-          <w:szCs w:val="20"/>
-        </w:rPr>
-        <w:t>kubectl get svc -n helm-deployment</w:t>
+      <w:proofErr w:type="spellStart"/>
+      <w:r>
+        <w:rPr>
+          <w:rFonts w:ascii="Times New Roman" w:hAnsi="Times New Roman" w:cs="Times New Roman"/>
+          <w:sz w:val="20"/>
+          <w:szCs w:val="20"/>
+        </w:rPr>
+        <w:t>kubectl</w:t>
+      </w:r>
+      <w:proofErr w:type="spellEnd"/>
+      <w:r>
+        <w:rPr>
+          <w:rFonts w:ascii="Times New Roman" w:hAnsi="Times New Roman" w:cs="Times New Roman"/>
+          <w:sz w:val="20"/>
+          <w:szCs w:val="20"/>
+        </w:rPr>
+        <w:t xml:space="preserve"> get svc -n helm-deployment</w:t>
       </w:r>
     </w:p>
     <w:p>
@@ -10176,13 +12673,41 @@
         </w:rPr>
         <w:t xml:space="preserve">$ </w:t>
       </w:r>
-      <w:r>
-        <w:rPr>
-          <w:rFonts w:ascii="Times New Roman" w:hAnsi="Times New Roman" w:cs="Times New Roman"/>
-          <w:sz w:val="20"/>
-          <w:szCs w:val="20"/>
-        </w:rPr>
-        <w:t>sudo rm -rf /var/lib/jenkins/workspace/*</w:t>
+      <w:proofErr w:type="spellStart"/>
+      <w:r>
+        <w:rPr>
+          <w:rFonts w:ascii="Times New Roman" w:hAnsi="Times New Roman" w:cs="Times New Roman"/>
+          <w:sz w:val="20"/>
+          <w:szCs w:val="20"/>
+        </w:rPr>
+        <w:t>sudo</w:t>
+      </w:r>
+      <w:proofErr w:type="spellEnd"/>
+      <w:r>
+        <w:rPr>
+          <w:rFonts w:ascii="Times New Roman" w:hAnsi="Times New Roman" w:cs="Times New Roman"/>
+          <w:sz w:val="20"/>
+          <w:szCs w:val="20"/>
+        </w:rPr>
+        <w:t xml:space="preserve"> rm -rf /var/lib/</w:t>
+      </w:r>
+      <w:proofErr w:type="spellStart"/>
+      <w:r>
+        <w:rPr>
+          <w:rFonts w:ascii="Times New Roman" w:hAnsi="Times New Roman" w:cs="Times New Roman"/>
+          <w:sz w:val="20"/>
+          <w:szCs w:val="20"/>
+        </w:rPr>
+        <w:t>jenkins</w:t>
+      </w:r>
+      <w:proofErr w:type="spellEnd"/>
+      <w:r>
+        <w:rPr>
+          <w:rFonts w:ascii="Times New Roman" w:hAnsi="Times New Roman" w:cs="Times New Roman"/>
+          <w:sz w:val="20"/>
+          <w:szCs w:val="20"/>
+        </w:rPr>
+        <w:t>/workspace/*</w:t>
       </w:r>
     </w:p>
     <w:p>
@@ -10204,13 +12729,23 @@
         </w:rPr>
         <w:t xml:space="preserve">$ </w:t>
       </w:r>
-      <w:r>
-        <w:rPr>
-          <w:rFonts w:ascii="Times New Roman" w:hAnsi="Times New Roman" w:cs="Times New Roman"/>
-          <w:sz w:val="20"/>
-          <w:szCs w:val="20"/>
-        </w:rPr>
-        <w:t xml:space="preserve">sudo </w:t>
+      <w:proofErr w:type="spellStart"/>
+      <w:r>
+        <w:rPr>
+          <w:rFonts w:ascii="Times New Roman" w:hAnsi="Times New Roman" w:cs="Times New Roman"/>
+          <w:sz w:val="20"/>
+          <w:szCs w:val="20"/>
+        </w:rPr>
+        <w:t>sudo</w:t>
+      </w:r>
+      <w:proofErr w:type="spellEnd"/>
+      <w:r>
+        <w:rPr>
+          <w:rFonts w:ascii="Times New Roman" w:hAnsi="Times New Roman" w:cs="Times New Roman"/>
+          <w:sz w:val="20"/>
+          <w:szCs w:val="20"/>
+        </w:rPr>
+        <w:t xml:space="preserve"> </w:t>
       </w:r>
       <w:r>
         <w:rPr>
@@ -10240,13 +12775,51 @@
         </w:rPr>
         <w:t xml:space="preserve">$ </w:t>
       </w:r>
-      <w:r>
-        <w:rPr>
-          <w:rFonts w:ascii="Times New Roman" w:hAnsi="Times New Roman" w:cs="Times New Roman"/>
-          <w:sz w:val="20"/>
-          <w:szCs w:val="20"/>
-        </w:rPr>
-        <w:t>sudo rm -rf /var/lib/jenkins/.cache/*</w:t>
+      <w:proofErr w:type="spellStart"/>
+      <w:r>
+        <w:rPr>
+          <w:rFonts w:ascii="Times New Roman" w:hAnsi="Times New Roman" w:cs="Times New Roman"/>
+          <w:sz w:val="20"/>
+          <w:szCs w:val="20"/>
+        </w:rPr>
+        <w:t>sudo</w:t>
+      </w:r>
+      <w:proofErr w:type="spellEnd"/>
+      <w:r>
+        <w:rPr>
+          <w:rFonts w:ascii="Times New Roman" w:hAnsi="Times New Roman" w:cs="Times New Roman"/>
+          <w:sz w:val="20"/>
+          <w:szCs w:val="20"/>
+        </w:rPr>
+        <w:t xml:space="preserve"> rm -rf /var/lib/</w:t>
+      </w:r>
+      <w:proofErr w:type="spellStart"/>
+      <w:r>
+        <w:rPr>
+          <w:rFonts w:ascii="Times New Roman" w:hAnsi="Times New Roman" w:cs="Times New Roman"/>
+          <w:sz w:val="20"/>
+          <w:szCs w:val="20"/>
+        </w:rPr>
+        <w:t>jenkins</w:t>
+      </w:r>
+      <w:proofErr w:type="spellEnd"/>
+      <w:proofErr w:type="gramStart"/>
+      <w:r>
+        <w:rPr>
+          <w:rFonts w:ascii="Times New Roman" w:hAnsi="Times New Roman" w:cs="Times New Roman"/>
+          <w:sz w:val="20"/>
+          <w:szCs w:val="20"/>
+        </w:rPr>
+        <w:t>/.cache</w:t>
+      </w:r>
+      <w:proofErr w:type="gramEnd"/>
+      <w:r>
+        <w:rPr>
+          <w:rFonts w:ascii="Times New Roman" w:hAnsi="Times New Roman" w:cs="Times New Roman"/>
+          <w:sz w:val="20"/>
+          <w:szCs w:val="20"/>
+        </w:rPr>
+        <w:t>/*</w:t>
       </w:r>
     </w:p>
     <w:p>
@@ -10268,13 +12841,41 @@
         </w:rPr>
         <w:t xml:space="preserve">$ </w:t>
       </w:r>
-      <w:r>
-        <w:rPr>
-          <w:rFonts w:ascii="Times New Roman" w:hAnsi="Times New Roman" w:cs="Times New Roman"/>
-          <w:sz w:val="20"/>
-          <w:szCs w:val="20"/>
-        </w:rPr>
-        <w:t>sudo journalctl --vacuum-time=3d</w:t>
+      <w:proofErr w:type="spellStart"/>
+      <w:r>
+        <w:rPr>
+          <w:rFonts w:ascii="Times New Roman" w:hAnsi="Times New Roman" w:cs="Times New Roman"/>
+          <w:sz w:val="20"/>
+          <w:szCs w:val="20"/>
+        </w:rPr>
+        <w:t>sudo</w:t>
+      </w:r>
+      <w:proofErr w:type="spellEnd"/>
+      <w:r>
+        <w:rPr>
+          <w:rFonts w:ascii="Times New Roman" w:hAnsi="Times New Roman" w:cs="Times New Roman"/>
+          <w:sz w:val="20"/>
+          <w:szCs w:val="20"/>
+        </w:rPr>
+        <w:t xml:space="preserve"> </w:t>
+      </w:r>
+      <w:proofErr w:type="spellStart"/>
+      <w:r>
+        <w:rPr>
+          <w:rFonts w:ascii="Times New Roman" w:hAnsi="Times New Roman" w:cs="Times New Roman"/>
+          <w:sz w:val="20"/>
+          <w:szCs w:val="20"/>
+        </w:rPr>
+        <w:t>journalctl</w:t>
+      </w:r>
+      <w:proofErr w:type="spellEnd"/>
+      <w:r>
+        <w:rPr>
+          <w:rFonts w:ascii="Times New Roman" w:hAnsi="Times New Roman" w:cs="Times New Roman"/>
+          <w:sz w:val="20"/>
+          <w:szCs w:val="20"/>
+        </w:rPr>
+        <w:t xml:space="preserve"> --vacuum-time=3d</w:t>
       </w:r>
     </w:p>
     <w:p>
@@ -10296,13 +12897,23 @@
         </w:rPr>
         <w:t xml:space="preserve">$ </w:t>
       </w:r>
-      <w:r>
-        <w:rPr>
-          <w:rFonts w:ascii="Times New Roman" w:hAnsi="Times New Roman" w:cs="Times New Roman"/>
-          <w:sz w:val="20"/>
-          <w:szCs w:val="20"/>
-        </w:rPr>
-        <w:t>sudo apt-get clean</w:t>
+      <w:proofErr w:type="spellStart"/>
+      <w:r>
+        <w:rPr>
+          <w:rFonts w:ascii="Times New Roman" w:hAnsi="Times New Roman" w:cs="Times New Roman"/>
+          <w:sz w:val="20"/>
+          <w:szCs w:val="20"/>
+        </w:rPr>
+        <w:t>sudo</w:t>
+      </w:r>
+      <w:proofErr w:type="spellEnd"/>
+      <w:r>
+        <w:rPr>
+          <w:rFonts w:ascii="Times New Roman" w:hAnsi="Times New Roman" w:cs="Times New Roman"/>
+          <w:sz w:val="20"/>
+          <w:szCs w:val="20"/>
+        </w:rPr>
+        <w:t xml:space="preserve"> apt-get clean</w:t>
       </w:r>
     </w:p>
     <w:p>
@@ -10329,13 +12940,23 @@
           <w:szCs w:val="20"/>
         </w:rPr>
       </w:pPr>
-      <w:r>
-        <w:rPr>
-          <w:rFonts w:ascii="Times New Roman" w:hAnsi="Times New Roman" w:cs="Times New Roman"/>
-          <w:sz w:val="20"/>
-          <w:szCs w:val="20"/>
-        </w:rPr>
-        <w:t xml:space="preserve">Kubectl </w:t>
+      <w:proofErr w:type="spellStart"/>
+      <w:r>
+        <w:rPr>
+          <w:rFonts w:ascii="Times New Roman" w:hAnsi="Times New Roman" w:cs="Times New Roman"/>
+          <w:sz w:val="20"/>
+          <w:szCs w:val="20"/>
+        </w:rPr>
+        <w:t>Kubectl</w:t>
+      </w:r>
+      <w:proofErr w:type="spellEnd"/>
+      <w:r>
+        <w:rPr>
+          <w:rFonts w:ascii="Times New Roman" w:hAnsi="Times New Roman" w:cs="Times New Roman"/>
+          <w:sz w:val="20"/>
+          <w:szCs w:val="20"/>
+        </w:rPr>
+        <w:t xml:space="preserve"> </w:t>
       </w:r>
       <w:r>
         <w:rPr>
@@ -10373,13 +12994,23 @@
         </w:rPr>
         <w:t xml:space="preserve">$ </w:t>
       </w:r>
-      <w:r>
-        <w:rPr>
-          <w:rFonts w:ascii="Times New Roman" w:hAnsi="Times New Roman" w:cs="Times New Roman"/>
-          <w:sz w:val="20"/>
-          <w:szCs w:val="20"/>
-        </w:rPr>
-        <w:t>kubectl get svc -n helm-deployment</w:t>
+      <w:proofErr w:type="spellStart"/>
+      <w:r>
+        <w:rPr>
+          <w:rFonts w:ascii="Times New Roman" w:hAnsi="Times New Roman" w:cs="Times New Roman"/>
+          <w:sz w:val="20"/>
+          <w:szCs w:val="20"/>
+        </w:rPr>
+        <w:t>kubectl</w:t>
+      </w:r>
+      <w:proofErr w:type="spellEnd"/>
+      <w:r>
+        <w:rPr>
+          <w:rFonts w:ascii="Times New Roman" w:hAnsi="Times New Roman" w:cs="Times New Roman"/>
+          <w:sz w:val="20"/>
+          <w:szCs w:val="20"/>
+        </w:rPr>
+        <w:t xml:space="preserve"> get svc -n helm-deployment</w:t>
       </w:r>
     </w:p>
     <w:p>
@@ -10402,13 +13033,23 @@
         <w:lastRenderedPageBreak/>
         <w:t xml:space="preserve">$ </w:t>
       </w:r>
-      <w:r>
-        <w:rPr>
-          <w:rFonts w:ascii="Times New Roman" w:hAnsi="Times New Roman" w:cs="Times New Roman"/>
-          <w:sz w:val="20"/>
-          <w:szCs w:val="20"/>
-        </w:rPr>
-        <w:t>kubectl get pods -n helm-deployment</w:t>
+      <w:proofErr w:type="spellStart"/>
+      <w:r>
+        <w:rPr>
+          <w:rFonts w:ascii="Times New Roman" w:hAnsi="Times New Roman" w:cs="Times New Roman"/>
+          <w:sz w:val="20"/>
+          <w:szCs w:val="20"/>
+        </w:rPr>
+        <w:t>kubectl</w:t>
+      </w:r>
+      <w:proofErr w:type="spellEnd"/>
+      <w:r>
+        <w:rPr>
+          <w:rFonts w:ascii="Times New Roman" w:hAnsi="Times New Roman" w:cs="Times New Roman"/>
+          <w:sz w:val="20"/>
+          <w:szCs w:val="20"/>
+        </w:rPr>
+        <w:t xml:space="preserve"> get pods -n helm-deployment</w:t>
       </w:r>
     </w:p>
     <w:p>
@@ -10430,13 +13071,87 @@
         </w:rPr>
         <w:t xml:space="preserve">$ </w:t>
       </w:r>
-      <w:r>
-        <w:rPr>
-          <w:rFonts w:ascii="Times New Roman" w:hAnsi="Times New Roman" w:cs="Times New Roman"/>
-          <w:sz w:val="20"/>
-          <w:szCs w:val="20"/>
-        </w:rPr>
-        <w:t xml:space="preserve">kubectl delete deployment </w:t>
+      <w:proofErr w:type="spellStart"/>
+      <w:r>
+        <w:rPr>
+          <w:rFonts w:ascii="Times New Roman" w:hAnsi="Times New Roman" w:cs="Times New Roman"/>
+          <w:sz w:val="20"/>
+          <w:szCs w:val="20"/>
+        </w:rPr>
+        <w:t>kubectl</w:t>
+      </w:r>
+      <w:proofErr w:type="spellEnd"/>
+      <w:r>
+        <w:rPr>
+          <w:rFonts w:ascii="Times New Roman" w:hAnsi="Times New Roman" w:cs="Times New Roman"/>
+          <w:sz w:val="20"/>
+          <w:szCs w:val="20"/>
+        </w:rPr>
+        <w:t xml:space="preserve"> delete pods </w:t>
+      </w:r>
+      <w:r>
+        <w:rPr>
+          <w:rFonts w:ascii="Times New Roman" w:hAnsi="Times New Roman" w:cs="Times New Roman"/>
+          <w:sz w:val="20"/>
+          <w:szCs w:val="20"/>
+        </w:rPr>
+        <w:t>first-mychart-6c7f69688b-gdn6j</w:t>
+      </w:r>
+      <w:r>
+        <w:rPr>
+          <w:rFonts w:ascii="Times New Roman" w:hAnsi="Times New Roman" w:cs="Times New Roman"/>
+          <w:sz w:val="20"/>
+          <w:szCs w:val="20"/>
+        </w:rPr>
+        <w:t xml:space="preserve"> -n helm-</w:t>
+      </w:r>
+      <w:proofErr w:type="spellStart"/>
+      <w:r>
+        <w:rPr>
+          <w:rFonts w:ascii="Times New Roman" w:hAnsi="Times New Roman" w:cs="Times New Roman"/>
+          <w:sz w:val="20"/>
+          <w:szCs w:val="20"/>
+        </w:rPr>
+        <w:t>deployement</w:t>
+      </w:r>
+      <w:proofErr w:type="spellEnd"/>
+    </w:p>
+    <w:p>
+      <w:pPr>
+        <w:pStyle w:val="ListParagraph"/>
+        <w:shd w:val="clear" w:color="auto" w:fill="F2F2F2" w:themeFill="background1" w:themeFillShade="F2"/>
+        <w:ind w:left="360"/>
+        <w:rPr>
+          <w:rFonts w:ascii="Times New Roman" w:hAnsi="Times New Roman" w:cs="Times New Roman"/>
+          <w:sz w:val="20"/>
+          <w:szCs w:val="20"/>
+        </w:rPr>
+      </w:pPr>
+      <w:r>
+        <w:rPr>
+          <w:rFonts w:ascii="Times New Roman" w:hAnsi="Times New Roman" w:cs="Times New Roman"/>
+          <w:sz w:val="20"/>
+          <w:szCs w:val="20"/>
+        </w:rPr>
+        <w:t xml:space="preserve">$ </w:t>
+      </w:r>
+      <w:proofErr w:type="spellStart"/>
+      <w:r>
+        <w:rPr>
+          <w:rFonts w:ascii="Times New Roman" w:hAnsi="Times New Roman" w:cs="Times New Roman"/>
+          <w:sz w:val="20"/>
+          <w:szCs w:val="20"/>
+        </w:rPr>
+        <w:t>kubectl</w:t>
+      </w:r>
+      <w:proofErr w:type="spellEnd"/>
+      <w:r>
+        <w:rPr>
+          <w:rFonts w:ascii="Times New Roman" w:hAnsi="Times New Roman" w:cs="Times New Roman"/>
+          <w:sz w:val="20"/>
+          <w:szCs w:val="20"/>
+        </w:rPr>
+        <w:t xml:space="preserve"> delete deployment </w:t>
       </w:r>
       <w:r>
         <w:rPr>
@@ -10527,13 +13242,23 @@
         </w:rPr>
         <w:t xml:space="preserve">$ </w:t>
       </w:r>
-      <w:r>
-        <w:rPr>
-          <w:rFonts w:ascii="Times New Roman" w:hAnsi="Times New Roman" w:cs="Times New Roman"/>
-          <w:sz w:val="20"/>
-          <w:szCs w:val="20"/>
-        </w:rPr>
-        <w:t xml:space="preserve">helm uninstall </w:t>
+      <w:proofErr w:type="gramStart"/>
+      <w:r>
+        <w:rPr>
+          <w:rFonts w:ascii="Times New Roman" w:hAnsi="Times New Roman" w:cs="Times New Roman"/>
+          <w:sz w:val="20"/>
+          <w:szCs w:val="20"/>
+        </w:rPr>
+        <w:t>helm</w:t>
+      </w:r>
+      <w:proofErr w:type="gramEnd"/>
+      <w:r>
+        <w:rPr>
+          <w:rFonts w:ascii="Times New Roman" w:hAnsi="Times New Roman" w:cs="Times New Roman"/>
+          <w:sz w:val="20"/>
+          <w:szCs w:val="20"/>
+        </w:rPr>
+        <w:t xml:space="preserve"> uninstall </w:t>
       </w:r>
       <w:r>
         <w:rPr>
@@ -10560,15 +13285,14 @@
           <w:szCs w:val="20"/>
         </w:rPr>
       </w:pPr>
-    </w:p>
-    <w:p>
-      <w:pPr>
-        <w:rPr>
-          <w:rFonts w:ascii="Times New Roman" w:hAnsi="Times New Roman" w:cs="Times New Roman"/>
-          <w:sz w:val="20"/>
-          <w:szCs w:val="20"/>
-        </w:rPr>
-      </w:pPr>
+      <w:r>
+        <w:rPr>
+          <w:rFonts w:ascii="Times New Roman" w:hAnsi="Times New Roman" w:cs="Times New Roman"/>
+          <w:sz w:val="20"/>
+          <w:szCs w:val="20"/>
+        </w:rPr>
+        <w:t>---------------------------------------------------------------------------------------------------------------------------------------</w:t>
+      </w:r>
     </w:p>
     <w:p>
       <w:pPr>
@@ -10651,7 +13375,16 @@
           <w:sz w:val="20"/>
           <w:szCs w:val="20"/>
         </w:rPr>
-        <w:t>$ kubect</w:t>
+        <w:t xml:space="preserve">$ </w:t>
+      </w:r>
+      <w:proofErr w:type="spellStart"/>
+      <w:r>
+        <w:rPr>
+          <w:rFonts w:ascii="Times New Roman" w:hAnsi="Times New Roman" w:cs="Times New Roman"/>
+          <w:sz w:val="20"/>
+          <w:szCs w:val="20"/>
+        </w:rPr>
+        <w:t>kubect</w:t>
       </w:r>
       <w:r>
         <w:rPr>
@@ -10661,13 +13394,32 @@
         </w:rPr>
         <w:t>l</w:t>
       </w:r>
-      <w:r>
-        <w:rPr>
-          <w:rFonts w:ascii="Times New Roman" w:hAnsi="Times New Roman" w:cs="Times New Roman"/>
-          <w:sz w:val="20"/>
-          <w:szCs w:val="20"/>
-        </w:rPr>
-        <w:t xml:space="preserve"> get pods -n &lt;name-space&gt;</w:t>
+      <w:proofErr w:type="spellEnd"/>
+      <w:r>
+        <w:rPr>
+          <w:rFonts w:ascii="Times New Roman" w:hAnsi="Times New Roman" w:cs="Times New Roman"/>
+          <w:sz w:val="20"/>
+          <w:szCs w:val="20"/>
+        </w:rPr>
+        <w:t xml:space="preserve"> get pods -n &lt;</w:t>
+      </w:r>
+      <w:proofErr w:type="gramStart"/>
+      <w:r>
+        <w:rPr>
+          <w:rFonts w:ascii="Times New Roman" w:hAnsi="Times New Roman" w:cs="Times New Roman"/>
+          <w:sz w:val="20"/>
+          <w:szCs w:val="20"/>
+        </w:rPr>
+        <w:t>name-space</w:t>
+      </w:r>
+      <w:proofErr w:type="gramEnd"/>
+      <w:r>
+        <w:rPr>
+          <w:rFonts w:ascii="Times New Roman" w:hAnsi="Times New Roman" w:cs="Times New Roman"/>
+          <w:sz w:val="20"/>
+          <w:szCs w:val="20"/>
+        </w:rPr>
+        <w:t>&gt;</w:t>
       </w:r>
     </w:p>
     <w:p>
@@ -10722,21 +13474,49 @@
         </w:rPr>
         <w:t xml:space="preserve">$ </w:t>
       </w:r>
-      <w:r>
-        <w:rPr>
-          <w:rFonts w:ascii="Times New Roman" w:hAnsi="Times New Roman" w:cs="Times New Roman"/>
-          <w:sz w:val="20"/>
-          <w:szCs w:val="20"/>
-        </w:rPr>
-        <w:t>kubectl describe svc -n </w:t>
-      </w:r>
-      <w:r>
-        <w:rPr>
-          <w:rFonts w:ascii="Times New Roman" w:hAnsi="Times New Roman" w:cs="Times New Roman"/>
-          <w:sz w:val="20"/>
-          <w:szCs w:val="20"/>
-        </w:rPr>
-        <w:t>&lt;name-space&gt;</w:t>
+      <w:proofErr w:type="spellStart"/>
+      <w:r>
+        <w:rPr>
+          <w:rFonts w:ascii="Times New Roman" w:hAnsi="Times New Roman" w:cs="Times New Roman"/>
+          <w:sz w:val="20"/>
+          <w:szCs w:val="20"/>
+        </w:rPr>
+        <w:t>kubectl</w:t>
+      </w:r>
+      <w:proofErr w:type="spellEnd"/>
+      <w:r>
+        <w:rPr>
+          <w:rFonts w:ascii="Times New Roman" w:hAnsi="Times New Roman" w:cs="Times New Roman"/>
+          <w:sz w:val="20"/>
+          <w:szCs w:val="20"/>
+        </w:rPr>
+        <w:t> describe svc -n </w:t>
+      </w:r>
+      <w:r>
+        <w:rPr>
+          <w:rFonts w:ascii="Times New Roman" w:hAnsi="Times New Roman" w:cs="Times New Roman"/>
+          <w:sz w:val="20"/>
+          <w:szCs w:val="20"/>
+        </w:rPr>
+        <w:t>&lt;</w:t>
+      </w:r>
+      <w:proofErr w:type="gramStart"/>
+      <w:r>
+        <w:rPr>
+          <w:rFonts w:ascii="Times New Roman" w:hAnsi="Times New Roman" w:cs="Times New Roman"/>
+          <w:sz w:val="20"/>
+          <w:szCs w:val="20"/>
+        </w:rPr>
+        <w:t>name-space</w:t>
+      </w:r>
+      <w:proofErr w:type="gramEnd"/>
+      <w:r>
+        <w:rPr>
+          <w:rFonts w:ascii="Times New Roman" w:hAnsi="Times New Roman" w:cs="Times New Roman"/>
+          <w:sz w:val="20"/>
+          <w:szCs w:val="20"/>
+        </w:rPr>
+        <w:t>&gt;</w:t>
       </w:r>
     </w:p>
     <w:p>
@@ -10791,21 +13571,49 @@
         </w:rPr>
         <w:t xml:space="preserve">$ </w:t>
       </w:r>
-      <w:r>
-        <w:rPr>
-          <w:rFonts w:ascii="Times New Roman" w:hAnsi="Times New Roman" w:cs="Times New Roman"/>
-          <w:sz w:val="20"/>
-          <w:szCs w:val="20"/>
-        </w:rPr>
-        <w:t xml:space="preserve">kubectl logs &lt;pod-name&gt; -n </w:t>
-      </w:r>
-      <w:r>
-        <w:rPr>
-          <w:rFonts w:ascii="Times New Roman" w:hAnsi="Times New Roman" w:cs="Times New Roman"/>
-          <w:sz w:val="20"/>
-          <w:szCs w:val="20"/>
-        </w:rPr>
-        <w:t>&lt;name-space&gt;</w:t>
+      <w:proofErr w:type="spellStart"/>
+      <w:r>
+        <w:rPr>
+          <w:rFonts w:ascii="Times New Roman" w:hAnsi="Times New Roman" w:cs="Times New Roman"/>
+          <w:sz w:val="20"/>
+          <w:szCs w:val="20"/>
+        </w:rPr>
+        <w:t>kubectl</w:t>
+      </w:r>
+      <w:proofErr w:type="spellEnd"/>
+      <w:r>
+        <w:rPr>
+          <w:rFonts w:ascii="Times New Roman" w:hAnsi="Times New Roman" w:cs="Times New Roman"/>
+          <w:sz w:val="20"/>
+          <w:szCs w:val="20"/>
+        </w:rPr>
+        <w:t xml:space="preserve"> logs &lt;pod-name&gt; -n </w:t>
+      </w:r>
+      <w:r>
+        <w:rPr>
+          <w:rFonts w:ascii="Times New Roman" w:hAnsi="Times New Roman" w:cs="Times New Roman"/>
+          <w:sz w:val="20"/>
+          <w:szCs w:val="20"/>
+        </w:rPr>
+        <w:t>&lt;</w:t>
+      </w:r>
+      <w:proofErr w:type="gramStart"/>
+      <w:r>
+        <w:rPr>
+          <w:rFonts w:ascii="Times New Roman" w:hAnsi="Times New Roman" w:cs="Times New Roman"/>
+          <w:sz w:val="20"/>
+          <w:szCs w:val="20"/>
+        </w:rPr>
+        <w:t>name-space</w:t>
+      </w:r>
+      <w:proofErr w:type="gramEnd"/>
+      <w:r>
+        <w:rPr>
+          <w:rFonts w:ascii="Times New Roman" w:hAnsi="Times New Roman" w:cs="Times New Roman"/>
+          <w:sz w:val="20"/>
+          <w:szCs w:val="20"/>
+        </w:rPr>
+        <w:t>&gt;</w:t>
       </w:r>
     </w:p>
     <w:p>
@@ -10859,21 +13667,49 @@
         </w:rPr>
         <w:t xml:space="preserve">$ </w:t>
       </w:r>
-      <w:r>
-        <w:rPr>
-          <w:rFonts w:ascii="Times New Roman" w:hAnsi="Times New Roman" w:cs="Times New Roman"/>
-          <w:sz w:val="20"/>
-          <w:szCs w:val="20"/>
-        </w:rPr>
-        <w:t>kubectl get svc -n </w:t>
-      </w:r>
-      <w:r>
-        <w:rPr>
-          <w:rFonts w:ascii="Times New Roman" w:hAnsi="Times New Roman" w:cs="Times New Roman"/>
-          <w:sz w:val="20"/>
-          <w:szCs w:val="20"/>
-        </w:rPr>
-        <w:t>&lt;name-space&gt;</w:t>
+      <w:proofErr w:type="spellStart"/>
+      <w:r>
+        <w:rPr>
+          <w:rFonts w:ascii="Times New Roman" w:hAnsi="Times New Roman" w:cs="Times New Roman"/>
+          <w:sz w:val="20"/>
+          <w:szCs w:val="20"/>
+        </w:rPr>
+        <w:t>kubectl</w:t>
+      </w:r>
+      <w:proofErr w:type="spellEnd"/>
+      <w:r>
+        <w:rPr>
+          <w:rFonts w:ascii="Times New Roman" w:hAnsi="Times New Roman" w:cs="Times New Roman"/>
+          <w:sz w:val="20"/>
+          <w:szCs w:val="20"/>
+        </w:rPr>
+        <w:t> get svc -n </w:t>
+      </w:r>
+      <w:r>
+        <w:rPr>
+          <w:rFonts w:ascii="Times New Roman" w:hAnsi="Times New Roman" w:cs="Times New Roman"/>
+          <w:sz w:val="20"/>
+          <w:szCs w:val="20"/>
+        </w:rPr>
+        <w:t>&lt;</w:t>
+      </w:r>
+      <w:proofErr w:type="gramStart"/>
+      <w:r>
+        <w:rPr>
+          <w:rFonts w:ascii="Times New Roman" w:hAnsi="Times New Roman" w:cs="Times New Roman"/>
+          <w:sz w:val="20"/>
+          <w:szCs w:val="20"/>
+        </w:rPr>
+        <w:t>name-space</w:t>
+      </w:r>
+      <w:proofErr w:type="gramEnd"/>
+      <w:r>
+        <w:rPr>
+          <w:rFonts w:ascii="Times New Roman" w:hAnsi="Times New Roman" w:cs="Times New Roman"/>
+          <w:sz w:val="20"/>
+          <w:szCs w:val="20"/>
+        </w:rPr>
+        <w:t>&gt;</w:t>
       </w:r>
     </w:p>
     <w:p>
@@ -10910,6 +13746,7 @@
         </w:rPr>
         <w:t xml:space="preserve">Check liveness and readiness in </w:t>
       </w:r>
+      <w:proofErr w:type="spellStart"/>
       <w:r>
         <w:rPr>
           <w:rFonts w:ascii="Times New Roman" w:hAnsi="Times New Roman" w:cs="Times New Roman"/>
@@ -10918,6 +13755,7 @@
         </w:rPr>
         <w:t>kubernetes</w:t>
       </w:r>
+      <w:proofErr w:type="spellEnd"/>
       <w:r>
         <w:rPr>
           <w:rFonts w:ascii="Times New Roman" w:hAnsi="Times New Roman" w:cs="Times New Roman"/>
@@ -10957,8 +13795,20 @@
           <w:sz w:val="20"/>
           <w:szCs w:val="20"/>
         </w:rPr>
-        <w:t>Check port in service.yaml</w:t>
-      </w:r>
+        <w:t xml:space="preserve">Check port in </w:t>
+      </w:r>
+      <w:proofErr w:type="spellStart"/>
+      <w:proofErr w:type="gramStart"/>
+      <w:r>
+        <w:rPr>
+          <w:rFonts w:ascii="Times New Roman" w:hAnsi="Times New Roman" w:cs="Times New Roman"/>
+          <w:sz w:val="20"/>
+          <w:szCs w:val="20"/>
+        </w:rPr>
+        <w:t>service.yaml</w:t>
+      </w:r>
+      <w:proofErr w:type="spellEnd"/>
+      <w:proofErr w:type="gramEnd"/>
     </w:p>
     <w:p>
       <w:pPr>
@@ -10997,8 +13847,18 @@
           <w:sz w:val="20"/>
           <w:szCs w:val="20"/>
         </w:rPr>
-        <w:t xml:space="preserve">  type: LoadBalancer</w:t>
-      </w:r>
+        <w:t xml:space="preserve">  type: </w:t>
+      </w:r>
+      <w:proofErr w:type="spellStart"/>
+      <w:r>
+        <w:rPr>
+          <w:rFonts w:ascii="Times New Roman" w:hAnsi="Times New Roman" w:cs="Times New Roman"/>
+          <w:sz w:val="20"/>
+          <w:szCs w:val="20"/>
+        </w:rPr>
+        <w:t>LoadBalancer</w:t>
+      </w:r>
+      <w:proofErr w:type="spellEnd"/>
     </w:p>
     <w:p>
       <w:pPr>
@@ -11115,13 +13975,23 @@
         </w:rPr>
         <w:t xml:space="preserve">  </w:t>
       </w:r>
-      <w:r>
-        <w:rPr>
-          <w:rFonts w:ascii="Times New Roman" w:hAnsi="Times New Roman" w:cs="Times New Roman"/>
-          <w:sz w:val="20"/>
-          <w:szCs w:val="20"/>
-        </w:rPr>
-        <w:t>targetPort: 8080</w:t>
+      <w:proofErr w:type="spellStart"/>
+      <w:r>
+        <w:rPr>
+          <w:rFonts w:ascii="Times New Roman" w:hAnsi="Times New Roman" w:cs="Times New Roman"/>
+          <w:sz w:val="20"/>
+          <w:szCs w:val="20"/>
+        </w:rPr>
+        <w:t>targetPort</w:t>
+      </w:r>
+      <w:proofErr w:type="spellEnd"/>
+      <w:r>
+        <w:rPr>
+          <w:rFonts w:ascii="Times New Roman" w:hAnsi="Times New Roman" w:cs="Times New Roman"/>
+          <w:sz w:val="20"/>
+          <w:szCs w:val="20"/>
+        </w:rPr>
+        <w:t>: 8080</w:t>
       </w:r>
       <w:r>
         <w:rPr>
@@ -11159,7 +14029,43 @@
           <w:sz w:val="20"/>
           <w:szCs w:val="20"/>
         </w:rPr>
-        <w:t>Here 8080 is a container port , 80 is loadbalancer target port</w:t>
+        <w:t xml:space="preserve">Here 8080 is a container </w:t>
+      </w:r>
+      <w:proofErr w:type="gramStart"/>
+      <w:r>
+        <w:rPr>
+          <w:rFonts w:ascii="Times New Roman" w:hAnsi="Times New Roman" w:cs="Times New Roman"/>
+          <w:sz w:val="20"/>
+          <w:szCs w:val="20"/>
+        </w:rPr>
+        <w:t>port ,</w:t>
+      </w:r>
+      <w:proofErr w:type="gramEnd"/>
+      <w:r>
+        <w:rPr>
+          <w:rFonts w:ascii="Times New Roman" w:hAnsi="Times New Roman" w:cs="Times New Roman"/>
+          <w:sz w:val="20"/>
+          <w:szCs w:val="20"/>
+        </w:rPr>
+        <w:t xml:space="preserve"> 80 is </w:t>
+      </w:r>
+      <w:proofErr w:type="spellStart"/>
+      <w:r>
+        <w:rPr>
+          <w:rFonts w:ascii="Times New Roman" w:hAnsi="Times New Roman" w:cs="Times New Roman"/>
+          <w:sz w:val="20"/>
+          <w:szCs w:val="20"/>
+        </w:rPr>
+        <w:t>loadbalancer</w:t>
+      </w:r>
+      <w:proofErr w:type="spellEnd"/>
+      <w:r>
+        <w:rPr>
+          <w:rFonts w:ascii="Times New Roman" w:hAnsi="Times New Roman" w:cs="Times New Roman"/>
+          <w:sz w:val="20"/>
+          <w:szCs w:val="20"/>
+        </w:rPr>
+        <w:t xml:space="preserve"> target port</w:t>
       </w:r>
     </w:p>
     <w:p>
@@ -13849,6 +16755,7 @@
   <w:style w:type="character" w:default="1" w:styleId="DefaultParagraphFont">
     <w:name w:val="Default Paragraph Font"/>
     <w:uiPriority w:val="1"/>
+    <w:semiHidden/>
     <w:unhideWhenUsed/>
   </w:style>
   <w:style w:type="table" w:default="1" w:styleId="TableNormal">

--- a/Document.docx
+++ b/Document.docx
@@ -188,6 +188,14 @@
           <w:sz w:val="20"/>
           <w:szCs w:val="20"/>
         </w:rPr>
+        <w:t xml:space="preserve">Jenkins, </w:t>
+      </w:r>
+      <w:r>
+        <w:rPr>
+          <w:rFonts w:ascii="Times New Roman" w:hAnsi="Times New Roman" w:cs="Times New Roman"/>
+          <w:sz w:val="20"/>
+          <w:szCs w:val="20"/>
+        </w:rPr>
         <w:t>Docker</w:t>
       </w:r>
       <w:r>
@@ -205,22 +213,6 @@
           <w:szCs w:val="20"/>
         </w:rPr>
         <w:t>ECR, EKS</w:t>
-      </w:r>
-      <w:r>
-        <w:rPr>
-          <w:rFonts w:ascii="Times New Roman" w:hAnsi="Times New Roman" w:cs="Times New Roman"/>
-          <w:sz w:val="20"/>
-          <w:szCs w:val="20"/>
-        </w:rPr>
-        <w:t xml:space="preserve">, </w:t>
-      </w:r>
-      <w:r>
-        <w:rPr>
-          <w:rFonts w:ascii="Times New Roman" w:hAnsi="Times New Roman" w:cs="Times New Roman"/>
-          <w:sz w:val="20"/>
-          <w:szCs w:val="20"/>
-        </w:rPr>
-        <w:t>GitHub Actions</w:t>
       </w:r>
     </w:p>
     <w:p>
@@ -2642,6 +2634,100 @@
           <w:szCs w:val="20"/>
         </w:rPr>
       </w:pPr>
+      <w:r>
+        <w:rPr>
+          <w:rFonts w:ascii="Times New Roman" w:hAnsi="Times New Roman" w:cs="Times New Roman"/>
+          <w:sz w:val="20"/>
+          <w:szCs w:val="20"/>
+        </w:rPr>
+        <w:t>Type – Custom TCP &gt;</w:t>
+      </w:r>
+      <w:r>
+        <w:rPr>
+          <w:rFonts w:ascii="Times New Roman" w:hAnsi="Times New Roman" w:cs="Times New Roman"/>
+          <w:sz w:val="20"/>
+          <w:szCs w:val="20"/>
+        </w:rPr>
+        <w:t xml:space="preserve"> </w:t>
+      </w:r>
+      <w:r>
+        <w:rPr>
+          <w:rFonts w:ascii="Times New Roman" w:hAnsi="Times New Roman" w:cs="Times New Roman"/>
+          <w:sz w:val="20"/>
+          <w:szCs w:val="20"/>
+        </w:rPr>
+        <w:t xml:space="preserve">Port range – </w:t>
+      </w:r>
+      <w:r>
+        <w:rPr>
+          <w:rFonts w:ascii="Times New Roman" w:hAnsi="Times New Roman" w:cs="Times New Roman"/>
+          <w:sz w:val="20"/>
+          <w:szCs w:val="20"/>
+        </w:rPr>
+        <w:t xml:space="preserve">443 </w:t>
+      </w:r>
+      <w:r>
+        <w:rPr>
+          <w:rFonts w:ascii="Times New Roman" w:hAnsi="Times New Roman" w:cs="Times New Roman"/>
+          <w:sz w:val="20"/>
+          <w:szCs w:val="20"/>
+        </w:rPr>
+        <w:t>&gt;</w:t>
+      </w:r>
+      <w:r>
+        <w:rPr>
+          <w:rFonts w:ascii="Times New Roman" w:hAnsi="Times New Roman" w:cs="Times New Roman"/>
+          <w:sz w:val="20"/>
+          <w:szCs w:val="20"/>
+        </w:rPr>
+        <w:t xml:space="preserve"> Source type – Anywhere &gt; </w:t>
+      </w:r>
+      <w:r>
+        <w:rPr>
+          <w:rFonts w:ascii="Times New Roman" w:hAnsi="Times New Roman" w:cs="Times New Roman"/>
+          <w:sz w:val="20"/>
+          <w:szCs w:val="20"/>
+        </w:rPr>
+        <w:t xml:space="preserve">Description – </w:t>
+      </w:r>
+      <w:r>
+        <w:rPr>
+          <w:rFonts w:ascii="Times New Roman" w:hAnsi="Times New Roman" w:cs="Times New Roman"/>
+          <w:sz w:val="20"/>
+          <w:szCs w:val="20"/>
+        </w:rPr>
+        <w:t xml:space="preserve">allow port </w:t>
+      </w:r>
+      <w:r>
+        <w:rPr>
+          <w:rFonts w:ascii="Times New Roman" w:hAnsi="Times New Roman" w:cs="Times New Roman"/>
+          <w:sz w:val="20"/>
+          <w:szCs w:val="20"/>
+        </w:rPr>
+        <w:t>443</w:t>
+      </w:r>
+    </w:p>
+    <w:p>
+      <w:pPr>
+        <w:pStyle w:val="ListParagraph"/>
+        <w:ind w:left="360"/>
+        <w:rPr>
+          <w:rFonts w:ascii="Times New Roman" w:hAnsi="Times New Roman" w:cs="Times New Roman"/>
+          <w:sz w:val="20"/>
+          <w:szCs w:val="20"/>
+        </w:rPr>
+      </w:pPr>
+    </w:p>
+    <w:p>
+      <w:pPr>
+        <w:pStyle w:val="ListParagraph"/>
+        <w:ind w:left="360"/>
+        <w:rPr>
+          <w:rFonts w:ascii="Times New Roman" w:hAnsi="Times New Roman" w:cs="Times New Roman"/>
+          <w:sz w:val="20"/>
+          <w:szCs w:val="20"/>
+        </w:rPr>
+      </w:pPr>
     </w:p>
     <w:p>
       <w:pPr>
@@ -3435,6 +3521,7 @@
           <w:sz w:val="20"/>
           <w:szCs w:val="20"/>
         </w:rPr>
+        <w:lastRenderedPageBreak/>
         <w:t xml:space="preserve">  </w:t>
       </w:r>
       <w:r>
@@ -4648,7 +4735,6 @@
           <w:sz w:val="20"/>
           <w:szCs w:val="20"/>
         </w:rPr>
-        <w:lastRenderedPageBreak/>
         <w:t>Configure Jenkins</w:t>
       </w:r>
     </w:p>
@@ -5174,38 +5260,6 @@
           <w:szCs w:val="20"/>
         </w:rPr>
         <w:t>Search – docker &gt; Select &amp; Install – Docker, Docker Pipeline</w:t>
-      </w:r>
-      <w:r>
-        <w:rPr>
-          <w:rFonts w:ascii="Times New Roman" w:hAnsi="Times New Roman" w:cs="Times New Roman"/>
-          <w:sz w:val="20"/>
-          <w:szCs w:val="20"/>
-        </w:rPr>
-        <w:t>, AWS Plugin</w:t>
-      </w:r>
-      <w:r>
-        <w:rPr>
-          <w:rFonts w:ascii="Times New Roman" w:hAnsi="Times New Roman" w:cs="Times New Roman"/>
-          <w:sz w:val="20"/>
-          <w:szCs w:val="20"/>
-        </w:rPr>
-        <w:t xml:space="preserve"> (</w:t>
-      </w:r>
-      <w:r>
-        <w:rPr>
-          <w:rFonts w:ascii="Times New Roman" w:hAnsi="Times New Roman" w:cs="Times New Roman"/>
-          <w:sz w:val="20"/>
-          <w:szCs w:val="20"/>
-        </w:rPr>
-        <w:t xml:space="preserve">AWS </w:t>
-      </w:r>
-      <w:r>
-        <w:rPr>
-          <w:rFonts w:ascii="Times New Roman" w:hAnsi="Times New Roman" w:cs="Times New Roman"/>
-          <w:sz w:val="20"/>
-          <w:szCs w:val="20"/>
-        </w:rPr>
-        <w:t>Credentials)</w:t>
       </w:r>
     </w:p>
     <w:p>
@@ -5795,7 +5849,6 @@
           <w:sz w:val="20"/>
           <w:szCs w:val="20"/>
         </w:rPr>
-        <w:lastRenderedPageBreak/>
         <w:t>Configure Maven</w:t>
       </w:r>
       <w:r>
@@ -6128,61 +6181,14 @@
     </w:p>
     <w:p>
       <w:pPr>
-        <w:rPr>
-          <w:rFonts w:ascii="Times New Roman" w:hAnsi="Times New Roman" w:cs="Times New Roman"/>
-          <w:sz w:val="20"/>
-          <w:szCs w:val="20"/>
-        </w:rPr>
-      </w:pPr>
-      <w:r>
-        <w:rPr>
-          <w:rFonts w:ascii="Times New Roman" w:hAnsi="Times New Roman" w:cs="Times New Roman"/>
-          <w:sz w:val="20"/>
-          <w:szCs w:val="20"/>
-        </w:rPr>
-        <w:t>---------------------------------------------------------------------------------------------------------------------------------------</w:t>
-      </w:r>
-    </w:p>
-    <w:p>
-      <w:pPr>
-        <w:rPr>
-          <w:rFonts w:ascii="Times New Roman" w:hAnsi="Times New Roman" w:cs="Times New Roman"/>
-          <w:b/>
-          <w:bCs/>
-          <w:sz w:val="20"/>
-          <w:szCs w:val="20"/>
-        </w:rPr>
-      </w:pPr>
-      <w:r>
-        <w:rPr>
-          <w:rFonts w:ascii="Times New Roman" w:hAnsi="Times New Roman" w:cs="Times New Roman"/>
-          <w:b/>
-          <w:bCs/>
-          <w:sz w:val="20"/>
-          <w:szCs w:val="20"/>
-        </w:rPr>
-        <w:t>ECR</w:t>
-      </w:r>
-      <w:r>
-        <w:rPr>
-          <w:rFonts w:ascii="Times New Roman" w:hAnsi="Times New Roman" w:cs="Times New Roman"/>
-          <w:b/>
-          <w:bCs/>
-          <w:sz w:val="20"/>
-          <w:szCs w:val="20"/>
-        </w:rPr>
-        <w:t xml:space="preserve"> </w:t>
-      </w:r>
-      <w:r>
-        <w:rPr>
-          <w:rFonts w:ascii="Times New Roman" w:hAnsi="Times New Roman" w:cs="Times New Roman"/>
-          <w:b/>
-          <w:bCs/>
-          <w:sz w:val="20"/>
-          <w:szCs w:val="20"/>
-        </w:rPr>
-        <w:t>Setup</w:t>
-      </w:r>
+        <w:pStyle w:val="ListParagraph"/>
+        <w:ind w:left="360"/>
+        <w:rPr>
+          <w:rFonts w:ascii="Times New Roman" w:hAnsi="Times New Roman" w:cs="Times New Roman"/>
+          <w:sz w:val="20"/>
+          <w:szCs w:val="20"/>
+        </w:rPr>
+      </w:pPr>
     </w:p>
     <w:p>
       <w:pPr>
@@ -6203,6 +6209,617 @@
           <w:sz w:val="20"/>
           <w:szCs w:val="20"/>
         </w:rPr>
+        <w:t>AWS Plugin (AWS Credentials</w:t>
+      </w:r>
+      <w:r>
+        <w:rPr>
+          <w:rFonts w:ascii="Times New Roman" w:hAnsi="Times New Roman" w:cs="Times New Roman"/>
+          <w:sz w:val="20"/>
+          <w:szCs w:val="20"/>
+        </w:rPr>
+        <w:t>)</w:t>
+      </w:r>
+    </w:p>
+    <w:p>
+      <w:pPr>
+        <w:pStyle w:val="ListParagraph"/>
+        <w:ind w:left="360"/>
+        <w:rPr>
+          <w:rFonts w:ascii="Times New Roman" w:hAnsi="Times New Roman" w:cs="Times New Roman"/>
+          <w:sz w:val="20"/>
+          <w:szCs w:val="20"/>
+        </w:rPr>
+      </w:pPr>
+      <w:r>
+        <w:rPr>
+          <w:rFonts w:ascii="Times New Roman" w:hAnsi="Times New Roman" w:cs="Times New Roman"/>
+          <w:sz w:val="20"/>
+          <w:szCs w:val="20"/>
+        </w:rPr>
+        <w:t xml:space="preserve">Install </w:t>
+      </w:r>
+      <w:r>
+        <w:rPr>
+          <w:rFonts w:ascii="Times New Roman" w:hAnsi="Times New Roman" w:cs="Times New Roman"/>
+          <w:sz w:val="20"/>
+          <w:szCs w:val="20"/>
+        </w:rPr>
+        <w:t>OpenID Connect Provider</w:t>
+      </w:r>
+      <w:r>
+        <w:rPr>
+          <w:rFonts w:ascii="Times New Roman" w:hAnsi="Times New Roman" w:cs="Times New Roman"/>
+          <w:sz w:val="20"/>
+          <w:szCs w:val="20"/>
+        </w:rPr>
+        <w:t xml:space="preserve"> Plugin</w:t>
+      </w:r>
+    </w:p>
+    <w:p>
+      <w:pPr>
+        <w:pStyle w:val="ListParagraph"/>
+        <w:ind w:left="360"/>
+        <w:rPr>
+          <w:rFonts w:ascii="Times New Roman" w:hAnsi="Times New Roman" w:cs="Times New Roman"/>
+          <w:sz w:val="20"/>
+          <w:szCs w:val="20"/>
+        </w:rPr>
+      </w:pPr>
+      <w:r>
+        <w:rPr>
+          <w:rFonts w:ascii="Times New Roman" w:hAnsi="Times New Roman" w:cs="Times New Roman"/>
+          <w:sz w:val="20"/>
+          <w:szCs w:val="20"/>
+        </w:rPr>
+        <w:t xml:space="preserve">Manage Jenkins &gt; Plugins &gt; </w:t>
+      </w:r>
+      <w:r>
+        <w:rPr>
+          <w:rFonts w:ascii="Times New Roman" w:hAnsi="Times New Roman" w:cs="Times New Roman"/>
+          <w:sz w:val="20"/>
+          <w:szCs w:val="20"/>
+        </w:rPr>
+        <w:t xml:space="preserve">Search &amp; Install – </w:t>
+      </w:r>
+      <w:r>
+        <w:rPr>
+          <w:rFonts w:ascii="Times New Roman" w:hAnsi="Times New Roman" w:cs="Times New Roman"/>
+          <w:sz w:val="20"/>
+          <w:szCs w:val="20"/>
+        </w:rPr>
+        <w:t>OpenID Connect Provider</w:t>
+      </w:r>
+    </w:p>
+    <w:p>
+      <w:pPr>
+        <w:pStyle w:val="ListParagraph"/>
+        <w:ind w:left="360"/>
+        <w:rPr>
+          <w:rFonts w:ascii="Times New Roman" w:hAnsi="Times New Roman" w:cs="Times New Roman"/>
+          <w:sz w:val="20"/>
+          <w:szCs w:val="20"/>
+        </w:rPr>
+      </w:pPr>
+    </w:p>
+    <w:p>
+      <w:pPr>
+        <w:pStyle w:val="ListParagraph"/>
+        <w:numPr>
+          <w:ilvl w:val="0"/>
+          <w:numId w:val="5"/>
+        </w:numPr>
+        <w:rPr>
+          <w:rFonts w:ascii="Times New Roman" w:hAnsi="Times New Roman" w:cs="Times New Roman"/>
+          <w:sz w:val="20"/>
+          <w:szCs w:val="20"/>
+        </w:rPr>
+      </w:pPr>
+      <w:r>
+        <w:rPr>
+          <w:rFonts w:ascii="Times New Roman" w:hAnsi="Times New Roman" w:cs="Times New Roman"/>
+          <w:sz w:val="20"/>
+          <w:szCs w:val="20"/>
+        </w:rPr>
+        <w:t>Configure Jenkins as an OIDC Provider</w:t>
+      </w:r>
+    </w:p>
+    <w:p>
+      <w:pPr>
+        <w:pStyle w:val="ListParagraph"/>
+        <w:ind w:left="360"/>
+        <w:rPr>
+          <w:rFonts w:ascii="Times New Roman" w:hAnsi="Times New Roman" w:cs="Times New Roman"/>
+          <w:sz w:val="20"/>
+          <w:szCs w:val="20"/>
+        </w:rPr>
+      </w:pPr>
+      <w:r>
+        <w:rPr>
+          <w:rFonts w:ascii="Times New Roman" w:hAnsi="Times New Roman" w:cs="Times New Roman"/>
+          <w:sz w:val="20"/>
+          <w:szCs w:val="20"/>
+        </w:rPr>
+        <w:t xml:space="preserve">Manage Jenkins &gt; </w:t>
+      </w:r>
+      <w:r>
+        <w:rPr>
+          <w:rFonts w:ascii="Times New Roman" w:hAnsi="Times New Roman" w:cs="Times New Roman"/>
+          <w:sz w:val="20"/>
+          <w:szCs w:val="20"/>
+        </w:rPr>
+        <w:t>Security</w:t>
+      </w:r>
+    </w:p>
+    <w:p>
+      <w:pPr>
+        <w:pStyle w:val="ListParagraph"/>
+        <w:ind w:left="360"/>
+        <w:rPr>
+          <w:rFonts w:ascii="Times New Roman" w:hAnsi="Times New Roman" w:cs="Times New Roman"/>
+          <w:sz w:val="20"/>
+          <w:szCs w:val="20"/>
+        </w:rPr>
+      </w:pPr>
+      <w:r>
+        <w:rPr>
+          <w:rFonts w:ascii="Times New Roman" w:hAnsi="Times New Roman" w:cs="Times New Roman"/>
+          <w:sz w:val="20"/>
+          <w:szCs w:val="20"/>
+        </w:rPr>
+        <w:t>Token Lifetime</w:t>
+      </w:r>
+      <w:r>
+        <w:rPr>
+          <w:rFonts w:ascii="Times New Roman" w:hAnsi="Times New Roman" w:cs="Times New Roman"/>
+          <w:sz w:val="20"/>
+          <w:szCs w:val="20"/>
+        </w:rPr>
+        <w:t xml:space="preserve"> – &lt;seconds&gt;</w:t>
+      </w:r>
+    </w:p>
+    <w:p>
+      <w:pPr>
+        <w:pStyle w:val="ListParagraph"/>
+        <w:ind w:left="360"/>
+        <w:rPr>
+          <w:rFonts w:ascii="Times New Roman" w:hAnsi="Times New Roman" w:cs="Times New Roman"/>
+          <w:sz w:val="20"/>
+          <w:szCs w:val="20"/>
+        </w:rPr>
+      </w:pPr>
+      <w:r>
+        <w:rPr>
+          <w:rFonts w:ascii="Times New Roman" w:hAnsi="Times New Roman" w:cs="Times New Roman"/>
+          <w:sz w:val="20"/>
+          <w:szCs w:val="20"/>
+        </w:rPr>
+        <w:t xml:space="preserve">Name – </w:t>
+      </w:r>
+      <w:hyperlink r:id="rId20" w:history="1">
+        <w:r>
+          <w:rPr>
+            <w:rFonts w:ascii="Times New Roman" w:hAnsi="Times New Roman" w:cs="Times New Roman"/>
+            <w:sz w:val="20"/>
+            <w:szCs w:val="20"/>
+          </w:rPr>
+          <w:t>http://44.211.246.117:8080/</w:t>
+        </w:r>
+      </w:hyperlink>
+      <w:r>
+        <w:rPr>
+          <w:rFonts w:ascii="Times New Roman" w:hAnsi="Times New Roman" w:cs="Times New Roman"/>
+          <w:sz w:val="20"/>
+          <w:szCs w:val="20"/>
+        </w:rPr>
+        <w:t xml:space="preserve"> job/${env.JOB_NAME}/</w:t>
+      </w:r>
+    </w:p>
+    <w:p>
+      <w:pPr>
+        <w:pStyle w:val="ListParagraph"/>
+        <w:ind w:left="360"/>
+        <w:rPr>
+          <w:rFonts w:ascii="Times New Roman" w:hAnsi="Times New Roman" w:cs="Times New Roman"/>
+          <w:sz w:val="20"/>
+          <w:szCs w:val="20"/>
+        </w:rPr>
+      </w:pPr>
+      <w:r>
+        <w:rPr>
+          <w:rFonts w:ascii="Times New Roman" w:hAnsi="Times New Roman" w:cs="Times New Roman"/>
+          <w:sz w:val="20"/>
+          <w:szCs w:val="20"/>
+        </w:rPr>
+        <w:t xml:space="preserve">Value format – </w:t>
+      </w:r>
+      <w:r>
+        <w:rPr>
+          <w:rFonts w:ascii="Times New Roman" w:hAnsi="Times New Roman" w:cs="Times New Roman"/>
+          <w:sz w:val="20"/>
+          <w:szCs w:val="20"/>
+        </w:rPr>
+        <w:t>sts.amazonaws.com</w:t>
+      </w:r>
+    </w:p>
+    <w:p>
+      <w:pPr>
+        <w:pStyle w:val="ListParagraph"/>
+        <w:ind w:left="360"/>
+        <w:rPr>
+          <w:rFonts w:ascii="Times New Roman" w:hAnsi="Times New Roman" w:cs="Times New Roman"/>
+          <w:sz w:val="20"/>
+          <w:szCs w:val="20"/>
+        </w:rPr>
+      </w:pPr>
+      <w:r>
+        <w:rPr>
+          <w:rFonts w:ascii="Times New Roman" w:hAnsi="Times New Roman" w:cs="Times New Roman"/>
+          <w:sz w:val="20"/>
+          <w:szCs w:val="20"/>
+        </w:rPr>
+        <w:t>Apply &gt; Save</w:t>
+      </w:r>
+    </w:p>
+    <w:p>
+      <w:pPr>
+        <w:pStyle w:val="ListParagraph"/>
+        <w:ind w:left="360"/>
+        <w:rPr>
+          <w:rFonts w:ascii="Times New Roman" w:hAnsi="Times New Roman" w:cs="Times New Roman"/>
+          <w:sz w:val="20"/>
+          <w:szCs w:val="20"/>
+        </w:rPr>
+      </w:pPr>
+    </w:p>
+    <w:p>
+      <w:pPr>
+        <w:pStyle w:val="ListParagraph"/>
+        <w:numPr>
+          <w:ilvl w:val="0"/>
+          <w:numId w:val="5"/>
+        </w:numPr>
+        <w:rPr>
+          <w:rFonts w:ascii="Times New Roman" w:hAnsi="Times New Roman" w:cs="Times New Roman"/>
+          <w:sz w:val="20"/>
+          <w:szCs w:val="20"/>
+        </w:rPr>
+      </w:pPr>
+      <w:r>
+        <w:rPr>
+          <w:rFonts w:ascii="Times New Roman" w:hAnsi="Times New Roman" w:cs="Times New Roman"/>
+          <w:sz w:val="20"/>
+          <w:szCs w:val="20"/>
+        </w:rPr>
+        <w:t>Create OIDC Credential in Jenkins</w:t>
+      </w:r>
+    </w:p>
+    <w:p>
+      <w:pPr>
+        <w:pStyle w:val="ListParagraph"/>
+        <w:ind w:left="360"/>
+        <w:rPr>
+          <w:rFonts w:ascii="Times New Roman" w:hAnsi="Times New Roman" w:cs="Times New Roman"/>
+          <w:sz w:val="20"/>
+          <w:szCs w:val="20"/>
+        </w:rPr>
+      </w:pPr>
+      <w:r>
+        <w:rPr>
+          <w:rFonts w:ascii="Times New Roman" w:hAnsi="Times New Roman" w:cs="Times New Roman"/>
+          <w:sz w:val="20"/>
+          <w:szCs w:val="20"/>
+        </w:rPr>
+        <w:t>Manage Jenkins &gt; Credentials</w:t>
+      </w:r>
+    </w:p>
+    <w:p>
+      <w:pPr>
+        <w:pStyle w:val="ListParagraph"/>
+        <w:ind w:left="360"/>
+        <w:rPr>
+          <w:rFonts w:ascii="Times New Roman" w:hAnsi="Times New Roman" w:cs="Times New Roman"/>
+          <w:sz w:val="20"/>
+          <w:szCs w:val="20"/>
+        </w:rPr>
+      </w:pPr>
+      <w:r>
+        <w:rPr>
+          <w:rFonts w:ascii="Times New Roman" w:hAnsi="Times New Roman" w:cs="Times New Roman"/>
+          <w:sz w:val="20"/>
+          <w:szCs w:val="20"/>
+        </w:rPr>
+        <w:t>Stores scoped to Jenkins</w:t>
+      </w:r>
+      <w:r>
+        <w:rPr>
+          <w:rFonts w:ascii="Times New Roman" w:hAnsi="Times New Roman" w:cs="Times New Roman"/>
+          <w:sz w:val="20"/>
+          <w:szCs w:val="20"/>
+        </w:rPr>
+        <w:t xml:space="preserve"> &gt; Domains – global &gt; Add Credentials</w:t>
+      </w:r>
+    </w:p>
+    <w:p>
+      <w:pPr>
+        <w:pStyle w:val="ListParagraph"/>
+        <w:ind w:left="360"/>
+        <w:rPr>
+          <w:rFonts w:ascii="Times New Roman" w:hAnsi="Times New Roman" w:cs="Times New Roman"/>
+          <w:sz w:val="20"/>
+          <w:szCs w:val="20"/>
+        </w:rPr>
+      </w:pPr>
+      <w:r>
+        <w:rPr>
+          <w:rFonts w:ascii="Times New Roman" w:hAnsi="Times New Roman" w:cs="Times New Roman"/>
+          <w:sz w:val="20"/>
+          <w:szCs w:val="20"/>
+        </w:rPr>
+        <w:t>Kind – OpenID Connect id token</w:t>
+      </w:r>
+    </w:p>
+    <w:p>
+      <w:pPr>
+        <w:pStyle w:val="ListParagraph"/>
+        <w:ind w:left="360"/>
+        <w:rPr>
+          <w:rFonts w:ascii="Times New Roman" w:hAnsi="Times New Roman" w:cs="Times New Roman"/>
+          <w:sz w:val="20"/>
+          <w:szCs w:val="20"/>
+        </w:rPr>
+      </w:pPr>
+      <w:r>
+        <w:rPr>
+          <w:rFonts w:ascii="Times New Roman" w:hAnsi="Times New Roman" w:cs="Times New Roman"/>
+          <w:sz w:val="20"/>
+          <w:szCs w:val="20"/>
+        </w:rPr>
+        <w:t xml:space="preserve">Issue – </w:t>
+      </w:r>
+      <w:r>
+        <w:rPr>
+          <w:rFonts w:ascii="Times New Roman" w:hAnsi="Times New Roman" w:cs="Times New Roman"/>
+          <w:sz w:val="20"/>
+          <w:szCs w:val="20"/>
+        </w:rPr>
+        <w:t>http://44.211.246.117:8080/oidc</w:t>
+      </w:r>
+      <w:r>
+        <w:rPr>
+          <w:rFonts w:ascii="Times New Roman" w:hAnsi="Times New Roman" w:cs="Times New Roman"/>
+          <w:sz w:val="20"/>
+          <w:szCs w:val="20"/>
+        </w:rPr>
+        <w:t xml:space="preserve"> </w:t>
+      </w:r>
+    </w:p>
+    <w:p>
+      <w:pPr>
+        <w:pStyle w:val="ListParagraph"/>
+        <w:ind w:left="360"/>
+        <w:rPr>
+          <w:rFonts w:ascii="Times New Roman" w:hAnsi="Times New Roman" w:cs="Times New Roman"/>
+          <w:sz w:val="20"/>
+          <w:szCs w:val="20"/>
+        </w:rPr>
+      </w:pPr>
+      <w:r>
+        <w:rPr>
+          <w:rFonts w:ascii="Times New Roman" w:hAnsi="Times New Roman" w:cs="Times New Roman"/>
+          <w:sz w:val="20"/>
+          <w:szCs w:val="20"/>
+        </w:rPr>
+        <w:t>Audience</w:t>
+      </w:r>
+      <w:r>
+        <w:rPr>
+          <w:rFonts w:ascii="Times New Roman" w:hAnsi="Times New Roman" w:cs="Times New Roman"/>
+          <w:sz w:val="20"/>
+          <w:szCs w:val="20"/>
+        </w:rPr>
+        <w:t xml:space="preserve"> – </w:t>
+      </w:r>
+      <w:r>
+        <w:rPr>
+          <w:rFonts w:ascii="Times New Roman" w:hAnsi="Times New Roman" w:cs="Times New Roman"/>
+          <w:sz w:val="20"/>
+          <w:szCs w:val="20"/>
+        </w:rPr>
+        <w:t>sts.amazonaws.com</w:t>
+      </w:r>
+    </w:p>
+    <w:p>
+      <w:pPr>
+        <w:pStyle w:val="ListParagraph"/>
+        <w:ind w:left="360"/>
+        <w:rPr>
+          <w:rFonts w:ascii="Times New Roman" w:hAnsi="Times New Roman" w:cs="Times New Roman"/>
+          <w:sz w:val="20"/>
+          <w:szCs w:val="20"/>
+        </w:rPr>
+      </w:pPr>
+      <w:r>
+        <w:rPr>
+          <w:rFonts w:ascii="Times New Roman" w:hAnsi="Times New Roman" w:cs="Times New Roman"/>
+          <w:sz w:val="20"/>
+          <w:szCs w:val="20"/>
+        </w:rPr>
+        <w:t xml:space="preserve">ID – </w:t>
+      </w:r>
+      <w:r>
+        <w:rPr>
+          <w:rFonts w:ascii="Times New Roman" w:hAnsi="Times New Roman" w:cs="Times New Roman"/>
+          <w:sz w:val="20"/>
+          <w:szCs w:val="20"/>
+        </w:rPr>
+        <w:t>aws-oidc-token</w:t>
+      </w:r>
+    </w:p>
+    <w:p>
+      <w:pPr>
+        <w:pStyle w:val="ListParagraph"/>
+        <w:ind w:left="360"/>
+        <w:rPr>
+          <w:rFonts w:ascii="Times New Roman" w:hAnsi="Times New Roman" w:cs="Times New Roman"/>
+          <w:sz w:val="20"/>
+          <w:szCs w:val="20"/>
+        </w:rPr>
+      </w:pPr>
+    </w:p>
+    <w:p>
+      <w:pPr>
+        <w:pStyle w:val="ListParagraph"/>
+        <w:ind w:left="360"/>
+        <w:rPr>
+          <w:rFonts w:ascii="Times New Roman" w:hAnsi="Times New Roman" w:cs="Times New Roman"/>
+          <w:sz w:val="20"/>
+          <w:szCs w:val="20"/>
+        </w:rPr>
+      </w:pPr>
+    </w:p>
+    <w:p>
+      <w:pPr>
+        <w:pStyle w:val="ListParagraph"/>
+        <w:ind w:left="360"/>
+        <w:rPr>
+          <w:rFonts w:ascii="Times New Roman" w:hAnsi="Times New Roman" w:cs="Times New Roman"/>
+          <w:sz w:val="20"/>
+          <w:szCs w:val="20"/>
+        </w:rPr>
+      </w:pPr>
+    </w:p>
+    <w:p>
+      <w:pPr>
+        <w:pStyle w:val="ListParagraph"/>
+        <w:ind w:left="360"/>
+        <w:rPr>
+          <w:rFonts w:ascii="Times New Roman" w:hAnsi="Times New Roman" w:cs="Times New Roman"/>
+          <w:sz w:val="20"/>
+          <w:szCs w:val="20"/>
+        </w:rPr>
+      </w:pPr>
+    </w:p>
+    <w:p>
+      <w:pPr>
+        <w:pStyle w:val="ListParagraph"/>
+        <w:ind w:left="360"/>
+        <w:rPr>
+          <w:rFonts w:ascii="Times New Roman" w:hAnsi="Times New Roman" w:cs="Times New Roman"/>
+          <w:sz w:val="20"/>
+          <w:szCs w:val="20"/>
+        </w:rPr>
+      </w:pPr>
+    </w:p>
+    <w:p>
+      <w:pPr>
+        <w:pStyle w:val="ListParagraph"/>
+        <w:ind w:left="360"/>
+        <w:rPr>
+          <w:rFonts w:ascii="Times New Roman" w:hAnsi="Times New Roman" w:cs="Times New Roman"/>
+          <w:sz w:val="20"/>
+          <w:szCs w:val="20"/>
+        </w:rPr>
+      </w:pPr>
+    </w:p>
+    <w:p>
+      <w:pPr>
+        <w:pStyle w:val="ListParagraph"/>
+        <w:ind w:left="360"/>
+        <w:rPr>
+          <w:rFonts w:ascii="Times New Roman" w:hAnsi="Times New Roman" w:cs="Times New Roman"/>
+          <w:sz w:val="20"/>
+          <w:szCs w:val="20"/>
+        </w:rPr>
+      </w:pPr>
+    </w:p>
+    <w:p>
+      <w:pPr>
+        <w:pStyle w:val="ListParagraph"/>
+        <w:ind w:left="360"/>
+        <w:rPr>
+          <w:rFonts w:ascii="Times New Roman" w:hAnsi="Times New Roman" w:cs="Times New Roman"/>
+          <w:sz w:val="20"/>
+          <w:szCs w:val="20"/>
+        </w:rPr>
+      </w:pPr>
+    </w:p>
+    <w:p>
+      <w:pPr>
+        <w:rPr>
+          <w:rFonts w:ascii="Times New Roman" w:hAnsi="Times New Roman" w:cs="Times New Roman"/>
+          <w:sz w:val="20"/>
+          <w:szCs w:val="20"/>
+        </w:rPr>
+      </w:pPr>
+      <w:r>
+        <w:rPr>
+          <w:rFonts w:ascii="Times New Roman" w:hAnsi="Times New Roman" w:cs="Times New Roman"/>
+          <w:sz w:val="20"/>
+          <w:szCs w:val="20"/>
+        </w:rPr>
+        <w:t>---------------------------------------------------------------------------------------------------------------------------------------</w:t>
+      </w:r>
+    </w:p>
+    <w:p>
+      <w:pPr>
+        <w:rPr>
+          <w:rFonts w:ascii="Times New Roman" w:hAnsi="Times New Roman" w:cs="Times New Roman"/>
+          <w:b/>
+          <w:bCs/>
+          <w:sz w:val="20"/>
+          <w:szCs w:val="20"/>
+        </w:rPr>
+      </w:pPr>
+      <w:r>
+        <w:rPr>
+          <w:rFonts w:ascii="Times New Roman" w:hAnsi="Times New Roman" w:cs="Times New Roman"/>
+          <w:b/>
+          <w:bCs/>
+          <w:sz w:val="20"/>
+          <w:szCs w:val="20"/>
+        </w:rPr>
+        <w:t>ECR</w:t>
+      </w:r>
+      <w:r>
+        <w:rPr>
+          <w:rFonts w:ascii="Times New Roman" w:hAnsi="Times New Roman" w:cs="Times New Roman"/>
+          <w:b/>
+          <w:bCs/>
+          <w:sz w:val="20"/>
+          <w:szCs w:val="20"/>
+        </w:rPr>
+        <w:t xml:space="preserve"> </w:t>
+      </w:r>
+      <w:r>
+        <w:rPr>
+          <w:rFonts w:ascii="Times New Roman" w:hAnsi="Times New Roman" w:cs="Times New Roman"/>
+          <w:b/>
+          <w:bCs/>
+          <w:sz w:val="20"/>
+          <w:szCs w:val="20"/>
+        </w:rPr>
+        <w:t>Setup</w:t>
+      </w:r>
+    </w:p>
+    <w:p>
+      <w:pPr>
+        <w:pStyle w:val="ListParagraph"/>
+        <w:numPr>
+          <w:ilvl w:val="0"/>
+          <w:numId w:val="5"/>
+        </w:numPr>
+        <w:rPr>
+          <w:rFonts w:ascii="Times New Roman" w:hAnsi="Times New Roman" w:cs="Times New Roman"/>
+          <w:sz w:val="20"/>
+          <w:szCs w:val="20"/>
+        </w:rPr>
+      </w:pPr>
+      <w:r>
+        <w:rPr>
+          <w:rFonts w:ascii="Times New Roman" w:hAnsi="Times New Roman" w:cs="Times New Roman"/>
+          <w:sz w:val="20"/>
+          <w:szCs w:val="20"/>
+        </w:rPr>
         <w:t>Create ECR</w:t>
       </w:r>
       <w:r>
@@ -6312,6 +6929,7 @@
           <w:sz w:val="20"/>
           <w:szCs w:val="20"/>
         </w:rPr>
+        <w:lastRenderedPageBreak/>
         <w:t xml:space="preserve">$ </w:t>
       </w:r>
       <w:r>
@@ -6991,7 +7609,6 @@
           <w:sz w:val="20"/>
           <w:szCs w:val="20"/>
         </w:rPr>
-        <w:lastRenderedPageBreak/>
         <w:t>Permissions policies</w:t>
       </w:r>
       <w:r>
@@ -7560,7 +8177,7 @@
         </w:rPr>
         <w:t>jenkins-</w:t>
       </w:r>
-      <w:hyperlink r:id="rId20" w:anchor="/roles/details/eks-admin-role" w:tgtFrame="_self" w:history="1">
+      <w:hyperlink r:id="rId21" w:anchor="/roles/details/eks-admin-role" w:tgtFrame="_self" w:history="1">
         <w:r>
           <w:rPr>
             <w:rFonts w:ascii="Times New Roman" w:hAnsi="Times New Roman" w:cs="Times New Roman"/>
@@ -8171,7 +8788,6 @@
           <w:sz w:val="20"/>
           <w:szCs w:val="20"/>
         </w:rPr>
-        <w:lastRenderedPageBreak/>
         <w:t xml:space="preserve">                checkout scmGit(branches: [[name: '*/main']], extensions: [], userRemoteConfigs: [[url: 'https://github.com/shivam-th/cicd-using-jenkins-docker-ecr-eks.git']])</w:t>
       </w:r>
     </w:p>
@@ -8683,6 +9299,7 @@
           <w:sz w:val="20"/>
           <w:szCs w:val="20"/>
         </w:rPr>
+        <w:lastRenderedPageBreak/>
         <w:t xml:space="preserve">Jenkins </w:t>
       </w:r>
       <w:r>
@@ -8733,7 +9350,7 @@
         </w:rPr>
         <w:t>GitHub hook trigger for GITScm polling</w:t>
       </w:r>
-      <w:hyperlink r:id="rId21" w:tooltip="Help for feature: GitHub hook trigger for GITScm polling" w:history="1">
+      <w:hyperlink r:id="rId22" w:tooltip="Help for feature: GitHub hook trigger for GITScm polling" w:history="1">
         <w:r>
           <w:rPr>
             <w:sz w:val="20"/>
@@ -9243,7 +9860,6 @@
           <w:sz w:val="20"/>
           <w:szCs w:val="20"/>
         </w:rPr>
-        <w:lastRenderedPageBreak/>
         <w:t xml:space="preserve">$ </w:t>
       </w:r>
       <w:r>
@@ -9783,6 +10399,7 @@
           <w:sz w:val="20"/>
           <w:szCs w:val="20"/>
         </w:rPr>
+        <w:lastRenderedPageBreak/>
         <w:t>Check Service Configuration</w:t>
       </w:r>
     </w:p>
@@ -10157,20 +10774,1140 @@
     <w:p>
       <w:pPr>
         <w:pStyle w:val="ListParagraph"/>
-        <w:rPr>
-          <w:rFonts w:ascii="Times New Roman" w:hAnsi="Times New Roman" w:cs="Times New Roman"/>
-          <w:sz w:val="20"/>
-          <w:szCs w:val="20"/>
-        </w:rPr>
-      </w:pPr>
-    </w:p>
-    <w:p>
-      <w:pPr>
+        <w:numPr>
+          <w:ilvl w:val="0"/>
+          <w:numId w:val="5"/>
+        </w:numPr>
+        <w:rPr>
+          <w:rFonts w:ascii="Times New Roman" w:hAnsi="Times New Roman" w:cs="Times New Roman"/>
+          <w:sz w:val="20"/>
+          <w:szCs w:val="20"/>
+        </w:rPr>
+      </w:pPr>
+      <w:r>
+        <w:rPr>
+          <w:rFonts w:ascii="Times New Roman" w:hAnsi="Times New Roman" w:cs="Times New Roman"/>
+          <w:sz w:val="20"/>
+          <w:szCs w:val="20"/>
+        </w:rPr>
+        <w:t>Create Certificate</w:t>
+      </w:r>
+    </w:p>
+    <w:p>
+      <w:pPr>
+        <w:pStyle w:val="ListParagraph"/>
+        <w:ind w:left="360"/>
+        <w:rPr>
+          <w:rFonts w:ascii="Times New Roman" w:hAnsi="Times New Roman" w:cs="Times New Roman"/>
+          <w:sz w:val="20"/>
+          <w:szCs w:val="20"/>
+        </w:rPr>
+      </w:pPr>
+      <w:r>
+        <w:rPr>
+          <w:rFonts w:ascii="Times New Roman" w:hAnsi="Times New Roman" w:cs="Times New Roman"/>
+          <w:sz w:val="20"/>
+          <w:szCs w:val="20"/>
+        </w:rPr>
+        <w:t xml:space="preserve">Browse – </w:t>
+      </w:r>
+      <w:hyperlink r:id="rId23" w:history="1">
+        <w:r>
+          <w:rPr>
+            <w:rStyle w:val="Hyperlink"/>
+            <w:rFonts w:ascii="Times New Roman" w:hAnsi="Times New Roman" w:cs="Times New Roman"/>
+            <w:sz w:val="20"/>
+            <w:szCs w:val="20"/>
+          </w:rPr>
+          <w:t>https://zerossl.com/</w:t>
+        </w:r>
+      </w:hyperlink>
+      <w:r>
+        <w:rPr>
+          <w:rFonts w:ascii="Times New Roman" w:hAnsi="Times New Roman" w:cs="Times New Roman"/>
+          <w:sz w:val="20"/>
+          <w:szCs w:val="20"/>
+        </w:rPr>
+        <w:t xml:space="preserve"> &gt; Dashboard &gt; New Certificate</w:t>
+      </w:r>
+    </w:p>
+    <w:p>
+      <w:pPr>
+        <w:pStyle w:val="ListParagraph"/>
+        <w:ind w:left="360"/>
+        <w:rPr>
+          <w:rFonts w:ascii="Times New Roman" w:hAnsi="Times New Roman" w:cs="Times New Roman"/>
+          <w:sz w:val="20"/>
+          <w:szCs w:val="20"/>
+        </w:rPr>
+      </w:pPr>
+    </w:p>
+    <w:p>
+      <w:pPr>
+        <w:pStyle w:val="ListParagraph"/>
+        <w:ind w:left="360"/>
+        <w:rPr>
+          <w:rFonts w:ascii="Times New Roman" w:hAnsi="Times New Roman" w:cs="Times New Roman"/>
+          <w:sz w:val="20"/>
+          <w:szCs w:val="20"/>
+        </w:rPr>
+      </w:pPr>
+    </w:p>
+    <w:p>
+      <w:pPr>
+        <w:pStyle w:val="ListParagraph"/>
+        <w:ind w:left="360"/>
+        <w:rPr>
+          <w:rFonts w:ascii="Times New Roman" w:hAnsi="Times New Roman" w:cs="Times New Roman"/>
+          <w:sz w:val="20"/>
+          <w:szCs w:val="20"/>
+        </w:rPr>
+      </w:pPr>
+    </w:p>
+    <w:p>
+      <w:pPr>
+        <w:pStyle w:val="ListParagraph"/>
+        <w:ind w:left="360"/>
+        <w:rPr>
+          <w:rFonts w:ascii="Times New Roman" w:hAnsi="Times New Roman" w:cs="Times New Roman"/>
+          <w:sz w:val="20"/>
+          <w:szCs w:val="20"/>
+        </w:rPr>
+      </w:pPr>
+    </w:p>
+    <w:p>
+      <w:pPr>
+        <w:pStyle w:val="ListParagraph"/>
+        <w:ind w:left="360"/>
+        <w:rPr>
+          <w:rFonts w:ascii="Times New Roman" w:hAnsi="Times New Roman" w:cs="Times New Roman"/>
+          <w:sz w:val="20"/>
+          <w:szCs w:val="20"/>
+        </w:rPr>
+      </w:pPr>
+    </w:p>
+    <w:p>
+      <w:pPr>
+        <w:pStyle w:val="ListParagraph"/>
+        <w:ind w:left="360"/>
+        <w:rPr>
+          <w:rFonts w:ascii="Times New Roman" w:hAnsi="Times New Roman" w:cs="Times New Roman"/>
+          <w:sz w:val="20"/>
+          <w:szCs w:val="20"/>
+        </w:rPr>
+      </w:pPr>
+    </w:p>
+    <w:p>
+      <w:pPr>
+        <w:pStyle w:val="ListParagraph"/>
+        <w:numPr>
+          <w:ilvl w:val="0"/>
+          <w:numId w:val="5"/>
+        </w:numPr>
         <w:rPr>
           <w:rFonts w:ascii="Times New Roman" w:hAnsi="Times New Roman" w:cs="Times New Roman"/>
           <w:sz w:val="20"/>
           <w:szCs w:val="20"/>
           <w:lang w:val="en-US"/>
+        </w:rPr>
+      </w:pPr>
+      <w:r>
+        <w:rPr>
+          <w:rFonts w:ascii="Times New Roman" w:hAnsi="Times New Roman" w:cs="Times New Roman"/>
+          <w:sz w:val="20"/>
+          <w:szCs w:val="20"/>
+          <w:lang w:val="en-US"/>
+        </w:rPr>
+        <w:t>Install NGINX</w:t>
+      </w:r>
+    </w:p>
+    <w:p>
+      <w:pPr>
+        <w:pStyle w:val="ListParagraph"/>
+        <w:shd w:val="clear" w:color="auto" w:fill="F2F2F2" w:themeFill="background1" w:themeFillShade="F2"/>
+        <w:ind w:left="360"/>
+        <w:rPr>
+          <w:rFonts w:ascii="Times New Roman" w:hAnsi="Times New Roman" w:cs="Times New Roman"/>
+          <w:sz w:val="20"/>
+          <w:szCs w:val="20"/>
+          <w:lang w:val="en-US"/>
+        </w:rPr>
+      </w:pPr>
+      <w:r>
+        <w:rPr>
+          <w:rFonts w:ascii="Times New Roman" w:hAnsi="Times New Roman" w:cs="Times New Roman"/>
+          <w:sz w:val="20"/>
+          <w:szCs w:val="20"/>
+          <w:lang w:val="en-US"/>
+        </w:rPr>
+        <w:t xml:space="preserve">$ </w:t>
+      </w:r>
+      <w:r>
+        <w:rPr>
+          <w:rFonts w:ascii="Times New Roman" w:hAnsi="Times New Roman" w:cs="Times New Roman"/>
+          <w:sz w:val="20"/>
+          <w:szCs w:val="20"/>
+          <w:lang w:val="en-US"/>
+        </w:rPr>
+        <w:t>sudo apt update</w:t>
+      </w:r>
+    </w:p>
+    <w:p>
+      <w:pPr>
+        <w:pStyle w:val="ListParagraph"/>
+        <w:shd w:val="clear" w:color="auto" w:fill="F2F2F2" w:themeFill="background1" w:themeFillShade="F2"/>
+        <w:ind w:left="360"/>
+        <w:rPr>
+          <w:rFonts w:ascii="Times New Roman" w:hAnsi="Times New Roman" w:cs="Times New Roman"/>
+          <w:sz w:val="20"/>
+          <w:szCs w:val="20"/>
+          <w:lang w:val="en-US"/>
+        </w:rPr>
+      </w:pPr>
+      <w:r>
+        <w:rPr>
+          <w:rFonts w:ascii="Times New Roman" w:hAnsi="Times New Roman" w:cs="Times New Roman"/>
+          <w:sz w:val="20"/>
+          <w:szCs w:val="20"/>
+          <w:lang w:val="en-US"/>
+        </w:rPr>
+        <w:t xml:space="preserve">$ </w:t>
+      </w:r>
+      <w:r>
+        <w:rPr>
+          <w:rFonts w:ascii="Times New Roman" w:hAnsi="Times New Roman" w:cs="Times New Roman"/>
+          <w:sz w:val="20"/>
+          <w:szCs w:val="20"/>
+          <w:lang w:val="en-US"/>
+        </w:rPr>
+        <w:t>sudo apt install nginx -y</w:t>
+      </w:r>
+    </w:p>
+    <w:p>
+      <w:pPr>
+        <w:pStyle w:val="ListParagraph"/>
+        <w:ind w:left="360"/>
+        <w:rPr>
+          <w:rFonts w:ascii="Times New Roman" w:hAnsi="Times New Roman" w:cs="Times New Roman"/>
+          <w:sz w:val="20"/>
+          <w:szCs w:val="20"/>
+          <w:lang w:val="en-US"/>
+        </w:rPr>
+      </w:pPr>
+    </w:p>
+    <w:p>
+      <w:pPr>
+        <w:pStyle w:val="ListParagraph"/>
+        <w:numPr>
+          <w:ilvl w:val="0"/>
+          <w:numId w:val="5"/>
+        </w:numPr>
+        <w:rPr>
+          <w:rFonts w:ascii="Times New Roman" w:hAnsi="Times New Roman" w:cs="Times New Roman"/>
+          <w:sz w:val="20"/>
+          <w:szCs w:val="20"/>
+          <w:lang w:val="en-US"/>
+        </w:rPr>
+      </w:pPr>
+      <w:r>
+        <w:rPr>
+          <w:rFonts w:ascii="Times New Roman" w:hAnsi="Times New Roman" w:cs="Times New Roman"/>
+          <w:sz w:val="20"/>
+          <w:szCs w:val="20"/>
+          <w:lang w:val="en-US"/>
+        </w:rPr>
+        <w:t>Generate a Self-Signed SSL Certificate</w:t>
+      </w:r>
+    </w:p>
+    <w:p>
+      <w:pPr>
+        <w:pStyle w:val="ListParagraph"/>
+        <w:shd w:val="clear" w:color="auto" w:fill="F2F2F2" w:themeFill="background1" w:themeFillShade="F2"/>
+        <w:ind w:left="360"/>
+        <w:rPr>
+          <w:rFonts w:ascii="Times New Roman" w:hAnsi="Times New Roman" w:cs="Times New Roman"/>
+          <w:sz w:val="20"/>
+          <w:szCs w:val="20"/>
+          <w:lang w:val="en-US"/>
+        </w:rPr>
+      </w:pPr>
+      <w:r>
+        <w:rPr>
+          <w:rFonts w:ascii="Times New Roman" w:hAnsi="Times New Roman" w:cs="Times New Roman"/>
+          <w:sz w:val="20"/>
+          <w:szCs w:val="20"/>
+          <w:lang w:val="en-US"/>
+        </w:rPr>
+        <w:t xml:space="preserve">$ </w:t>
+      </w:r>
+      <w:r>
+        <w:rPr>
+          <w:rFonts w:ascii="Times New Roman" w:hAnsi="Times New Roman" w:cs="Times New Roman"/>
+          <w:sz w:val="20"/>
+          <w:szCs w:val="20"/>
+          <w:lang w:val="en-US"/>
+        </w:rPr>
+        <w:t>sudo openssl req -x509 -nodes -days 365 \</w:t>
+      </w:r>
+    </w:p>
+    <w:p>
+      <w:pPr>
+        <w:pStyle w:val="ListParagraph"/>
+        <w:shd w:val="clear" w:color="auto" w:fill="F2F2F2" w:themeFill="background1" w:themeFillShade="F2"/>
+        <w:ind w:left="360"/>
+        <w:rPr>
+          <w:rFonts w:ascii="Times New Roman" w:hAnsi="Times New Roman" w:cs="Times New Roman"/>
+          <w:sz w:val="20"/>
+          <w:szCs w:val="20"/>
+          <w:lang w:val="en-US"/>
+        </w:rPr>
+      </w:pPr>
+      <w:r>
+        <w:rPr>
+          <w:rFonts w:ascii="Times New Roman" w:hAnsi="Times New Roman" w:cs="Times New Roman"/>
+          <w:sz w:val="20"/>
+          <w:szCs w:val="20"/>
+          <w:lang w:val="en-US"/>
+        </w:rPr>
+        <w:t xml:space="preserve"> -newkey rsa:2048 \</w:t>
+      </w:r>
+    </w:p>
+    <w:p>
+      <w:pPr>
+        <w:pStyle w:val="ListParagraph"/>
+        <w:shd w:val="clear" w:color="auto" w:fill="F2F2F2" w:themeFill="background1" w:themeFillShade="F2"/>
+        <w:ind w:left="360"/>
+        <w:rPr>
+          <w:rFonts w:ascii="Times New Roman" w:hAnsi="Times New Roman" w:cs="Times New Roman"/>
+          <w:sz w:val="20"/>
+          <w:szCs w:val="20"/>
+          <w:lang w:val="en-US"/>
+        </w:rPr>
+      </w:pPr>
+      <w:r>
+        <w:rPr>
+          <w:rFonts w:ascii="Times New Roman" w:hAnsi="Times New Roman" w:cs="Times New Roman"/>
+          <w:sz w:val="20"/>
+          <w:szCs w:val="20"/>
+          <w:lang w:val="en-US"/>
+        </w:rPr>
+        <w:t xml:space="preserve"> -keyout /etc/ssl/private/jenkins-selfsigned.key \</w:t>
+      </w:r>
+    </w:p>
+    <w:p>
+      <w:pPr>
+        <w:pStyle w:val="ListParagraph"/>
+        <w:shd w:val="clear" w:color="auto" w:fill="F2F2F2" w:themeFill="background1" w:themeFillShade="F2"/>
+        <w:ind w:left="360"/>
+        <w:rPr>
+          <w:rFonts w:ascii="Times New Roman" w:hAnsi="Times New Roman" w:cs="Times New Roman"/>
+          <w:sz w:val="20"/>
+          <w:szCs w:val="20"/>
+          <w:lang w:val="en-US"/>
+        </w:rPr>
+      </w:pPr>
+      <w:r>
+        <w:rPr>
+          <w:rFonts w:ascii="Times New Roman" w:hAnsi="Times New Roman" w:cs="Times New Roman"/>
+          <w:sz w:val="20"/>
+          <w:szCs w:val="20"/>
+          <w:lang w:val="en-US"/>
+        </w:rPr>
+        <w:t xml:space="preserve"> -out /etc/ssl/certs/jenkins-selfsigned.crt</w:t>
+      </w:r>
+    </w:p>
+    <w:p>
+      <w:pPr>
+        <w:pStyle w:val="ListParagraph"/>
+        <w:shd w:val="clear" w:color="auto" w:fill="F2F2F2" w:themeFill="background1" w:themeFillShade="F2"/>
+        <w:ind w:left="360"/>
+        <w:rPr>
+          <w:rFonts w:ascii="Times New Roman" w:hAnsi="Times New Roman" w:cs="Times New Roman"/>
+          <w:sz w:val="20"/>
+          <w:szCs w:val="20"/>
+          <w:lang w:val="en-US"/>
+        </w:rPr>
+      </w:pPr>
+    </w:p>
+    <w:p>
+      <w:pPr>
+        <w:pStyle w:val="ListParagraph"/>
+        <w:shd w:val="clear" w:color="auto" w:fill="F2F2F2" w:themeFill="background1" w:themeFillShade="F2"/>
+        <w:ind w:left="360"/>
+        <w:rPr>
+          <w:rFonts w:ascii="Times New Roman" w:hAnsi="Times New Roman" w:cs="Times New Roman"/>
+          <w:sz w:val="20"/>
+          <w:szCs w:val="20"/>
+          <w:lang w:val="en-US"/>
+        </w:rPr>
+      </w:pPr>
+      <w:r>
+        <w:rPr>
+          <w:rFonts w:ascii="Times New Roman" w:hAnsi="Times New Roman" w:cs="Times New Roman"/>
+          <w:sz w:val="20"/>
+          <w:szCs w:val="20"/>
+          <w:lang w:val="en-US"/>
+        </w:rPr>
+        <w:t xml:space="preserve">$ </w:t>
+      </w:r>
+      <w:r>
+        <w:rPr>
+          <w:rFonts w:ascii="Times New Roman" w:hAnsi="Times New Roman" w:cs="Times New Roman"/>
+          <w:sz w:val="20"/>
+          <w:szCs w:val="20"/>
+          <w:lang w:val="en-US"/>
+        </w:rPr>
+        <w:t>sudo nano /etc/nginx/sites-available/</w:t>
+      </w:r>
+      <w:r>
+        <w:rPr>
+          <w:rFonts w:ascii="Times New Roman" w:hAnsi="Times New Roman" w:cs="Times New Roman"/>
+          <w:sz w:val="20"/>
+          <w:szCs w:val="20"/>
+          <w:lang w:val="en-US"/>
+        </w:rPr>
+        <w:t>Jenkins</w:t>
+      </w:r>
+    </w:p>
+    <w:p>
+      <w:pPr>
+        <w:pStyle w:val="ListParagraph"/>
+        <w:shd w:val="clear" w:color="auto" w:fill="FFFFFF" w:themeFill="background1"/>
+        <w:ind w:left="360"/>
+        <w:rPr>
+          <w:rFonts w:ascii="Times New Roman" w:hAnsi="Times New Roman" w:cs="Times New Roman"/>
+          <w:sz w:val="20"/>
+          <w:szCs w:val="20"/>
+          <w:lang w:val="en-US"/>
+        </w:rPr>
+      </w:pPr>
+    </w:p>
+    <w:p>
+      <w:pPr>
+        <w:pStyle w:val="ListParagraph"/>
+        <w:numPr>
+          <w:ilvl w:val="0"/>
+          <w:numId w:val="5"/>
+        </w:numPr>
+        <w:shd w:val="clear" w:color="auto" w:fill="FFFFFF" w:themeFill="background1"/>
+        <w:rPr>
+          <w:rFonts w:ascii="Times New Roman" w:hAnsi="Times New Roman" w:cs="Times New Roman"/>
+          <w:sz w:val="20"/>
+          <w:szCs w:val="20"/>
+          <w:lang w:val="en-US"/>
+        </w:rPr>
+      </w:pPr>
+      <w:r>
+        <w:rPr>
+          <w:rFonts w:ascii="Times New Roman" w:hAnsi="Times New Roman" w:cs="Times New Roman"/>
+          <w:sz w:val="20"/>
+          <w:szCs w:val="20"/>
+          <w:lang w:val="en-US"/>
+        </w:rPr>
+        <w:t>Configure NGINX Reverse Proxy</w:t>
+      </w:r>
+    </w:p>
+    <w:p>
+      <w:pPr>
+        <w:pStyle w:val="ListParagraph"/>
+        <w:shd w:val="clear" w:color="auto" w:fill="F2F2F2" w:themeFill="background1" w:themeFillShade="F2"/>
+        <w:ind w:left="360"/>
+        <w:rPr>
+          <w:rFonts w:ascii="Times New Roman" w:hAnsi="Times New Roman" w:cs="Times New Roman"/>
+          <w:sz w:val="20"/>
+          <w:szCs w:val="20"/>
+        </w:rPr>
+      </w:pPr>
+      <w:r>
+        <w:rPr>
+          <w:rFonts w:ascii="Times New Roman" w:hAnsi="Times New Roman" w:cs="Times New Roman"/>
+          <w:sz w:val="20"/>
+          <w:szCs w:val="20"/>
+          <w:lang w:val="en-US"/>
+        </w:rPr>
+        <w:t xml:space="preserve">$ </w:t>
+      </w:r>
+      <w:r>
+        <w:rPr>
+          <w:rFonts w:ascii="Times New Roman" w:hAnsi="Times New Roman" w:cs="Times New Roman"/>
+          <w:sz w:val="20"/>
+          <w:szCs w:val="20"/>
+        </w:rPr>
+        <w:t>sudo nano /etc/nginx/sites-available/jenkins</w:t>
+      </w:r>
+    </w:p>
+    <w:p>
+      <w:pPr>
+        <w:pStyle w:val="ListParagraph"/>
+        <w:shd w:val="clear" w:color="auto" w:fill="F2F2F2" w:themeFill="background1" w:themeFillShade="F2"/>
+        <w:ind w:left="360"/>
+        <w:rPr>
+          <w:rFonts w:ascii="Times New Roman" w:hAnsi="Times New Roman" w:cs="Times New Roman"/>
+          <w:sz w:val="20"/>
+          <w:szCs w:val="20"/>
+        </w:rPr>
+      </w:pPr>
+      <w:r>
+        <w:rPr>
+          <w:rFonts w:ascii="Times New Roman" w:hAnsi="Times New Roman" w:cs="Times New Roman"/>
+          <w:sz w:val="20"/>
+          <w:szCs w:val="20"/>
+        </w:rPr>
+        <w:t>server {</w:t>
+      </w:r>
+    </w:p>
+    <w:p>
+      <w:pPr>
+        <w:pStyle w:val="ListParagraph"/>
+        <w:shd w:val="clear" w:color="auto" w:fill="F2F2F2" w:themeFill="background1" w:themeFillShade="F2"/>
+        <w:ind w:left="360"/>
+        <w:rPr>
+          <w:rFonts w:ascii="Times New Roman" w:hAnsi="Times New Roman" w:cs="Times New Roman"/>
+          <w:sz w:val="20"/>
+          <w:szCs w:val="20"/>
+        </w:rPr>
+      </w:pPr>
+      <w:r>
+        <w:rPr>
+          <w:rFonts w:ascii="Times New Roman" w:hAnsi="Times New Roman" w:cs="Times New Roman"/>
+          <w:sz w:val="20"/>
+          <w:szCs w:val="20"/>
+        </w:rPr>
+        <w:t xml:space="preserve">    listen 80;</w:t>
+      </w:r>
+    </w:p>
+    <w:p>
+      <w:pPr>
+        <w:pStyle w:val="ListParagraph"/>
+        <w:shd w:val="clear" w:color="auto" w:fill="F2F2F2" w:themeFill="background1" w:themeFillShade="F2"/>
+        <w:ind w:left="360"/>
+        <w:rPr>
+          <w:rFonts w:ascii="Times New Roman" w:hAnsi="Times New Roman" w:cs="Times New Roman"/>
+          <w:sz w:val="20"/>
+          <w:szCs w:val="20"/>
+        </w:rPr>
+      </w:pPr>
+      <w:r>
+        <w:rPr>
+          <w:rFonts w:ascii="Times New Roman" w:hAnsi="Times New Roman" w:cs="Times New Roman"/>
+          <w:sz w:val="20"/>
+          <w:szCs w:val="20"/>
+        </w:rPr>
+        <w:t xml:space="preserve">    server_name YOUR_SERVER_IP;</w:t>
+      </w:r>
+    </w:p>
+    <w:p>
+      <w:pPr>
+        <w:pStyle w:val="ListParagraph"/>
+        <w:shd w:val="clear" w:color="auto" w:fill="F2F2F2" w:themeFill="background1" w:themeFillShade="F2"/>
+        <w:ind w:left="360"/>
+        <w:rPr>
+          <w:rFonts w:ascii="Times New Roman" w:hAnsi="Times New Roman" w:cs="Times New Roman"/>
+          <w:sz w:val="20"/>
+          <w:szCs w:val="20"/>
+        </w:rPr>
+      </w:pPr>
+    </w:p>
+    <w:p>
+      <w:pPr>
+        <w:pStyle w:val="ListParagraph"/>
+        <w:shd w:val="clear" w:color="auto" w:fill="F2F2F2" w:themeFill="background1" w:themeFillShade="F2"/>
+        <w:ind w:left="360"/>
+        <w:rPr>
+          <w:rFonts w:ascii="Times New Roman" w:hAnsi="Times New Roman" w:cs="Times New Roman"/>
+          <w:sz w:val="20"/>
+          <w:szCs w:val="20"/>
+        </w:rPr>
+      </w:pPr>
+      <w:r>
+        <w:rPr>
+          <w:rFonts w:ascii="Times New Roman" w:hAnsi="Times New Roman" w:cs="Times New Roman"/>
+          <w:sz w:val="20"/>
+          <w:szCs w:val="20"/>
+        </w:rPr>
+        <w:t xml:space="preserve">    return 301 https://$server_name$request_uri;</w:t>
+      </w:r>
+    </w:p>
+    <w:p>
+      <w:pPr>
+        <w:pStyle w:val="ListParagraph"/>
+        <w:shd w:val="clear" w:color="auto" w:fill="F2F2F2" w:themeFill="background1" w:themeFillShade="F2"/>
+        <w:ind w:left="360"/>
+        <w:rPr>
+          <w:rFonts w:ascii="Times New Roman" w:hAnsi="Times New Roman" w:cs="Times New Roman"/>
+          <w:sz w:val="20"/>
+          <w:szCs w:val="20"/>
+        </w:rPr>
+      </w:pPr>
+      <w:r>
+        <w:rPr>
+          <w:rFonts w:ascii="Times New Roman" w:hAnsi="Times New Roman" w:cs="Times New Roman"/>
+          <w:sz w:val="20"/>
+          <w:szCs w:val="20"/>
+        </w:rPr>
+        <w:t>}</w:t>
+      </w:r>
+    </w:p>
+    <w:p>
+      <w:pPr>
+        <w:pStyle w:val="ListParagraph"/>
+        <w:shd w:val="clear" w:color="auto" w:fill="F2F2F2" w:themeFill="background1" w:themeFillShade="F2"/>
+        <w:ind w:left="360"/>
+        <w:rPr>
+          <w:rFonts w:ascii="Times New Roman" w:hAnsi="Times New Roman" w:cs="Times New Roman"/>
+          <w:sz w:val="20"/>
+          <w:szCs w:val="20"/>
+        </w:rPr>
+      </w:pPr>
+    </w:p>
+    <w:p>
+      <w:pPr>
+        <w:pStyle w:val="ListParagraph"/>
+        <w:shd w:val="clear" w:color="auto" w:fill="F2F2F2" w:themeFill="background1" w:themeFillShade="F2"/>
+        <w:ind w:left="360"/>
+        <w:rPr>
+          <w:rFonts w:ascii="Times New Roman" w:hAnsi="Times New Roman" w:cs="Times New Roman"/>
+          <w:sz w:val="20"/>
+          <w:szCs w:val="20"/>
+        </w:rPr>
+      </w:pPr>
+      <w:r>
+        <w:rPr>
+          <w:rFonts w:ascii="Times New Roman" w:hAnsi="Times New Roman" w:cs="Times New Roman"/>
+          <w:sz w:val="20"/>
+          <w:szCs w:val="20"/>
+        </w:rPr>
+        <w:t>server {</w:t>
+      </w:r>
+    </w:p>
+    <w:p>
+      <w:pPr>
+        <w:pStyle w:val="ListParagraph"/>
+        <w:shd w:val="clear" w:color="auto" w:fill="F2F2F2" w:themeFill="background1" w:themeFillShade="F2"/>
+        <w:ind w:left="360"/>
+        <w:rPr>
+          <w:rFonts w:ascii="Times New Roman" w:hAnsi="Times New Roman" w:cs="Times New Roman"/>
+          <w:sz w:val="20"/>
+          <w:szCs w:val="20"/>
+        </w:rPr>
+      </w:pPr>
+      <w:r>
+        <w:rPr>
+          <w:rFonts w:ascii="Times New Roman" w:hAnsi="Times New Roman" w:cs="Times New Roman"/>
+          <w:sz w:val="20"/>
+          <w:szCs w:val="20"/>
+        </w:rPr>
+        <w:t xml:space="preserve">    listen 443 ssl;</w:t>
+      </w:r>
+    </w:p>
+    <w:p>
+      <w:pPr>
+        <w:pStyle w:val="ListParagraph"/>
+        <w:shd w:val="clear" w:color="auto" w:fill="F2F2F2" w:themeFill="background1" w:themeFillShade="F2"/>
+        <w:ind w:left="360"/>
+        <w:rPr>
+          <w:rFonts w:ascii="Times New Roman" w:hAnsi="Times New Roman" w:cs="Times New Roman"/>
+          <w:sz w:val="20"/>
+          <w:szCs w:val="20"/>
+        </w:rPr>
+      </w:pPr>
+      <w:r>
+        <w:rPr>
+          <w:rFonts w:ascii="Times New Roman" w:hAnsi="Times New Roman" w:cs="Times New Roman"/>
+          <w:sz w:val="20"/>
+          <w:szCs w:val="20"/>
+        </w:rPr>
+        <w:t xml:space="preserve">    server_name YOUR_SERVER_IP;</w:t>
+      </w:r>
+    </w:p>
+    <w:p>
+      <w:pPr>
+        <w:pStyle w:val="ListParagraph"/>
+        <w:shd w:val="clear" w:color="auto" w:fill="F2F2F2" w:themeFill="background1" w:themeFillShade="F2"/>
+        <w:ind w:left="360"/>
+        <w:rPr>
+          <w:rFonts w:ascii="Times New Roman" w:hAnsi="Times New Roman" w:cs="Times New Roman"/>
+          <w:sz w:val="20"/>
+          <w:szCs w:val="20"/>
+        </w:rPr>
+      </w:pPr>
+    </w:p>
+    <w:p>
+      <w:pPr>
+        <w:pStyle w:val="ListParagraph"/>
+        <w:shd w:val="clear" w:color="auto" w:fill="F2F2F2" w:themeFill="background1" w:themeFillShade="F2"/>
+        <w:ind w:left="360"/>
+        <w:rPr>
+          <w:rFonts w:ascii="Times New Roman" w:hAnsi="Times New Roman" w:cs="Times New Roman"/>
+          <w:sz w:val="20"/>
+          <w:szCs w:val="20"/>
+        </w:rPr>
+      </w:pPr>
+      <w:r>
+        <w:rPr>
+          <w:rFonts w:ascii="Times New Roman" w:hAnsi="Times New Roman" w:cs="Times New Roman"/>
+          <w:sz w:val="20"/>
+          <w:szCs w:val="20"/>
+        </w:rPr>
+        <w:t xml:space="preserve">    ssl_certificate /etc/ssl/certs/jenkins-selfsigned.crt;</w:t>
+      </w:r>
+    </w:p>
+    <w:p>
+      <w:pPr>
+        <w:pStyle w:val="ListParagraph"/>
+        <w:shd w:val="clear" w:color="auto" w:fill="F2F2F2" w:themeFill="background1" w:themeFillShade="F2"/>
+        <w:ind w:left="360"/>
+        <w:rPr>
+          <w:rFonts w:ascii="Times New Roman" w:hAnsi="Times New Roman" w:cs="Times New Roman"/>
+          <w:sz w:val="20"/>
+          <w:szCs w:val="20"/>
+        </w:rPr>
+      </w:pPr>
+      <w:r>
+        <w:rPr>
+          <w:rFonts w:ascii="Times New Roman" w:hAnsi="Times New Roman" w:cs="Times New Roman"/>
+          <w:sz w:val="20"/>
+          <w:szCs w:val="20"/>
+        </w:rPr>
+        <w:t xml:space="preserve">    ssl_certificate_key /etc/ssl/private/jenkins-selfsigned.key;</w:t>
+      </w:r>
+    </w:p>
+    <w:p>
+      <w:pPr>
+        <w:pStyle w:val="ListParagraph"/>
+        <w:shd w:val="clear" w:color="auto" w:fill="F2F2F2" w:themeFill="background1" w:themeFillShade="F2"/>
+        <w:ind w:left="360"/>
+        <w:rPr>
+          <w:rFonts w:ascii="Times New Roman" w:hAnsi="Times New Roman" w:cs="Times New Roman"/>
+          <w:sz w:val="20"/>
+          <w:szCs w:val="20"/>
+        </w:rPr>
+      </w:pPr>
+    </w:p>
+    <w:p>
+      <w:pPr>
+        <w:pStyle w:val="ListParagraph"/>
+        <w:shd w:val="clear" w:color="auto" w:fill="F2F2F2" w:themeFill="background1" w:themeFillShade="F2"/>
+        <w:ind w:left="360"/>
+        <w:rPr>
+          <w:rFonts w:ascii="Times New Roman" w:hAnsi="Times New Roman" w:cs="Times New Roman"/>
+          <w:sz w:val="20"/>
+          <w:szCs w:val="20"/>
+        </w:rPr>
+      </w:pPr>
+      <w:r>
+        <w:rPr>
+          <w:rFonts w:ascii="Times New Roman" w:hAnsi="Times New Roman" w:cs="Times New Roman"/>
+          <w:sz w:val="20"/>
+          <w:szCs w:val="20"/>
+        </w:rPr>
+        <w:t xml:space="preserve">    location / {</w:t>
+      </w:r>
+    </w:p>
+    <w:p>
+      <w:pPr>
+        <w:pStyle w:val="ListParagraph"/>
+        <w:shd w:val="clear" w:color="auto" w:fill="F2F2F2" w:themeFill="background1" w:themeFillShade="F2"/>
+        <w:ind w:left="360"/>
+        <w:rPr>
+          <w:rFonts w:ascii="Times New Roman" w:hAnsi="Times New Roman" w:cs="Times New Roman"/>
+          <w:sz w:val="20"/>
+          <w:szCs w:val="20"/>
+        </w:rPr>
+      </w:pPr>
+      <w:r>
+        <w:rPr>
+          <w:rFonts w:ascii="Times New Roman" w:hAnsi="Times New Roman" w:cs="Times New Roman"/>
+          <w:sz w:val="20"/>
+          <w:szCs w:val="20"/>
+        </w:rPr>
+        <w:lastRenderedPageBreak/>
+        <w:t xml:space="preserve">        proxy_pass http://localhost:8080;</w:t>
+      </w:r>
+    </w:p>
+    <w:p>
+      <w:pPr>
+        <w:pStyle w:val="ListParagraph"/>
+        <w:shd w:val="clear" w:color="auto" w:fill="F2F2F2" w:themeFill="background1" w:themeFillShade="F2"/>
+        <w:ind w:left="360"/>
+        <w:rPr>
+          <w:rFonts w:ascii="Times New Roman" w:hAnsi="Times New Roman" w:cs="Times New Roman"/>
+          <w:sz w:val="20"/>
+          <w:szCs w:val="20"/>
+        </w:rPr>
+      </w:pPr>
+      <w:r>
+        <w:rPr>
+          <w:rFonts w:ascii="Times New Roman" w:hAnsi="Times New Roman" w:cs="Times New Roman"/>
+          <w:sz w:val="20"/>
+          <w:szCs w:val="20"/>
+        </w:rPr>
+        <w:t xml:space="preserve">        proxy_set_header Host $host;</w:t>
+      </w:r>
+    </w:p>
+    <w:p>
+      <w:pPr>
+        <w:pStyle w:val="ListParagraph"/>
+        <w:shd w:val="clear" w:color="auto" w:fill="F2F2F2" w:themeFill="background1" w:themeFillShade="F2"/>
+        <w:ind w:left="360"/>
+        <w:rPr>
+          <w:rFonts w:ascii="Times New Roman" w:hAnsi="Times New Roman" w:cs="Times New Roman"/>
+          <w:sz w:val="20"/>
+          <w:szCs w:val="20"/>
+        </w:rPr>
+      </w:pPr>
+      <w:r>
+        <w:rPr>
+          <w:rFonts w:ascii="Times New Roman" w:hAnsi="Times New Roman" w:cs="Times New Roman"/>
+          <w:sz w:val="20"/>
+          <w:szCs w:val="20"/>
+        </w:rPr>
+        <w:t xml:space="preserve">        proxy_set_header X-Real-IP $remote_addr;</w:t>
+      </w:r>
+    </w:p>
+    <w:p>
+      <w:pPr>
+        <w:pStyle w:val="ListParagraph"/>
+        <w:shd w:val="clear" w:color="auto" w:fill="F2F2F2" w:themeFill="background1" w:themeFillShade="F2"/>
+        <w:ind w:left="360"/>
+        <w:rPr>
+          <w:rFonts w:ascii="Times New Roman" w:hAnsi="Times New Roman" w:cs="Times New Roman"/>
+          <w:sz w:val="20"/>
+          <w:szCs w:val="20"/>
+        </w:rPr>
+      </w:pPr>
+      <w:r>
+        <w:rPr>
+          <w:rFonts w:ascii="Times New Roman" w:hAnsi="Times New Roman" w:cs="Times New Roman"/>
+          <w:sz w:val="20"/>
+          <w:szCs w:val="20"/>
+        </w:rPr>
+        <w:t xml:space="preserve">        proxy_set_header X-Forwarded-For $proxy_add_x_forwarded_for;</w:t>
+      </w:r>
+    </w:p>
+    <w:p>
+      <w:pPr>
+        <w:pStyle w:val="ListParagraph"/>
+        <w:shd w:val="clear" w:color="auto" w:fill="F2F2F2" w:themeFill="background1" w:themeFillShade="F2"/>
+        <w:ind w:left="360"/>
+        <w:rPr>
+          <w:rFonts w:ascii="Times New Roman" w:hAnsi="Times New Roman" w:cs="Times New Roman"/>
+          <w:sz w:val="20"/>
+          <w:szCs w:val="20"/>
+        </w:rPr>
+      </w:pPr>
+      <w:r>
+        <w:rPr>
+          <w:rFonts w:ascii="Times New Roman" w:hAnsi="Times New Roman" w:cs="Times New Roman"/>
+          <w:sz w:val="20"/>
+          <w:szCs w:val="20"/>
+        </w:rPr>
+        <w:t xml:space="preserve">        proxy_set_header X-Forwarded-Proto $scheme;</w:t>
+      </w:r>
+    </w:p>
+    <w:p>
+      <w:pPr>
+        <w:pStyle w:val="ListParagraph"/>
+        <w:shd w:val="clear" w:color="auto" w:fill="F2F2F2" w:themeFill="background1" w:themeFillShade="F2"/>
+        <w:ind w:left="360"/>
+        <w:rPr>
+          <w:rFonts w:ascii="Times New Roman" w:hAnsi="Times New Roman" w:cs="Times New Roman"/>
+          <w:sz w:val="20"/>
+          <w:szCs w:val="20"/>
+        </w:rPr>
+      </w:pPr>
+      <w:r>
+        <w:rPr>
+          <w:rFonts w:ascii="Times New Roman" w:hAnsi="Times New Roman" w:cs="Times New Roman"/>
+          <w:sz w:val="20"/>
+          <w:szCs w:val="20"/>
+        </w:rPr>
+        <w:t xml:space="preserve">    }</w:t>
+      </w:r>
+    </w:p>
+    <w:p>
+      <w:pPr>
+        <w:pStyle w:val="ListParagraph"/>
+        <w:shd w:val="clear" w:color="auto" w:fill="F2F2F2" w:themeFill="background1" w:themeFillShade="F2"/>
+        <w:ind w:left="360"/>
+        <w:rPr>
+          <w:rFonts w:ascii="Times New Roman" w:hAnsi="Times New Roman" w:cs="Times New Roman"/>
+          <w:sz w:val="20"/>
+          <w:szCs w:val="20"/>
+        </w:rPr>
+      </w:pPr>
+      <w:r>
+        <w:rPr>
+          <w:rFonts w:ascii="Times New Roman" w:hAnsi="Times New Roman" w:cs="Times New Roman"/>
+          <w:sz w:val="20"/>
+          <w:szCs w:val="20"/>
+        </w:rPr>
+        <w:t>}</w:t>
+      </w:r>
+    </w:p>
+    <w:p>
+      <w:pPr>
+        <w:pStyle w:val="ListParagraph"/>
+        <w:shd w:val="clear" w:color="auto" w:fill="FFFFFF" w:themeFill="background1"/>
+        <w:ind w:left="360"/>
+        <w:rPr>
+          <w:rFonts w:ascii="Times New Roman" w:hAnsi="Times New Roman" w:cs="Times New Roman"/>
+          <w:sz w:val="20"/>
+          <w:szCs w:val="20"/>
+        </w:rPr>
+      </w:pPr>
+    </w:p>
+    <w:p>
+      <w:pPr>
+        <w:pStyle w:val="ListParagraph"/>
+        <w:shd w:val="clear" w:color="auto" w:fill="FFFFFF" w:themeFill="background1"/>
+        <w:ind w:left="360"/>
+        <w:rPr>
+          <w:rFonts w:ascii="Times New Roman" w:hAnsi="Times New Roman" w:cs="Times New Roman"/>
+          <w:sz w:val="20"/>
+          <w:szCs w:val="20"/>
+        </w:rPr>
+      </w:pPr>
+      <w:r>
+        <w:rPr>
+          <w:rFonts w:ascii="Times New Roman" w:hAnsi="Times New Roman" w:cs="Times New Roman"/>
+          <w:sz w:val="20"/>
+          <w:szCs w:val="20"/>
+        </w:rPr>
+        <w:t>Save and exit</w:t>
+      </w:r>
+    </w:p>
+    <w:p>
+      <w:pPr>
+        <w:pStyle w:val="ListParagraph"/>
+        <w:shd w:val="clear" w:color="auto" w:fill="FFFFFF" w:themeFill="background1"/>
+        <w:ind w:left="360"/>
+        <w:rPr>
+          <w:rFonts w:ascii="Times New Roman" w:hAnsi="Times New Roman" w:cs="Times New Roman"/>
+          <w:sz w:val="20"/>
+          <w:szCs w:val="20"/>
+        </w:rPr>
+      </w:pPr>
+      <w:r>
+        <w:rPr>
+          <w:rFonts w:ascii="Times New Roman" w:hAnsi="Times New Roman" w:cs="Times New Roman"/>
+          <w:sz w:val="20"/>
+          <w:szCs w:val="20"/>
+        </w:rPr>
+        <w:t xml:space="preserve">CTRL + W &gt; Enter &gt; </w:t>
+      </w:r>
+      <w:r>
+        <w:rPr>
+          <w:rFonts w:ascii="Times New Roman" w:hAnsi="Times New Roman" w:cs="Times New Roman"/>
+          <w:sz w:val="20"/>
+          <w:szCs w:val="20"/>
+        </w:rPr>
+        <w:t>CTRL + X</w:t>
+      </w:r>
+    </w:p>
+    <w:p>
+      <w:pPr>
+        <w:pStyle w:val="ListParagraph"/>
+        <w:shd w:val="clear" w:color="auto" w:fill="FFFFFF" w:themeFill="background1"/>
+        <w:ind w:left="360"/>
+        <w:rPr>
+          <w:rFonts w:ascii="Times New Roman" w:hAnsi="Times New Roman" w:cs="Times New Roman"/>
+          <w:sz w:val="20"/>
+          <w:szCs w:val="20"/>
+        </w:rPr>
+      </w:pPr>
+    </w:p>
+    <w:p>
+      <w:pPr>
+        <w:pStyle w:val="ListParagraph"/>
+        <w:numPr>
+          <w:ilvl w:val="0"/>
+          <w:numId w:val="5"/>
+        </w:numPr>
+        <w:shd w:val="clear" w:color="auto" w:fill="FFFFFF" w:themeFill="background1"/>
+        <w:rPr>
+          <w:rFonts w:ascii="Times New Roman" w:hAnsi="Times New Roman" w:cs="Times New Roman"/>
+          <w:sz w:val="20"/>
+          <w:szCs w:val="20"/>
+        </w:rPr>
+      </w:pPr>
+      <w:r>
+        <w:rPr>
+          <w:rFonts w:ascii="Times New Roman" w:hAnsi="Times New Roman" w:cs="Times New Roman"/>
+          <w:sz w:val="20"/>
+          <w:szCs w:val="20"/>
+        </w:rPr>
+        <w:t>Enable the config</w:t>
+      </w:r>
+    </w:p>
+    <w:p>
+      <w:pPr>
+        <w:pStyle w:val="ListParagraph"/>
+        <w:shd w:val="clear" w:color="auto" w:fill="F2F2F2" w:themeFill="background1" w:themeFillShade="F2"/>
+        <w:ind w:left="360"/>
+        <w:rPr>
+          <w:rFonts w:ascii="Times New Roman" w:hAnsi="Times New Roman" w:cs="Times New Roman"/>
+          <w:sz w:val="20"/>
+          <w:szCs w:val="20"/>
+        </w:rPr>
+      </w:pPr>
+      <w:r>
+        <w:rPr>
+          <w:rFonts w:ascii="Times New Roman" w:hAnsi="Times New Roman" w:cs="Times New Roman"/>
+          <w:sz w:val="20"/>
+          <w:szCs w:val="20"/>
+        </w:rPr>
+        <w:t xml:space="preserve">$ </w:t>
+      </w:r>
+      <w:r>
+        <w:rPr>
+          <w:rFonts w:ascii="Times New Roman" w:hAnsi="Times New Roman" w:cs="Times New Roman"/>
+          <w:sz w:val="20"/>
+          <w:szCs w:val="20"/>
+        </w:rPr>
+        <w:t>sudo ln -s /etc/nginx/sites-available/jenkins /etc/nginx/sites-enabled/</w:t>
+      </w:r>
+    </w:p>
+    <w:p>
+      <w:pPr>
+        <w:pStyle w:val="ListParagraph"/>
+        <w:shd w:val="clear" w:color="auto" w:fill="F2F2F2" w:themeFill="background1" w:themeFillShade="F2"/>
+        <w:ind w:left="360"/>
+        <w:rPr>
+          <w:rFonts w:ascii="Times New Roman" w:hAnsi="Times New Roman" w:cs="Times New Roman"/>
+          <w:sz w:val="20"/>
+          <w:szCs w:val="20"/>
+        </w:rPr>
+      </w:pPr>
+      <w:r>
+        <w:rPr>
+          <w:rFonts w:ascii="Times New Roman" w:hAnsi="Times New Roman" w:cs="Times New Roman"/>
+          <w:sz w:val="20"/>
+          <w:szCs w:val="20"/>
+        </w:rPr>
+        <w:t xml:space="preserve">$ </w:t>
+      </w:r>
+      <w:r>
+        <w:rPr>
+          <w:rFonts w:ascii="Times New Roman" w:hAnsi="Times New Roman" w:cs="Times New Roman"/>
+          <w:sz w:val="20"/>
+          <w:szCs w:val="20"/>
+        </w:rPr>
+        <w:t>sudo nginx -t</w:t>
+      </w:r>
+    </w:p>
+    <w:p>
+      <w:pPr>
+        <w:pStyle w:val="ListParagraph"/>
+        <w:shd w:val="clear" w:color="auto" w:fill="F2F2F2" w:themeFill="background1" w:themeFillShade="F2"/>
+        <w:ind w:left="360"/>
+        <w:rPr>
+          <w:rFonts w:ascii="Times New Roman" w:hAnsi="Times New Roman" w:cs="Times New Roman"/>
+          <w:sz w:val="20"/>
+          <w:szCs w:val="20"/>
+        </w:rPr>
+      </w:pPr>
+      <w:r>
+        <w:rPr>
+          <w:rFonts w:ascii="Times New Roman" w:hAnsi="Times New Roman" w:cs="Times New Roman"/>
+          <w:sz w:val="20"/>
+          <w:szCs w:val="20"/>
+        </w:rPr>
+        <w:t xml:space="preserve">$ </w:t>
+      </w:r>
+      <w:r>
+        <w:rPr>
+          <w:rFonts w:ascii="Times New Roman" w:hAnsi="Times New Roman" w:cs="Times New Roman"/>
+          <w:sz w:val="20"/>
+          <w:szCs w:val="20"/>
+        </w:rPr>
+        <w:t>sudo systemctl restart nginx</w:t>
+      </w:r>
+    </w:p>
+    <w:p>
+      <w:pPr>
+        <w:pStyle w:val="ListParagraph"/>
+        <w:shd w:val="clear" w:color="auto" w:fill="FFFFFF" w:themeFill="background1"/>
+        <w:ind w:left="360"/>
+        <w:rPr>
+          <w:rFonts w:ascii="Times New Roman" w:hAnsi="Times New Roman" w:cs="Times New Roman"/>
+          <w:sz w:val="20"/>
+          <w:szCs w:val="20"/>
+        </w:rPr>
+      </w:pPr>
+    </w:p>
+    <w:p>
+      <w:pPr>
+        <w:pStyle w:val="ListParagraph"/>
+        <w:numPr>
+          <w:ilvl w:val="0"/>
+          <w:numId w:val="5"/>
+        </w:numPr>
+        <w:shd w:val="clear" w:color="auto" w:fill="FFFFFF" w:themeFill="background1"/>
+        <w:rPr>
+          <w:rFonts w:ascii="Times New Roman" w:hAnsi="Times New Roman" w:cs="Times New Roman"/>
+          <w:sz w:val="20"/>
+          <w:szCs w:val="20"/>
+        </w:rPr>
+      </w:pPr>
+      <w:r>
+        <w:rPr>
+          <w:rFonts w:ascii="Times New Roman" w:hAnsi="Times New Roman" w:cs="Times New Roman"/>
+          <w:sz w:val="20"/>
+          <w:szCs w:val="20"/>
+        </w:rPr>
+        <w:t xml:space="preserve">Security group </w:t>
+      </w:r>
+    </w:p>
+    <w:p>
+      <w:pPr>
+        <w:pStyle w:val="ListParagraph"/>
+        <w:shd w:val="clear" w:color="auto" w:fill="FFFFFF" w:themeFill="background1"/>
+        <w:ind w:left="360"/>
+        <w:rPr>
+          <w:rFonts w:ascii="Times New Roman" w:hAnsi="Times New Roman" w:cs="Times New Roman"/>
+          <w:sz w:val="20"/>
+          <w:szCs w:val="20"/>
+        </w:rPr>
+      </w:pPr>
+      <w:r>
+        <w:rPr>
+          <w:rFonts w:ascii="Times New Roman" w:hAnsi="Times New Roman" w:cs="Times New Roman"/>
+          <w:sz w:val="20"/>
+          <w:szCs w:val="20"/>
+        </w:rPr>
+        <w:t>EC2 &gt; Security group &gt; Edit inbount rules</w:t>
+      </w:r>
+    </w:p>
+    <w:p>
+      <w:pPr>
+        <w:pStyle w:val="ListParagraph"/>
+        <w:shd w:val="clear" w:color="auto" w:fill="FFFFFF" w:themeFill="background1"/>
+        <w:ind w:left="360"/>
+        <w:rPr>
+          <w:rFonts w:ascii="Times New Roman" w:hAnsi="Times New Roman" w:cs="Times New Roman"/>
+          <w:sz w:val="20"/>
+          <w:szCs w:val="20"/>
+        </w:rPr>
+      </w:pPr>
+      <w:r>
+        <w:rPr>
+          <w:rFonts w:ascii="Times New Roman" w:hAnsi="Times New Roman" w:cs="Times New Roman"/>
+          <w:sz w:val="20"/>
+          <w:szCs w:val="20"/>
+        </w:rPr>
+        <w:t>Enable port 443 on jenkins</w:t>
+      </w:r>
+    </w:p>
+    <w:p>
+      <w:pPr>
+        <w:pStyle w:val="ListParagraph"/>
+        <w:shd w:val="clear" w:color="auto" w:fill="FFFFFF" w:themeFill="background1"/>
+        <w:ind w:left="360"/>
+        <w:rPr>
+          <w:rFonts w:ascii="Times New Roman" w:hAnsi="Times New Roman" w:cs="Times New Roman"/>
+          <w:sz w:val="20"/>
+          <w:szCs w:val="20"/>
         </w:rPr>
       </w:pPr>
     </w:p>
@@ -11162,7 +12899,7 @@
   <w:abstractNum w:abstractNumId="10" w15:restartNumberingAfterBreak="0">
     <w:nsid w:val="3BDA612E"/>
     <w:multiLevelType w:val="hybridMultilevel"/>
-    <w:tmpl w:val="450E8BF2"/>
+    <w:tmpl w:val="7F9AD18E"/>
     <w:lvl w:ilvl="0" w:tplc="40090001">
       <w:start w:val="1"/>
       <w:numFmt w:val="bullet"/>

--- a/Document.docx
+++ b/Document.docx
@@ -2664,15 +2664,7 @@
           <w:sz w:val="20"/>
           <w:szCs w:val="20"/>
         </w:rPr>
-        <w:t xml:space="preserve">443 </w:t>
-      </w:r>
-      <w:r>
-        <w:rPr>
-          <w:rFonts w:ascii="Times New Roman" w:hAnsi="Times New Roman" w:cs="Times New Roman"/>
-          <w:sz w:val="20"/>
-          <w:szCs w:val="20"/>
-        </w:rPr>
-        <w:t>&gt;</w:t>
+        <w:t>443 &gt;</w:t>
       </w:r>
       <w:r>
         <w:rPr>
@@ -7402,6 +7394,7 @@
           <w:szCs w:val="20"/>
         </w:rPr>
       </w:pPr>
+      <w:bookmarkStart w:id="2" w:name="_Hlk205465400"/>
       <w:r>
         <w:rPr>
           <w:rFonts w:ascii="Times New Roman" w:hAnsi="Times New Roman" w:cs="Times New Roman"/>
@@ -7471,6 +7464,7 @@
         <w:t xml:space="preserve"> --region us-east-1</w:t>
       </w:r>
     </w:p>
+    <w:bookmarkEnd w:id="2"/>
     <w:p>
       <w:pPr>
         <w:pStyle w:val="ListParagraph"/>
@@ -7495,6 +7489,7 @@
           <w:szCs w:val="20"/>
         </w:rPr>
       </w:pPr>
+      <w:bookmarkStart w:id="3" w:name="_Hlk205465249"/>
       <w:r>
         <w:rPr>
           <w:rFonts w:ascii="Times New Roman" w:hAnsi="Times New Roman" w:cs="Times New Roman"/>
@@ -7846,6 +7841,7 @@
         <w:t>role &gt; Update IAM role</w:t>
       </w:r>
     </w:p>
+    <w:bookmarkEnd w:id="3"/>
     <w:p>
       <w:pPr>
         <w:pStyle w:val="ListParagraph"/>
@@ -8102,6 +8098,44 @@
     </w:p>
     <w:p>
       <w:pPr>
+        <w:rPr>
+          <w:rFonts w:ascii="Times New Roman" w:hAnsi="Times New Roman" w:cs="Times New Roman"/>
+          <w:sz w:val="20"/>
+          <w:szCs w:val="20"/>
+        </w:rPr>
+      </w:pPr>
+      <w:r>
+        <w:rPr>
+          <w:rFonts w:ascii="Times New Roman" w:hAnsi="Times New Roman" w:cs="Times New Roman"/>
+          <w:sz w:val="20"/>
+          <w:szCs w:val="20"/>
+        </w:rPr>
+        <w:t>---------------------------------------------------------------------------------------------------------------------------------------</w:t>
+      </w:r>
+    </w:p>
+    <w:p>
+      <w:pPr>
+        <w:rPr>
+          <w:rFonts w:ascii="Times New Roman" w:hAnsi="Times New Roman" w:cs="Times New Roman"/>
+          <w:b/>
+          <w:bCs/>
+          <w:sz w:val="20"/>
+          <w:szCs w:val="20"/>
+        </w:rPr>
+      </w:pPr>
+      <w:r>
+        <w:rPr>
+          <w:rFonts w:ascii="Times New Roman" w:hAnsi="Times New Roman" w:cs="Times New Roman"/>
+          <w:b/>
+          <w:bCs/>
+          <w:sz w:val="20"/>
+          <w:szCs w:val="20"/>
+        </w:rPr>
+        <w:t>Create a pipeline in Jenkins</w:t>
+      </w:r>
+    </w:p>
+    <w:p>
+      <w:pPr>
         <w:pStyle w:val="ListParagraph"/>
         <w:numPr>
           <w:ilvl w:val="0"/>
@@ -8119,6 +8153,3920 @@
           <w:sz w:val="20"/>
           <w:szCs w:val="20"/>
         </w:rPr>
+        <w:t>Jenkins &gt; New item &gt; MyAppDeployJob</w:t>
+      </w:r>
+      <w:r>
+        <w:rPr>
+          <w:rFonts w:ascii="Times New Roman" w:hAnsi="Times New Roman" w:cs="Times New Roman"/>
+          <w:sz w:val="20"/>
+          <w:szCs w:val="20"/>
+        </w:rPr>
+        <w:t xml:space="preserve"> &gt; Pipeline &gt; OK</w:t>
+      </w:r>
+    </w:p>
+    <w:p>
+      <w:pPr>
+        <w:pStyle w:val="ListParagraph"/>
+        <w:ind w:left="360"/>
+        <w:rPr>
+          <w:rFonts w:ascii="Times New Roman" w:hAnsi="Times New Roman" w:cs="Times New Roman"/>
+          <w:sz w:val="20"/>
+          <w:szCs w:val="20"/>
+        </w:rPr>
+      </w:pPr>
+    </w:p>
+    <w:p>
+      <w:pPr>
+        <w:pStyle w:val="ListParagraph"/>
+        <w:numPr>
+          <w:ilvl w:val="0"/>
+          <w:numId w:val="5"/>
+        </w:numPr>
+        <w:rPr>
+          <w:rFonts w:ascii="Times New Roman" w:hAnsi="Times New Roman" w:cs="Times New Roman"/>
+          <w:sz w:val="20"/>
+          <w:szCs w:val="20"/>
+        </w:rPr>
+      </w:pPr>
+      <w:r>
+        <w:rPr>
+          <w:rFonts w:ascii="Times New Roman" w:hAnsi="Times New Roman" w:cs="Times New Roman"/>
+          <w:sz w:val="20"/>
+          <w:szCs w:val="20"/>
+        </w:rPr>
+        <w:lastRenderedPageBreak/>
+        <w:t>Testing</w:t>
+      </w:r>
+    </w:p>
+    <w:p>
+      <w:pPr>
+        <w:pStyle w:val="ListParagraph"/>
+        <w:ind w:left="360"/>
+        <w:rPr>
+          <w:rFonts w:ascii="Times New Roman" w:hAnsi="Times New Roman" w:cs="Times New Roman"/>
+          <w:sz w:val="20"/>
+          <w:szCs w:val="20"/>
+        </w:rPr>
+      </w:pPr>
+      <w:r>
+        <w:rPr>
+          <w:rFonts w:ascii="Times New Roman" w:hAnsi="Times New Roman" w:cs="Times New Roman"/>
+          <w:sz w:val="20"/>
+          <w:szCs w:val="20"/>
+        </w:rPr>
+        <w:t xml:space="preserve">Pipeline Script </w:t>
+      </w:r>
+      <w:r>
+        <w:rPr>
+          <w:rFonts w:ascii="Times New Roman" w:hAnsi="Times New Roman" w:cs="Times New Roman"/>
+          <w:sz w:val="20"/>
+          <w:szCs w:val="20"/>
+        </w:rPr>
+        <w:t xml:space="preserve">&gt; </w:t>
+      </w:r>
+      <w:r>
+        <w:rPr>
+          <w:rFonts w:ascii="Times New Roman" w:hAnsi="Times New Roman" w:cs="Times New Roman"/>
+          <w:sz w:val="20"/>
+          <w:szCs w:val="20"/>
+        </w:rPr>
+        <w:t>Pipeline Syntax</w:t>
+      </w:r>
+    </w:p>
+    <w:p>
+      <w:pPr>
+        <w:pStyle w:val="ListParagraph"/>
+        <w:ind w:left="360"/>
+        <w:rPr>
+          <w:rFonts w:ascii="Times New Roman" w:hAnsi="Times New Roman" w:cs="Times New Roman"/>
+          <w:sz w:val="20"/>
+          <w:szCs w:val="20"/>
+        </w:rPr>
+      </w:pPr>
+      <w:r>
+        <w:rPr>
+          <w:rFonts w:ascii="Times New Roman" w:hAnsi="Times New Roman" w:cs="Times New Roman"/>
+          <w:sz w:val="20"/>
+          <w:szCs w:val="20"/>
+        </w:rPr>
+        <w:t>Sample Step</w:t>
+      </w:r>
+      <w:r>
+        <w:rPr>
+          <w:rFonts w:ascii="Times New Roman" w:hAnsi="Times New Roman" w:cs="Times New Roman"/>
+          <w:sz w:val="20"/>
+          <w:szCs w:val="20"/>
+        </w:rPr>
+        <w:t xml:space="preserve"> – checkout: Check out from version control</w:t>
+      </w:r>
+    </w:p>
+    <w:p>
+      <w:pPr>
+        <w:pStyle w:val="ListParagraph"/>
+        <w:ind w:left="360"/>
+        <w:rPr>
+          <w:rFonts w:ascii="Times New Roman" w:hAnsi="Times New Roman" w:cs="Times New Roman"/>
+          <w:sz w:val="20"/>
+          <w:szCs w:val="20"/>
+        </w:rPr>
+      </w:pPr>
+      <w:r>
+        <w:rPr>
+          <w:rFonts w:ascii="Times New Roman" w:hAnsi="Times New Roman" w:cs="Times New Roman"/>
+          <w:sz w:val="20"/>
+          <w:szCs w:val="20"/>
+        </w:rPr>
+        <w:t>Repository URL – &lt;your-repo-url&gt;</w:t>
+      </w:r>
+    </w:p>
+    <w:p>
+      <w:pPr>
+        <w:pStyle w:val="ListParagraph"/>
+        <w:ind w:left="360"/>
+        <w:rPr>
+          <w:rFonts w:ascii="Times New Roman" w:hAnsi="Times New Roman" w:cs="Times New Roman"/>
+          <w:sz w:val="20"/>
+          <w:szCs w:val="20"/>
+        </w:rPr>
+      </w:pPr>
+      <w:r>
+        <w:rPr>
+          <w:rFonts w:ascii="Times New Roman" w:hAnsi="Times New Roman" w:cs="Times New Roman"/>
+          <w:sz w:val="20"/>
+          <w:szCs w:val="20"/>
+        </w:rPr>
+        <w:t>Branch – main</w:t>
+      </w:r>
+    </w:p>
+    <w:p>
+      <w:pPr>
+        <w:pStyle w:val="ListParagraph"/>
+        <w:ind w:left="360"/>
+        <w:rPr>
+          <w:rFonts w:ascii="Times New Roman" w:hAnsi="Times New Roman" w:cs="Times New Roman"/>
+          <w:sz w:val="20"/>
+          <w:szCs w:val="20"/>
+        </w:rPr>
+      </w:pPr>
+      <w:r>
+        <w:rPr>
+          <w:rFonts w:ascii="Times New Roman" w:hAnsi="Times New Roman" w:cs="Times New Roman"/>
+          <w:sz w:val="20"/>
+          <w:szCs w:val="20"/>
+        </w:rPr>
+        <w:t xml:space="preserve">Generate Pipeline Script &gt; </w:t>
+      </w:r>
+    </w:p>
+    <w:p>
+      <w:pPr>
+        <w:pStyle w:val="ListParagraph"/>
+        <w:ind w:left="360"/>
+        <w:rPr>
+          <w:rFonts w:ascii="Times New Roman" w:hAnsi="Times New Roman" w:cs="Times New Roman"/>
+          <w:sz w:val="20"/>
+          <w:szCs w:val="20"/>
+        </w:rPr>
+      </w:pPr>
+      <w:r>
+        <w:rPr>
+          <w:rFonts w:ascii="Times New Roman" w:hAnsi="Times New Roman" w:cs="Times New Roman"/>
+          <w:sz w:val="20"/>
+          <w:szCs w:val="20"/>
+        </w:rPr>
+        <w:t>&lt;copy-script&gt;</w:t>
+      </w:r>
+      <w:r>
+        <w:rPr>
+          <w:rFonts w:ascii="Times New Roman" w:hAnsi="Times New Roman" w:cs="Times New Roman"/>
+          <w:sz w:val="20"/>
+          <w:szCs w:val="20"/>
+        </w:rPr>
+        <w:t xml:space="preserve"> </w:t>
+      </w:r>
+    </w:p>
+    <w:p>
+      <w:pPr>
+        <w:pStyle w:val="ListParagraph"/>
+        <w:ind w:left="360"/>
+        <w:rPr>
+          <w:rFonts w:ascii="Times New Roman" w:hAnsi="Times New Roman" w:cs="Times New Roman"/>
+          <w:sz w:val="20"/>
+          <w:szCs w:val="20"/>
+        </w:rPr>
+      </w:pPr>
+    </w:p>
+    <w:p>
+      <w:pPr>
+        <w:pStyle w:val="ListParagraph"/>
+        <w:numPr>
+          <w:ilvl w:val="0"/>
+          <w:numId w:val="5"/>
+        </w:numPr>
+        <w:rPr>
+          <w:rFonts w:ascii="Times New Roman" w:hAnsi="Times New Roman" w:cs="Times New Roman"/>
+          <w:sz w:val="20"/>
+          <w:szCs w:val="20"/>
+        </w:rPr>
+      </w:pPr>
+      <w:r>
+        <w:rPr>
+          <w:rFonts w:ascii="Times New Roman" w:hAnsi="Times New Roman" w:cs="Times New Roman"/>
+          <w:sz w:val="20"/>
+          <w:szCs w:val="20"/>
+        </w:rPr>
+        <w:t xml:space="preserve">Test </w:t>
+      </w:r>
+      <w:r>
+        <w:rPr>
+          <w:rFonts w:ascii="Times New Roman" w:hAnsi="Times New Roman" w:cs="Times New Roman"/>
+          <w:sz w:val="20"/>
+          <w:szCs w:val="20"/>
+        </w:rPr>
+        <w:t>Pipeline</w:t>
+      </w:r>
+    </w:p>
+    <w:p>
+      <w:pPr>
+        <w:pStyle w:val="ListParagraph"/>
+        <w:ind w:left="360"/>
+        <w:rPr>
+          <w:rFonts w:ascii="Times New Roman" w:hAnsi="Times New Roman" w:cs="Times New Roman"/>
+          <w:sz w:val="20"/>
+          <w:szCs w:val="20"/>
+        </w:rPr>
+      </w:pPr>
+      <w:r>
+        <w:rPr>
+          <w:rFonts w:ascii="Times New Roman" w:hAnsi="Times New Roman" w:cs="Times New Roman"/>
+          <w:sz w:val="20"/>
+          <w:szCs w:val="20"/>
+        </w:rPr>
+        <w:t xml:space="preserve">Pipeline Script &gt; try sample Pipeline &gt; Hello World &gt; </w:t>
+      </w:r>
+      <w:r>
+        <w:rPr>
+          <w:rFonts w:ascii="Times New Roman" w:hAnsi="Times New Roman" w:cs="Times New Roman"/>
+          <w:sz w:val="20"/>
+          <w:szCs w:val="20"/>
+        </w:rPr>
+        <w:t>Pipeline Syntax</w:t>
+      </w:r>
+    </w:p>
+    <w:p>
+      <w:pPr>
+        <w:pStyle w:val="ListParagraph"/>
+        <w:ind w:left="360"/>
+        <w:rPr>
+          <w:rFonts w:ascii="Times New Roman" w:hAnsi="Times New Roman" w:cs="Times New Roman"/>
+          <w:sz w:val="20"/>
+          <w:szCs w:val="20"/>
+        </w:rPr>
+      </w:pPr>
+    </w:p>
+    <w:p>
+      <w:pPr>
+        <w:pStyle w:val="ListParagraph"/>
+        <w:shd w:val="clear" w:color="auto" w:fill="F2F2F2" w:themeFill="background1" w:themeFillShade="F2"/>
+        <w:ind w:left="360"/>
+        <w:rPr>
+          <w:rFonts w:ascii="Times New Roman" w:hAnsi="Times New Roman" w:cs="Times New Roman"/>
+          <w:sz w:val="20"/>
+          <w:szCs w:val="20"/>
+        </w:rPr>
+      </w:pPr>
+      <w:r>
+        <w:rPr>
+          <w:rFonts w:ascii="Times New Roman" w:hAnsi="Times New Roman" w:cs="Times New Roman"/>
+          <w:sz w:val="20"/>
+          <w:szCs w:val="20"/>
+        </w:rPr>
+        <w:t>pipeline {</w:t>
+      </w:r>
+    </w:p>
+    <w:p>
+      <w:pPr>
+        <w:pStyle w:val="ListParagraph"/>
+        <w:shd w:val="clear" w:color="auto" w:fill="F2F2F2" w:themeFill="background1" w:themeFillShade="F2"/>
+        <w:ind w:left="360"/>
+        <w:rPr>
+          <w:rFonts w:ascii="Times New Roman" w:hAnsi="Times New Roman" w:cs="Times New Roman"/>
+          <w:sz w:val="20"/>
+          <w:szCs w:val="20"/>
+        </w:rPr>
+      </w:pPr>
+      <w:r>
+        <w:rPr>
+          <w:rFonts w:ascii="Times New Roman" w:hAnsi="Times New Roman" w:cs="Times New Roman"/>
+          <w:sz w:val="20"/>
+          <w:szCs w:val="20"/>
+        </w:rPr>
+        <w:t xml:space="preserve">    agent any</w:t>
+      </w:r>
+    </w:p>
+    <w:p>
+      <w:pPr>
+        <w:pStyle w:val="ListParagraph"/>
+        <w:shd w:val="clear" w:color="auto" w:fill="F2F2F2" w:themeFill="background1" w:themeFillShade="F2"/>
+        <w:ind w:left="360"/>
+        <w:rPr>
+          <w:rFonts w:ascii="Times New Roman" w:hAnsi="Times New Roman" w:cs="Times New Roman"/>
+          <w:sz w:val="20"/>
+          <w:szCs w:val="20"/>
+        </w:rPr>
+      </w:pPr>
+    </w:p>
+    <w:p>
+      <w:pPr>
+        <w:pStyle w:val="ListParagraph"/>
+        <w:shd w:val="clear" w:color="auto" w:fill="F2F2F2" w:themeFill="background1" w:themeFillShade="F2"/>
+        <w:ind w:left="360"/>
+        <w:rPr>
+          <w:rFonts w:ascii="Times New Roman" w:hAnsi="Times New Roman" w:cs="Times New Roman"/>
+          <w:sz w:val="20"/>
+          <w:szCs w:val="20"/>
+        </w:rPr>
+      </w:pPr>
+      <w:r>
+        <w:rPr>
+          <w:rFonts w:ascii="Times New Roman" w:hAnsi="Times New Roman" w:cs="Times New Roman"/>
+          <w:sz w:val="20"/>
+          <w:szCs w:val="20"/>
+        </w:rPr>
+        <w:t xml:space="preserve">    stages {</w:t>
+      </w:r>
+    </w:p>
+    <w:p>
+      <w:pPr>
+        <w:pStyle w:val="ListParagraph"/>
+        <w:shd w:val="clear" w:color="auto" w:fill="F2F2F2" w:themeFill="background1" w:themeFillShade="F2"/>
+        <w:ind w:left="360"/>
+        <w:rPr>
+          <w:rFonts w:ascii="Times New Roman" w:hAnsi="Times New Roman" w:cs="Times New Roman"/>
+          <w:sz w:val="20"/>
+          <w:szCs w:val="20"/>
+        </w:rPr>
+      </w:pPr>
+      <w:r>
+        <w:rPr>
+          <w:rFonts w:ascii="Times New Roman" w:hAnsi="Times New Roman" w:cs="Times New Roman"/>
+          <w:sz w:val="20"/>
+          <w:szCs w:val="20"/>
+        </w:rPr>
+        <w:t xml:space="preserve">        stage('Checkout') {</w:t>
+      </w:r>
+    </w:p>
+    <w:p>
+      <w:pPr>
+        <w:pStyle w:val="ListParagraph"/>
+        <w:shd w:val="clear" w:color="auto" w:fill="F2F2F2" w:themeFill="background1" w:themeFillShade="F2"/>
+        <w:ind w:left="360"/>
+        <w:rPr>
+          <w:rFonts w:ascii="Times New Roman" w:hAnsi="Times New Roman" w:cs="Times New Roman"/>
+          <w:sz w:val="20"/>
+          <w:szCs w:val="20"/>
+        </w:rPr>
+      </w:pPr>
+      <w:r>
+        <w:rPr>
+          <w:rFonts w:ascii="Times New Roman" w:hAnsi="Times New Roman" w:cs="Times New Roman"/>
+          <w:sz w:val="20"/>
+          <w:szCs w:val="20"/>
+        </w:rPr>
+        <w:t xml:space="preserve">            steps {</w:t>
+      </w:r>
+    </w:p>
+    <w:p>
+      <w:pPr>
+        <w:pStyle w:val="ListParagraph"/>
+        <w:shd w:val="clear" w:color="auto" w:fill="F2F2F2" w:themeFill="background1" w:themeFillShade="F2"/>
+        <w:ind w:left="360"/>
+        <w:rPr>
+          <w:rFonts w:ascii="Times New Roman" w:hAnsi="Times New Roman" w:cs="Times New Roman"/>
+          <w:sz w:val="20"/>
+          <w:szCs w:val="20"/>
+        </w:rPr>
+      </w:pPr>
+      <w:r>
+        <w:rPr>
+          <w:rFonts w:ascii="Times New Roman" w:hAnsi="Times New Roman" w:cs="Times New Roman"/>
+          <w:sz w:val="20"/>
+          <w:szCs w:val="20"/>
+        </w:rPr>
+        <w:t xml:space="preserve">                checkout scmGit(branches: [[name: '*/main']], extensions: [], userRemoteConfigs: [[url: 'https://github.com/shivam-th/cicd-using-jenkins-docker-ecr-eks.git']])</w:t>
+      </w:r>
+    </w:p>
+    <w:p>
+      <w:pPr>
+        <w:pStyle w:val="ListParagraph"/>
+        <w:shd w:val="clear" w:color="auto" w:fill="F2F2F2" w:themeFill="background1" w:themeFillShade="F2"/>
+        <w:ind w:left="360"/>
+        <w:rPr>
+          <w:rFonts w:ascii="Times New Roman" w:hAnsi="Times New Roman" w:cs="Times New Roman"/>
+          <w:sz w:val="20"/>
+          <w:szCs w:val="20"/>
+        </w:rPr>
+      </w:pPr>
+      <w:r>
+        <w:rPr>
+          <w:rFonts w:ascii="Times New Roman" w:hAnsi="Times New Roman" w:cs="Times New Roman"/>
+          <w:sz w:val="20"/>
+          <w:szCs w:val="20"/>
+        </w:rPr>
+        <w:t xml:space="preserve">            }</w:t>
+      </w:r>
+    </w:p>
+    <w:p>
+      <w:pPr>
+        <w:pStyle w:val="ListParagraph"/>
+        <w:shd w:val="clear" w:color="auto" w:fill="F2F2F2" w:themeFill="background1" w:themeFillShade="F2"/>
+        <w:ind w:left="360"/>
+        <w:rPr>
+          <w:rFonts w:ascii="Times New Roman" w:hAnsi="Times New Roman" w:cs="Times New Roman"/>
+          <w:sz w:val="20"/>
+          <w:szCs w:val="20"/>
+        </w:rPr>
+      </w:pPr>
+      <w:r>
+        <w:rPr>
+          <w:rFonts w:ascii="Times New Roman" w:hAnsi="Times New Roman" w:cs="Times New Roman"/>
+          <w:sz w:val="20"/>
+          <w:szCs w:val="20"/>
+        </w:rPr>
+        <w:t xml:space="preserve">        }</w:t>
+      </w:r>
+    </w:p>
+    <w:p>
+      <w:pPr>
+        <w:pStyle w:val="ListParagraph"/>
+        <w:shd w:val="clear" w:color="auto" w:fill="F2F2F2" w:themeFill="background1" w:themeFillShade="F2"/>
+        <w:ind w:left="360"/>
+        <w:rPr>
+          <w:rFonts w:ascii="Times New Roman" w:hAnsi="Times New Roman" w:cs="Times New Roman"/>
+          <w:sz w:val="20"/>
+          <w:szCs w:val="20"/>
+        </w:rPr>
+      </w:pPr>
+      <w:r>
+        <w:rPr>
+          <w:rFonts w:ascii="Times New Roman" w:hAnsi="Times New Roman" w:cs="Times New Roman"/>
+          <w:sz w:val="20"/>
+          <w:szCs w:val="20"/>
+        </w:rPr>
+        <w:t xml:space="preserve">    }</w:t>
+      </w:r>
+    </w:p>
+    <w:p>
+      <w:pPr>
+        <w:pStyle w:val="ListParagraph"/>
+        <w:shd w:val="clear" w:color="auto" w:fill="F2F2F2" w:themeFill="background1" w:themeFillShade="F2"/>
+        <w:ind w:left="360"/>
+        <w:rPr>
+          <w:rFonts w:ascii="Times New Roman" w:hAnsi="Times New Roman" w:cs="Times New Roman"/>
+          <w:sz w:val="20"/>
+          <w:szCs w:val="20"/>
+        </w:rPr>
+      </w:pPr>
+      <w:r>
+        <w:rPr>
+          <w:rFonts w:ascii="Times New Roman" w:hAnsi="Times New Roman" w:cs="Times New Roman"/>
+          <w:sz w:val="20"/>
+          <w:szCs w:val="20"/>
+        </w:rPr>
+        <w:t>}</w:t>
+      </w:r>
+    </w:p>
+    <w:p>
+      <w:pPr>
+        <w:pStyle w:val="ListParagraph"/>
+        <w:ind w:left="360"/>
+        <w:rPr>
+          <w:rFonts w:ascii="Times New Roman" w:hAnsi="Times New Roman" w:cs="Times New Roman"/>
+          <w:sz w:val="20"/>
+          <w:szCs w:val="20"/>
+        </w:rPr>
+      </w:pPr>
+    </w:p>
+    <w:p>
+      <w:pPr>
+        <w:pStyle w:val="ListParagraph"/>
+        <w:ind w:left="360"/>
+        <w:rPr>
+          <w:rFonts w:ascii="Times New Roman" w:hAnsi="Times New Roman" w:cs="Times New Roman"/>
+          <w:sz w:val="20"/>
+          <w:szCs w:val="20"/>
+        </w:rPr>
+      </w:pPr>
+      <w:r>
+        <w:rPr>
+          <w:rFonts w:ascii="Times New Roman" w:hAnsi="Times New Roman" w:cs="Times New Roman"/>
+          <w:sz w:val="20"/>
+          <w:szCs w:val="20"/>
+        </w:rPr>
+        <w:t>Verify</w:t>
+      </w:r>
+    </w:p>
+    <w:p>
+      <w:pPr>
+        <w:pStyle w:val="ListParagraph"/>
+        <w:ind w:left="360"/>
+        <w:rPr>
+          <w:rFonts w:ascii="Times New Roman" w:hAnsi="Times New Roman" w:cs="Times New Roman"/>
+          <w:sz w:val="20"/>
+          <w:szCs w:val="20"/>
+        </w:rPr>
+      </w:pPr>
+      <w:r>
+        <w:rPr>
+          <w:rFonts w:ascii="Times New Roman" w:hAnsi="Times New Roman" w:cs="Times New Roman"/>
+          <w:sz w:val="20"/>
+          <w:szCs w:val="20"/>
+        </w:rPr>
+        <w:t xml:space="preserve">Apply &gt; Save &gt; </w:t>
+      </w:r>
+      <w:r>
+        <w:rPr>
+          <w:rFonts w:ascii="Times New Roman" w:hAnsi="Times New Roman" w:cs="Times New Roman"/>
+          <w:sz w:val="20"/>
+          <w:szCs w:val="20"/>
+        </w:rPr>
+        <w:t>Build Now</w:t>
+      </w:r>
+    </w:p>
+    <w:p>
+      <w:pPr>
+        <w:pStyle w:val="ListParagraph"/>
+        <w:ind w:left="360"/>
+        <w:rPr>
+          <w:rFonts w:ascii="Times New Roman" w:hAnsi="Times New Roman" w:cs="Times New Roman"/>
+          <w:sz w:val="20"/>
+          <w:szCs w:val="20"/>
+        </w:rPr>
+      </w:pPr>
+    </w:p>
+    <w:p>
+      <w:pPr>
+        <w:pStyle w:val="ListParagraph"/>
+        <w:numPr>
+          <w:ilvl w:val="0"/>
+          <w:numId w:val="5"/>
+        </w:numPr>
+        <w:rPr>
+          <w:rFonts w:ascii="Times New Roman" w:hAnsi="Times New Roman" w:cs="Times New Roman"/>
+          <w:sz w:val="20"/>
+          <w:szCs w:val="20"/>
+        </w:rPr>
+      </w:pPr>
+      <w:r>
+        <w:rPr>
+          <w:rFonts w:ascii="Times New Roman" w:hAnsi="Times New Roman" w:cs="Times New Roman"/>
+          <w:sz w:val="20"/>
+          <w:szCs w:val="20"/>
+        </w:rPr>
+        <w:t>Configure Jenkins Pipeline Using SCM</w:t>
+      </w:r>
+    </w:p>
+    <w:p>
+      <w:pPr>
+        <w:pStyle w:val="ListParagraph"/>
+        <w:ind w:left="360"/>
+        <w:rPr>
+          <w:rFonts w:ascii="Times New Roman" w:hAnsi="Times New Roman" w:cs="Times New Roman"/>
+          <w:sz w:val="20"/>
+          <w:szCs w:val="20"/>
+        </w:rPr>
+      </w:pPr>
+      <w:r>
+        <w:rPr>
+          <w:rFonts w:ascii="Times New Roman" w:hAnsi="Times New Roman" w:cs="Times New Roman"/>
+          <w:sz w:val="20"/>
+          <w:szCs w:val="20"/>
+        </w:rPr>
+        <w:t xml:space="preserve">Jenkins </w:t>
+      </w:r>
+      <w:r>
+        <w:rPr>
+          <w:rFonts w:ascii="Times New Roman" w:hAnsi="Times New Roman" w:cs="Times New Roman"/>
+          <w:sz w:val="20"/>
+          <w:szCs w:val="20"/>
+        </w:rPr>
+        <w:t xml:space="preserve">Pipeline &gt; </w:t>
+      </w:r>
+      <w:r>
+        <w:rPr>
+          <w:rFonts w:ascii="Times New Roman" w:hAnsi="Times New Roman" w:cs="Times New Roman"/>
+          <w:sz w:val="20"/>
+          <w:szCs w:val="20"/>
+        </w:rPr>
+        <w:t xml:space="preserve">Configure &gt; Pipeline &gt; </w:t>
+      </w:r>
+      <w:r>
+        <w:rPr>
+          <w:rFonts w:ascii="Times New Roman" w:hAnsi="Times New Roman" w:cs="Times New Roman"/>
+          <w:sz w:val="20"/>
+          <w:szCs w:val="20"/>
+        </w:rPr>
+        <w:t xml:space="preserve">Definition – Script from SCM </w:t>
+      </w:r>
+    </w:p>
+    <w:p>
+      <w:pPr>
+        <w:pStyle w:val="ListParagraph"/>
+        <w:ind w:left="360"/>
+        <w:rPr>
+          <w:rFonts w:ascii="Times New Roman" w:hAnsi="Times New Roman" w:cs="Times New Roman"/>
+          <w:sz w:val="20"/>
+          <w:szCs w:val="20"/>
+        </w:rPr>
+      </w:pPr>
+      <w:r>
+        <w:rPr>
+          <w:rFonts w:ascii="Times New Roman" w:hAnsi="Times New Roman" w:cs="Times New Roman"/>
+          <w:sz w:val="20"/>
+          <w:szCs w:val="20"/>
+        </w:rPr>
+        <w:t xml:space="preserve">SCM – Git </w:t>
+      </w:r>
+      <w:r>
+        <w:rPr>
+          <w:rFonts w:ascii="Times New Roman" w:hAnsi="Times New Roman" w:cs="Times New Roman"/>
+          <w:sz w:val="20"/>
+          <w:szCs w:val="20"/>
+        </w:rPr>
+        <w:t xml:space="preserve">&gt; </w:t>
+      </w:r>
+      <w:r>
+        <w:rPr>
+          <w:rFonts w:ascii="Times New Roman" w:hAnsi="Times New Roman" w:cs="Times New Roman"/>
+          <w:sz w:val="20"/>
+          <w:szCs w:val="20"/>
+        </w:rPr>
+        <w:t>Repository URL – &lt;repo-url&gt;</w:t>
+      </w:r>
+      <w:r>
+        <w:rPr>
+          <w:rFonts w:ascii="Times New Roman" w:hAnsi="Times New Roman" w:cs="Times New Roman"/>
+          <w:sz w:val="20"/>
+          <w:szCs w:val="20"/>
+        </w:rPr>
+        <w:t xml:space="preserve"> </w:t>
+      </w:r>
+      <w:r>
+        <w:rPr>
+          <w:rFonts w:ascii="Times New Roman" w:hAnsi="Times New Roman" w:cs="Times New Roman"/>
+          <w:sz w:val="20"/>
+          <w:szCs w:val="20"/>
+        </w:rPr>
+        <w:t xml:space="preserve">&gt; </w:t>
+      </w:r>
+      <w:r>
+        <w:rPr>
+          <w:rFonts w:ascii="Times New Roman" w:hAnsi="Times New Roman" w:cs="Times New Roman"/>
+          <w:sz w:val="20"/>
+          <w:szCs w:val="20"/>
+        </w:rPr>
+        <w:t>Branch to build – */main</w:t>
+      </w:r>
+      <w:r>
+        <w:rPr>
+          <w:rFonts w:ascii="Times New Roman" w:hAnsi="Times New Roman" w:cs="Times New Roman"/>
+          <w:sz w:val="20"/>
+          <w:szCs w:val="20"/>
+        </w:rPr>
+        <w:t xml:space="preserve"> &gt; Script Path – Jenkinsfile</w:t>
+      </w:r>
+    </w:p>
+    <w:p>
+      <w:pPr>
+        <w:pStyle w:val="ListParagraph"/>
+        <w:ind w:left="360"/>
+        <w:rPr>
+          <w:rFonts w:ascii="Times New Roman" w:hAnsi="Times New Roman" w:cs="Times New Roman"/>
+          <w:sz w:val="20"/>
+          <w:szCs w:val="20"/>
+        </w:rPr>
+      </w:pPr>
+      <w:r>
+        <w:rPr>
+          <w:rFonts w:ascii="Times New Roman" w:hAnsi="Times New Roman" w:cs="Times New Roman"/>
+          <w:sz w:val="20"/>
+          <w:szCs w:val="20"/>
+        </w:rPr>
+        <w:t>Apply &gt; Save &gt; Build Now</w:t>
+      </w:r>
+    </w:p>
+    <w:p>
+      <w:pPr>
+        <w:pStyle w:val="ListParagraph"/>
+        <w:ind w:left="360"/>
+        <w:rPr>
+          <w:rFonts w:ascii="Times New Roman" w:hAnsi="Times New Roman" w:cs="Times New Roman"/>
+          <w:sz w:val="20"/>
+          <w:szCs w:val="20"/>
+        </w:rPr>
+      </w:pPr>
+    </w:p>
+    <w:p>
+      <w:pPr>
+        <w:pStyle w:val="ListParagraph"/>
+        <w:ind w:left="360"/>
+        <w:rPr>
+          <w:rFonts w:ascii="Times New Roman" w:hAnsi="Times New Roman" w:cs="Times New Roman"/>
+          <w:sz w:val="20"/>
+          <w:szCs w:val="20"/>
+        </w:rPr>
+      </w:pPr>
+      <w:r>
+        <w:rPr>
+          <w:rFonts w:ascii="Times New Roman" w:hAnsi="Times New Roman" w:cs="Times New Roman"/>
+          <w:sz w:val="20"/>
+          <w:szCs w:val="20"/>
+        </w:rPr>
+        <w:t>Verify</w:t>
+      </w:r>
+    </w:p>
+    <w:p>
+      <w:pPr>
+        <w:pStyle w:val="ListParagraph"/>
+        <w:ind w:left="360"/>
+        <w:rPr>
+          <w:rFonts w:ascii="Times New Roman" w:hAnsi="Times New Roman" w:cs="Times New Roman"/>
+          <w:sz w:val="20"/>
+          <w:szCs w:val="20"/>
+        </w:rPr>
+      </w:pPr>
+      <w:r>
+        <w:rPr>
+          <w:rFonts w:ascii="Times New Roman" w:hAnsi="Times New Roman" w:cs="Times New Roman"/>
+          <w:sz w:val="20"/>
+          <w:szCs w:val="20"/>
+        </w:rPr>
+        <w:t xml:space="preserve">Apply &gt; Save &gt; </w:t>
+      </w:r>
+      <w:r>
+        <w:rPr>
+          <w:rFonts w:ascii="Times New Roman" w:hAnsi="Times New Roman" w:cs="Times New Roman"/>
+          <w:sz w:val="20"/>
+          <w:szCs w:val="20"/>
+        </w:rPr>
+        <w:t>Build Now</w:t>
+      </w:r>
+    </w:p>
+    <w:p>
+      <w:pPr>
+        <w:rPr>
+          <w:rFonts w:ascii="Times New Roman" w:hAnsi="Times New Roman" w:cs="Times New Roman"/>
+          <w:sz w:val="20"/>
+          <w:szCs w:val="20"/>
+        </w:rPr>
+      </w:pPr>
+      <w:r>
+        <w:rPr>
+          <w:rFonts w:ascii="Times New Roman" w:hAnsi="Times New Roman" w:cs="Times New Roman"/>
+          <w:sz w:val="20"/>
+          <w:szCs w:val="20"/>
+        </w:rPr>
+        <w:t>---------------------------------------------------------------------------------------------------------------------------------------</w:t>
+      </w:r>
+    </w:p>
+    <w:p>
+      <w:pPr>
+        <w:rPr>
+          <w:rFonts w:ascii="Times New Roman" w:hAnsi="Times New Roman" w:cs="Times New Roman"/>
+          <w:b/>
+          <w:bCs/>
+          <w:sz w:val="20"/>
+          <w:szCs w:val="20"/>
+        </w:rPr>
+      </w:pPr>
+      <w:r>
+        <w:rPr>
+          <w:rFonts w:ascii="Times New Roman" w:hAnsi="Times New Roman" w:cs="Times New Roman"/>
+          <w:b/>
+          <w:bCs/>
+          <w:sz w:val="20"/>
+          <w:szCs w:val="20"/>
+        </w:rPr>
+        <w:t>Configure Webhooks</w:t>
+      </w:r>
+    </w:p>
+    <w:p>
+      <w:pPr>
+        <w:pStyle w:val="ListParagraph"/>
+        <w:numPr>
+          <w:ilvl w:val="0"/>
+          <w:numId w:val="5"/>
+        </w:numPr>
+        <w:rPr>
+          <w:rFonts w:ascii="Times New Roman" w:hAnsi="Times New Roman" w:cs="Times New Roman"/>
+          <w:sz w:val="20"/>
+          <w:szCs w:val="20"/>
+        </w:rPr>
+      </w:pPr>
+      <w:r>
+        <w:rPr>
+          <w:rFonts w:ascii="Times New Roman" w:hAnsi="Times New Roman" w:cs="Times New Roman"/>
+          <w:sz w:val="20"/>
+          <w:szCs w:val="20"/>
+        </w:rPr>
+        <w:t>Install GitHub plugin</w:t>
+      </w:r>
+    </w:p>
+    <w:p>
+      <w:pPr>
+        <w:pStyle w:val="ListParagraph"/>
+        <w:ind w:left="360"/>
+        <w:rPr>
+          <w:rFonts w:ascii="Times New Roman" w:hAnsi="Times New Roman" w:cs="Times New Roman"/>
+          <w:sz w:val="20"/>
+          <w:szCs w:val="20"/>
+        </w:rPr>
+      </w:pPr>
+      <w:r>
+        <w:rPr>
+          <w:rFonts w:ascii="Times New Roman" w:hAnsi="Times New Roman" w:cs="Times New Roman"/>
+          <w:sz w:val="20"/>
+          <w:szCs w:val="20"/>
+        </w:rPr>
+        <w:t xml:space="preserve">Jenkins &gt; Manage plugins &gt; Plugins &gt; </w:t>
+      </w:r>
+      <w:r>
+        <w:rPr>
+          <w:rFonts w:ascii="Times New Roman" w:hAnsi="Times New Roman" w:cs="Times New Roman"/>
+          <w:sz w:val="20"/>
+          <w:szCs w:val="20"/>
+        </w:rPr>
+        <w:t>Available plugins &gt; Search</w:t>
+      </w:r>
+      <w:r>
+        <w:rPr>
+          <w:rFonts w:ascii="Times New Roman" w:hAnsi="Times New Roman" w:cs="Times New Roman"/>
+          <w:sz w:val="20"/>
+          <w:szCs w:val="20"/>
+        </w:rPr>
+        <w:t xml:space="preserve"> – </w:t>
+      </w:r>
+      <w:r>
+        <w:rPr>
+          <w:rFonts w:ascii="Times New Roman" w:hAnsi="Times New Roman" w:cs="Times New Roman"/>
+          <w:sz w:val="20"/>
+          <w:szCs w:val="20"/>
+        </w:rPr>
+        <w:t>GitHub Integration Plugin</w:t>
+      </w:r>
+    </w:p>
+    <w:p>
+      <w:pPr>
+        <w:pStyle w:val="ListParagraph"/>
+        <w:ind w:left="360"/>
+        <w:rPr>
+          <w:rFonts w:ascii="Times New Roman" w:hAnsi="Times New Roman" w:cs="Times New Roman"/>
+          <w:sz w:val="20"/>
+          <w:szCs w:val="20"/>
+        </w:rPr>
+      </w:pPr>
+    </w:p>
+    <w:p>
+      <w:pPr>
+        <w:pStyle w:val="ListParagraph"/>
+        <w:numPr>
+          <w:ilvl w:val="0"/>
+          <w:numId w:val="5"/>
+        </w:numPr>
+        <w:rPr>
+          <w:rFonts w:ascii="Times New Roman" w:hAnsi="Times New Roman" w:cs="Times New Roman"/>
+          <w:sz w:val="20"/>
+          <w:szCs w:val="20"/>
+        </w:rPr>
+      </w:pPr>
+      <w:r>
+        <w:rPr>
+          <w:rFonts w:ascii="Times New Roman" w:hAnsi="Times New Roman" w:cs="Times New Roman"/>
+          <w:sz w:val="20"/>
+          <w:szCs w:val="20"/>
+        </w:rPr>
+        <w:t>Configure Jenkins Job</w:t>
+      </w:r>
+    </w:p>
+    <w:p>
+      <w:pPr>
+        <w:pStyle w:val="ListParagraph"/>
+        <w:ind w:left="360"/>
+        <w:rPr>
+          <w:rFonts w:ascii="Times New Roman" w:hAnsi="Times New Roman" w:cs="Times New Roman"/>
+          <w:sz w:val="20"/>
+          <w:szCs w:val="20"/>
+        </w:rPr>
+      </w:pPr>
+      <w:r>
+        <w:rPr>
+          <w:rFonts w:ascii="Times New Roman" w:hAnsi="Times New Roman" w:cs="Times New Roman"/>
+          <w:sz w:val="20"/>
+          <w:szCs w:val="20"/>
+        </w:rPr>
+        <w:t xml:space="preserve">Jenkins </w:t>
+      </w:r>
+      <w:r>
+        <w:rPr>
+          <w:rFonts w:ascii="Times New Roman" w:hAnsi="Times New Roman" w:cs="Times New Roman"/>
+          <w:sz w:val="20"/>
+          <w:szCs w:val="20"/>
+        </w:rPr>
+        <w:t>Pipeline</w:t>
+      </w:r>
+      <w:r>
+        <w:rPr>
+          <w:rFonts w:ascii="Times New Roman" w:hAnsi="Times New Roman" w:cs="Times New Roman"/>
+          <w:sz w:val="20"/>
+          <w:szCs w:val="20"/>
+        </w:rPr>
+        <w:t xml:space="preserve"> &gt; Configure &gt; Trigger</w:t>
+      </w:r>
+      <w:r>
+        <w:rPr>
+          <w:rFonts w:ascii="Times New Roman" w:hAnsi="Times New Roman" w:cs="Times New Roman"/>
+          <w:sz w:val="20"/>
+          <w:szCs w:val="20"/>
+        </w:rPr>
+        <w:t>s</w:t>
+      </w:r>
+      <w:r>
+        <w:rPr>
+          <w:rFonts w:ascii="Times New Roman" w:hAnsi="Times New Roman" w:cs="Times New Roman"/>
+          <w:sz w:val="20"/>
+          <w:szCs w:val="20"/>
+        </w:rPr>
+        <w:t xml:space="preserve"> </w:t>
+      </w:r>
+      <w:r>
+        <w:rPr>
+          <w:rFonts w:ascii="Times New Roman" w:hAnsi="Times New Roman" w:cs="Times New Roman"/>
+          <w:sz w:val="20"/>
+          <w:szCs w:val="20"/>
+        </w:rPr>
+        <w:t xml:space="preserve">&gt; </w:t>
+      </w:r>
+      <w:r>
+        <w:rPr>
+          <w:rFonts w:ascii="Times New Roman" w:hAnsi="Times New Roman" w:cs="Times New Roman"/>
+          <w:sz w:val="20"/>
+          <w:szCs w:val="20"/>
+        </w:rPr>
+        <w:t>GitHub hook trigger for GITScm polling</w:t>
+      </w:r>
+      <w:hyperlink r:id="rId21" w:tooltip="Help for feature: GitHub hook trigger for GITScm polling" w:history="1">
+        <w:r>
+          <w:rPr>
+            <w:sz w:val="20"/>
+            <w:szCs w:val="20"/>
+          </w:rPr>
+          <w:br/>
+        </w:r>
+      </w:hyperlink>
+    </w:p>
+    <w:p>
+      <w:pPr>
+        <w:pStyle w:val="ListParagraph"/>
+        <w:numPr>
+          <w:ilvl w:val="0"/>
+          <w:numId w:val="5"/>
+        </w:numPr>
+        <w:rPr>
+          <w:rFonts w:ascii="Times New Roman" w:hAnsi="Times New Roman" w:cs="Times New Roman"/>
+          <w:sz w:val="20"/>
+          <w:szCs w:val="20"/>
+        </w:rPr>
+      </w:pPr>
+      <w:r>
+        <w:rPr>
+          <w:rFonts w:ascii="Times New Roman" w:hAnsi="Times New Roman" w:cs="Times New Roman"/>
+          <w:sz w:val="20"/>
+          <w:szCs w:val="20"/>
+        </w:rPr>
+        <w:t>Add Webhook in GitHub</w:t>
+      </w:r>
+    </w:p>
+    <w:p>
+      <w:pPr>
+        <w:pStyle w:val="ListParagraph"/>
+        <w:ind w:left="360"/>
+        <w:rPr>
+          <w:rFonts w:ascii="Times New Roman" w:hAnsi="Times New Roman" w:cs="Times New Roman"/>
+          <w:sz w:val="20"/>
+          <w:szCs w:val="20"/>
+        </w:rPr>
+      </w:pPr>
+      <w:r>
+        <w:rPr>
+          <w:rFonts w:ascii="Times New Roman" w:hAnsi="Times New Roman" w:cs="Times New Roman"/>
+          <w:sz w:val="20"/>
+          <w:szCs w:val="20"/>
+        </w:rPr>
+        <w:t>GitHub repo &gt; Settings &gt; Webhooks &gt; Add webhooks</w:t>
+      </w:r>
+      <w:r>
+        <w:rPr>
+          <w:rFonts w:ascii="Times New Roman" w:hAnsi="Times New Roman" w:cs="Times New Roman"/>
+          <w:sz w:val="20"/>
+          <w:szCs w:val="20"/>
+        </w:rPr>
+        <w:tab/>
+      </w:r>
+    </w:p>
+    <w:p>
+      <w:pPr>
+        <w:pStyle w:val="ListParagraph"/>
+        <w:ind w:left="360"/>
+        <w:rPr>
+          <w:rFonts w:ascii="Times New Roman" w:hAnsi="Times New Roman" w:cs="Times New Roman"/>
+          <w:sz w:val="20"/>
+          <w:szCs w:val="20"/>
+        </w:rPr>
+      </w:pPr>
+      <w:r>
+        <w:rPr>
+          <w:rFonts w:ascii="Times New Roman" w:hAnsi="Times New Roman" w:cs="Times New Roman"/>
+          <w:sz w:val="20"/>
+          <w:szCs w:val="20"/>
+        </w:rPr>
+        <w:t xml:space="preserve">Payload URL – </w:t>
+      </w:r>
+      <w:r>
+        <w:rPr>
+          <w:rFonts w:ascii="Times New Roman" w:hAnsi="Times New Roman" w:cs="Times New Roman"/>
+          <w:sz w:val="20"/>
+          <w:szCs w:val="20"/>
+        </w:rPr>
+        <w:t>http://</w:t>
+      </w:r>
+      <w:r>
+        <w:rPr>
+          <w:rFonts w:ascii="Times New Roman" w:hAnsi="Times New Roman" w:cs="Times New Roman"/>
+          <w:sz w:val="20"/>
+          <w:szCs w:val="20"/>
+        </w:rPr>
+        <w:t>&lt;jenkins-url&gt;</w:t>
+      </w:r>
+      <w:r>
+        <w:rPr>
+          <w:rFonts w:ascii="Times New Roman" w:hAnsi="Times New Roman" w:cs="Times New Roman"/>
+          <w:sz w:val="20"/>
+          <w:szCs w:val="20"/>
+        </w:rPr>
+        <w:t>/github-webhook/</w:t>
+      </w:r>
+    </w:p>
+    <w:p>
+      <w:pPr>
+        <w:pStyle w:val="ListParagraph"/>
+        <w:ind w:left="360"/>
+        <w:rPr>
+          <w:rFonts w:ascii="Times New Roman" w:hAnsi="Times New Roman" w:cs="Times New Roman"/>
+          <w:sz w:val="20"/>
+          <w:szCs w:val="20"/>
+        </w:rPr>
+      </w:pPr>
+      <w:r>
+        <w:rPr>
+          <w:rFonts w:ascii="Times New Roman" w:hAnsi="Times New Roman" w:cs="Times New Roman"/>
+          <w:sz w:val="20"/>
+          <w:szCs w:val="20"/>
+        </w:rPr>
+        <w:t>Which events would you like to trigger this webhook? – Just the push event &gt; Add webhook</w:t>
+      </w:r>
+    </w:p>
+    <w:p>
+      <w:pPr>
+        <w:pStyle w:val="ListParagraph"/>
+        <w:ind w:left="360"/>
+        <w:rPr>
+          <w:rFonts w:ascii="Times New Roman" w:hAnsi="Times New Roman" w:cs="Times New Roman"/>
+          <w:sz w:val="20"/>
+          <w:szCs w:val="20"/>
+        </w:rPr>
+      </w:pPr>
+    </w:p>
+    <w:p>
+      <w:pPr>
+        <w:pStyle w:val="ListParagraph"/>
+        <w:numPr>
+          <w:ilvl w:val="0"/>
+          <w:numId w:val="5"/>
+        </w:numPr>
+        <w:rPr>
+          <w:rFonts w:ascii="Times New Roman" w:hAnsi="Times New Roman" w:cs="Times New Roman"/>
+          <w:sz w:val="20"/>
+          <w:szCs w:val="20"/>
+        </w:rPr>
+      </w:pPr>
+      <w:r>
+        <w:rPr>
+          <w:rFonts w:ascii="Times New Roman" w:hAnsi="Times New Roman" w:cs="Times New Roman"/>
+          <w:sz w:val="20"/>
+          <w:szCs w:val="20"/>
+        </w:rPr>
+        <w:t>Verify</w:t>
+      </w:r>
+    </w:p>
+    <w:p>
+      <w:pPr>
+        <w:pStyle w:val="ListParagraph"/>
+        <w:ind w:left="360"/>
+        <w:rPr>
+          <w:rFonts w:ascii="Times New Roman" w:hAnsi="Times New Roman" w:cs="Times New Roman"/>
+          <w:sz w:val="20"/>
+          <w:szCs w:val="20"/>
+        </w:rPr>
+      </w:pPr>
+      <w:r>
+        <w:rPr>
+          <w:rFonts w:ascii="Times New Roman" w:hAnsi="Times New Roman" w:cs="Times New Roman"/>
+          <w:sz w:val="20"/>
+          <w:szCs w:val="20"/>
+        </w:rPr>
+        <w:t>Push code to repo &gt; Pipe line should triggered</w:t>
+      </w:r>
+    </w:p>
+    <w:p>
+      <w:pPr>
+        <w:rPr>
+          <w:rFonts w:ascii="Times New Roman" w:hAnsi="Times New Roman" w:cs="Times New Roman"/>
+          <w:sz w:val="20"/>
+          <w:szCs w:val="20"/>
+        </w:rPr>
+      </w:pPr>
+      <w:r>
+        <w:rPr>
+          <w:rFonts w:ascii="Times New Roman" w:hAnsi="Times New Roman" w:cs="Times New Roman"/>
+          <w:sz w:val="20"/>
+          <w:szCs w:val="20"/>
+        </w:rPr>
+        <w:lastRenderedPageBreak/>
+        <w:t>---------------------------------------------------------------------------------------------------------------------------------------</w:t>
+      </w:r>
+    </w:p>
+    <w:p>
+      <w:pPr>
+        <w:rPr>
+          <w:rFonts w:ascii="Times New Roman" w:hAnsi="Times New Roman" w:cs="Times New Roman"/>
+          <w:b/>
+          <w:bCs/>
+          <w:sz w:val="20"/>
+          <w:szCs w:val="20"/>
+        </w:rPr>
+      </w:pPr>
+      <w:r>
+        <w:rPr>
+          <w:rFonts w:ascii="Times New Roman" w:hAnsi="Times New Roman" w:cs="Times New Roman"/>
+          <w:b/>
+          <w:bCs/>
+          <w:sz w:val="20"/>
+          <w:szCs w:val="20"/>
+        </w:rPr>
+        <w:t>Application Check</w:t>
+      </w:r>
+    </w:p>
+    <w:p>
+      <w:pPr>
+        <w:pStyle w:val="ListParagraph"/>
+        <w:numPr>
+          <w:ilvl w:val="0"/>
+          <w:numId w:val="5"/>
+        </w:numPr>
+        <w:rPr>
+          <w:rFonts w:ascii="Times New Roman" w:hAnsi="Times New Roman" w:cs="Times New Roman"/>
+          <w:sz w:val="20"/>
+          <w:szCs w:val="20"/>
+        </w:rPr>
+      </w:pPr>
+      <w:r>
+        <w:rPr>
+          <w:rFonts w:ascii="Times New Roman" w:hAnsi="Times New Roman" w:cs="Times New Roman"/>
+          <w:sz w:val="20"/>
+          <w:szCs w:val="20"/>
+        </w:rPr>
+        <w:t>Check pods</w:t>
+      </w:r>
+    </w:p>
+    <w:p>
+      <w:pPr>
+        <w:pStyle w:val="ListParagraph"/>
+        <w:ind w:left="360"/>
+        <w:rPr>
+          <w:rFonts w:ascii="Times New Roman" w:hAnsi="Times New Roman" w:cs="Times New Roman"/>
+          <w:sz w:val="20"/>
+          <w:szCs w:val="20"/>
+        </w:rPr>
+      </w:pPr>
+      <w:r>
+        <w:rPr>
+          <w:rFonts w:ascii="Times New Roman" w:hAnsi="Times New Roman" w:cs="Times New Roman"/>
+          <w:sz w:val="20"/>
+          <w:szCs w:val="20"/>
+        </w:rPr>
+        <w:t>$ kubectl get pods -n helm-deployment</w:t>
+      </w:r>
+    </w:p>
+    <w:p>
+      <w:pPr>
+        <w:pStyle w:val="ListParagraph"/>
+        <w:ind w:left="360"/>
+        <w:rPr>
+          <w:rFonts w:ascii="Times New Roman" w:hAnsi="Times New Roman" w:cs="Times New Roman"/>
+          <w:sz w:val="20"/>
+          <w:szCs w:val="20"/>
+        </w:rPr>
+      </w:pPr>
+    </w:p>
+    <w:p>
+      <w:pPr>
+        <w:pStyle w:val="ListParagraph"/>
+        <w:numPr>
+          <w:ilvl w:val="0"/>
+          <w:numId w:val="5"/>
+        </w:numPr>
+        <w:rPr>
+          <w:rFonts w:ascii="Times New Roman" w:hAnsi="Times New Roman" w:cs="Times New Roman"/>
+          <w:sz w:val="20"/>
+          <w:szCs w:val="20"/>
+        </w:rPr>
+      </w:pPr>
+      <w:r>
+        <w:rPr>
+          <w:rFonts w:ascii="Times New Roman" w:hAnsi="Times New Roman" w:cs="Times New Roman"/>
+          <w:sz w:val="20"/>
+          <w:szCs w:val="20"/>
+        </w:rPr>
+        <w:t>Check service</w:t>
+      </w:r>
+    </w:p>
+    <w:p>
+      <w:pPr>
+        <w:pStyle w:val="ListParagraph"/>
+        <w:ind w:left="360"/>
+        <w:rPr>
+          <w:rFonts w:ascii="Times New Roman" w:hAnsi="Times New Roman" w:cs="Times New Roman"/>
+          <w:sz w:val="20"/>
+          <w:szCs w:val="20"/>
+        </w:rPr>
+      </w:pPr>
+      <w:r>
+        <w:rPr>
+          <w:rFonts w:ascii="Times New Roman" w:hAnsi="Times New Roman" w:cs="Times New Roman"/>
+          <w:sz w:val="20"/>
+          <w:szCs w:val="20"/>
+        </w:rPr>
+        <w:t xml:space="preserve">$ </w:t>
+      </w:r>
+      <w:r>
+        <w:rPr>
+          <w:rFonts w:ascii="Times New Roman" w:hAnsi="Times New Roman" w:cs="Times New Roman"/>
+          <w:sz w:val="20"/>
+          <w:szCs w:val="20"/>
+        </w:rPr>
+        <w:t>kubectl get svc -n helm-deployment</w:t>
+      </w:r>
+    </w:p>
+    <w:p>
+      <w:pPr>
+        <w:pStyle w:val="ListParagraph"/>
+        <w:ind w:left="360"/>
+        <w:rPr>
+          <w:rFonts w:ascii="Times New Roman" w:hAnsi="Times New Roman" w:cs="Times New Roman"/>
+          <w:sz w:val="20"/>
+          <w:szCs w:val="20"/>
+        </w:rPr>
+      </w:pPr>
+    </w:p>
+    <w:p>
+      <w:pPr>
+        <w:pStyle w:val="ListParagraph"/>
+        <w:numPr>
+          <w:ilvl w:val="0"/>
+          <w:numId w:val="5"/>
+        </w:numPr>
+        <w:rPr>
+          <w:rFonts w:ascii="Times New Roman" w:hAnsi="Times New Roman" w:cs="Times New Roman"/>
+          <w:sz w:val="20"/>
+          <w:szCs w:val="20"/>
+        </w:rPr>
+      </w:pPr>
+      <w:r>
+        <w:rPr>
+          <w:rFonts w:ascii="Times New Roman" w:hAnsi="Times New Roman" w:cs="Times New Roman"/>
+          <w:sz w:val="20"/>
+          <w:szCs w:val="20"/>
+        </w:rPr>
+        <w:t>Browse – Load balancer URL</w:t>
+      </w:r>
+    </w:p>
+    <w:p>
+      <w:pPr>
+        <w:rPr>
+          <w:rFonts w:ascii="Times New Roman" w:hAnsi="Times New Roman" w:cs="Times New Roman"/>
+          <w:sz w:val="20"/>
+          <w:szCs w:val="20"/>
+        </w:rPr>
+      </w:pPr>
+      <w:r>
+        <w:rPr>
+          <w:rFonts w:ascii="Times New Roman" w:hAnsi="Times New Roman" w:cs="Times New Roman"/>
+          <w:sz w:val="20"/>
+          <w:szCs w:val="20"/>
+        </w:rPr>
+        <w:t>---------------------------------------------------------------------------------------------------------------------------------------</w:t>
+      </w:r>
+    </w:p>
+    <w:p>
+      <w:pPr>
+        <w:rPr>
+          <w:rFonts w:ascii="Times New Roman" w:hAnsi="Times New Roman" w:cs="Times New Roman"/>
+          <w:b/>
+          <w:bCs/>
+          <w:sz w:val="20"/>
+          <w:szCs w:val="20"/>
+        </w:rPr>
+      </w:pPr>
+      <w:r>
+        <w:rPr>
+          <w:rFonts w:ascii="Times New Roman" w:hAnsi="Times New Roman" w:cs="Times New Roman"/>
+          <w:b/>
+          <w:bCs/>
+          <w:sz w:val="20"/>
+          <w:szCs w:val="20"/>
+        </w:rPr>
+        <w:t>Commands</w:t>
+      </w:r>
+    </w:p>
+    <w:p>
+      <w:pPr>
+        <w:pStyle w:val="ListParagraph"/>
+        <w:numPr>
+          <w:ilvl w:val="0"/>
+          <w:numId w:val="5"/>
+        </w:numPr>
+        <w:rPr>
+          <w:rFonts w:ascii="Times New Roman" w:hAnsi="Times New Roman" w:cs="Times New Roman"/>
+          <w:sz w:val="20"/>
+          <w:szCs w:val="20"/>
+        </w:rPr>
+      </w:pPr>
+      <w:r>
+        <w:rPr>
+          <w:rFonts w:ascii="Times New Roman" w:hAnsi="Times New Roman" w:cs="Times New Roman"/>
+          <w:sz w:val="20"/>
+          <w:szCs w:val="20"/>
+        </w:rPr>
+        <w:t xml:space="preserve">Clean up </w:t>
+      </w:r>
+      <w:r>
+        <w:rPr>
+          <w:rFonts w:ascii="Times New Roman" w:hAnsi="Times New Roman" w:cs="Times New Roman"/>
+          <w:sz w:val="20"/>
+          <w:szCs w:val="20"/>
+        </w:rPr>
+        <w:t>c</w:t>
+      </w:r>
+      <w:r>
+        <w:rPr>
+          <w:rFonts w:ascii="Times New Roman" w:hAnsi="Times New Roman" w:cs="Times New Roman"/>
+          <w:sz w:val="20"/>
+          <w:szCs w:val="20"/>
+        </w:rPr>
+        <w:t>ommand</w:t>
+      </w:r>
+      <w:r>
+        <w:rPr>
+          <w:rFonts w:ascii="Times New Roman" w:hAnsi="Times New Roman" w:cs="Times New Roman"/>
+          <w:sz w:val="20"/>
+          <w:szCs w:val="20"/>
+        </w:rPr>
+        <w:t>s</w:t>
+      </w:r>
+    </w:p>
+    <w:p>
+      <w:pPr>
+        <w:pStyle w:val="ListParagraph"/>
+        <w:shd w:val="clear" w:color="auto" w:fill="F2F2F2" w:themeFill="background1" w:themeFillShade="F2"/>
+        <w:ind w:left="360"/>
+        <w:rPr>
+          <w:rFonts w:ascii="Times New Roman" w:hAnsi="Times New Roman" w:cs="Times New Roman"/>
+          <w:sz w:val="20"/>
+          <w:szCs w:val="20"/>
+        </w:rPr>
+      </w:pPr>
+      <w:r>
+        <w:rPr>
+          <w:rFonts w:ascii="Times New Roman" w:hAnsi="Times New Roman" w:cs="Times New Roman"/>
+          <w:sz w:val="20"/>
+          <w:szCs w:val="20"/>
+        </w:rPr>
+        <w:t xml:space="preserve">$ </w:t>
+      </w:r>
+      <w:r>
+        <w:rPr>
+          <w:rFonts w:ascii="Times New Roman" w:hAnsi="Times New Roman" w:cs="Times New Roman"/>
+          <w:sz w:val="20"/>
+          <w:szCs w:val="20"/>
+        </w:rPr>
+        <w:t>sudo rm -rf /var/lib/jenkins/workspace/*</w:t>
+      </w:r>
+    </w:p>
+    <w:p>
+      <w:pPr>
+        <w:pStyle w:val="ListParagraph"/>
+        <w:shd w:val="clear" w:color="auto" w:fill="F2F2F2" w:themeFill="background1" w:themeFillShade="F2"/>
+        <w:ind w:left="360"/>
+        <w:rPr>
+          <w:rFonts w:ascii="Times New Roman" w:hAnsi="Times New Roman" w:cs="Times New Roman"/>
+          <w:sz w:val="20"/>
+          <w:szCs w:val="20"/>
+        </w:rPr>
+      </w:pPr>
+      <w:r>
+        <w:rPr>
+          <w:rFonts w:ascii="Times New Roman" w:hAnsi="Times New Roman" w:cs="Times New Roman"/>
+          <w:sz w:val="20"/>
+          <w:szCs w:val="20"/>
+        </w:rPr>
+        <w:t xml:space="preserve">$ </w:t>
+      </w:r>
+      <w:r>
+        <w:rPr>
+          <w:rFonts w:ascii="Times New Roman" w:hAnsi="Times New Roman" w:cs="Times New Roman"/>
+          <w:sz w:val="20"/>
+          <w:szCs w:val="20"/>
+        </w:rPr>
+        <w:t xml:space="preserve">sudo </w:t>
+      </w:r>
+      <w:r>
+        <w:rPr>
+          <w:rFonts w:ascii="Times New Roman" w:hAnsi="Times New Roman" w:cs="Times New Roman"/>
+          <w:sz w:val="20"/>
+          <w:szCs w:val="20"/>
+        </w:rPr>
+        <w:t>docker system prune -a -f</w:t>
+      </w:r>
+    </w:p>
+    <w:p>
+      <w:pPr>
+        <w:pStyle w:val="ListParagraph"/>
+        <w:shd w:val="clear" w:color="auto" w:fill="F2F2F2" w:themeFill="background1" w:themeFillShade="F2"/>
+        <w:ind w:left="360"/>
+        <w:rPr>
+          <w:rFonts w:ascii="Times New Roman" w:hAnsi="Times New Roman" w:cs="Times New Roman"/>
+          <w:sz w:val="20"/>
+          <w:szCs w:val="20"/>
+        </w:rPr>
+      </w:pPr>
+      <w:r>
+        <w:rPr>
+          <w:rFonts w:ascii="Times New Roman" w:hAnsi="Times New Roman" w:cs="Times New Roman"/>
+          <w:sz w:val="20"/>
+          <w:szCs w:val="20"/>
+        </w:rPr>
+        <w:t xml:space="preserve">$ </w:t>
+      </w:r>
+      <w:r>
+        <w:rPr>
+          <w:rFonts w:ascii="Times New Roman" w:hAnsi="Times New Roman" w:cs="Times New Roman"/>
+          <w:sz w:val="20"/>
+          <w:szCs w:val="20"/>
+        </w:rPr>
+        <w:t>sudo rm -rf /var/lib/jenkins/.cache/*</w:t>
+      </w:r>
+    </w:p>
+    <w:p>
+      <w:pPr>
+        <w:pStyle w:val="ListParagraph"/>
+        <w:shd w:val="clear" w:color="auto" w:fill="F2F2F2" w:themeFill="background1" w:themeFillShade="F2"/>
+        <w:ind w:left="360"/>
+        <w:rPr>
+          <w:rFonts w:ascii="Times New Roman" w:hAnsi="Times New Roman" w:cs="Times New Roman"/>
+          <w:sz w:val="20"/>
+          <w:szCs w:val="20"/>
+        </w:rPr>
+      </w:pPr>
+      <w:r>
+        <w:rPr>
+          <w:rFonts w:ascii="Times New Roman" w:hAnsi="Times New Roman" w:cs="Times New Roman"/>
+          <w:sz w:val="20"/>
+          <w:szCs w:val="20"/>
+        </w:rPr>
+        <w:t xml:space="preserve">$ </w:t>
+      </w:r>
+      <w:r>
+        <w:rPr>
+          <w:rFonts w:ascii="Times New Roman" w:hAnsi="Times New Roman" w:cs="Times New Roman"/>
+          <w:sz w:val="20"/>
+          <w:szCs w:val="20"/>
+        </w:rPr>
+        <w:t>sudo journalctl --vacuum-time=3d</w:t>
+      </w:r>
+    </w:p>
+    <w:p>
+      <w:pPr>
+        <w:pStyle w:val="ListParagraph"/>
+        <w:shd w:val="clear" w:color="auto" w:fill="F2F2F2" w:themeFill="background1" w:themeFillShade="F2"/>
+        <w:ind w:left="360"/>
+        <w:rPr>
+          <w:rFonts w:ascii="Times New Roman" w:hAnsi="Times New Roman" w:cs="Times New Roman"/>
+          <w:sz w:val="20"/>
+          <w:szCs w:val="20"/>
+        </w:rPr>
+      </w:pPr>
+      <w:r>
+        <w:rPr>
+          <w:rFonts w:ascii="Times New Roman" w:hAnsi="Times New Roman" w:cs="Times New Roman"/>
+          <w:sz w:val="20"/>
+          <w:szCs w:val="20"/>
+        </w:rPr>
+        <w:t xml:space="preserve">$ </w:t>
+      </w:r>
+      <w:r>
+        <w:rPr>
+          <w:rFonts w:ascii="Times New Roman" w:hAnsi="Times New Roman" w:cs="Times New Roman"/>
+          <w:sz w:val="20"/>
+          <w:szCs w:val="20"/>
+        </w:rPr>
+        <w:t>sudo apt-get clean</w:t>
+      </w:r>
+    </w:p>
+    <w:p>
+      <w:pPr>
+        <w:pStyle w:val="ListParagraph"/>
+        <w:ind w:left="360"/>
+        <w:rPr>
+          <w:rFonts w:ascii="Times New Roman" w:hAnsi="Times New Roman" w:cs="Times New Roman"/>
+          <w:sz w:val="20"/>
+          <w:szCs w:val="20"/>
+        </w:rPr>
+      </w:pPr>
+    </w:p>
+    <w:p>
+      <w:pPr>
+        <w:pStyle w:val="ListParagraph"/>
+        <w:numPr>
+          <w:ilvl w:val="0"/>
+          <w:numId w:val="5"/>
+        </w:numPr>
+        <w:rPr>
+          <w:rFonts w:ascii="Times New Roman" w:hAnsi="Times New Roman" w:cs="Times New Roman"/>
+          <w:sz w:val="20"/>
+          <w:szCs w:val="20"/>
+        </w:rPr>
+      </w:pPr>
+      <w:r>
+        <w:rPr>
+          <w:rFonts w:ascii="Times New Roman" w:hAnsi="Times New Roman" w:cs="Times New Roman"/>
+          <w:sz w:val="20"/>
+          <w:szCs w:val="20"/>
+        </w:rPr>
+        <w:t xml:space="preserve">Kubectl </w:t>
+      </w:r>
+      <w:r>
+        <w:rPr>
+          <w:rFonts w:ascii="Times New Roman" w:hAnsi="Times New Roman" w:cs="Times New Roman"/>
+          <w:sz w:val="20"/>
+          <w:szCs w:val="20"/>
+        </w:rPr>
+        <w:t>c</w:t>
+      </w:r>
+      <w:r>
+        <w:rPr>
+          <w:rFonts w:ascii="Times New Roman" w:hAnsi="Times New Roman" w:cs="Times New Roman"/>
+          <w:sz w:val="20"/>
+          <w:szCs w:val="20"/>
+        </w:rPr>
+        <w:t>ommands</w:t>
+      </w:r>
+    </w:p>
+    <w:p>
+      <w:pPr>
+        <w:pStyle w:val="ListParagraph"/>
+        <w:shd w:val="clear" w:color="auto" w:fill="F2F2F2" w:themeFill="background1" w:themeFillShade="F2"/>
+        <w:ind w:left="360"/>
+        <w:rPr>
+          <w:rFonts w:ascii="Times New Roman" w:hAnsi="Times New Roman" w:cs="Times New Roman"/>
+          <w:sz w:val="20"/>
+          <w:szCs w:val="20"/>
+        </w:rPr>
+      </w:pPr>
+      <w:r>
+        <w:rPr>
+          <w:rFonts w:ascii="Times New Roman" w:hAnsi="Times New Roman" w:cs="Times New Roman"/>
+          <w:sz w:val="20"/>
+          <w:szCs w:val="20"/>
+        </w:rPr>
+        <w:t xml:space="preserve">$ </w:t>
+      </w:r>
+      <w:r>
+        <w:rPr>
+          <w:rFonts w:ascii="Times New Roman" w:hAnsi="Times New Roman" w:cs="Times New Roman"/>
+          <w:sz w:val="20"/>
+          <w:szCs w:val="20"/>
+        </w:rPr>
+        <w:t>kubectl get svc -n helm-deployment</w:t>
+      </w:r>
+    </w:p>
+    <w:p>
+      <w:pPr>
+        <w:pStyle w:val="ListParagraph"/>
+        <w:shd w:val="clear" w:color="auto" w:fill="F2F2F2" w:themeFill="background1" w:themeFillShade="F2"/>
+        <w:ind w:left="360"/>
+        <w:rPr>
+          <w:rFonts w:ascii="Times New Roman" w:hAnsi="Times New Roman" w:cs="Times New Roman"/>
+          <w:sz w:val="20"/>
+          <w:szCs w:val="20"/>
+        </w:rPr>
+      </w:pPr>
+      <w:r>
+        <w:rPr>
+          <w:rFonts w:ascii="Times New Roman" w:hAnsi="Times New Roman" w:cs="Times New Roman"/>
+          <w:sz w:val="20"/>
+          <w:szCs w:val="20"/>
+        </w:rPr>
+        <w:t xml:space="preserve">$ </w:t>
+      </w:r>
+      <w:r>
+        <w:rPr>
+          <w:rFonts w:ascii="Times New Roman" w:hAnsi="Times New Roman" w:cs="Times New Roman"/>
+          <w:sz w:val="20"/>
+          <w:szCs w:val="20"/>
+        </w:rPr>
+        <w:t>kubectl get pods -n helm-deployment</w:t>
+      </w:r>
+    </w:p>
+    <w:p>
+      <w:pPr>
+        <w:pStyle w:val="ListParagraph"/>
+        <w:shd w:val="clear" w:color="auto" w:fill="F2F2F2" w:themeFill="background1" w:themeFillShade="F2"/>
+        <w:ind w:left="360"/>
+        <w:rPr>
+          <w:rFonts w:ascii="Times New Roman" w:hAnsi="Times New Roman" w:cs="Times New Roman"/>
+          <w:sz w:val="20"/>
+          <w:szCs w:val="20"/>
+        </w:rPr>
+      </w:pPr>
+      <w:r>
+        <w:rPr>
+          <w:rFonts w:ascii="Times New Roman" w:hAnsi="Times New Roman" w:cs="Times New Roman"/>
+          <w:sz w:val="20"/>
+          <w:szCs w:val="20"/>
+        </w:rPr>
+        <w:t xml:space="preserve">$ kubectl delete pods </w:t>
+      </w:r>
+      <w:r>
+        <w:rPr>
+          <w:rFonts w:ascii="Times New Roman" w:hAnsi="Times New Roman" w:cs="Times New Roman"/>
+          <w:sz w:val="20"/>
+          <w:szCs w:val="20"/>
+        </w:rPr>
+        <w:t>first-mychart-6c7f69688b-gdn6j</w:t>
+      </w:r>
+      <w:r>
+        <w:rPr>
+          <w:rFonts w:ascii="Times New Roman" w:hAnsi="Times New Roman" w:cs="Times New Roman"/>
+          <w:sz w:val="20"/>
+          <w:szCs w:val="20"/>
+        </w:rPr>
+        <w:t xml:space="preserve"> -n helm-deployement</w:t>
+      </w:r>
+    </w:p>
+    <w:p>
+      <w:pPr>
+        <w:pStyle w:val="ListParagraph"/>
+        <w:shd w:val="clear" w:color="auto" w:fill="F2F2F2" w:themeFill="background1" w:themeFillShade="F2"/>
+        <w:ind w:left="360"/>
+        <w:rPr>
+          <w:rFonts w:ascii="Times New Roman" w:hAnsi="Times New Roman" w:cs="Times New Roman"/>
+          <w:sz w:val="20"/>
+          <w:szCs w:val="20"/>
+        </w:rPr>
+      </w:pPr>
+      <w:r>
+        <w:rPr>
+          <w:rFonts w:ascii="Times New Roman" w:hAnsi="Times New Roman" w:cs="Times New Roman"/>
+          <w:sz w:val="20"/>
+          <w:szCs w:val="20"/>
+        </w:rPr>
+        <w:t xml:space="preserve">$ </w:t>
+      </w:r>
+      <w:r>
+        <w:rPr>
+          <w:rFonts w:ascii="Times New Roman" w:hAnsi="Times New Roman" w:cs="Times New Roman"/>
+          <w:sz w:val="20"/>
+          <w:szCs w:val="20"/>
+        </w:rPr>
+        <w:t xml:space="preserve">kubectl delete deployment </w:t>
+      </w:r>
+      <w:r>
+        <w:rPr>
+          <w:rFonts w:ascii="Times New Roman" w:hAnsi="Times New Roman" w:cs="Times New Roman"/>
+          <w:sz w:val="20"/>
+          <w:szCs w:val="20"/>
+        </w:rPr>
+        <w:t>helm-deployment</w:t>
+      </w:r>
+    </w:p>
+    <w:p>
+      <w:pPr>
+        <w:pStyle w:val="ListParagraph"/>
+        <w:ind w:left="360"/>
+        <w:rPr>
+          <w:rFonts w:ascii="Times New Roman" w:hAnsi="Times New Roman" w:cs="Times New Roman"/>
+          <w:sz w:val="20"/>
+          <w:szCs w:val="20"/>
+        </w:rPr>
+      </w:pPr>
+    </w:p>
+    <w:p>
+      <w:pPr>
+        <w:rPr>
+          <w:rFonts w:ascii="Times New Roman" w:hAnsi="Times New Roman" w:cs="Times New Roman"/>
+          <w:sz w:val="20"/>
+          <w:szCs w:val="20"/>
+        </w:rPr>
+      </w:pPr>
+      <w:r>
+        <w:rPr>
+          <w:rFonts w:ascii="Times New Roman" w:hAnsi="Times New Roman" w:cs="Times New Roman"/>
+          <w:sz w:val="20"/>
+          <w:szCs w:val="20"/>
+        </w:rPr>
+        <w:t>---------------------------------------------------------------------------------------------------------------------------------------</w:t>
+      </w:r>
+    </w:p>
+    <w:p>
+      <w:pPr>
+        <w:rPr>
+          <w:rFonts w:ascii="Times New Roman" w:hAnsi="Times New Roman" w:cs="Times New Roman"/>
+          <w:b/>
+          <w:bCs/>
+          <w:sz w:val="20"/>
+          <w:szCs w:val="20"/>
+        </w:rPr>
+      </w:pPr>
+      <w:r>
+        <w:rPr>
+          <w:rFonts w:ascii="Times New Roman" w:hAnsi="Times New Roman" w:cs="Times New Roman"/>
+          <w:b/>
+          <w:bCs/>
+          <w:sz w:val="20"/>
+          <w:szCs w:val="20"/>
+        </w:rPr>
+        <w:t>Troubleshooting</w:t>
+      </w:r>
+    </w:p>
+    <w:p>
+      <w:pPr>
+        <w:rPr>
+          <w:rFonts w:ascii="Times New Roman" w:hAnsi="Times New Roman" w:cs="Times New Roman"/>
+          <w:b/>
+          <w:bCs/>
+          <w:sz w:val="20"/>
+          <w:szCs w:val="20"/>
+        </w:rPr>
+      </w:pPr>
+      <w:r>
+        <w:rPr>
+          <w:rFonts w:ascii="Times New Roman" w:hAnsi="Times New Roman" w:cs="Times New Roman"/>
+          <w:b/>
+          <w:bCs/>
+          <w:sz w:val="20"/>
+          <w:szCs w:val="20"/>
+        </w:rPr>
+        <w:t xml:space="preserve">IF Error 502 </w:t>
+      </w:r>
+    </w:p>
+    <w:p>
+      <w:pPr>
+        <w:pStyle w:val="ListParagraph"/>
+        <w:numPr>
+          <w:ilvl w:val="0"/>
+          <w:numId w:val="5"/>
+        </w:numPr>
+        <w:rPr>
+          <w:rFonts w:ascii="Times New Roman" w:hAnsi="Times New Roman" w:cs="Times New Roman"/>
+          <w:sz w:val="20"/>
+          <w:szCs w:val="20"/>
+        </w:rPr>
+      </w:pPr>
+      <w:r>
+        <w:rPr>
+          <w:rFonts w:ascii="Times New Roman" w:hAnsi="Times New Roman" w:cs="Times New Roman"/>
+          <w:sz w:val="20"/>
+          <w:szCs w:val="20"/>
+        </w:rPr>
+        <w:t>Check Service Configuration</w:t>
+      </w:r>
+    </w:p>
+    <w:p>
+      <w:pPr>
+        <w:pStyle w:val="ListParagraph"/>
+        <w:shd w:val="clear" w:color="auto" w:fill="F2F2F2" w:themeFill="background1" w:themeFillShade="F2"/>
+        <w:ind w:left="360"/>
+        <w:rPr>
+          <w:rFonts w:ascii="Times New Roman" w:hAnsi="Times New Roman" w:cs="Times New Roman"/>
+          <w:sz w:val="20"/>
+          <w:szCs w:val="20"/>
+        </w:rPr>
+      </w:pPr>
+      <w:r>
+        <w:rPr>
+          <w:rFonts w:ascii="Times New Roman" w:hAnsi="Times New Roman" w:cs="Times New Roman"/>
+          <w:sz w:val="20"/>
+          <w:szCs w:val="20"/>
+        </w:rPr>
+        <w:t>$ kubect</w:t>
+      </w:r>
+      <w:r>
+        <w:rPr>
+          <w:rFonts w:ascii="Times New Roman" w:hAnsi="Times New Roman" w:cs="Times New Roman"/>
+          <w:sz w:val="20"/>
+          <w:szCs w:val="20"/>
+        </w:rPr>
+        <w:t>l</w:t>
+      </w:r>
+      <w:r>
+        <w:rPr>
+          <w:rFonts w:ascii="Times New Roman" w:hAnsi="Times New Roman" w:cs="Times New Roman"/>
+          <w:sz w:val="20"/>
+          <w:szCs w:val="20"/>
+        </w:rPr>
+        <w:t xml:space="preserve"> get pods -n &lt;name-space&gt;</w:t>
+      </w:r>
+    </w:p>
+    <w:p>
+      <w:pPr>
+        <w:pStyle w:val="ListParagraph"/>
+        <w:ind w:left="360"/>
+        <w:rPr>
+          <w:rFonts w:ascii="Times New Roman" w:hAnsi="Times New Roman" w:cs="Times New Roman"/>
+          <w:sz w:val="20"/>
+          <w:szCs w:val="20"/>
+        </w:rPr>
+      </w:pPr>
+    </w:p>
+    <w:p>
+      <w:pPr>
+        <w:pStyle w:val="ListParagraph"/>
+        <w:numPr>
+          <w:ilvl w:val="0"/>
+          <w:numId w:val="5"/>
+        </w:numPr>
+        <w:rPr>
+          <w:rFonts w:ascii="Times New Roman" w:hAnsi="Times New Roman" w:cs="Times New Roman"/>
+          <w:sz w:val="20"/>
+          <w:szCs w:val="20"/>
+        </w:rPr>
+      </w:pPr>
+      <w:r>
+        <w:rPr>
+          <w:rFonts w:ascii="Times New Roman" w:hAnsi="Times New Roman" w:cs="Times New Roman"/>
+          <w:sz w:val="20"/>
+          <w:szCs w:val="20"/>
+        </w:rPr>
+        <w:t>Describe the Pod</w:t>
+      </w:r>
+    </w:p>
+    <w:p>
+      <w:pPr>
+        <w:pStyle w:val="ListParagraph"/>
+        <w:shd w:val="clear" w:color="auto" w:fill="F2F2F2" w:themeFill="background1" w:themeFillShade="F2"/>
+        <w:ind w:left="360"/>
+        <w:rPr>
+          <w:rFonts w:ascii="Times New Roman" w:hAnsi="Times New Roman" w:cs="Times New Roman"/>
+          <w:sz w:val="20"/>
+          <w:szCs w:val="20"/>
+        </w:rPr>
+      </w:pPr>
+      <w:r>
+        <w:rPr>
+          <w:rFonts w:ascii="Times New Roman" w:hAnsi="Times New Roman" w:cs="Times New Roman"/>
+          <w:sz w:val="20"/>
+          <w:szCs w:val="20"/>
+        </w:rPr>
+        <w:t xml:space="preserve">$ </w:t>
+      </w:r>
+      <w:r>
+        <w:rPr>
+          <w:rFonts w:ascii="Times New Roman" w:hAnsi="Times New Roman" w:cs="Times New Roman"/>
+          <w:sz w:val="20"/>
+          <w:szCs w:val="20"/>
+        </w:rPr>
+        <w:t>kubectl describe svc -n </w:t>
+      </w:r>
+      <w:r>
+        <w:rPr>
+          <w:rFonts w:ascii="Times New Roman" w:hAnsi="Times New Roman" w:cs="Times New Roman"/>
+          <w:sz w:val="20"/>
+          <w:szCs w:val="20"/>
+        </w:rPr>
+        <w:t>&lt;name-space&gt;</w:t>
+      </w:r>
+    </w:p>
+    <w:p>
+      <w:pPr>
+        <w:pStyle w:val="ListParagraph"/>
+        <w:ind w:left="360"/>
+        <w:rPr>
+          <w:rFonts w:ascii="Times New Roman" w:hAnsi="Times New Roman" w:cs="Times New Roman"/>
+          <w:sz w:val="20"/>
+          <w:szCs w:val="20"/>
+        </w:rPr>
+      </w:pPr>
+    </w:p>
+    <w:p>
+      <w:pPr>
+        <w:pStyle w:val="ListParagraph"/>
+        <w:numPr>
+          <w:ilvl w:val="0"/>
+          <w:numId w:val="5"/>
+        </w:numPr>
+        <w:rPr>
+          <w:rFonts w:ascii="Times New Roman" w:hAnsi="Times New Roman" w:cs="Times New Roman"/>
+          <w:sz w:val="20"/>
+          <w:szCs w:val="20"/>
+        </w:rPr>
+      </w:pPr>
+      <w:r>
+        <w:rPr>
+          <w:rFonts w:ascii="Times New Roman" w:hAnsi="Times New Roman" w:cs="Times New Roman"/>
+          <w:sz w:val="20"/>
+          <w:szCs w:val="20"/>
+        </w:rPr>
+        <w:t>Check Deployment Logs</w:t>
+      </w:r>
+    </w:p>
+    <w:p>
+      <w:pPr>
+        <w:pStyle w:val="ListParagraph"/>
+        <w:shd w:val="clear" w:color="auto" w:fill="F2F2F2" w:themeFill="background1" w:themeFillShade="F2"/>
+        <w:ind w:left="360"/>
+        <w:rPr>
+          <w:rFonts w:ascii="Times New Roman" w:hAnsi="Times New Roman" w:cs="Times New Roman"/>
+          <w:sz w:val="20"/>
+          <w:szCs w:val="20"/>
+        </w:rPr>
+      </w:pPr>
+      <w:r>
+        <w:rPr>
+          <w:rFonts w:ascii="Times New Roman" w:hAnsi="Times New Roman" w:cs="Times New Roman"/>
+          <w:sz w:val="20"/>
+          <w:szCs w:val="20"/>
+        </w:rPr>
+        <w:t xml:space="preserve">$ </w:t>
+      </w:r>
+      <w:r>
+        <w:rPr>
+          <w:rFonts w:ascii="Times New Roman" w:hAnsi="Times New Roman" w:cs="Times New Roman"/>
+          <w:sz w:val="20"/>
+          <w:szCs w:val="20"/>
+        </w:rPr>
+        <w:t xml:space="preserve">kubectl logs &lt;pod-name&gt; -n </w:t>
+      </w:r>
+      <w:r>
+        <w:rPr>
+          <w:rFonts w:ascii="Times New Roman" w:hAnsi="Times New Roman" w:cs="Times New Roman"/>
+          <w:sz w:val="20"/>
+          <w:szCs w:val="20"/>
+        </w:rPr>
+        <w:t>&lt;name-space&gt;</w:t>
+      </w:r>
+    </w:p>
+    <w:p>
+      <w:pPr>
+        <w:pStyle w:val="ListParagraph"/>
+        <w:ind w:left="360"/>
+        <w:rPr>
+          <w:sz w:val="20"/>
+          <w:szCs w:val="20"/>
+        </w:rPr>
+      </w:pPr>
+    </w:p>
+    <w:p>
+      <w:pPr>
+        <w:pStyle w:val="ListParagraph"/>
+        <w:numPr>
+          <w:ilvl w:val="0"/>
+          <w:numId w:val="5"/>
+        </w:numPr>
+        <w:rPr>
+          <w:rFonts w:ascii="Times New Roman" w:hAnsi="Times New Roman" w:cs="Times New Roman"/>
+          <w:sz w:val="20"/>
+          <w:szCs w:val="20"/>
+        </w:rPr>
+      </w:pPr>
+      <w:r>
+        <w:rPr>
+          <w:rFonts w:ascii="Times New Roman" w:hAnsi="Times New Roman" w:cs="Times New Roman"/>
+          <w:sz w:val="20"/>
+          <w:szCs w:val="20"/>
+        </w:rPr>
+        <w:t>Check Service Configuration</w:t>
+      </w:r>
+    </w:p>
+    <w:p>
+      <w:pPr>
+        <w:pStyle w:val="ListParagraph"/>
+        <w:shd w:val="clear" w:color="auto" w:fill="F2F2F2" w:themeFill="background1" w:themeFillShade="F2"/>
+        <w:ind w:left="360"/>
+        <w:rPr>
+          <w:rFonts w:ascii="Times New Roman" w:hAnsi="Times New Roman" w:cs="Times New Roman"/>
+          <w:sz w:val="20"/>
+          <w:szCs w:val="20"/>
+        </w:rPr>
+      </w:pPr>
+      <w:r>
+        <w:rPr>
+          <w:rFonts w:ascii="Times New Roman" w:hAnsi="Times New Roman" w:cs="Times New Roman"/>
+          <w:sz w:val="20"/>
+          <w:szCs w:val="20"/>
+        </w:rPr>
+        <w:t xml:space="preserve">$ </w:t>
+      </w:r>
+      <w:r>
+        <w:rPr>
+          <w:rFonts w:ascii="Times New Roman" w:hAnsi="Times New Roman" w:cs="Times New Roman"/>
+          <w:sz w:val="20"/>
+          <w:szCs w:val="20"/>
+        </w:rPr>
+        <w:t>kubectl get svc -n </w:t>
+      </w:r>
+      <w:r>
+        <w:rPr>
+          <w:rFonts w:ascii="Times New Roman" w:hAnsi="Times New Roman" w:cs="Times New Roman"/>
+          <w:sz w:val="20"/>
+          <w:szCs w:val="20"/>
+        </w:rPr>
+        <w:t>&lt;name-space&gt;</w:t>
+      </w:r>
+    </w:p>
+    <w:p>
+      <w:pPr>
+        <w:pStyle w:val="ListParagraph"/>
+        <w:shd w:val="clear" w:color="auto" w:fill="FFFFFF" w:themeFill="background1"/>
+        <w:ind w:left="360"/>
+        <w:rPr>
+          <w:rFonts w:ascii="Times New Roman" w:hAnsi="Times New Roman" w:cs="Times New Roman"/>
+          <w:sz w:val="20"/>
+          <w:szCs w:val="20"/>
+        </w:rPr>
+      </w:pPr>
+    </w:p>
+    <w:p>
+      <w:pPr>
+        <w:pStyle w:val="ListParagraph"/>
+        <w:numPr>
+          <w:ilvl w:val="0"/>
+          <w:numId w:val="5"/>
+        </w:numPr>
+        <w:shd w:val="clear" w:color="auto" w:fill="FFFFFF" w:themeFill="background1"/>
+        <w:rPr>
+          <w:rFonts w:ascii="Times New Roman" w:hAnsi="Times New Roman" w:cs="Times New Roman"/>
+          <w:sz w:val="20"/>
+          <w:szCs w:val="20"/>
+        </w:rPr>
+      </w:pPr>
+      <w:r>
+        <w:rPr>
+          <w:rFonts w:ascii="Times New Roman" w:hAnsi="Times New Roman" w:cs="Times New Roman"/>
+          <w:sz w:val="20"/>
+          <w:szCs w:val="20"/>
+        </w:rPr>
+        <w:t xml:space="preserve">Check liveness and readiness in </w:t>
+      </w:r>
+      <w:r>
+        <w:rPr>
+          <w:rFonts w:ascii="Times New Roman" w:hAnsi="Times New Roman" w:cs="Times New Roman"/>
+          <w:sz w:val="20"/>
+          <w:szCs w:val="20"/>
+        </w:rPr>
+        <w:t>kubernetes</w:t>
+      </w:r>
+      <w:r>
+        <w:rPr>
+          <w:rFonts w:ascii="Times New Roman" w:hAnsi="Times New Roman" w:cs="Times New Roman"/>
+          <w:sz w:val="20"/>
+          <w:szCs w:val="20"/>
+        </w:rPr>
+        <w:t xml:space="preserve"> manifest files</w:t>
+      </w:r>
+    </w:p>
+    <w:p>
+      <w:pPr>
+        <w:pStyle w:val="ListParagraph"/>
+        <w:ind w:left="360"/>
+        <w:rPr>
+          <w:rFonts w:ascii="Times New Roman" w:hAnsi="Times New Roman" w:cs="Times New Roman"/>
+          <w:sz w:val="20"/>
+          <w:szCs w:val="20"/>
+        </w:rPr>
+      </w:pPr>
+    </w:p>
+    <w:p>
+      <w:pPr>
+        <w:pStyle w:val="ListParagraph"/>
+        <w:numPr>
+          <w:ilvl w:val="0"/>
+          <w:numId w:val="5"/>
+        </w:numPr>
+        <w:rPr>
+          <w:rFonts w:ascii="Times New Roman" w:hAnsi="Times New Roman" w:cs="Times New Roman"/>
+          <w:sz w:val="20"/>
+          <w:szCs w:val="20"/>
+        </w:rPr>
+      </w:pPr>
+      <w:r>
+        <w:rPr>
+          <w:rFonts w:ascii="Times New Roman" w:hAnsi="Times New Roman" w:cs="Times New Roman"/>
+          <w:sz w:val="20"/>
+          <w:szCs w:val="20"/>
+        </w:rPr>
+        <w:t>Check port in service.yaml</w:t>
+      </w:r>
+    </w:p>
+    <w:p>
+      <w:pPr>
+        <w:pStyle w:val="ListParagraph"/>
+        <w:shd w:val="clear" w:color="auto" w:fill="F2F2F2" w:themeFill="background1" w:themeFillShade="F2"/>
+        <w:ind w:left="360"/>
+        <w:rPr>
+          <w:rFonts w:ascii="Times New Roman" w:hAnsi="Times New Roman" w:cs="Times New Roman"/>
+          <w:sz w:val="20"/>
+          <w:szCs w:val="20"/>
+        </w:rPr>
+      </w:pPr>
+      <w:r>
+        <w:rPr>
+          <w:rFonts w:ascii="Times New Roman" w:hAnsi="Times New Roman" w:cs="Times New Roman"/>
+          <w:sz w:val="20"/>
+          <w:szCs w:val="20"/>
+        </w:rPr>
+        <w:t>spec:</w:t>
+      </w:r>
+    </w:p>
+    <w:p>
+      <w:pPr>
+        <w:pStyle w:val="ListParagraph"/>
+        <w:shd w:val="clear" w:color="auto" w:fill="F2F2F2" w:themeFill="background1" w:themeFillShade="F2"/>
+        <w:ind w:left="360"/>
+        <w:rPr>
+          <w:rFonts w:ascii="Times New Roman" w:hAnsi="Times New Roman" w:cs="Times New Roman"/>
+          <w:sz w:val="20"/>
+          <w:szCs w:val="20"/>
+        </w:rPr>
+      </w:pPr>
+      <w:r>
+        <w:rPr>
+          <w:rFonts w:ascii="Times New Roman" w:hAnsi="Times New Roman" w:cs="Times New Roman"/>
+          <w:sz w:val="20"/>
+          <w:szCs w:val="20"/>
+        </w:rPr>
+        <w:t xml:space="preserve">  type: LoadBalancer</w:t>
+      </w:r>
+    </w:p>
+    <w:p>
+      <w:pPr>
+        <w:pStyle w:val="ListParagraph"/>
+        <w:shd w:val="clear" w:color="auto" w:fill="F2F2F2" w:themeFill="background1" w:themeFillShade="F2"/>
+        <w:ind w:left="360"/>
+        <w:rPr>
+          <w:rFonts w:ascii="Times New Roman" w:hAnsi="Times New Roman" w:cs="Times New Roman"/>
+          <w:sz w:val="20"/>
+          <w:szCs w:val="20"/>
+        </w:rPr>
+      </w:pPr>
+      <w:r>
+        <w:rPr>
+          <w:rFonts w:ascii="Times New Roman" w:hAnsi="Times New Roman" w:cs="Times New Roman"/>
+          <w:sz w:val="20"/>
+          <w:szCs w:val="20"/>
+        </w:rPr>
+        <w:t xml:space="preserve">  </w:t>
+      </w:r>
+      <w:r>
+        <w:rPr>
+          <w:rFonts w:ascii="Times New Roman" w:hAnsi="Times New Roman" w:cs="Times New Roman"/>
+          <w:sz w:val="20"/>
+          <w:szCs w:val="20"/>
+        </w:rPr>
+        <w:t xml:space="preserve">  </w:t>
+      </w:r>
+      <w:r>
+        <w:rPr>
+          <w:rFonts w:ascii="Times New Roman" w:hAnsi="Times New Roman" w:cs="Times New Roman"/>
+          <w:sz w:val="20"/>
+          <w:szCs w:val="20"/>
+        </w:rPr>
+        <w:t>ports:</w:t>
+      </w:r>
+    </w:p>
+    <w:p>
+      <w:pPr>
+        <w:pStyle w:val="ListParagraph"/>
+        <w:shd w:val="clear" w:color="auto" w:fill="F2F2F2" w:themeFill="background1" w:themeFillShade="F2"/>
+        <w:ind w:left="360"/>
+        <w:rPr>
+          <w:rFonts w:ascii="Times New Roman" w:hAnsi="Times New Roman" w:cs="Times New Roman"/>
+          <w:sz w:val="20"/>
+          <w:szCs w:val="20"/>
+        </w:rPr>
+      </w:pPr>
+      <w:r>
+        <w:rPr>
+          <w:rFonts w:ascii="Times New Roman" w:hAnsi="Times New Roman" w:cs="Times New Roman"/>
+          <w:sz w:val="20"/>
+          <w:szCs w:val="20"/>
+        </w:rPr>
+        <w:t xml:space="preserve">    </w:t>
+      </w:r>
+      <w:r>
+        <w:rPr>
+          <w:rFonts w:ascii="Times New Roman" w:hAnsi="Times New Roman" w:cs="Times New Roman"/>
+          <w:sz w:val="20"/>
+          <w:szCs w:val="20"/>
+        </w:rPr>
+        <w:t xml:space="preserve">  </w:t>
+      </w:r>
+      <w:r>
+        <w:rPr>
+          <w:rFonts w:ascii="Times New Roman" w:hAnsi="Times New Roman" w:cs="Times New Roman"/>
+          <w:sz w:val="20"/>
+          <w:szCs w:val="20"/>
+        </w:rPr>
+        <w:t xml:space="preserve">- port: </w:t>
+      </w:r>
+      <w:r>
+        <w:rPr>
+          <w:rFonts w:ascii="Times New Roman" w:hAnsi="Times New Roman" w:cs="Times New Roman"/>
+          <w:sz w:val="20"/>
+          <w:szCs w:val="20"/>
+        </w:rPr>
+        <w:t>80</w:t>
+      </w:r>
+      <w:r>
+        <w:rPr>
+          <w:rFonts w:ascii="Times New Roman" w:hAnsi="Times New Roman" w:cs="Times New Roman"/>
+          <w:sz w:val="20"/>
+          <w:szCs w:val="20"/>
+        </w:rPr>
+        <w:t xml:space="preserve">              # external port</w:t>
+      </w:r>
+    </w:p>
+    <w:p>
+      <w:pPr>
+        <w:pStyle w:val="ListParagraph"/>
+        <w:shd w:val="clear" w:color="auto" w:fill="F2F2F2" w:themeFill="background1" w:themeFillShade="F2"/>
+        <w:ind w:left="360"/>
+        <w:rPr>
+          <w:rFonts w:ascii="Times New Roman" w:hAnsi="Times New Roman" w:cs="Times New Roman"/>
+          <w:sz w:val="20"/>
+          <w:szCs w:val="20"/>
+        </w:rPr>
+      </w:pPr>
+      <w:r>
+        <w:rPr>
+          <w:rFonts w:ascii="Times New Roman" w:hAnsi="Times New Roman" w:cs="Times New Roman"/>
+          <w:sz w:val="20"/>
+          <w:szCs w:val="20"/>
+        </w:rPr>
+        <w:lastRenderedPageBreak/>
+        <w:t xml:space="preserve">      </w:t>
+      </w:r>
+      <w:r>
+        <w:rPr>
+          <w:rFonts w:ascii="Times New Roman" w:hAnsi="Times New Roman" w:cs="Times New Roman"/>
+          <w:sz w:val="20"/>
+          <w:szCs w:val="20"/>
+        </w:rPr>
+        <w:t xml:space="preserve">  </w:t>
+      </w:r>
+      <w:r>
+        <w:rPr>
+          <w:rFonts w:ascii="Times New Roman" w:hAnsi="Times New Roman" w:cs="Times New Roman"/>
+          <w:sz w:val="20"/>
+          <w:szCs w:val="20"/>
+        </w:rPr>
+        <w:t>targetPort: 8080</w:t>
+      </w:r>
+      <w:r>
+        <w:rPr>
+          <w:rFonts w:ascii="Times New Roman" w:hAnsi="Times New Roman" w:cs="Times New Roman"/>
+          <w:sz w:val="20"/>
+          <w:szCs w:val="20"/>
+        </w:rPr>
+        <w:t xml:space="preserve"> # internal port</w:t>
+      </w:r>
+    </w:p>
+    <w:p>
+      <w:pPr>
+        <w:pStyle w:val="ListParagraph"/>
+        <w:ind w:left="360"/>
+        <w:rPr>
+          <w:rFonts w:ascii="Times New Roman" w:hAnsi="Times New Roman" w:cs="Times New Roman"/>
+          <w:sz w:val="20"/>
+          <w:szCs w:val="20"/>
+        </w:rPr>
+      </w:pPr>
+    </w:p>
+    <w:p>
+      <w:pPr>
+        <w:pStyle w:val="ListParagraph"/>
+        <w:ind w:left="360"/>
+        <w:rPr>
+          <w:rFonts w:ascii="Times New Roman" w:hAnsi="Times New Roman" w:cs="Times New Roman"/>
+          <w:sz w:val="20"/>
+          <w:szCs w:val="20"/>
+        </w:rPr>
+      </w:pPr>
+      <w:r>
+        <w:rPr>
+          <w:rFonts w:ascii="Times New Roman" w:hAnsi="Times New Roman" w:cs="Times New Roman"/>
+          <w:sz w:val="20"/>
+          <w:szCs w:val="20"/>
+        </w:rPr>
+        <w:t>Here 8080 is a container port , 80 is loadbalancer target port</w:t>
+      </w:r>
+    </w:p>
+    <w:p>
+      <w:pPr>
+        <w:pStyle w:val="ListParagraph"/>
+        <w:ind w:left="360"/>
+        <w:rPr>
+          <w:rFonts w:ascii="Times New Roman" w:hAnsi="Times New Roman" w:cs="Times New Roman"/>
+          <w:sz w:val="20"/>
+          <w:szCs w:val="20"/>
+        </w:rPr>
+      </w:pPr>
+      <w:r>
+        <w:rPr>
+          <w:rFonts w:ascii="Times New Roman" w:hAnsi="Times New Roman" w:cs="Times New Roman"/>
+          <w:sz w:val="20"/>
+          <w:szCs w:val="20"/>
+        </w:rPr>
+        <w:t>Browse URL as per</w:t>
+      </w:r>
+      <w:r>
+        <w:rPr>
+          <w:rFonts w:ascii="Times New Roman" w:hAnsi="Times New Roman" w:cs="Times New Roman"/>
+          <w:sz w:val="20"/>
+          <w:szCs w:val="20"/>
+        </w:rPr>
+        <w:t xml:space="preserve"> external</w:t>
+      </w:r>
+      <w:r>
+        <w:rPr>
+          <w:rFonts w:ascii="Times New Roman" w:hAnsi="Times New Roman" w:cs="Times New Roman"/>
+          <w:sz w:val="20"/>
+          <w:szCs w:val="20"/>
+        </w:rPr>
+        <w:t xml:space="preserve"> port</w:t>
+      </w:r>
+    </w:p>
+    <w:p>
+      <w:pPr>
+        <w:pStyle w:val="ListParagraph"/>
+        <w:ind w:left="360"/>
+        <w:rPr>
+          <w:rFonts w:ascii="Times New Roman" w:hAnsi="Times New Roman" w:cs="Times New Roman"/>
+          <w:sz w:val="20"/>
+          <w:szCs w:val="20"/>
+        </w:rPr>
+      </w:pPr>
+    </w:p>
+    <w:p>
+      <w:pPr>
+        <w:pStyle w:val="ListParagraph"/>
+        <w:numPr>
+          <w:ilvl w:val="0"/>
+          <w:numId w:val="5"/>
+        </w:numPr>
+        <w:rPr>
+          <w:rFonts w:ascii="Times New Roman" w:hAnsi="Times New Roman" w:cs="Times New Roman"/>
+          <w:sz w:val="20"/>
+          <w:szCs w:val="20"/>
+        </w:rPr>
+      </w:pPr>
+      <w:r>
+        <w:rPr>
+          <w:rFonts w:ascii="Times New Roman" w:hAnsi="Times New Roman" w:cs="Times New Roman"/>
+          <w:sz w:val="20"/>
+          <w:szCs w:val="20"/>
+        </w:rPr>
+        <w:t>Create Certificate</w:t>
+      </w:r>
+    </w:p>
+    <w:p>
+      <w:pPr>
+        <w:pStyle w:val="ListParagraph"/>
+        <w:ind w:left="360"/>
+        <w:rPr>
+          <w:rFonts w:ascii="Times New Roman" w:hAnsi="Times New Roman" w:cs="Times New Roman"/>
+          <w:sz w:val="20"/>
+          <w:szCs w:val="20"/>
+        </w:rPr>
+      </w:pPr>
+      <w:r>
+        <w:rPr>
+          <w:rFonts w:ascii="Times New Roman" w:hAnsi="Times New Roman" w:cs="Times New Roman"/>
+          <w:sz w:val="20"/>
+          <w:szCs w:val="20"/>
+        </w:rPr>
+        <w:t xml:space="preserve">Browse – </w:t>
+      </w:r>
+      <w:hyperlink r:id="rId22" w:history="1">
+        <w:r>
+          <w:rPr>
+            <w:rStyle w:val="Hyperlink"/>
+            <w:rFonts w:ascii="Times New Roman" w:hAnsi="Times New Roman" w:cs="Times New Roman"/>
+            <w:sz w:val="20"/>
+            <w:szCs w:val="20"/>
+          </w:rPr>
+          <w:t>https://zerossl.com/</w:t>
+        </w:r>
+      </w:hyperlink>
+      <w:r>
+        <w:rPr>
+          <w:rFonts w:ascii="Times New Roman" w:hAnsi="Times New Roman" w:cs="Times New Roman"/>
+          <w:sz w:val="20"/>
+          <w:szCs w:val="20"/>
+        </w:rPr>
+        <w:t xml:space="preserve"> &gt; Dashboard &gt; New Certificate</w:t>
+      </w:r>
+    </w:p>
+    <w:p>
+      <w:pPr>
+        <w:pStyle w:val="ListParagraph"/>
+        <w:ind w:left="360"/>
+        <w:rPr>
+          <w:rFonts w:ascii="Times New Roman" w:hAnsi="Times New Roman" w:cs="Times New Roman"/>
+          <w:sz w:val="20"/>
+          <w:szCs w:val="20"/>
+        </w:rPr>
+      </w:pPr>
+    </w:p>
+    <w:p>
+      <w:pPr>
+        <w:pStyle w:val="ListParagraph"/>
+        <w:ind w:left="360"/>
+        <w:rPr>
+          <w:rFonts w:ascii="Times New Roman" w:hAnsi="Times New Roman" w:cs="Times New Roman"/>
+          <w:sz w:val="20"/>
+          <w:szCs w:val="20"/>
+        </w:rPr>
+      </w:pPr>
+    </w:p>
+    <w:p>
+      <w:pPr>
+        <w:pStyle w:val="ListParagraph"/>
+        <w:ind w:left="360"/>
+        <w:rPr>
+          <w:rFonts w:ascii="Times New Roman" w:hAnsi="Times New Roman" w:cs="Times New Roman"/>
+          <w:sz w:val="20"/>
+          <w:szCs w:val="20"/>
+        </w:rPr>
+      </w:pPr>
+    </w:p>
+    <w:p>
+      <w:pPr>
+        <w:pStyle w:val="ListParagraph"/>
+        <w:ind w:left="360"/>
+        <w:rPr>
+          <w:rFonts w:ascii="Times New Roman" w:hAnsi="Times New Roman" w:cs="Times New Roman"/>
+          <w:sz w:val="20"/>
+          <w:szCs w:val="20"/>
+        </w:rPr>
+      </w:pPr>
+    </w:p>
+    <w:p>
+      <w:pPr>
+        <w:pStyle w:val="ListParagraph"/>
+        <w:ind w:left="360"/>
+        <w:rPr>
+          <w:rFonts w:ascii="Times New Roman" w:hAnsi="Times New Roman" w:cs="Times New Roman"/>
+          <w:sz w:val="20"/>
+          <w:szCs w:val="20"/>
+        </w:rPr>
+      </w:pPr>
+    </w:p>
+    <w:p>
+      <w:pPr>
+        <w:pStyle w:val="ListParagraph"/>
+        <w:ind w:left="360"/>
+        <w:rPr>
+          <w:rFonts w:ascii="Times New Roman" w:hAnsi="Times New Roman" w:cs="Times New Roman"/>
+          <w:sz w:val="20"/>
+          <w:szCs w:val="20"/>
+        </w:rPr>
+      </w:pPr>
+    </w:p>
+    <w:p>
+      <w:pPr>
+        <w:pStyle w:val="ListParagraph"/>
+        <w:numPr>
+          <w:ilvl w:val="0"/>
+          <w:numId w:val="5"/>
+        </w:numPr>
+        <w:rPr>
+          <w:rFonts w:ascii="Times New Roman" w:hAnsi="Times New Roman" w:cs="Times New Roman"/>
+          <w:sz w:val="20"/>
+          <w:szCs w:val="20"/>
+          <w:lang w:val="en-US"/>
+        </w:rPr>
+      </w:pPr>
+      <w:r>
+        <w:rPr>
+          <w:rFonts w:ascii="Times New Roman" w:hAnsi="Times New Roman" w:cs="Times New Roman"/>
+          <w:sz w:val="20"/>
+          <w:szCs w:val="20"/>
+          <w:lang w:val="en-US"/>
+        </w:rPr>
+        <w:t>Install NGINX</w:t>
+      </w:r>
+    </w:p>
+    <w:p>
+      <w:pPr>
+        <w:pStyle w:val="ListParagraph"/>
+        <w:shd w:val="clear" w:color="auto" w:fill="F2F2F2" w:themeFill="background1" w:themeFillShade="F2"/>
+        <w:ind w:left="360"/>
+        <w:rPr>
+          <w:rFonts w:ascii="Times New Roman" w:hAnsi="Times New Roman" w:cs="Times New Roman"/>
+          <w:sz w:val="20"/>
+          <w:szCs w:val="20"/>
+          <w:lang w:val="en-US"/>
+        </w:rPr>
+      </w:pPr>
+      <w:r>
+        <w:rPr>
+          <w:rFonts w:ascii="Times New Roman" w:hAnsi="Times New Roman" w:cs="Times New Roman"/>
+          <w:sz w:val="20"/>
+          <w:szCs w:val="20"/>
+          <w:lang w:val="en-US"/>
+        </w:rPr>
+        <w:t xml:space="preserve">$ </w:t>
+      </w:r>
+      <w:r>
+        <w:rPr>
+          <w:rFonts w:ascii="Times New Roman" w:hAnsi="Times New Roman" w:cs="Times New Roman"/>
+          <w:sz w:val="20"/>
+          <w:szCs w:val="20"/>
+          <w:lang w:val="en-US"/>
+        </w:rPr>
+        <w:t>sudo apt update</w:t>
+      </w:r>
+    </w:p>
+    <w:p>
+      <w:pPr>
+        <w:pStyle w:val="ListParagraph"/>
+        <w:shd w:val="clear" w:color="auto" w:fill="F2F2F2" w:themeFill="background1" w:themeFillShade="F2"/>
+        <w:ind w:left="360"/>
+        <w:rPr>
+          <w:rFonts w:ascii="Times New Roman" w:hAnsi="Times New Roman" w:cs="Times New Roman"/>
+          <w:sz w:val="20"/>
+          <w:szCs w:val="20"/>
+          <w:lang w:val="en-US"/>
+        </w:rPr>
+      </w:pPr>
+      <w:r>
+        <w:rPr>
+          <w:rFonts w:ascii="Times New Roman" w:hAnsi="Times New Roman" w:cs="Times New Roman"/>
+          <w:sz w:val="20"/>
+          <w:szCs w:val="20"/>
+          <w:lang w:val="en-US"/>
+        </w:rPr>
+        <w:t xml:space="preserve">$ </w:t>
+      </w:r>
+      <w:r>
+        <w:rPr>
+          <w:rFonts w:ascii="Times New Roman" w:hAnsi="Times New Roman" w:cs="Times New Roman"/>
+          <w:sz w:val="20"/>
+          <w:szCs w:val="20"/>
+          <w:lang w:val="en-US"/>
+        </w:rPr>
+        <w:t>sudo apt install nginx -y</w:t>
+      </w:r>
+    </w:p>
+    <w:p>
+      <w:pPr>
+        <w:pStyle w:val="ListParagraph"/>
+        <w:ind w:left="360"/>
+        <w:rPr>
+          <w:rFonts w:ascii="Times New Roman" w:hAnsi="Times New Roman" w:cs="Times New Roman"/>
+          <w:sz w:val="20"/>
+          <w:szCs w:val="20"/>
+          <w:lang w:val="en-US"/>
+        </w:rPr>
+      </w:pPr>
+    </w:p>
+    <w:p>
+      <w:pPr>
+        <w:pStyle w:val="ListParagraph"/>
+        <w:numPr>
+          <w:ilvl w:val="0"/>
+          <w:numId w:val="5"/>
+        </w:numPr>
+        <w:rPr>
+          <w:rFonts w:ascii="Times New Roman" w:hAnsi="Times New Roman" w:cs="Times New Roman"/>
+          <w:sz w:val="20"/>
+          <w:szCs w:val="20"/>
+          <w:lang w:val="en-US"/>
+        </w:rPr>
+      </w:pPr>
+      <w:r>
+        <w:rPr>
+          <w:rFonts w:ascii="Times New Roman" w:hAnsi="Times New Roman" w:cs="Times New Roman"/>
+          <w:sz w:val="20"/>
+          <w:szCs w:val="20"/>
+          <w:lang w:val="en-US"/>
+        </w:rPr>
+        <w:t>Generate a Self-Signed SSL Certificate</w:t>
+      </w:r>
+    </w:p>
+    <w:p>
+      <w:pPr>
+        <w:pStyle w:val="ListParagraph"/>
+        <w:shd w:val="clear" w:color="auto" w:fill="F2F2F2" w:themeFill="background1" w:themeFillShade="F2"/>
+        <w:ind w:left="360"/>
+        <w:rPr>
+          <w:rFonts w:ascii="Times New Roman" w:hAnsi="Times New Roman" w:cs="Times New Roman"/>
+          <w:sz w:val="20"/>
+          <w:szCs w:val="20"/>
+          <w:lang w:val="en-US"/>
+        </w:rPr>
+      </w:pPr>
+      <w:r>
+        <w:rPr>
+          <w:rFonts w:ascii="Times New Roman" w:hAnsi="Times New Roman" w:cs="Times New Roman"/>
+          <w:sz w:val="20"/>
+          <w:szCs w:val="20"/>
+          <w:lang w:val="en-US"/>
+        </w:rPr>
+        <w:t xml:space="preserve">$ </w:t>
+      </w:r>
+      <w:r>
+        <w:rPr>
+          <w:rFonts w:ascii="Times New Roman" w:hAnsi="Times New Roman" w:cs="Times New Roman"/>
+          <w:sz w:val="20"/>
+          <w:szCs w:val="20"/>
+          <w:lang w:val="en-US"/>
+        </w:rPr>
+        <w:t>sudo openssl req -x509 -nodes -days 365 \</w:t>
+      </w:r>
+    </w:p>
+    <w:p>
+      <w:pPr>
+        <w:pStyle w:val="ListParagraph"/>
+        <w:shd w:val="clear" w:color="auto" w:fill="F2F2F2" w:themeFill="background1" w:themeFillShade="F2"/>
+        <w:ind w:left="360"/>
+        <w:rPr>
+          <w:rFonts w:ascii="Times New Roman" w:hAnsi="Times New Roman" w:cs="Times New Roman"/>
+          <w:sz w:val="20"/>
+          <w:szCs w:val="20"/>
+          <w:lang w:val="en-US"/>
+        </w:rPr>
+      </w:pPr>
+      <w:r>
+        <w:rPr>
+          <w:rFonts w:ascii="Times New Roman" w:hAnsi="Times New Roman" w:cs="Times New Roman"/>
+          <w:sz w:val="20"/>
+          <w:szCs w:val="20"/>
+          <w:lang w:val="en-US"/>
+        </w:rPr>
+        <w:t xml:space="preserve"> -newkey rsa:2048 \</w:t>
+      </w:r>
+    </w:p>
+    <w:p>
+      <w:pPr>
+        <w:pStyle w:val="ListParagraph"/>
+        <w:shd w:val="clear" w:color="auto" w:fill="F2F2F2" w:themeFill="background1" w:themeFillShade="F2"/>
+        <w:ind w:left="360"/>
+        <w:rPr>
+          <w:rFonts w:ascii="Times New Roman" w:hAnsi="Times New Roman" w:cs="Times New Roman"/>
+          <w:sz w:val="20"/>
+          <w:szCs w:val="20"/>
+          <w:lang w:val="en-US"/>
+        </w:rPr>
+      </w:pPr>
+      <w:r>
+        <w:rPr>
+          <w:rFonts w:ascii="Times New Roman" w:hAnsi="Times New Roman" w:cs="Times New Roman"/>
+          <w:sz w:val="20"/>
+          <w:szCs w:val="20"/>
+          <w:lang w:val="en-US"/>
+        </w:rPr>
+        <w:t xml:space="preserve"> -keyout /etc/ssl/private/jenkins-selfsigned.key \</w:t>
+      </w:r>
+    </w:p>
+    <w:p>
+      <w:pPr>
+        <w:pStyle w:val="ListParagraph"/>
+        <w:shd w:val="clear" w:color="auto" w:fill="F2F2F2" w:themeFill="background1" w:themeFillShade="F2"/>
+        <w:ind w:left="360"/>
+        <w:rPr>
+          <w:rFonts w:ascii="Times New Roman" w:hAnsi="Times New Roman" w:cs="Times New Roman"/>
+          <w:sz w:val="20"/>
+          <w:szCs w:val="20"/>
+          <w:lang w:val="en-US"/>
+        </w:rPr>
+      </w:pPr>
+      <w:r>
+        <w:rPr>
+          <w:rFonts w:ascii="Times New Roman" w:hAnsi="Times New Roman" w:cs="Times New Roman"/>
+          <w:sz w:val="20"/>
+          <w:szCs w:val="20"/>
+          <w:lang w:val="en-US"/>
+        </w:rPr>
+        <w:t xml:space="preserve"> -out /etc/ssl/certs/jenkins-selfsigned.crt</w:t>
+      </w:r>
+    </w:p>
+    <w:p>
+      <w:pPr>
+        <w:pStyle w:val="ListParagraph"/>
+        <w:shd w:val="clear" w:color="auto" w:fill="F2F2F2" w:themeFill="background1" w:themeFillShade="F2"/>
+        <w:ind w:left="360"/>
+        <w:rPr>
+          <w:rFonts w:ascii="Times New Roman" w:hAnsi="Times New Roman" w:cs="Times New Roman"/>
+          <w:sz w:val="20"/>
+          <w:szCs w:val="20"/>
+          <w:lang w:val="en-US"/>
+        </w:rPr>
+      </w:pPr>
+    </w:p>
+    <w:p>
+      <w:pPr>
+        <w:pStyle w:val="ListParagraph"/>
+        <w:shd w:val="clear" w:color="auto" w:fill="F2F2F2" w:themeFill="background1" w:themeFillShade="F2"/>
+        <w:ind w:left="360"/>
+        <w:rPr>
+          <w:rFonts w:ascii="Times New Roman" w:hAnsi="Times New Roman" w:cs="Times New Roman"/>
+          <w:sz w:val="20"/>
+          <w:szCs w:val="20"/>
+          <w:lang w:val="en-US"/>
+        </w:rPr>
+      </w:pPr>
+      <w:r>
+        <w:rPr>
+          <w:rFonts w:ascii="Times New Roman" w:hAnsi="Times New Roman" w:cs="Times New Roman"/>
+          <w:sz w:val="20"/>
+          <w:szCs w:val="20"/>
+          <w:lang w:val="en-US"/>
+        </w:rPr>
+        <w:t xml:space="preserve">$ </w:t>
+      </w:r>
+      <w:r>
+        <w:rPr>
+          <w:rFonts w:ascii="Times New Roman" w:hAnsi="Times New Roman" w:cs="Times New Roman"/>
+          <w:sz w:val="20"/>
+          <w:szCs w:val="20"/>
+          <w:lang w:val="en-US"/>
+        </w:rPr>
+        <w:t>sudo nano /etc/nginx/sites-available/</w:t>
+      </w:r>
+      <w:r>
+        <w:rPr>
+          <w:rFonts w:ascii="Times New Roman" w:hAnsi="Times New Roman" w:cs="Times New Roman"/>
+          <w:sz w:val="20"/>
+          <w:szCs w:val="20"/>
+          <w:lang w:val="en-US"/>
+        </w:rPr>
+        <w:t>Jenkins</w:t>
+      </w:r>
+    </w:p>
+    <w:p>
+      <w:pPr>
+        <w:pStyle w:val="ListParagraph"/>
+        <w:shd w:val="clear" w:color="auto" w:fill="FFFFFF" w:themeFill="background1"/>
+        <w:ind w:left="360"/>
+        <w:rPr>
+          <w:rFonts w:ascii="Times New Roman" w:hAnsi="Times New Roman" w:cs="Times New Roman"/>
+          <w:sz w:val="20"/>
+          <w:szCs w:val="20"/>
+          <w:lang w:val="en-US"/>
+        </w:rPr>
+      </w:pPr>
+    </w:p>
+    <w:p>
+      <w:pPr>
+        <w:pStyle w:val="ListParagraph"/>
+        <w:numPr>
+          <w:ilvl w:val="0"/>
+          <w:numId w:val="5"/>
+        </w:numPr>
+        <w:shd w:val="clear" w:color="auto" w:fill="FFFFFF" w:themeFill="background1"/>
+        <w:rPr>
+          <w:rFonts w:ascii="Times New Roman" w:hAnsi="Times New Roman" w:cs="Times New Roman"/>
+          <w:sz w:val="20"/>
+          <w:szCs w:val="20"/>
+          <w:lang w:val="en-US"/>
+        </w:rPr>
+      </w:pPr>
+      <w:r>
+        <w:rPr>
+          <w:rFonts w:ascii="Times New Roman" w:hAnsi="Times New Roman" w:cs="Times New Roman"/>
+          <w:sz w:val="20"/>
+          <w:szCs w:val="20"/>
+          <w:lang w:val="en-US"/>
+        </w:rPr>
+        <w:t>Configure NGINX Reverse Proxy</w:t>
+      </w:r>
+    </w:p>
+    <w:p>
+      <w:pPr>
+        <w:pStyle w:val="ListParagraph"/>
+        <w:shd w:val="clear" w:color="auto" w:fill="F2F2F2" w:themeFill="background1" w:themeFillShade="F2"/>
+        <w:ind w:left="360"/>
+        <w:rPr>
+          <w:rFonts w:ascii="Times New Roman" w:hAnsi="Times New Roman" w:cs="Times New Roman"/>
+          <w:sz w:val="20"/>
+          <w:szCs w:val="20"/>
+        </w:rPr>
+      </w:pPr>
+      <w:r>
+        <w:rPr>
+          <w:rFonts w:ascii="Times New Roman" w:hAnsi="Times New Roman" w:cs="Times New Roman"/>
+          <w:sz w:val="20"/>
+          <w:szCs w:val="20"/>
+          <w:lang w:val="en-US"/>
+        </w:rPr>
+        <w:t xml:space="preserve">$ </w:t>
+      </w:r>
+      <w:r>
+        <w:rPr>
+          <w:rFonts w:ascii="Times New Roman" w:hAnsi="Times New Roman" w:cs="Times New Roman"/>
+          <w:sz w:val="20"/>
+          <w:szCs w:val="20"/>
+        </w:rPr>
+        <w:t>sudo nano /etc/nginx/sites-available/jenkins</w:t>
+      </w:r>
+    </w:p>
+    <w:p>
+      <w:pPr>
+        <w:pStyle w:val="ListParagraph"/>
+        <w:shd w:val="clear" w:color="auto" w:fill="F2F2F2" w:themeFill="background1" w:themeFillShade="F2"/>
+        <w:ind w:left="360"/>
+        <w:rPr>
+          <w:rFonts w:ascii="Times New Roman" w:hAnsi="Times New Roman" w:cs="Times New Roman"/>
+          <w:sz w:val="20"/>
+          <w:szCs w:val="20"/>
+        </w:rPr>
+      </w:pPr>
+      <w:r>
+        <w:rPr>
+          <w:rFonts w:ascii="Times New Roman" w:hAnsi="Times New Roman" w:cs="Times New Roman"/>
+          <w:sz w:val="20"/>
+          <w:szCs w:val="20"/>
+        </w:rPr>
+        <w:t>server {</w:t>
+      </w:r>
+    </w:p>
+    <w:p>
+      <w:pPr>
+        <w:pStyle w:val="ListParagraph"/>
+        <w:shd w:val="clear" w:color="auto" w:fill="F2F2F2" w:themeFill="background1" w:themeFillShade="F2"/>
+        <w:ind w:left="360"/>
+        <w:rPr>
+          <w:rFonts w:ascii="Times New Roman" w:hAnsi="Times New Roman" w:cs="Times New Roman"/>
+          <w:sz w:val="20"/>
+          <w:szCs w:val="20"/>
+        </w:rPr>
+      </w:pPr>
+      <w:r>
+        <w:rPr>
+          <w:rFonts w:ascii="Times New Roman" w:hAnsi="Times New Roman" w:cs="Times New Roman"/>
+          <w:sz w:val="20"/>
+          <w:szCs w:val="20"/>
+        </w:rPr>
+        <w:t xml:space="preserve">    listen 80;</w:t>
+      </w:r>
+    </w:p>
+    <w:p>
+      <w:pPr>
+        <w:pStyle w:val="ListParagraph"/>
+        <w:shd w:val="clear" w:color="auto" w:fill="F2F2F2" w:themeFill="background1" w:themeFillShade="F2"/>
+        <w:ind w:left="360"/>
+        <w:rPr>
+          <w:rFonts w:ascii="Times New Roman" w:hAnsi="Times New Roman" w:cs="Times New Roman"/>
+          <w:sz w:val="20"/>
+          <w:szCs w:val="20"/>
+        </w:rPr>
+      </w:pPr>
+      <w:r>
+        <w:rPr>
+          <w:rFonts w:ascii="Times New Roman" w:hAnsi="Times New Roman" w:cs="Times New Roman"/>
+          <w:sz w:val="20"/>
+          <w:szCs w:val="20"/>
+        </w:rPr>
+        <w:t xml:space="preserve">    server_name YOUR_SERVER_IP;</w:t>
+      </w:r>
+    </w:p>
+    <w:p>
+      <w:pPr>
+        <w:pStyle w:val="ListParagraph"/>
+        <w:shd w:val="clear" w:color="auto" w:fill="F2F2F2" w:themeFill="background1" w:themeFillShade="F2"/>
+        <w:ind w:left="360"/>
+        <w:rPr>
+          <w:rFonts w:ascii="Times New Roman" w:hAnsi="Times New Roman" w:cs="Times New Roman"/>
+          <w:sz w:val="20"/>
+          <w:szCs w:val="20"/>
+        </w:rPr>
+      </w:pPr>
+    </w:p>
+    <w:p>
+      <w:pPr>
+        <w:pStyle w:val="ListParagraph"/>
+        <w:shd w:val="clear" w:color="auto" w:fill="F2F2F2" w:themeFill="background1" w:themeFillShade="F2"/>
+        <w:ind w:left="360"/>
+        <w:rPr>
+          <w:rFonts w:ascii="Times New Roman" w:hAnsi="Times New Roman" w:cs="Times New Roman"/>
+          <w:sz w:val="20"/>
+          <w:szCs w:val="20"/>
+        </w:rPr>
+      </w:pPr>
+      <w:r>
+        <w:rPr>
+          <w:rFonts w:ascii="Times New Roman" w:hAnsi="Times New Roman" w:cs="Times New Roman"/>
+          <w:sz w:val="20"/>
+          <w:szCs w:val="20"/>
+        </w:rPr>
+        <w:t xml:space="preserve">    return 301 https://$server_name$request_uri;</w:t>
+      </w:r>
+    </w:p>
+    <w:p>
+      <w:pPr>
+        <w:pStyle w:val="ListParagraph"/>
+        <w:shd w:val="clear" w:color="auto" w:fill="F2F2F2" w:themeFill="background1" w:themeFillShade="F2"/>
+        <w:ind w:left="360"/>
+        <w:rPr>
+          <w:rFonts w:ascii="Times New Roman" w:hAnsi="Times New Roman" w:cs="Times New Roman"/>
+          <w:sz w:val="20"/>
+          <w:szCs w:val="20"/>
+        </w:rPr>
+      </w:pPr>
+      <w:r>
+        <w:rPr>
+          <w:rFonts w:ascii="Times New Roman" w:hAnsi="Times New Roman" w:cs="Times New Roman"/>
+          <w:sz w:val="20"/>
+          <w:szCs w:val="20"/>
+        </w:rPr>
+        <w:t>}</w:t>
+      </w:r>
+    </w:p>
+    <w:p>
+      <w:pPr>
+        <w:pStyle w:val="ListParagraph"/>
+        <w:shd w:val="clear" w:color="auto" w:fill="F2F2F2" w:themeFill="background1" w:themeFillShade="F2"/>
+        <w:ind w:left="360"/>
+        <w:rPr>
+          <w:rFonts w:ascii="Times New Roman" w:hAnsi="Times New Roman" w:cs="Times New Roman"/>
+          <w:sz w:val="20"/>
+          <w:szCs w:val="20"/>
+        </w:rPr>
+      </w:pPr>
+    </w:p>
+    <w:p>
+      <w:pPr>
+        <w:pStyle w:val="ListParagraph"/>
+        <w:shd w:val="clear" w:color="auto" w:fill="F2F2F2" w:themeFill="background1" w:themeFillShade="F2"/>
+        <w:ind w:left="360"/>
+        <w:rPr>
+          <w:rFonts w:ascii="Times New Roman" w:hAnsi="Times New Roman" w:cs="Times New Roman"/>
+          <w:sz w:val="20"/>
+          <w:szCs w:val="20"/>
+        </w:rPr>
+      </w:pPr>
+      <w:r>
+        <w:rPr>
+          <w:rFonts w:ascii="Times New Roman" w:hAnsi="Times New Roman" w:cs="Times New Roman"/>
+          <w:sz w:val="20"/>
+          <w:szCs w:val="20"/>
+        </w:rPr>
+        <w:t>server {</w:t>
+      </w:r>
+    </w:p>
+    <w:p>
+      <w:pPr>
+        <w:pStyle w:val="ListParagraph"/>
+        <w:shd w:val="clear" w:color="auto" w:fill="F2F2F2" w:themeFill="background1" w:themeFillShade="F2"/>
+        <w:ind w:left="360"/>
+        <w:rPr>
+          <w:rFonts w:ascii="Times New Roman" w:hAnsi="Times New Roman" w:cs="Times New Roman"/>
+          <w:sz w:val="20"/>
+          <w:szCs w:val="20"/>
+        </w:rPr>
+      </w:pPr>
+      <w:r>
+        <w:rPr>
+          <w:rFonts w:ascii="Times New Roman" w:hAnsi="Times New Roman" w:cs="Times New Roman"/>
+          <w:sz w:val="20"/>
+          <w:szCs w:val="20"/>
+        </w:rPr>
+        <w:t xml:space="preserve">    listen 443 ssl;</w:t>
+      </w:r>
+    </w:p>
+    <w:p>
+      <w:pPr>
+        <w:pStyle w:val="ListParagraph"/>
+        <w:shd w:val="clear" w:color="auto" w:fill="F2F2F2" w:themeFill="background1" w:themeFillShade="F2"/>
+        <w:ind w:left="360"/>
+        <w:rPr>
+          <w:rFonts w:ascii="Times New Roman" w:hAnsi="Times New Roman" w:cs="Times New Roman"/>
+          <w:sz w:val="20"/>
+          <w:szCs w:val="20"/>
+        </w:rPr>
+      </w:pPr>
+      <w:r>
+        <w:rPr>
+          <w:rFonts w:ascii="Times New Roman" w:hAnsi="Times New Roman" w:cs="Times New Roman"/>
+          <w:sz w:val="20"/>
+          <w:szCs w:val="20"/>
+        </w:rPr>
+        <w:t xml:space="preserve">    server_name YOUR_SERVER_IP;</w:t>
+      </w:r>
+    </w:p>
+    <w:p>
+      <w:pPr>
+        <w:pStyle w:val="ListParagraph"/>
+        <w:shd w:val="clear" w:color="auto" w:fill="F2F2F2" w:themeFill="background1" w:themeFillShade="F2"/>
+        <w:ind w:left="360"/>
+        <w:rPr>
+          <w:rFonts w:ascii="Times New Roman" w:hAnsi="Times New Roman" w:cs="Times New Roman"/>
+          <w:sz w:val="20"/>
+          <w:szCs w:val="20"/>
+        </w:rPr>
+      </w:pPr>
+    </w:p>
+    <w:p>
+      <w:pPr>
+        <w:pStyle w:val="ListParagraph"/>
+        <w:shd w:val="clear" w:color="auto" w:fill="F2F2F2" w:themeFill="background1" w:themeFillShade="F2"/>
+        <w:ind w:left="360"/>
+        <w:rPr>
+          <w:rFonts w:ascii="Times New Roman" w:hAnsi="Times New Roman" w:cs="Times New Roman"/>
+          <w:sz w:val="20"/>
+          <w:szCs w:val="20"/>
+        </w:rPr>
+      </w:pPr>
+      <w:r>
+        <w:rPr>
+          <w:rFonts w:ascii="Times New Roman" w:hAnsi="Times New Roman" w:cs="Times New Roman"/>
+          <w:sz w:val="20"/>
+          <w:szCs w:val="20"/>
+        </w:rPr>
+        <w:t xml:space="preserve">    ssl_certificate /etc/ssl/certs/jenkins-selfsigned.crt;</w:t>
+      </w:r>
+    </w:p>
+    <w:p>
+      <w:pPr>
+        <w:pStyle w:val="ListParagraph"/>
+        <w:shd w:val="clear" w:color="auto" w:fill="F2F2F2" w:themeFill="background1" w:themeFillShade="F2"/>
+        <w:ind w:left="360"/>
+        <w:rPr>
+          <w:rFonts w:ascii="Times New Roman" w:hAnsi="Times New Roman" w:cs="Times New Roman"/>
+          <w:sz w:val="20"/>
+          <w:szCs w:val="20"/>
+        </w:rPr>
+      </w:pPr>
+      <w:r>
+        <w:rPr>
+          <w:rFonts w:ascii="Times New Roman" w:hAnsi="Times New Roman" w:cs="Times New Roman"/>
+          <w:sz w:val="20"/>
+          <w:szCs w:val="20"/>
+        </w:rPr>
+        <w:t xml:space="preserve">    ssl_certificate_key /etc/ssl/private/jenkins-selfsigned.key;</w:t>
+      </w:r>
+    </w:p>
+    <w:p>
+      <w:pPr>
+        <w:pStyle w:val="ListParagraph"/>
+        <w:shd w:val="clear" w:color="auto" w:fill="F2F2F2" w:themeFill="background1" w:themeFillShade="F2"/>
+        <w:ind w:left="360"/>
+        <w:rPr>
+          <w:rFonts w:ascii="Times New Roman" w:hAnsi="Times New Roman" w:cs="Times New Roman"/>
+          <w:sz w:val="20"/>
+          <w:szCs w:val="20"/>
+        </w:rPr>
+      </w:pPr>
+    </w:p>
+    <w:p>
+      <w:pPr>
+        <w:pStyle w:val="ListParagraph"/>
+        <w:shd w:val="clear" w:color="auto" w:fill="F2F2F2" w:themeFill="background1" w:themeFillShade="F2"/>
+        <w:ind w:left="360"/>
+        <w:rPr>
+          <w:rFonts w:ascii="Times New Roman" w:hAnsi="Times New Roman" w:cs="Times New Roman"/>
+          <w:sz w:val="20"/>
+          <w:szCs w:val="20"/>
+        </w:rPr>
+      </w:pPr>
+      <w:r>
+        <w:rPr>
+          <w:rFonts w:ascii="Times New Roman" w:hAnsi="Times New Roman" w:cs="Times New Roman"/>
+          <w:sz w:val="20"/>
+          <w:szCs w:val="20"/>
+        </w:rPr>
+        <w:t xml:space="preserve">    location / {</w:t>
+      </w:r>
+    </w:p>
+    <w:p>
+      <w:pPr>
+        <w:pStyle w:val="ListParagraph"/>
+        <w:shd w:val="clear" w:color="auto" w:fill="F2F2F2" w:themeFill="background1" w:themeFillShade="F2"/>
+        <w:ind w:left="360"/>
+        <w:rPr>
+          <w:rFonts w:ascii="Times New Roman" w:hAnsi="Times New Roman" w:cs="Times New Roman"/>
+          <w:sz w:val="20"/>
+          <w:szCs w:val="20"/>
+        </w:rPr>
+      </w:pPr>
+      <w:r>
+        <w:rPr>
+          <w:rFonts w:ascii="Times New Roman" w:hAnsi="Times New Roman" w:cs="Times New Roman"/>
+          <w:sz w:val="20"/>
+          <w:szCs w:val="20"/>
+        </w:rPr>
+        <w:t xml:space="preserve">        proxy_pass http://localhost:8080;</w:t>
+      </w:r>
+    </w:p>
+    <w:p>
+      <w:pPr>
+        <w:pStyle w:val="ListParagraph"/>
+        <w:shd w:val="clear" w:color="auto" w:fill="F2F2F2" w:themeFill="background1" w:themeFillShade="F2"/>
+        <w:ind w:left="360"/>
+        <w:rPr>
+          <w:rFonts w:ascii="Times New Roman" w:hAnsi="Times New Roman" w:cs="Times New Roman"/>
+          <w:sz w:val="20"/>
+          <w:szCs w:val="20"/>
+        </w:rPr>
+      </w:pPr>
+      <w:r>
+        <w:rPr>
+          <w:rFonts w:ascii="Times New Roman" w:hAnsi="Times New Roman" w:cs="Times New Roman"/>
+          <w:sz w:val="20"/>
+          <w:szCs w:val="20"/>
+        </w:rPr>
+        <w:t xml:space="preserve">        proxy_set_header Host $host;</w:t>
+      </w:r>
+    </w:p>
+    <w:p>
+      <w:pPr>
+        <w:pStyle w:val="ListParagraph"/>
+        <w:shd w:val="clear" w:color="auto" w:fill="F2F2F2" w:themeFill="background1" w:themeFillShade="F2"/>
+        <w:ind w:left="360"/>
+        <w:rPr>
+          <w:rFonts w:ascii="Times New Roman" w:hAnsi="Times New Roman" w:cs="Times New Roman"/>
+          <w:sz w:val="20"/>
+          <w:szCs w:val="20"/>
+        </w:rPr>
+      </w:pPr>
+      <w:r>
+        <w:rPr>
+          <w:rFonts w:ascii="Times New Roman" w:hAnsi="Times New Roman" w:cs="Times New Roman"/>
+          <w:sz w:val="20"/>
+          <w:szCs w:val="20"/>
+        </w:rPr>
+        <w:t xml:space="preserve">        proxy_set_header X-Real-IP $remote_addr;</w:t>
+      </w:r>
+    </w:p>
+    <w:p>
+      <w:pPr>
+        <w:pStyle w:val="ListParagraph"/>
+        <w:shd w:val="clear" w:color="auto" w:fill="F2F2F2" w:themeFill="background1" w:themeFillShade="F2"/>
+        <w:ind w:left="360"/>
+        <w:rPr>
+          <w:rFonts w:ascii="Times New Roman" w:hAnsi="Times New Roman" w:cs="Times New Roman"/>
+          <w:sz w:val="20"/>
+          <w:szCs w:val="20"/>
+        </w:rPr>
+      </w:pPr>
+      <w:r>
+        <w:rPr>
+          <w:rFonts w:ascii="Times New Roman" w:hAnsi="Times New Roman" w:cs="Times New Roman"/>
+          <w:sz w:val="20"/>
+          <w:szCs w:val="20"/>
+        </w:rPr>
+        <w:t xml:space="preserve">        proxy_set_header X-Forwarded-For $proxy_add_x_forwarded_for;</w:t>
+      </w:r>
+    </w:p>
+    <w:p>
+      <w:pPr>
+        <w:pStyle w:val="ListParagraph"/>
+        <w:shd w:val="clear" w:color="auto" w:fill="F2F2F2" w:themeFill="background1" w:themeFillShade="F2"/>
+        <w:ind w:left="360"/>
+        <w:rPr>
+          <w:rFonts w:ascii="Times New Roman" w:hAnsi="Times New Roman" w:cs="Times New Roman"/>
+          <w:sz w:val="20"/>
+          <w:szCs w:val="20"/>
+        </w:rPr>
+      </w:pPr>
+      <w:r>
+        <w:rPr>
+          <w:rFonts w:ascii="Times New Roman" w:hAnsi="Times New Roman" w:cs="Times New Roman"/>
+          <w:sz w:val="20"/>
+          <w:szCs w:val="20"/>
+        </w:rPr>
+        <w:t xml:space="preserve">        proxy_set_header X-Forwarded-Proto $scheme;</w:t>
+      </w:r>
+    </w:p>
+    <w:p>
+      <w:pPr>
+        <w:pStyle w:val="ListParagraph"/>
+        <w:shd w:val="clear" w:color="auto" w:fill="F2F2F2" w:themeFill="background1" w:themeFillShade="F2"/>
+        <w:ind w:left="360"/>
+        <w:rPr>
+          <w:rFonts w:ascii="Times New Roman" w:hAnsi="Times New Roman" w:cs="Times New Roman"/>
+          <w:sz w:val="20"/>
+          <w:szCs w:val="20"/>
+        </w:rPr>
+      </w:pPr>
+      <w:r>
+        <w:rPr>
+          <w:rFonts w:ascii="Times New Roman" w:hAnsi="Times New Roman" w:cs="Times New Roman"/>
+          <w:sz w:val="20"/>
+          <w:szCs w:val="20"/>
+        </w:rPr>
+        <w:t xml:space="preserve">    }</w:t>
+      </w:r>
+    </w:p>
+    <w:p>
+      <w:pPr>
+        <w:pStyle w:val="ListParagraph"/>
+        <w:shd w:val="clear" w:color="auto" w:fill="F2F2F2" w:themeFill="background1" w:themeFillShade="F2"/>
+        <w:ind w:left="360"/>
+        <w:rPr>
+          <w:rFonts w:ascii="Times New Roman" w:hAnsi="Times New Roman" w:cs="Times New Roman"/>
+          <w:sz w:val="20"/>
+          <w:szCs w:val="20"/>
+        </w:rPr>
+      </w:pPr>
+      <w:r>
+        <w:rPr>
+          <w:rFonts w:ascii="Times New Roman" w:hAnsi="Times New Roman" w:cs="Times New Roman"/>
+          <w:sz w:val="20"/>
+          <w:szCs w:val="20"/>
+        </w:rPr>
+        <w:t>}</w:t>
+      </w:r>
+    </w:p>
+    <w:p>
+      <w:pPr>
+        <w:pStyle w:val="ListParagraph"/>
+        <w:shd w:val="clear" w:color="auto" w:fill="FFFFFF" w:themeFill="background1"/>
+        <w:ind w:left="360"/>
+        <w:rPr>
+          <w:rFonts w:ascii="Times New Roman" w:hAnsi="Times New Roman" w:cs="Times New Roman"/>
+          <w:sz w:val="20"/>
+          <w:szCs w:val="20"/>
+        </w:rPr>
+      </w:pPr>
+    </w:p>
+    <w:p>
+      <w:pPr>
+        <w:pStyle w:val="ListParagraph"/>
+        <w:shd w:val="clear" w:color="auto" w:fill="FFFFFF" w:themeFill="background1"/>
+        <w:ind w:left="360"/>
+        <w:rPr>
+          <w:rFonts w:ascii="Times New Roman" w:hAnsi="Times New Roman" w:cs="Times New Roman"/>
+          <w:sz w:val="20"/>
+          <w:szCs w:val="20"/>
+        </w:rPr>
+      </w:pPr>
+      <w:r>
+        <w:rPr>
+          <w:rFonts w:ascii="Times New Roman" w:hAnsi="Times New Roman" w:cs="Times New Roman"/>
+          <w:sz w:val="20"/>
+          <w:szCs w:val="20"/>
+        </w:rPr>
+        <w:t>Save and exit</w:t>
+      </w:r>
+    </w:p>
+    <w:p>
+      <w:pPr>
+        <w:pStyle w:val="ListParagraph"/>
+        <w:shd w:val="clear" w:color="auto" w:fill="FFFFFF" w:themeFill="background1"/>
+        <w:ind w:left="360"/>
+        <w:rPr>
+          <w:rFonts w:ascii="Times New Roman" w:hAnsi="Times New Roman" w:cs="Times New Roman"/>
+          <w:sz w:val="20"/>
+          <w:szCs w:val="20"/>
+        </w:rPr>
+      </w:pPr>
+      <w:r>
+        <w:rPr>
+          <w:rFonts w:ascii="Times New Roman" w:hAnsi="Times New Roman" w:cs="Times New Roman"/>
+          <w:sz w:val="20"/>
+          <w:szCs w:val="20"/>
+        </w:rPr>
+        <w:t xml:space="preserve">CTRL + W &gt; Enter &gt; </w:t>
+      </w:r>
+      <w:r>
+        <w:rPr>
+          <w:rFonts w:ascii="Times New Roman" w:hAnsi="Times New Roman" w:cs="Times New Roman"/>
+          <w:sz w:val="20"/>
+          <w:szCs w:val="20"/>
+        </w:rPr>
+        <w:t>CTRL + X</w:t>
+      </w:r>
+    </w:p>
+    <w:p>
+      <w:pPr>
+        <w:pStyle w:val="ListParagraph"/>
+        <w:shd w:val="clear" w:color="auto" w:fill="FFFFFF" w:themeFill="background1"/>
+        <w:ind w:left="360"/>
+        <w:rPr>
+          <w:rFonts w:ascii="Times New Roman" w:hAnsi="Times New Roman" w:cs="Times New Roman"/>
+          <w:sz w:val="20"/>
+          <w:szCs w:val="20"/>
+        </w:rPr>
+      </w:pPr>
+    </w:p>
+    <w:p>
+      <w:pPr>
+        <w:pStyle w:val="ListParagraph"/>
+        <w:numPr>
+          <w:ilvl w:val="0"/>
+          <w:numId w:val="5"/>
+        </w:numPr>
+        <w:shd w:val="clear" w:color="auto" w:fill="FFFFFF" w:themeFill="background1"/>
+        <w:rPr>
+          <w:rFonts w:ascii="Times New Roman" w:hAnsi="Times New Roman" w:cs="Times New Roman"/>
+          <w:sz w:val="20"/>
+          <w:szCs w:val="20"/>
+        </w:rPr>
+      </w:pPr>
+      <w:r>
+        <w:rPr>
+          <w:rFonts w:ascii="Times New Roman" w:hAnsi="Times New Roman" w:cs="Times New Roman"/>
+          <w:sz w:val="20"/>
+          <w:szCs w:val="20"/>
+        </w:rPr>
+        <w:t>Enable the config</w:t>
+      </w:r>
+    </w:p>
+    <w:p>
+      <w:pPr>
+        <w:pStyle w:val="ListParagraph"/>
+        <w:shd w:val="clear" w:color="auto" w:fill="F2F2F2" w:themeFill="background1" w:themeFillShade="F2"/>
+        <w:ind w:left="360"/>
+        <w:rPr>
+          <w:rFonts w:ascii="Times New Roman" w:hAnsi="Times New Roman" w:cs="Times New Roman"/>
+          <w:sz w:val="20"/>
+          <w:szCs w:val="20"/>
+        </w:rPr>
+      </w:pPr>
+      <w:r>
+        <w:rPr>
+          <w:rFonts w:ascii="Times New Roman" w:hAnsi="Times New Roman" w:cs="Times New Roman"/>
+          <w:sz w:val="20"/>
+          <w:szCs w:val="20"/>
+        </w:rPr>
+        <w:t xml:space="preserve">$ </w:t>
+      </w:r>
+      <w:r>
+        <w:rPr>
+          <w:rFonts w:ascii="Times New Roman" w:hAnsi="Times New Roman" w:cs="Times New Roman"/>
+          <w:sz w:val="20"/>
+          <w:szCs w:val="20"/>
+        </w:rPr>
+        <w:t>sudo ln -s /etc/nginx/sites-available/jenkins /etc/nginx/sites-enabled/</w:t>
+      </w:r>
+    </w:p>
+    <w:p>
+      <w:pPr>
+        <w:pStyle w:val="ListParagraph"/>
+        <w:shd w:val="clear" w:color="auto" w:fill="F2F2F2" w:themeFill="background1" w:themeFillShade="F2"/>
+        <w:ind w:left="360"/>
+        <w:rPr>
+          <w:rFonts w:ascii="Times New Roman" w:hAnsi="Times New Roman" w:cs="Times New Roman"/>
+          <w:sz w:val="20"/>
+          <w:szCs w:val="20"/>
+        </w:rPr>
+      </w:pPr>
+      <w:r>
+        <w:rPr>
+          <w:rFonts w:ascii="Times New Roman" w:hAnsi="Times New Roman" w:cs="Times New Roman"/>
+          <w:sz w:val="20"/>
+          <w:szCs w:val="20"/>
+        </w:rPr>
+        <w:t xml:space="preserve">$ </w:t>
+      </w:r>
+      <w:r>
+        <w:rPr>
+          <w:rFonts w:ascii="Times New Roman" w:hAnsi="Times New Roman" w:cs="Times New Roman"/>
+          <w:sz w:val="20"/>
+          <w:szCs w:val="20"/>
+        </w:rPr>
+        <w:t>sudo nginx -t</w:t>
+      </w:r>
+    </w:p>
+    <w:p>
+      <w:pPr>
+        <w:pStyle w:val="ListParagraph"/>
+        <w:shd w:val="clear" w:color="auto" w:fill="F2F2F2" w:themeFill="background1" w:themeFillShade="F2"/>
+        <w:ind w:left="360"/>
+        <w:rPr>
+          <w:rFonts w:ascii="Times New Roman" w:hAnsi="Times New Roman" w:cs="Times New Roman"/>
+          <w:sz w:val="20"/>
+          <w:szCs w:val="20"/>
+        </w:rPr>
+      </w:pPr>
+      <w:r>
+        <w:rPr>
+          <w:rFonts w:ascii="Times New Roman" w:hAnsi="Times New Roman" w:cs="Times New Roman"/>
+          <w:sz w:val="20"/>
+          <w:szCs w:val="20"/>
+        </w:rPr>
+        <w:t xml:space="preserve">$ </w:t>
+      </w:r>
+      <w:r>
+        <w:rPr>
+          <w:rFonts w:ascii="Times New Roman" w:hAnsi="Times New Roman" w:cs="Times New Roman"/>
+          <w:sz w:val="20"/>
+          <w:szCs w:val="20"/>
+        </w:rPr>
+        <w:t>sudo systemctl restart nginx</w:t>
+      </w:r>
+    </w:p>
+    <w:p>
+      <w:pPr>
+        <w:pStyle w:val="ListParagraph"/>
+        <w:shd w:val="clear" w:color="auto" w:fill="FFFFFF" w:themeFill="background1"/>
+        <w:ind w:left="360"/>
+        <w:rPr>
+          <w:rFonts w:ascii="Times New Roman" w:hAnsi="Times New Roman" w:cs="Times New Roman"/>
+          <w:sz w:val="20"/>
+          <w:szCs w:val="20"/>
+        </w:rPr>
+      </w:pPr>
+    </w:p>
+    <w:p>
+      <w:pPr>
+        <w:pStyle w:val="ListParagraph"/>
+        <w:numPr>
+          <w:ilvl w:val="0"/>
+          <w:numId w:val="5"/>
+        </w:numPr>
+        <w:shd w:val="clear" w:color="auto" w:fill="FFFFFF" w:themeFill="background1"/>
+        <w:rPr>
+          <w:rFonts w:ascii="Times New Roman" w:hAnsi="Times New Roman" w:cs="Times New Roman"/>
+          <w:sz w:val="20"/>
+          <w:szCs w:val="20"/>
+        </w:rPr>
+      </w:pPr>
+      <w:r>
+        <w:rPr>
+          <w:rFonts w:ascii="Times New Roman" w:hAnsi="Times New Roman" w:cs="Times New Roman"/>
+          <w:sz w:val="20"/>
+          <w:szCs w:val="20"/>
+        </w:rPr>
+        <w:t xml:space="preserve">Security group </w:t>
+      </w:r>
+    </w:p>
+    <w:p>
+      <w:pPr>
+        <w:pStyle w:val="ListParagraph"/>
+        <w:shd w:val="clear" w:color="auto" w:fill="FFFFFF" w:themeFill="background1"/>
+        <w:ind w:left="360"/>
+        <w:rPr>
+          <w:rFonts w:ascii="Times New Roman" w:hAnsi="Times New Roman" w:cs="Times New Roman"/>
+          <w:sz w:val="20"/>
+          <w:szCs w:val="20"/>
+        </w:rPr>
+      </w:pPr>
+      <w:r>
+        <w:rPr>
+          <w:rFonts w:ascii="Times New Roman" w:hAnsi="Times New Roman" w:cs="Times New Roman"/>
+          <w:sz w:val="20"/>
+          <w:szCs w:val="20"/>
+        </w:rPr>
+        <w:t>EC2 &gt; Security group &gt; Edit inbount rules</w:t>
+      </w:r>
+    </w:p>
+    <w:p>
+      <w:pPr>
+        <w:pStyle w:val="ListParagraph"/>
+        <w:shd w:val="clear" w:color="auto" w:fill="FFFFFF" w:themeFill="background1"/>
+        <w:ind w:left="360"/>
+        <w:rPr>
+          <w:rFonts w:ascii="Times New Roman" w:hAnsi="Times New Roman" w:cs="Times New Roman"/>
+          <w:sz w:val="20"/>
+          <w:szCs w:val="20"/>
+        </w:rPr>
+      </w:pPr>
+      <w:r>
+        <w:rPr>
+          <w:rFonts w:ascii="Times New Roman" w:hAnsi="Times New Roman" w:cs="Times New Roman"/>
+          <w:sz w:val="20"/>
+          <w:szCs w:val="20"/>
+        </w:rPr>
+        <w:t>Enable port 443 on jenkins</w:t>
+      </w:r>
+    </w:p>
+    <w:p>
+      <w:pPr>
+        <w:pStyle w:val="ListParagraph"/>
+        <w:shd w:val="clear" w:color="auto" w:fill="FFFFFF" w:themeFill="background1"/>
+        <w:ind w:left="360"/>
+        <w:rPr>
+          <w:rFonts w:ascii="Times New Roman" w:hAnsi="Times New Roman" w:cs="Times New Roman"/>
+          <w:sz w:val="20"/>
+          <w:szCs w:val="20"/>
+        </w:rPr>
+      </w:pPr>
+    </w:p>
+    <w:p>
+      <w:pPr>
+        <w:pStyle w:val="ListParagraph"/>
+        <w:shd w:val="clear" w:color="auto" w:fill="FFFFFF" w:themeFill="background1"/>
+        <w:ind w:left="360"/>
+        <w:rPr>
+          <w:rFonts w:ascii="Times New Roman" w:hAnsi="Times New Roman" w:cs="Times New Roman"/>
+          <w:sz w:val="20"/>
+          <w:szCs w:val="20"/>
+        </w:rPr>
+      </w:pPr>
+    </w:p>
+    <w:p>
+      <w:pPr>
+        <w:pStyle w:val="ListParagraph"/>
+        <w:shd w:val="clear" w:color="auto" w:fill="FFFFFF" w:themeFill="background1"/>
+        <w:ind w:left="360"/>
+        <w:rPr>
+          <w:rFonts w:ascii="Times New Roman" w:hAnsi="Times New Roman" w:cs="Times New Roman"/>
+          <w:sz w:val="20"/>
+          <w:szCs w:val="20"/>
+        </w:rPr>
+      </w:pPr>
+    </w:p>
+    <w:p>
+      <w:pPr>
+        <w:pStyle w:val="ListParagraph"/>
+        <w:shd w:val="clear" w:color="auto" w:fill="FFFFFF" w:themeFill="background1"/>
+        <w:ind w:left="360"/>
+        <w:rPr>
+          <w:rFonts w:ascii="Times New Roman" w:hAnsi="Times New Roman" w:cs="Times New Roman"/>
+          <w:sz w:val="20"/>
+          <w:szCs w:val="20"/>
+        </w:rPr>
+      </w:pPr>
+    </w:p>
+    <w:p>
+      <w:pPr>
+        <w:shd w:val="clear" w:color="auto" w:fill="FFFFFF" w:themeFill="background1"/>
+        <w:rPr>
+          <w:rFonts w:ascii="Times New Roman" w:hAnsi="Times New Roman" w:cs="Times New Roman"/>
+          <w:b/>
+          <w:bCs/>
+          <w:sz w:val="20"/>
+          <w:szCs w:val="20"/>
+        </w:rPr>
+      </w:pPr>
+      <w:r>
+        <w:rPr>
+          <w:rFonts w:ascii="Times New Roman" w:hAnsi="Times New Roman" w:cs="Times New Roman"/>
+          <w:b/>
+          <w:bCs/>
+          <w:sz w:val="20"/>
+          <w:szCs w:val="20"/>
+        </w:rPr>
+        <w:t>Authenticate</w:t>
+      </w:r>
+      <w:r>
+        <w:rPr>
+          <w:rFonts w:ascii="Times New Roman" w:hAnsi="Times New Roman" w:cs="Times New Roman"/>
+          <w:b/>
+          <w:bCs/>
+          <w:sz w:val="20"/>
+          <w:szCs w:val="20"/>
+        </w:rPr>
+        <w:t xml:space="preserve"> Jenkins to access EKS</w:t>
+      </w:r>
+    </w:p>
+    <w:p>
+      <w:pPr>
+        <w:shd w:val="clear" w:color="auto" w:fill="FFFFFF" w:themeFill="background1"/>
+        <w:rPr>
+          <w:rFonts w:ascii="Times New Roman" w:hAnsi="Times New Roman" w:cs="Times New Roman"/>
+          <w:b/>
+          <w:bCs/>
+          <w:sz w:val="20"/>
+          <w:szCs w:val="20"/>
+        </w:rPr>
+      </w:pPr>
+      <w:r>
+        <w:rPr>
+          <w:rFonts w:ascii="Times New Roman" w:hAnsi="Times New Roman" w:cs="Times New Roman"/>
+          <w:b/>
+          <w:bCs/>
+          <w:sz w:val="20"/>
+          <w:szCs w:val="20"/>
+        </w:rPr>
+        <w:t>IAM Role + aws authconf</w:t>
+      </w:r>
+      <w:r>
+        <w:rPr>
+          <w:rFonts w:ascii="Times New Roman" w:hAnsi="Times New Roman" w:cs="Times New Roman"/>
+          <w:b/>
+          <w:bCs/>
+          <w:sz w:val="20"/>
+          <w:szCs w:val="20"/>
+        </w:rPr>
+        <w:t xml:space="preserve"> (option1)</w:t>
+      </w:r>
+    </w:p>
+    <w:p>
+      <w:pPr>
+        <w:pStyle w:val="ListParagraph"/>
+        <w:ind w:left="360"/>
+        <w:rPr>
+          <w:rFonts w:ascii="Times New Roman" w:hAnsi="Times New Roman" w:cs="Times New Roman"/>
+          <w:sz w:val="20"/>
+          <w:szCs w:val="20"/>
+        </w:rPr>
+      </w:pPr>
+    </w:p>
+    <w:p>
+      <w:pPr>
+        <w:pStyle w:val="ListParagraph"/>
+        <w:numPr>
+          <w:ilvl w:val="0"/>
+          <w:numId w:val="5"/>
+        </w:numPr>
+        <w:rPr>
+          <w:rFonts w:ascii="Times New Roman" w:hAnsi="Times New Roman" w:cs="Times New Roman"/>
+          <w:sz w:val="20"/>
+          <w:szCs w:val="20"/>
+        </w:rPr>
+      </w:pPr>
+      <w:r>
+        <w:rPr>
+          <w:rFonts w:ascii="Times New Roman" w:hAnsi="Times New Roman" w:cs="Times New Roman"/>
+          <w:sz w:val="20"/>
+          <w:szCs w:val="20"/>
+        </w:rPr>
+        <w:t>Create role</w:t>
+      </w:r>
+    </w:p>
+    <w:p>
+      <w:pPr>
+        <w:pStyle w:val="ListParagraph"/>
+        <w:ind w:left="360"/>
+        <w:rPr>
+          <w:rFonts w:ascii="Times New Roman" w:hAnsi="Times New Roman" w:cs="Times New Roman"/>
+          <w:sz w:val="20"/>
+          <w:szCs w:val="20"/>
+        </w:rPr>
+      </w:pPr>
+      <w:r>
+        <w:rPr>
+          <w:rFonts w:ascii="Times New Roman" w:hAnsi="Times New Roman" w:cs="Times New Roman"/>
+          <w:sz w:val="20"/>
+          <w:szCs w:val="20"/>
+        </w:rPr>
+        <w:t>IAM &gt; Roles &gt; Create role</w:t>
+      </w:r>
+    </w:p>
+    <w:p>
+      <w:pPr>
+        <w:pStyle w:val="ListParagraph"/>
+        <w:ind w:left="360"/>
+        <w:rPr>
+          <w:rFonts w:ascii="Times New Roman" w:hAnsi="Times New Roman" w:cs="Times New Roman"/>
+          <w:sz w:val="20"/>
+          <w:szCs w:val="20"/>
+        </w:rPr>
+      </w:pPr>
+      <w:r>
+        <w:rPr>
+          <w:rFonts w:ascii="Times New Roman" w:hAnsi="Times New Roman" w:cs="Times New Roman"/>
+          <w:sz w:val="20"/>
+          <w:szCs w:val="20"/>
+        </w:rPr>
+        <w:t>Trusted entity type</w:t>
+      </w:r>
+      <w:r>
+        <w:rPr>
+          <w:rFonts w:ascii="Times New Roman" w:hAnsi="Times New Roman" w:cs="Times New Roman"/>
+          <w:sz w:val="20"/>
+          <w:szCs w:val="20"/>
+        </w:rPr>
+        <w:t xml:space="preserve"> – AWS Service </w:t>
+      </w:r>
+    </w:p>
+    <w:p>
+      <w:pPr>
+        <w:pStyle w:val="ListParagraph"/>
+        <w:ind w:left="360"/>
+        <w:rPr>
+          <w:rFonts w:ascii="Times New Roman" w:hAnsi="Times New Roman" w:cs="Times New Roman"/>
+          <w:sz w:val="20"/>
+          <w:szCs w:val="20"/>
+        </w:rPr>
+      </w:pPr>
+      <w:r>
+        <w:rPr>
+          <w:rFonts w:ascii="Times New Roman" w:hAnsi="Times New Roman" w:cs="Times New Roman"/>
+          <w:sz w:val="20"/>
+          <w:szCs w:val="20"/>
+        </w:rPr>
+        <w:t>Service or use case</w:t>
+      </w:r>
+      <w:r>
+        <w:rPr>
+          <w:rFonts w:ascii="Times New Roman" w:hAnsi="Times New Roman" w:cs="Times New Roman"/>
+          <w:sz w:val="20"/>
+          <w:szCs w:val="20"/>
+        </w:rPr>
+        <w:t xml:space="preserve"> – EC2 &gt; Use case – EC2 &gt; Next</w:t>
+      </w:r>
+    </w:p>
+    <w:p>
+      <w:pPr>
+        <w:pStyle w:val="ListParagraph"/>
+        <w:ind w:left="360"/>
+        <w:rPr>
+          <w:rFonts w:ascii="Times New Roman" w:hAnsi="Times New Roman" w:cs="Times New Roman"/>
+          <w:sz w:val="20"/>
+          <w:szCs w:val="20"/>
+        </w:rPr>
+      </w:pPr>
+      <w:r>
+        <w:rPr>
+          <w:rFonts w:ascii="Times New Roman" w:hAnsi="Times New Roman" w:cs="Times New Roman"/>
+          <w:sz w:val="20"/>
+          <w:szCs w:val="20"/>
+        </w:rPr>
+        <w:t>Permissions policies</w:t>
+      </w:r>
+      <w:r>
+        <w:rPr>
+          <w:rFonts w:ascii="Times New Roman" w:hAnsi="Times New Roman" w:cs="Times New Roman"/>
+          <w:sz w:val="20"/>
+          <w:szCs w:val="20"/>
+        </w:rPr>
+        <w:t xml:space="preserve"> – </w:t>
+      </w:r>
+      <w:r>
+        <w:rPr>
+          <w:rFonts w:ascii="Times New Roman" w:hAnsi="Times New Roman" w:cs="Times New Roman"/>
+          <w:sz w:val="20"/>
+          <w:szCs w:val="20"/>
+        </w:rPr>
+        <w:t>AdministratorAccess</w:t>
+      </w:r>
+      <w:r>
+        <w:rPr>
+          <w:rFonts w:ascii="Times New Roman" w:hAnsi="Times New Roman" w:cs="Times New Roman"/>
+          <w:sz w:val="20"/>
+          <w:szCs w:val="20"/>
+        </w:rPr>
+        <w:t xml:space="preserve"> &gt; </w:t>
+      </w:r>
+      <w:r>
+        <w:rPr>
+          <w:rFonts w:ascii="Times New Roman" w:hAnsi="Times New Roman" w:cs="Times New Roman"/>
+          <w:sz w:val="20"/>
+          <w:szCs w:val="20"/>
+        </w:rPr>
+        <w:t xml:space="preserve">Next </w:t>
+      </w:r>
+    </w:p>
+    <w:p>
+      <w:pPr>
+        <w:pStyle w:val="ListParagraph"/>
+        <w:ind w:left="360"/>
+        <w:rPr>
+          <w:rFonts w:ascii="Times New Roman" w:hAnsi="Times New Roman" w:cs="Times New Roman"/>
+          <w:sz w:val="20"/>
+          <w:szCs w:val="20"/>
+        </w:rPr>
+      </w:pPr>
+      <w:r>
+        <w:rPr>
+          <w:rFonts w:ascii="Times New Roman" w:hAnsi="Times New Roman" w:cs="Times New Roman"/>
+          <w:sz w:val="20"/>
+          <w:szCs w:val="20"/>
+        </w:rPr>
+        <w:t>Role name</w:t>
+      </w:r>
+      <w:r>
+        <w:rPr>
+          <w:rFonts w:ascii="Times New Roman" w:hAnsi="Times New Roman" w:cs="Times New Roman"/>
+          <w:sz w:val="20"/>
+          <w:szCs w:val="20"/>
+        </w:rPr>
+        <w:t xml:space="preserve"> – jenkins-eks-access-role &gt; Create role</w:t>
+      </w:r>
+    </w:p>
+    <w:p>
+      <w:pPr>
+        <w:pStyle w:val="ListParagraph"/>
+        <w:ind w:left="360"/>
+        <w:rPr>
+          <w:rFonts w:ascii="Times New Roman" w:hAnsi="Times New Roman" w:cs="Times New Roman"/>
+          <w:sz w:val="20"/>
+          <w:szCs w:val="20"/>
+        </w:rPr>
+      </w:pPr>
+    </w:p>
+    <w:p>
+      <w:pPr>
+        <w:pStyle w:val="ListParagraph"/>
+        <w:numPr>
+          <w:ilvl w:val="0"/>
+          <w:numId w:val="5"/>
+        </w:numPr>
+        <w:rPr>
+          <w:rFonts w:ascii="Times New Roman" w:hAnsi="Times New Roman" w:cs="Times New Roman"/>
+          <w:sz w:val="20"/>
+          <w:szCs w:val="20"/>
+        </w:rPr>
+      </w:pPr>
+      <w:r>
+        <w:rPr>
+          <w:rFonts w:ascii="Times New Roman" w:hAnsi="Times New Roman" w:cs="Times New Roman"/>
+          <w:sz w:val="20"/>
+          <w:szCs w:val="20"/>
+        </w:rPr>
+        <w:t>Attach role to Jenkins instance</w:t>
+      </w:r>
+    </w:p>
+    <w:p>
+      <w:pPr>
+        <w:pStyle w:val="ListParagraph"/>
+        <w:ind w:left="360"/>
+        <w:rPr>
+          <w:rFonts w:ascii="Times New Roman" w:hAnsi="Times New Roman" w:cs="Times New Roman"/>
+          <w:sz w:val="20"/>
+          <w:szCs w:val="20"/>
+        </w:rPr>
+      </w:pPr>
+      <w:r>
+        <w:rPr>
+          <w:rFonts w:ascii="Times New Roman" w:hAnsi="Times New Roman" w:cs="Times New Roman"/>
+          <w:sz w:val="20"/>
+          <w:szCs w:val="20"/>
+        </w:rPr>
+        <w:t xml:space="preserve">EC2 &gt; Instances &gt; Select – jenkins-server &gt; </w:t>
+      </w:r>
+      <w:r>
+        <w:rPr>
+          <w:rFonts w:ascii="Times New Roman" w:hAnsi="Times New Roman" w:cs="Times New Roman"/>
+          <w:sz w:val="20"/>
+          <w:szCs w:val="20"/>
+        </w:rPr>
+        <w:t>Actions &gt; Security &gt; Modify IAM role</w:t>
+      </w:r>
+    </w:p>
+    <w:p>
+      <w:pPr>
+        <w:pStyle w:val="ListParagraph"/>
+        <w:ind w:left="360"/>
+        <w:rPr>
+          <w:rFonts w:ascii="Times New Roman" w:hAnsi="Times New Roman" w:cs="Times New Roman"/>
+          <w:sz w:val="20"/>
+          <w:szCs w:val="20"/>
+        </w:rPr>
+      </w:pPr>
+      <w:r>
+        <w:rPr>
+          <w:rFonts w:ascii="Times New Roman" w:hAnsi="Times New Roman" w:cs="Times New Roman"/>
+          <w:sz w:val="20"/>
+          <w:szCs w:val="20"/>
+        </w:rPr>
+        <w:t>IAM role – jenkins-eks-access-role &gt; Update IAM role</w:t>
+      </w:r>
+    </w:p>
+    <w:p>
+      <w:pPr>
+        <w:pStyle w:val="ListParagraph"/>
+        <w:ind w:left="360"/>
+        <w:rPr>
+          <w:rFonts w:ascii="Times New Roman" w:hAnsi="Times New Roman" w:cs="Times New Roman"/>
+          <w:sz w:val="20"/>
+          <w:szCs w:val="20"/>
+        </w:rPr>
+      </w:pPr>
+    </w:p>
+    <w:p>
+      <w:pPr>
+        <w:pStyle w:val="ListParagraph"/>
+        <w:numPr>
+          <w:ilvl w:val="0"/>
+          <w:numId w:val="5"/>
+        </w:numPr>
+        <w:rPr>
+          <w:rFonts w:ascii="Times New Roman" w:hAnsi="Times New Roman" w:cs="Times New Roman"/>
+          <w:sz w:val="20"/>
+          <w:szCs w:val="20"/>
+        </w:rPr>
+      </w:pPr>
+      <w:r>
+        <w:rPr>
+          <w:rFonts w:ascii="Times New Roman" w:hAnsi="Times New Roman" w:cs="Times New Roman"/>
+          <w:sz w:val="20"/>
+          <w:szCs w:val="20"/>
+        </w:rPr>
         <w:t>Grant Jenkins Access to Amazon EKS Cluster</w:t>
       </w:r>
     </w:p>
@@ -8177,7 +12125,7 @@
         </w:rPr>
         <w:t>jenkins-</w:t>
       </w:r>
-      <w:hyperlink r:id="rId21" w:anchor="/roles/details/eks-admin-role" w:tgtFrame="_self" w:history="1">
+      <w:hyperlink r:id="rId23" w:anchor="/roles/details/eks-admin-role" w:tgtFrame="_self" w:history="1">
         <w:r>
           <w:rPr>
             <w:rFonts w:ascii="Times New Roman" w:hAnsi="Times New Roman" w:cs="Times New Roman"/>
@@ -8278,102 +12226,6 @@
     <w:p>
       <w:pPr>
         <w:pStyle w:val="ListParagraph"/>
-        <w:ind w:left="360"/>
-        <w:rPr>
-          <w:rFonts w:ascii="Times New Roman" w:hAnsi="Times New Roman" w:cs="Times New Roman"/>
-          <w:sz w:val="20"/>
-          <w:szCs w:val="20"/>
-        </w:rPr>
-      </w:pPr>
-      <w:r>
-        <w:rPr>
-          <w:rFonts w:ascii="Times New Roman" w:hAnsi="Times New Roman" w:cs="Times New Roman"/>
-          <w:sz w:val="20"/>
-          <w:szCs w:val="20"/>
-        </w:rPr>
-        <w:t>Verify</w:t>
-      </w:r>
-    </w:p>
-    <w:p>
-      <w:pPr>
-        <w:pStyle w:val="ListParagraph"/>
-        <w:shd w:val="clear" w:color="auto" w:fill="F2F2F2" w:themeFill="background1" w:themeFillShade="F2"/>
-        <w:ind w:left="360"/>
-        <w:rPr>
-          <w:rFonts w:ascii="Times New Roman" w:hAnsi="Times New Roman" w:cs="Times New Roman"/>
-          <w:sz w:val="20"/>
-          <w:szCs w:val="20"/>
-        </w:rPr>
-      </w:pPr>
-      <w:r>
-        <w:rPr>
-          <w:rFonts w:ascii="Times New Roman" w:hAnsi="Times New Roman" w:cs="Times New Roman"/>
-          <w:sz w:val="20"/>
-          <w:szCs w:val="20"/>
-        </w:rPr>
-        <w:t xml:space="preserve">$ </w:t>
-      </w:r>
-      <w:r>
-        <w:rPr>
-          <w:rFonts w:ascii="Times New Roman" w:hAnsi="Times New Roman" w:cs="Times New Roman"/>
-          <w:sz w:val="20"/>
-          <w:szCs w:val="20"/>
-        </w:rPr>
-        <w:t>kubectl get configmap aws-auth -n kube-system -o yaml</w:t>
-      </w:r>
-    </w:p>
-    <w:p>
-      <w:pPr>
-        <w:pStyle w:val="ListParagraph"/>
-        <w:ind w:left="360"/>
-        <w:rPr>
-          <w:rFonts w:ascii="Times New Roman" w:hAnsi="Times New Roman" w:cs="Times New Roman"/>
-          <w:sz w:val="20"/>
-          <w:szCs w:val="20"/>
-        </w:rPr>
-      </w:pPr>
-    </w:p>
-    <w:p>
-      <w:pPr>
-        <w:rPr>
-          <w:rFonts w:ascii="Times New Roman" w:hAnsi="Times New Roman" w:cs="Times New Roman"/>
-          <w:sz w:val="20"/>
-          <w:szCs w:val="20"/>
-        </w:rPr>
-      </w:pPr>
-      <w:r>
-        <w:rPr>
-          <w:rFonts w:ascii="Times New Roman" w:hAnsi="Times New Roman" w:cs="Times New Roman"/>
-          <w:sz w:val="20"/>
-          <w:szCs w:val="20"/>
-        </w:rPr>
-        <w:t>---------------------------------------------------------------------------------------------------------------------------------------</w:t>
-      </w:r>
-    </w:p>
-    <w:p>
-      <w:pPr>
-        <w:rPr>
-          <w:rFonts w:ascii="Times New Roman" w:hAnsi="Times New Roman" w:cs="Times New Roman"/>
-          <w:b/>
-          <w:bCs/>
-          <w:sz w:val="20"/>
-          <w:szCs w:val="20"/>
-        </w:rPr>
-      </w:pPr>
-      <w:r>
-        <w:rPr>
-          <w:rFonts w:ascii="Times New Roman" w:hAnsi="Times New Roman" w:cs="Times New Roman"/>
-          <w:b/>
-          <w:bCs/>
-          <w:sz w:val="20"/>
-          <w:szCs w:val="20"/>
-        </w:rPr>
-        <w:t>Create a pipeline in Jenkins</w:t>
-      </w:r>
-    </w:p>
-    <w:p>
-      <w:pPr>
-        <w:pStyle w:val="ListParagraph"/>
         <w:numPr>
           <w:ilvl w:val="0"/>
           <w:numId w:val="5"/>
@@ -8390,15 +12242,59 @@
           <w:sz w:val="20"/>
           <w:szCs w:val="20"/>
         </w:rPr>
-        <w:t>Jenkins &gt; New item &gt; MyAppDeployJob</w:t>
-      </w:r>
-      <w:r>
-        <w:rPr>
-          <w:rFonts w:ascii="Times New Roman" w:hAnsi="Times New Roman" w:cs="Times New Roman"/>
-          <w:sz w:val="20"/>
-          <w:szCs w:val="20"/>
-        </w:rPr>
-        <w:t xml:space="preserve"> &gt; Pipeline &gt; OK</w:t>
+        <w:t xml:space="preserve">Update </w:t>
+      </w:r>
+      <w:r>
+        <w:rPr>
+          <w:rFonts w:ascii="Times New Roman" w:hAnsi="Times New Roman" w:cs="Times New Roman"/>
+          <w:sz w:val="20"/>
+          <w:szCs w:val="20"/>
+        </w:rPr>
+        <w:t>Kube config</w:t>
+      </w:r>
+    </w:p>
+    <w:p>
+      <w:pPr>
+        <w:pStyle w:val="ListParagraph"/>
+        <w:shd w:val="clear" w:color="auto" w:fill="F2F2F2" w:themeFill="background1" w:themeFillShade="F2"/>
+        <w:ind w:left="360"/>
+        <w:rPr>
+          <w:rFonts w:ascii="Times New Roman" w:hAnsi="Times New Roman" w:cs="Times New Roman"/>
+          <w:sz w:val="20"/>
+          <w:szCs w:val="20"/>
+        </w:rPr>
+      </w:pPr>
+      <w:r>
+        <w:rPr>
+          <w:rFonts w:ascii="Times New Roman" w:hAnsi="Times New Roman" w:cs="Times New Roman"/>
+          <w:sz w:val="20"/>
+          <w:szCs w:val="20"/>
+        </w:rPr>
+        <w:t xml:space="preserve">$ </w:t>
+      </w:r>
+      <w:r>
+        <w:rPr>
+          <w:rFonts w:ascii="Times New Roman" w:hAnsi="Times New Roman" w:cs="Times New Roman"/>
+          <w:sz w:val="20"/>
+          <w:szCs w:val="20"/>
+        </w:rPr>
+        <w:t xml:space="preserve">aws eks update-kubeconfig --name </w:t>
+      </w:r>
+      <w:r>
+        <w:rPr>
+          <w:rFonts w:ascii="Times New Roman" w:hAnsi="Times New Roman" w:cs="Times New Roman"/>
+          <w:sz w:val="20"/>
+          <w:szCs w:val="20"/>
+        </w:rPr>
+        <w:t>my-cluster</w:t>
+      </w:r>
+      <w:r>
+        <w:rPr>
+          <w:rFonts w:ascii="Times New Roman" w:hAnsi="Times New Roman" w:cs="Times New Roman"/>
+          <w:sz w:val="20"/>
+          <w:szCs w:val="20"/>
+        </w:rPr>
+        <w:t xml:space="preserve"> --region us-east-1</w:t>
       </w:r>
     </w:p>
     <w:p>
@@ -8431,1213 +12327,13 @@
           <w:sz w:val="20"/>
           <w:szCs w:val="20"/>
         </w:rPr>
-        <w:t>Testing</w:t>
-      </w:r>
-    </w:p>
-    <w:p>
-      <w:pPr>
-        <w:pStyle w:val="ListParagraph"/>
-        <w:ind w:left="360"/>
-        <w:rPr>
-          <w:rFonts w:ascii="Times New Roman" w:hAnsi="Times New Roman" w:cs="Times New Roman"/>
-          <w:sz w:val="20"/>
-          <w:szCs w:val="20"/>
-        </w:rPr>
-      </w:pPr>
-      <w:r>
-        <w:rPr>
-          <w:rFonts w:ascii="Times New Roman" w:hAnsi="Times New Roman" w:cs="Times New Roman"/>
-          <w:sz w:val="20"/>
-          <w:szCs w:val="20"/>
-        </w:rPr>
-        <w:t xml:space="preserve">Pipeline Script </w:t>
-      </w:r>
-      <w:r>
-        <w:rPr>
-          <w:rFonts w:ascii="Times New Roman" w:hAnsi="Times New Roman" w:cs="Times New Roman"/>
-          <w:sz w:val="20"/>
-          <w:szCs w:val="20"/>
-        </w:rPr>
-        <w:t xml:space="preserve">&gt; </w:t>
-      </w:r>
-      <w:r>
-        <w:rPr>
-          <w:rFonts w:ascii="Times New Roman" w:hAnsi="Times New Roman" w:cs="Times New Roman"/>
-          <w:sz w:val="20"/>
-          <w:szCs w:val="20"/>
-        </w:rPr>
-        <w:t>Pipeline Syntax</w:t>
-      </w:r>
-    </w:p>
-    <w:p>
-      <w:pPr>
-        <w:pStyle w:val="ListParagraph"/>
-        <w:ind w:left="360"/>
-        <w:rPr>
-          <w:rFonts w:ascii="Times New Roman" w:hAnsi="Times New Roman" w:cs="Times New Roman"/>
-          <w:sz w:val="20"/>
-          <w:szCs w:val="20"/>
-        </w:rPr>
-      </w:pPr>
-      <w:r>
-        <w:rPr>
-          <w:rFonts w:ascii="Times New Roman" w:hAnsi="Times New Roman" w:cs="Times New Roman"/>
-          <w:sz w:val="20"/>
-          <w:szCs w:val="20"/>
-        </w:rPr>
-        <w:t>Sample Step</w:t>
-      </w:r>
-      <w:r>
-        <w:rPr>
-          <w:rFonts w:ascii="Times New Roman" w:hAnsi="Times New Roman" w:cs="Times New Roman"/>
-          <w:sz w:val="20"/>
-          <w:szCs w:val="20"/>
-        </w:rPr>
-        <w:t xml:space="preserve"> – checkout: Check out from version control</w:t>
-      </w:r>
-    </w:p>
-    <w:p>
-      <w:pPr>
-        <w:pStyle w:val="ListParagraph"/>
-        <w:ind w:left="360"/>
-        <w:rPr>
-          <w:rFonts w:ascii="Times New Roman" w:hAnsi="Times New Roman" w:cs="Times New Roman"/>
-          <w:sz w:val="20"/>
-          <w:szCs w:val="20"/>
-        </w:rPr>
-      </w:pPr>
-      <w:r>
-        <w:rPr>
-          <w:rFonts w:ascii="Times New Roman" w:hAnsi="Times New Roman" w:cs="Times New Roman"/>
-          <w:sz w:val="20"/>
-          <w:szCs w:val="20"/>
-        </w:rPr>
-        <w:t>Repository URL – &lt;your-repo-url&gt;</w:t>
-      </w:r>
-    </w:p>
-    <w:p>
-      <w:pPr>
-        <w:pStyle w:val="ListParagraph"/>
-        <w:ind w:left="360"/>
-        <w:rPr>
-          <w:rFonts w:ascii="Times New Roman" w:hAnsi="Times New Roman" w:cs="Times New Roman"/>
-          <w:sz w:val="20"/>
-          <w:szCs w:val="20"/>
-        </w:rPr>
-      </w:pPr>
-      <w:r>
-        <w:rPr>
-          <w:rFonts w:ascii="Times New Roman" w:hAnsi="Times New Roman" w:cs="Times New Roman"/>
-          <w:sz w:val="20"/>
-          <w:szCs w:val="20"/>
-        </w:rPr>
-        <w:t>Branch – main</w:t>
-      </w:r>
-    </w:p>
-    <w:p>
-      <w:pPr>
-        <w:pStyle w:val="ListParagraph"/>
-        <w:ind w:left="360"/>
-        <w:rPr>
-          <w:rFonts w:ascii="Times New Roman" w:hAnsi="Times New Roman" w:cs="Times New Roman"/>
-          <w:sz w:val="20"/>
-          <w:szCs w:val="20"/>
-        </w:rPr>
-      </w:pPr>
-      <w:r>
-        <w:rPr>
-          <w:rFonts w:ascii="Times New Roman" w:hAnsi="Times New Roman" w:cs="Times New Roman"/>
-          <w:sz w:val="20"/>
-          <w:szCs w:val="20"/>
-        </w:rPr>
-        <w:t xml:space="preserve">Generate Pipeline Script &gt; </w:t>
-      </w:r>
-    </w:p>
-    <w:p>
-      <w:pPr>
-        <w:pStyle w:val="ListParagraph"/>
-        <w:ind w:left="360"/>
-        <w:rPr>
-          <w:rFonts w:ascii="Times New Roman" w:hAnsi="Times New Roman" w:cs="Times New Roman"/>
-          <w:sz w:val="20"/>
-          <w:szCs w:val="20"/>
-        </w:rPr>
-      </w:pPr>
-      <w:r>
-        <w:rPr>
-          <w:rFonts w:ascii="Times New Roman" w:hAnsi="Times New Roman" w:cs="Times New Roman"/>
-          <w:sz w:val="20"/>
-          <w:szCs w:val="20"/>
-        </w:rPr>
-        <w:t>&lt;copy-script&gt;</w:t>
-      </w:r>
-      <w:r>
-        <w:rPr>
-          <w:rFonts w:ascii="Times New Roman" w:hAnsi="Times New Roman" w:cs="Times New Roman"/>
-          <w:sz w:val="20"/>
-          <w:szCs w:val="20"/>
-        </w:rPr>
-        <w:t xml:space="preserve"> </w:t>
-      </w:r>
-    </w:p>
-    <w:p>
-      <w:pPr>
-        <w:pStyle w:val="ListParagraph"/>
-        <w:ind w:left="360"/>
-        <w:rPr>
-          <w:rFonts w:ascii="Times New Roman" w:hAnsi="Times New Roman" w:cs="Times New Roman"/>
-          <w:sz w:val="20"/>
-          <w:szCs w:val="20"/>
-        </w:rPr>
-      </w:pPr>
-    </w:p>
-    <w:p>
-      <w:pPr>
-        <w:pStyle w:val="ListParagraph"/>
-        <w:numPr>
-          <w:ilvl w:val="0"/>
-          <w:numId w:val="5"/>
-        </w:numPr>
-        <w:rPr>
-          <w:rFonts w:ascii="Times New Roman" w:hAnsi="Times New Roman" w:cs="Times New Roman"/>
-          <w:sz w:val="20"/>
-          <w:szCs w:val="20"/>
-        </w:rPr>
-      </w:pPr>
-      <w:r>
-        <w:rPr>
-          <w:rFonts w:ascii="Times New Roman" w:hAnsi="Times New Roman" w:cs="Times New Roman"/>
-          <w:sz w:val="20"/>
-          <w:szCs w:val="20"/>
-        </w:rPr>
-        <w:t xml:space="preserve">Test </w:t>
-      </w:r>
-      <w:r>
-        <w:rPr>
-          <w:rFonts w:ascii="Times New Roman" w:hAnsi="Times New Roman" w:cs="Times New Roman"/>
-          <w:sz w:val="20"/>
-          <w:szCs w:val="20"/>
-        </w:rPr>
-        <w:t>Pipeline</w:t>
-      </w:r>
-    </w:p>
-    <w:p>
-      <w:pPr>
-        <w:pStyle w:val="ListParagraph"/>
-        <w:ind w:left="360"/>
-        <w:rPr>
-          <w:rFonts w:ascii="Times New Roman" w:hAnsi="Times New Roman" w:cs="Times New Roman"/>
-          <w:sz w:val="20"/>
-          <w:szCs w:val="20"/>
-        </w:rPr>
-      </w:pPr>
-      <w:r>
-        <w:rPr>
-          <w:rFonts w:ascii="Times New Roman" w:hAnsi="Times New Roman" w:cs="Times New Roman"/>
-          <w:sz w:val="20"/>
-          <w:szCs w:val="20"/>
-        </w:rPr>
-        <w:t xml:space="preserve">Pipeline Script &gt; try sample Pipeline &gt; Hello World &gt; </w:t>
-      </w:r>
-      <w:r>
-        <w:rPr>
-          <w:rFonts w:ascii="Times New Roman" w:hAnsi="Times New Roman" w:cs="Times New Roman"/>
-          <w:sz w:val="20"/>
-          <w:szCs w:val="20"/>
-        </w:rPr>
-        <w:t>Pipeline Syntax</w:t>
-      </w:r>
-    </w:p>
-    <w:p>
-      <w:pPr>
-        <w:pStyle w:val="ListParagraph"/>
-        <w:ind w:left="360"/>
-        <w:rPr>
-          <w:rFonts w:ascii="Times New Roman" w:hAnsi="Times New Roman" w:cs="Times New Roman"/>
-          <w:sz w:val="20"/>
-          <w:szCs w:val="20"/>
-        </w:rPr>
-      </w:pPr>
-    </w:p>
-    <w:p>
-      <w:pPr>
-        <w:pStyle w:val="ListParagraph"/>
-        <w:shd w:val="clear" w:color="auto" w:fill="F2F2F2" w:themeFill="background1" w:themeFillShade="F2"/>
-        <w:ind w:left="360"/>
-        <w:rPr>
-          <w:rFonts w:ascii="Times New Roman" w:hAnsi="Times New Roman" w:cs="Times New Roman"/>
-          <w:sz w:val="20"/>
-          <w:szCs w:val="20"/>
-        </w:rPr>
-      </w:pPr>
-      <w:r>
-        <w:rPr>
-          <w:rFonts w:ascii="Times New Roman" w:hAnsi="Times New Roman" w:cs="Times New Roman"/>
-          <w:sz w:val="20"/>
-          <w:szCs w:val="20"/>
-        </w:rPr>
-        <w:t>pipeline {</w:t>
-      </w:r>
-    </w:p>
-    <w:p>
-      <w:pPr>
-        <w:pStyle w:val="ListParagraph"/>
-        <w:shd w:val="clear" w:color="auto" w:fill="F2F2F2" w:themeFill="background1" w:themeFillShade="F2"/>
-        <w:ind w:left="360"/>
-        <w:rPr>
-          <w:rFonts w:ascii="Times New Roman" w:hAnsi="Times New Roman" w:cs="Times New Roman"/>
-          <w:sz w:val="20"/>
-          <w:szCs w:val="20"/>
-        </w:rPr>
-      </w:pPr>
-      <w:r>
-        <w:rPr>
-          <w:rFonts w:ascii="Times New Roman" w:hAnsi="Times New Roman" w:cs="Times New Roman"/>
-          <w:sz w:val="20"/>
-          <w:szCs w:val="20"/>
-        </w:rPr>
-        <w:t xml:space="preserve">    agent any</w:t>
-      </w:r>
-    </w:p>
-    <w:p>
-      <w:pPr>
-        <w:pStyle w:val="ListParagraph"/>
-        <w:shd w:val="clear" w:color="auto" w:fill="F2F2F2" w:themeFill="background1" w:themeFillShade="F2"/>
-        <w:ind w:left="360"/>
-        <w:rPr>
-          <w:rFonts w:ascii="Times New Roman" w:hAnsi="Times New Roman" w:cs="Times New Roman"/>
-          <w:sz w:val="20"/>
-          <w:szCs w:val="20"/>
-        </w:rPr>
-      </w:pPr>
-    </w:p>
-    <w:p>
-      <w:pPr>
-        <w:pStyle w:val="ListParagraph"/>
-        <w:shd w:val="clear" w:color="auto" w:fill="F2F2F2" w:themeFill="background1" w:themeFillShade="F2"/>
-        <w:ind w:left="360"/>
-        <w:rPr>
-          <w:rFonts w:ascii="Times New Roman" w:hAnsi="Times New Roman" w:cs="Times New Roman"/>
-          <w:sz w:val="20"/>
-          <w:szCs w:val="20"/>
-        </w:rPr>
-      </w:pPr>
-      <w:r>
-        <w:rPr>
-          <w:rFonts w:ascii="Times New Roman" w:hAnsi="Times New Roman" w:cs="Times New Roman"/>
-          <w:sz w:val="20"/>
-          <w:szCs w:val="20"/>
-        </w:rPr>
-        <w:t xml:space="preserve">    stages {</w:t>
-      </w:r>
-    </w:p>
-    <w:p>
-      <w:pPr>
-        <w:pStyle w:val="ListParagraph"/>
-        <w:shd w:val="clear" w:color="auto" w:fill="F2F2F2" w:themeFill="background1" w:themeFillShade="F2"/>
-        <w:ind w:left="360"/>
-        <w:rPr>
-          <w:rFonts w:ascii="Times New Roman" w:hAnsi="Times New Roman" w:cs="Times New Roman"/>
-          <w:sz w:val="20"/>
-          <w:szCs w:val="20"/>
-        </w:rPr>
-      </w:pPr>
-      <w:r>
-        <w:rPr>
-          <w:rFonts w:ascii="Times New Roman" w:hAnsi="Times New Roman" w:cs="Times New Roman"/>
-          <w:sz w:val="20"/>
-          <w:szCs w:val="20"/>
-        </w:rPr>
-        <w:t xml:space="preserve">        stage('Checkout') {</w:t>
-      </w:r>
-    </w:p>
-    <w:p>
-      <w:pPr>
-        <w:pStyle w:val="ListParagraph"/>
-        <w:shd w:val="clear" w:color="auto" w:fill="F2F2F2" w:themeFill="background1" w:themeFillShade="F2"/>
-        <w:ind w:left="360"/>
-        <w:rPr>
-          <w:rFonts w:ascii="Times New Roman" w:hAnsi="Times New Roman" w:cs="Times New Roman"/>
-          <w:sz w:val="20"/>
-          <w:szCs w:val="20"/>
-        </w:rPr>
-      </w:pPr>
-      <w:r>
-        <w:rPr>
-          <w:rFonts w:ascii="Times New Roman" w:hAnsi="Times New Roman" w:cs="Times New Roman"/>
-          <w:sz w:val="20"/>
-          <w:szCs w:val="20"/>
-        </w:rPr>
-        <w:t xml:space="preserve">            steps {</w:t>
-      </w:r>
-    </w:p>
-    <w:p>
-      <w:pPr>
-        <w:pStyle w:val="ListParagraph"/>
-        <w:shd w:val="clear" w:color="auto" w:fill="F2F2F2" w:themeFill="background1" w:themeFillShade="F2"/>
-        <w:ind w:left="360"/>
-        <w:rPr>
-          <w:rFonts w:ascii="Times New Roman" w:hAnsi="Times New Roman" w:cs="Times New Roman"/>
-          <w:sz w:val="20"/>
-          <w:szCs w:val="20"/>
-        </w:rPr>
-      </w:pPr>
-      <w:r>
-        <w:rPr>
-          <w:rFonts w:ascii="Times New Roman" w:hAnsi="Times New Roman" w:cs="Times New Roman"/>
-          <w:sz w:val="20"/>
-          <w:szCs w:val="20"/>
-        </w:rPr>
-        <w:t xml:space="preserve">                checkout scmGit(branches: [[name: '*/main']], extensions: [], userRemoteConfigs: [[url: 'https://github.com/shivam-th/cicd-using-jenkins-docker-ecr-eks.git']])</w:t>
-      </w:r>
-    </w:p>
-    <w:p>
-      <w:pPr>
-        <w:pStyle w:val="ListParagraph"/>
-        <w:shd w:val="clear" w:color="auto" w:fill="F2F2F2" w:themeFill="background1" w:themeFillShade="F2"/>
-        <w:ind w:left="360"/>
-        <w:rPr>
-          <w:rFonts w:ascii="Times New Roman" w:hAnsi="Times New Roman" w:cs="Times New Roman"/>
-          <w:sz w:val="20"/>
-          <w:szCs w:val="20"/>
-        </w:rPr>
-      </w:pPr>
-      <w:r>
-        <w:rPr>
-          <w:rFonts w:ascii="Times New Roman" w:hAnsi="Times New Roman" w:cs="Times New Roman"/>
-          <w:sz w:val="20"/>
-          <w:szCs w:val="20"/>
-        </w:rPr>
-        <w:t xml:space="preserve">            }</w:t>
-      </w:r>
-    </w:p>
-    <w:p>
-      <w:pPr>
-        <w:pStyle w:val="ListParagraph"/>
-        <w:shd w:val="clear" w:color="auto" w:fill="F2F2F2" w:themeFill="background1" w:themeFillShade="F2"/>
-        <w:ind w:left="360"/>
-        <w:rPr>
-          <w:rFonts w:ascii="Times New Roman" w:hAnsi="Times New Roman" w:cs="Times New Roman"/>
-          <w:sz w:val="20"/>
-          <w:szCs w:val="20"/>
-        </w:rPr>
-      </w:pPr>
-      <w:r>
-        <w:rPr>
-          <w:rFonts w:ascii="Times New Roman" w:hAnsi="Times New Roman" w:cs="Times New Roman"/>
-          <w:sz w:val="20"/>
-          <w:szCs w:val="20"/>
-        </w:rPr>
-        <w:t xml:space="preserve">        }</w:t>
-      </w:r>
-    </w:p>
-    <w:p>
-      <w:pPr>
-        <w:pStyle w:val="ListParagraph"/>
-        <w:shd w:val="clear" w:color="auto" w:fill="F2F2F2" w:themeFill="background1" w:themeFillShade="F2"/>
-        <w:ind w:left="360"/>
-        <w:rPr>
-          <w:rFonts w:ascii="Times New Roman" w:hAnsi="Times New Roman" w:cs="Times New Roman"/>
-          <w:sz w:val="20"/>
-          <w:szCs w:val="20"/>
-        </w:rPr>
-      </w:pPr>
-      <w:r>
-        <w:rPr>
-          <w:rFonts w:ascii="Times New Roman" w:hAnsi="Times New Roman" w:cs="Times New Roman"/>
-          <w:sz w:val="20"/>
-          <w:szCs w:val="20"/>
-        </w:rPr>
-        <w:t xml:space="preserve">    }</w:t>
-      </w:r>
-    </w:p>
-    <w:p>
-      <w:pPr>
-        <w:pStyle w:val="ListParagraph"/>
-        <w:shd w:val="clear" w:color="auto" w:fill="F2F2F2" w:themeFill="background1" w:themeFillShade="F2"/>
-        <w:ind w:left="360"/>
-        <w:rPr>
-          <w:rFonts w:ascii="Times New Roman" w:hAnsi="Times New Roman" w:cs="Times New Roman"/>
-          <w:sz w:val="20"/>
-          <w:szCs w:val="20"/>
-        </w:rPr>
-      </w:pPr>
-      <w:r>
-        <w:rPr>
-          <w:rFonts w:ascii="Times New Roman" w:hAnsi="Times New Roman" w:cs="Times New Roman"/>
-          <w:sz w:val="20"/>
-          <w:szCs w:val="20"/>
-        </w:rPr>
-        <w:t>}</w:t>
-      </w:r>
-    </w:p>
-    <w:p>
-      <w:pPr>
-        <w:pStyle w:val="ListParagraph"/>
-        <w:ind w:left="360"/>
-        <w:rPr>
-          <w:rFonts w:ascii="Times New Roman" w:hAnsi="Times New Roman" w:cs="Times New Roman"/>
-          <w:sz w:val="20"/>
-          <w:szCs w:val="20"/>
-        </w:rPr>
-      </w:pPr>
-    </w:p>
-    <w:p>
-      <w:pPr>
-        <w:pStyle w:val="ListParagraph"/>
-        <w:ind w:left="360"/>
-        <w:rPr>
-          <w:rFonts w:ascii="Times New Roman" w:hAnsi="Times New Roman" w:cs="Times New Roman"/>
-          <w:sz w:val="20"/>
-          <w:szCs w:val="20"/>
-        </w:rPr>
-      </w:pPr>
-      <w:r>
-        <w:rPr>
-          <w:rFonts w:ascii="Times New Roman" w:hAnsi="Times New Roman" w:cs="Times New Roman"/>
-          <w:sz w:val="20"/>
-          <w:szCs w:val="20"/>
-        </w:rPr>
         <w:t>Verify</w:t>
       </w:r>
     </w:p>
     <w:p>
       <w:pPr>
         <w:pStyle w:val="ListParagraph"/>
-        <w:ind w:left="360"/>
-        <w:rPr>
-          <w:rFonts w:ascii="Times New Roman" w:hAnsi="Times New Roman" w:cs="Times New Roman"/>
-          <w:sz w:val="20"/>
-          <w:szCs w:val="20"/>
-        </w:rPr>
-      </w:pPr>
-      <w:r>
-        <w:rPr>
-          <w:rFonts w:ascii="Times New Roman" w:hAnsi="Times New Roman" w:cs="Times New Roman"/>
-          <w:sz w:val="20"/>
-          <w:szCs w:val="20"/>
-        </w:rPr>
-        <w:t xml:space="preserve">Apply &gt; Save &gt; </w:t>
-      </w:r>
-      <w:r>
-        <w:rPr>
-          <w:rFonts w:ascii="Times New Roman" w:hAnsi="Times New Roman" w:cs="Times New Roman"/>
-          <w:sz w:val="20"/>
-          <w:szCs w:val="20"/>
-        </w:rPr>
-        <w:t>Build Now</w:t>
-      </w:r>
-    </w:p>
-    <w:p>
-      <w:pPr>
-        <w:pStyle w:val="ListParagraph"/>
-        <w:ind w:left="360"/>
-        <w:rPr>
-          <w:rFonts w:ascii="Times New Roman" w:hAnsi="Times New Roman" w:cs="Times New Roman"/>
-          <w:sz w:val="20"/>
-          <w:szCs w:val="20"/>
-        </w:rPr>
-      </w:pPr>
-    </w:p>
-    <w:p>
-      <w:pPr>
-        <w:pStyle w:val="ListParagraph"/>
-        <w:numPr>
-          <w:ilvl w:val="0"/>
-          <w:numId w:val="5"/>
-        </w:numPr>
-        <w:rPr>
-          <w:rFonts w:ascii="Times New Roman" w:hAnsi="Times New Roman" w:cs="Times New Roman"/>
-          <w:sz w:val="20"/>
-          <w:szCs w:val="20"/>
-        </w:rPr>
-      </w:pPr>
-      <w:r>
-        <w:rPr>
-          <w:rFonts w:ascii="Times New Roman" w:hAnsi="Times New Roman" w:cs="Times New Roman"/>
-          <w:sz w:val="20"/>
-          <w:szCs w:val="20"/>
-        </w:rPr>
-        <w:t>Configure Jenkins Pipeline Using SCM</w:t>
-      </w:r>
-    </w:p>
-    <w:p>
-      <w:pPr>
-        <w:pStyle w:val="ListParagraph"/>
-        <w:ind w:left="360"/>
-        <w:rPr>
-          <w:rFonts w:ascii="Times New Roman" w:hAnsi="Times New Roman" w:cs="Times New Roman"/>
-          <w:sz w:val="20"/>
-          <w:szCs w:val="20"/>
-        </w:rPr>
-      </w:pPr>
-      <w:r>
-        <w:rPr>
-          <w:rFonts w:ascii="Times New Roman" w:hAnsi="Times New Roman" w:cs="Times New Roman"/>
-          <w:sz w:val="20"/>
-          <w:szCs w:val="20"/>
-        </w:rPr>
-        <w:t xml:space="preserve">Jenkins </w:t>
-      </w:r>
-      <w:r>
-        <w:rPr>
-          <w:rFonts w:ascii="Times New Roman" w:hAnsi="Times New Roman" w:cs="Times New Roman"/>
-          <w:sz w:val="20"/>
-          <w:szCs w:val="20"/>
-        </w:rPr>
-        <w:t xml:space="preserve">Pipeline &gt; </w:t>
-      </w:r>
-      <w:r>
-        <w:rPr>
-          <w:rFonts w:ascii="Times New Roman" w:hAnsi="Times New Roman" w:cs="Times New Roman"/>
-          <w:sz w:val="20"/>
-          <w:szCs w:val="20"/>
-        </w:rPr>
-        <w:t xml:space="preserve">Configure &gt; Pipeline &gt; </w:t>
-      </w:r>
-      <w:r>
-        <w:rPr>
-          <w:rFonts w:ascii="Times New Roman" w:hAnsi="Times New Roman" w:cs="Times New Roman"/>
-          <w:sz w:val="20"/>
-          <w:szCs w:val="20"/>
-        </w:rPr>
-        <w:t xml:space="preserve">Definition – Script from SCM </w:t>
-      </w:r>
-    </w:p>
-    <w:p>
-      <w:pPr>
-        <w:pStyle w:val="ListParagraph"/>
-        <w:ind w:left="360"/>
-        <w:rPr>
-          <w:rFonts w:ascii="Times New Roman" w:hAnsi="Times New Roman" w:cs="Times New Roman"/>
-          <w:sz w:val="20"/>
-          <w:szCs w:val="20"/>
-        </w:rPr>
-      </w:pPr>
-      <w:r>
-        <w:rPr>
-          <w:rFonts w:ascii="Times New Roman" w:hAnsi="Times New Roman" w:cs="Times New Roman"/>
-          <w:sz w:val="20"/>
-          <w:szCs w:val="20"/>
-        </w:rPr>
-        <w:t xml:space="preserve">SCM – Git </w:t>
-      </w:r>
-      <w:r>
-        <w:rPr>
-          <w:rFonts w:ascii="Times New Roman" w:hAnsi="Times New Roman" w:cs="Times New Roman"/>
-          <w:sz w:val="20"/>
-          <w:szCs w:val="20"/>
-        </w:rPr>
-        <w:t xml:space="preserve">&gt; </w:t>
-      </w:r>
-      <w:r>
-        <w:rPr>
-          <w:rFonts w:ascii="Times New Roman" w:hAnsi="Times New Roman" w:cs="Times New Roman"/>
-          <w:sz w:val="20"/>
-          <w:szCs w:val="20"/>
-        </w:rPr>
-        <w:t>Repository URL – &lt;repo-url&gt;</w:t>
-      </w:r>
-      <w:r>
-        <w:rPr>
-          <w:rFonts w:ascii="Times New Roman" w:hAnsi="Times New Roman" w:cs="Times New Roman"/>
-          <w:sz w:val="20"/>
-          <w:szCs w:val="20"/>
-        </w:rPr>
-        <w:t xml:space="preserve"> </w:t>
-      </w:r>
-      <w:r>
-        <w:rPr>
-          <w:rFonts w:ascii="Times New Roman" w:hAnsi="Times New Roman" w:cs="Times New Roman"/>
-          <w:sz w:val="20"/>
-          <w:szCs w:val="20"/>
-        </w:rPr>
-        <w:t xml:space="preserve">&gt; </w:t>
-      </w:r>
-      <w:r>
-        <w:rPr>
-          <w:rFonts w:ascii="Times New Roman" w:hAnsi="Times New Roman" w:cs="Times New Roman"/>
-          <w:sz w:val="20"/>
-          <w:szCs w:val="20"/>
-        </w:rPr>
-        <w:t>Branch to build – */main</w:t>
-      </w:r>
-      <w:r>
-        <w:rPr>
-          <w:rFonts w:ascii="Times New Roman" w:hAnsi="Times New Roman" w:cs="Times New Roman"/>
-          <w:sz w:val="20"/>
-          <w:szCs w:val="20"/>
-        </w:rPr>
-        <w:t xml:space="preserve"> &gt; Script Path – Jenkinsfile</w:t>
-      </w:r>
-    </w:p>
-    <w:p>
-      <w:pPr>
-        <w:pStyle w:val="ListParagraph"/>
-        <w:ind w:left="360"/>
-        <w:rPr>
-          <w:rFonts w:ascii="Times New Roman" w:hAnsi="Times New Roman" w:cs="Times New Roman"/>
-          <w:sz w:val="20"/>
-          <w:szCs w:val="20"/>
-        </w:rPr>
-      </w:pPr>
-      <w:r>
-        <w:rPr>
-          <w:rFonts w:ascii="Times New Roman" w:hAnsi="Times New Roman" w:cs="Times New Roman"/>
-          <w:sz w:val="20"/>
-          <w:szCs w:val="20"/>
-        </w:rPr>
-        <w:t>Apply &gt; Save &gt; Build Now</w:t>
-      </w:r>
-    </w:p>
-    <w:p>
-      <w:pPr>
-        <w:pStyle w:val="ListParagraph"/>
-        <w:ind w:left="360"/>
-        <w:rPr>
-          <w:rFonts w:ascii="Times New Roman" w:hAnsi="Times New Roman" w:cs="Times New Roman"/>
-          <w:sz w:val="20"/>
-          <w:szCs w:val="20"/>
-        </w:rPr>
-      </w:pPr>
-    </w:p>
-    <w:p>
-      <w:pPr>
-        <w:pStyle w:val="ListParagraph"/>
-        <w:ind w:left="360"/>
-        <w:rPr>
-          <w:rFonts w:ascii="Times New Roman" w:hAnsi="Times New Roman" w:cs="Times New Roman"/>
-          <w:sz w:val="20"/>
-          <w:szCs w:val="20"/>
-        </w:rPr>
-      </w:pPr>
-      <w:r>
-        <w:rPr>
-          <w:rFonts w:ascii="Times New Roman" w:hAnsi="Times New Roman" w:cs="Times New Roman"/>
-          <w:sz w:val="20"/>
-          <w:szCs w:val="20"/>
-        </w:rPr>
-        <w:t>Verify</w:t>
-      </w:r>
-    </w:p>
-    <w:p>
-      <w:pPr>
-        <w:pStyle w:val="ListParagraph"/>
-        <w:ind w:left="360"/>
-        <w:rPr>
-          <w:rFonts w:ascii="Times New Roman" w:hAnsi="Times New Roman" w:cs="Times New Roman"/>
-          <w:sz w:val="20"/>
-          <w:szCs w:val="20"/>
-        </w:rPr>
-      </w:pPr>
-      <w:r>
-        <w:rPr>
-          <w:rFonts w:ascii="Times New Roman" w:hAnsi="Times New Roman" w:cs="Times New Roman"/>
-          <w:sz w:val="20"/>
-          <w:szCs w:val="20"/>
-        </w:rPr>
-        <w:t xml:space="preserve">Apply &gt; Save &gt; </w:t>
-      </w:r>
-      <w:r>
-        <w:rPr>
-          <w:rFonts w:ascii="Times New Roman" w:hAnsi="Times New Roman" w:cs="Times New Roman"/>
-          <w:sz w:val="20"/>
-          <w:szCs w:val="20"/>
-        </w:rPr>
-        <w:t>Build Now</w:t>
-      </w:r>
-    </w:p>
-    <w:p>
-      <w:pPr>
-        <w:rPr>
-          <w:rFonts w:ascii="Times New Roman" w:hAnsi="Times New Roman" w:cs="Times New Roman"/>
-          <w:sz w:val="20"/>
-          <w:szCs w:val="20"/>
-        </w:rPr>
-      </w:pPr>
-      <w:r>
-        <w:rPr>
-          <w:rFonts w:ascii="Times New Roman" w:hAnsi="Times New Roman" w:cs="Times New Roman"/>
-          <w:sz w:val="20"/>
-          <w:szCs w:val="20"/>
-        </w:rPr>
-        <w:t>---------------------------------------------------------------------------------------------------------------------------------------</w:t>
-      </w:r>
-    </w:p>
-    <w:p>
-      <w:pPr>
-        <w:rPr>
-          <w:rFonts w:ascii="Times New Roman" w:hAnsi="Times New Roman" w:cs="Times New Roman"/>
-          <w:b/>
-          <w:bCs/>
-          <w:sz w:val="20"/>
-          <w:szCs w:val="20"/>
-        </w:rPr>
-      </w:pPr>
-      <w:r>
-        <w:rPr>
-          <w:rFonts w:ascii="Times New Roman" w:hAnsi="Times New Roman" w:cs="Times New Roman"/>
-          <w:b/>
-          <w:bCs/>
-          <w:sz w:val="20"/>
-          <w:szCs w:val="20"/>
-        </w:rPr>
-        <w:t>Configure Webhooks</w:t>
-      </w:r>
-    </w:p>
-    <w:p>
-      <w:pPr>
-        <w:pStyle w:val="ListParagraph"/>
-        <w:numPr>
-          <w:ilvl w:val="0"/>
-          <w:numId w:val="5"/>
-        </w:numPr>
-        <w:rPr>
-          <w:rFonts w:ascii="Times New Roman" w:hAnsi="Times New Roman" w:cs="Times New Roman"/>
-          <w:sz w:val="20"/>
-          <w:szCs w:val="20"/>
-        </w:rPr>
-      </w:pPr>
-      <w:r>
-        <w:rPr>
-          <w:rFonts w:ascii="Times New Roman" w:hAnsi="Times New Roman" w:cs="Times New Roman"/>
-          <w:sz w:val="20"/>
-          <w:szCs w:val="20"/>
-        </w:rPr>
-        <w:t>Install GitHub plugin</w:t>
-      </w:r>
-    </w:p>
-    <w:p>
-      <w:pPr>
-        <w:pStyle w:val="ListParagraph"/>
-        <w:ind w:left="360"/>
-        <w:rPr>
-          <w:rFonts w:ascii="Times New Roman" w:hAnsi="Times New Roman" w:cs="Times New Roman"/>
-          <w:sz w:val="20"/>
-          <w:szCs w:val="20"/>
-        </w:rPr>
-      </w:pPr>
-      <w:r>
-        <w:rPr>
-          <w:rFonts w:ascii="Times New Roman" w:hAnsi="Times New Roman" w:cs="Times New Roman"/>
-          <w:sz w:val="20"/>
-          <w:szCs w:val="20"/>
-        </w:rPr>
-        <w:t xml:space="preserve">Jenkins &gt; Manage plugins &gt; Plugins &gt; </w:t>
-      </w:r>
-      <w:r>
-        <w:rPr>
-          <w:rFonts w:ascii="Times New Roman" w:hAnsi="Times New Roman" w:cs="Times New Roman"/>
-          <w:sz w:val="20"/>
-          <w:szCs w:val="20"/>
-        </w:rPr>
-        <w:t>Available plugins &gt; Search</w:t>
-      </w:r>
-      <w:r>
-        <w:rPr>
-          <w:rFonts w:ascii="Times New Roman" w:hAnsi="Times New Roman" w:cs="Times New Roman"/>
-          <w:sz w:val="20"/>
-          <w:szCs w:val="20"/>
-        </w:rPr>
-        <w:t xml:space="preserve"> – </w:t>
-      </w:r>
-      <w:r>
-        <w:rPr>
-          <w:rFonts w:ascii="Times New Roman" w:hAnsi="Times New Roman" w:cs="Times New Roman"/>
-          <w:sz w:val="20"/>
-          <w:szCs w:val="20"/>
-        </w:rPr>
-        <w:t>GitHub Integration Plugin</w:t>
-      </w:r>
-    </w:p>
-    <w:p>
-      <w:pPr>
-        <w:pStyle w:val="ListParagraph"/>
-        <w:ind w:left="360"/>
-        <w:rPr>
-          <w:rFonts w:ascii="Times New Roman" w:hAnsi="Times New Roman" w:cs="Times New Roman"/>
-          <w:sz w:val="20"/>
-          <w:szCs w:val="20"/>
-        </w:rPr>
-      </w:pPr>
-    </w:p>
-    <w:p>
-      <w:pPr>
-        <w:pStyle w:val="ListParagraph"/>
-        <w:numPr>
-          <w:ilvl w:val="0"/>
-          <w:numId w:val="5"/>
-        </w:numPr>
-        <w:rPr>
-          <w:rFonts w:ascii="Times New Roman" w:hAnsi="Times New Roman" w:cs="Times New Roman"/>
-          <w:sz w:val="20"/>
-          <w:szCs w:val="20"/>
-        </w:rPr>
-      </w:pPr>
-      <w:r>
-        <w:rPr>
-          <w:rFonts w:ascii="Times New Roman" w:hAnsi="Times New Roman" w:cs="Times New Roman"/>
-          <w:sz w:val="20"/>
-          <w:szCs w:val="20"/>
-        </w:rPr>
-        <w:t>Configure Jenkins Job</w:t>
-      </w:r>
-    </w:p>
-    <w:p>
-      <w:pPr>
-        <w:pStyle w:val="ListParagraph"/>
-        <w:ind w:left="360"/>
-        <w:rPr>
-          <w:rFonts w:ascii="Times New Roman" w:hAnsi="Times New Roman" w:cs="Times New Roman"/>
-          <w:sz w:val="20"/>
-          <w:szCs w:val="20"/>
-        </w:rPr>
-      </w:pPr>
-      <w:r>
-        <w:rPr>
-          <w:rFonts w:ascii="Times New Roman" w:hAnsi="Times New Roman" w:cs="Times New Roman"/>
-          <w:sz w:val="20"/>
-          <w:szCs w:val="20"/>
-        </w:rPr>
-        <w:lastRenderedPageBreak/>
-        <w:t xml:space="preserve">Jenkins </w:t>
-      </w:r>
-      <w:r>
-        <w:rPr>
-          <w:rFonts w:ascii="Times New Roman" w:hAnsi="Times New Roman" w:cs="Times New Roman"/>
-          <w:sz w:val="20"/>
-          <w:szCs w:val="20"/>
-        </w:rPr>
-        <w:t>Pipeline</w:t>
-      </w:r>
-      <w:r>
-        <w:rPr>
-          <w:rFonts w:ascii="Times New Roman" w:hAnsi="Times New Roman" w:cs="Times New Roman"/>
-          <w:sz w:val="20"/>
-          <w:szCs w:val="20"/>
-        </w:rPr>
-        <w:t xml:space="preserve"> &gt; Configure &gt; Trigger</w:t>
-      </w:r>
-      <w:r>
-        <w:rPr>
-          <w:rFonts w:ascii="Times New Roman" w:hAnsi="Times New Roman" w:cs="Times New Roman"/>
-          <w:sz w:val="20"/>
-          <w:szCs w:val="20"/>
-        </w:rPr>
-        <w:t>s</w:t>
-      </w:r>
-      <w:r>
-        <w:rPr>
-          <w:rFonts w:ascii="Times New Roman" w:hAnsi="Times New Roman" w:cs="Times New Roman"/>
-          <w:sz w:val="20"/>
-          <w:szCs w:val="20"/>
-        </w:rPr>
-        <w:t xml:space="preserve"> </w:t>
-      </w:r>
-      <w:r>
-        <w:rPr>
-          <w:rFonts w:ascii="Times New Roman" w:hAnsi="Times New Roman" w:cs="Times New Roman"/>
-          <w:sz w:val="20"/>
-          <w:szCs w:val="20"/>
-        </w:rPr>
-        <w:t xml:space="preserve">&gt; </w:t>
-      </w:r>
-      <w:r>
-        <w:rPr>
-          <w:rFonts w:ascii="Times New Roman" w:hAnsi="Times New Roman" w:cs="Times New Roman"/>
-          <w:sz w:val="20"/>
-          <w:szCs w:val="20"/>
-        </w:rPr>
-        <w:t>GitHub hook trigger for GITScm polling</w:t>
-      </w:r>
-      <w:hyperlink r:id="rId22" w:tooltip="Help for feature: GitHub hook trigger for GITScm polling" w:history="1">
-        <w:r>
-          <w:rPr>
-            <w:sz w:val="20"/>
-            <w:szCs w:val="20"/>
-          </w:rPr>
-          <w:br/>
-        </w:r>
-      </w:hyperlink>
-    </w:p>
-    <w:p>
-      <w:pPr>
-        <w:pStyle w:val="ListParagraph"/>
-        <w:numPr>
-          <w:ilvl w:val="0"/>
-          <w:numId w:val="5"/>
-        </w:numPr>
-        <w:rPr>
-          <w:rFonts w:ascii="Times New Roman" w:hAnsi="Times New Roman" w:cs="Times New Roman"/>
-          <w:sz w:val="20"/>
-          <w:szCs w:val="20"/>
-        </w:rPr>
-      </w:pPr>
-      <w:r>
-        <w:rPr>
-          <w:rFonts w:ascii="Times New Roman" w:hAnsi="Times New Roman" w:cs="Times New Roman"/>
-          <w:sz w:val="20"/>
-          <w:szCs w:val="20"/>
-        </w:rPr>
-        <w:t>Add Webhook in GitHub</w:t>
-      </w:r>
-    </w:p>
-    <w:p>
-      <w:pPr>
-        <w:pStyle w:val="ListParagraph"/>
-        <w:ind w:left="360"/>
-        <w:rPr>
-          <w:rFonts w:ascii="Times New Roman" w:hAnsi="Times New Roman" w:cs="Times New Roman"/>
-          <w:sz w:val="20"/>
-          <w:szCs w:val="20"/>
-        </w:rPr>
-      </w:pPr>
-      <w:r>
-        <w:rPr>
-          <w:rFonts w:ascii="Times New Roman" w:hAnsi="Times New Roman" w:cs="Times New Roman"/>
-          <w:sz w:val="20"/>
-          <w:szCs w:val="20"/>
-        </w:rPr>
-        <w:t>GitHub repo &gt; Settings &gt; Webhooks &gt; Add webhooks</w:t>
-      </w:r>
-      <w:r>
-        <w:rPr>
-          <w:rFonts w:ascii="Times New Roman" w:hAnsi="Times New Roman" w:cs="Times New Roman"/>
-          <w:sz w:val="20"/>
-          <w:szCs w:val="20"/>
-        </w:rPr>
-        <w:tab/>
-      </w:r>
-    </w:p>
-    <w:p>
-      <w:pPr>
-        <w:pStyle w:val="ListParagraph"/>
-        <w:ind w:left="360"/>
-        <w:rPr>
-          <w:rFonts w:ascii="Times New Roman" w:hAnsi="Times New Roman" w:cs="Times New Roman"/>
-          <w:sz w:val="20"/>
-          <w:szCs w:val="20"/>
-        </w:rPr>
-      </w:pPr>
-      <w:r>
-        <w:rPr>
-          <w:rFonts w:ascii="Times New Roman" w:hAnsi="Times New Roman" w:cs="Times New Roman"/>
-          <w:sz w:val="20"/>
-          <w:szCs w:val="20"/>
-        </w:rPr>
-        <w:t xml:space="preserve">Payload URL – </w:t>
-      </w:r>
-      <w:r>
-        <w:rPr>
-          <w:rFonts w:ascii="Times New Roman" w:hAnsi="Times New Roman" w:cs="Times New Roman"/>
-          <w:sz w:val="20"/>
-          <w:szCs w:val="20"/>
-        </w:rPr>
-        <w:t>http://</w:t>
-      </w:r>
-      <w:r>
-        <w:rPr>
-          <w:rFonts w:ascii="Times New Roman" w:hAnsi="Times New Roman" w:cs="Times New Roman"/>
-          <w:sz w:val="20"/>
-          <w:szCs w:val="20"/>
-        </w:rPr>
-        <w:t>&lt;jenkins-url&gt;</w:t>
-      </w:r>
-      <w:r>
-        <w:rPr>
-          <w:rFonts w:ascii="Times New Roman" w:hAnsi="Times New Roman" w:cs="Times New Roman"/>
-          <w:sz w:val="20"/>
-          <w:szCs w:val="20"/>
-        </w:rPr>
-        <w:t>/github-webhook/</w:t>
-      </w:r>
-    </w:p>
-    <w:p>
-      <w:pPr>
-        <w:pStyle w:val="ListParagraph"/>
-        <w:ind w:left="360"/>
-        <w:rPr>
-          <w:rFonts w:ascii="Times New Roman" w:hAnsi="Times New Roman" w:cs="Times New Roman"/>
-          <w:sz w:val="20"/>
-          <w:szCs w:val="20"/>
-        </w:rPr>
-      </w:pPr>
-      <w:r>
-        <w:rPr>
-          <w:rFonts w:ascii="Times New Roman" w:hAnsi="Times New Roman" w:cs="Times New Roman"/>
-          <w:sz w:val="20"/>
-          <w:szCs w:val="20"/>
-        </w:rPr>
-        <w:t>Which events would you like to trigger this webhook? – Just the push event &gt; Add webhook</w:t>
-      </w:r>
-    </w:p>
-    <w:p>
-      <w:pPr>
-        <w:pStyle w:val="ListParagraph"/>
-        <w:ind w:left="360"/>
-        <w:rPr>
-          <w:rFonts w:ascii="Times New Roman" w:hAnsi="Times New Roman" w:cs="Times New Roman"/>
-          <w:sz w:val="20"/>
-          <w:szCs w:val="20"/>
-        </w:rPr>
-      </w:pPr>
-    </w:p>
-    <w:p>
-      <w:pPr>
-        <w:pStyle w:val="ListParagraph"/>
-        <w:numPr>
-          <w:ilvl w:val="0"/>
-          <w:numId w:val="5"/>
-        </w:numPr>
-        <w:rPr>
-          <w:rFonts w:ascii="Times New Roman" w:hAnsi="Times New Roman" w:cs="Times New Roman"/>
-          <w:sz w:val="20"/>
-          <w:szCs w:val="20"/>
-        </w:rPr>
-      </w:pPr>
-      <w:r>
-        <w:rPr>
-          <w:rFonts w:ascii="Times New Roman" w:hAnsi="Times New Roman" w:cs="Times New Roman"/>
-          <w:sz w:val="20"/>
-          <w:szCs w:val="20"/>
-        </w:rPr>
-        <w:t>Verify</w:t>
-      </w:r>
-    </w:p>
-    <w:p>
-      <w:pPr>
-        <w:pStyle w:val="ListParagraph"/>
-        <w:ind w:left="360"/>
-        <w:rPr>
-          <w:rFonts w:ascii="Times New Roman" w:hAnsi="Times New Roman" w:cs="Times New Roman"/>
-          <w:sz w:val="20"/>
-          <w:szCs w:val="20"/>
-        </w:rPr>
-      </w:pPr>
-      <w:r>
-        <w:rPr>
-          <w:rFonts w:ascii="Times New Roman" w:hAnsi="Times New Roman" w:cs="Times New Roman"/>
-          <w:sz w:val="20"/>
-          <w:szCs w:val="20"/>
-        </w:rPr>
-        <w:t>Push code to repo &gt; Pipe line should triggered</w:t>
-      </w:r>
-    </w:p>
-    <w:p>
-      <w:pPr>
-        <w:rPr>
-          <w:rFonts w:ascii="Times New Roman" w:hAnsi="Times New Roman" w:cs="Times New Roman"/>
-          <w:sz w:val="20"/>
-          <w:szCs w:val="20"/>
-        </w:rPr>
-      </w:pPr>
-      <w:r>
-        <w:rPr>
-          <w:rFonts w:ascii="Times New Roman" w:hAnsi="Times New Roman" w:cs="Times New Roman"/>
-          <w:sz w:val="20"/>
-          <w:szCs w:val="20"/>
-        </w:rPr>
-        <w:t>---------------------------------------------------------------------------------------------------------------------------------------</w:t>
-      </w:r>
-    </w:p>
-    <w:p>
-      <w:pPr>
-        <w:rPr>
-          <w:rFonts w:ascii="Times New Roman" w:hAnsi="Times New Roman" w:cs="Times New Roman"/>
-          <w:b/>
-          <w:bCs/>
-          <w:sz w:val="20"/>
-          <w:szCs w:val="20"/>
-        </w:rPr>
-      </w:pPr>
-      <w:r>
-        <w:rPr>
-          <w:rFonts w:ascii="Times New Roman" w:hAnsi="Times New Roman" w:cs="Times New Roman"/>
-          <w:b/>
-          <w:bCs/>
-          <w:sz w:val="20"/>
-          <w:szCs w:val="20"/>
-        </w:rPr>
-        <w:t>Application Check</w:t>
-      </w:r>
-    </w:p>
-    <w:p>
-      <w:pPr>
-        <w:pStyle w:val="ListParagraph"/>
-        <w:numPr>
-          <w:ilvl w:val="0"/>
-          <w:numId w:val="5"/>
-        </w:numPr>
-        <w:rPr>
-          <w:rFonts w:ascii="Times New Roman" w:hAnsi="Times New Roman" w:cs="Times New Roman"/>
-          <w:sz w:val="20"/>
-          <w:szCs w:val="20"/>
-        </w:rPr>
-      </w:pPr>
-      <w:r>
-        <w:rPr>
-          <w:rFonts w:ascii="Times New Roman" w:hAnsi="Times New Roman" w:cs="Times New Roman"/>
-          <w:sz w:val="20"/>
-          <w:szCs w:val="20"/>
-        </w:rPr>
-        <w:t>Check pods</w:t>
-      </w:r>
-    </w:p>
-    <w:p>
-      <w:pPr>
-        <w:pStyle w:val="ListParagraph"/>
-        <w:ind w:left="360"/>
-        <w:rPr>
-          <w:rFonts w:ascii="Times New Roman" w:hAnsi="Times New Roman" w:cs="Times New Roman"/>
-          <w:sz w:val="20"/>
-          <w:szCs w:val="20"/>
-        </w:rPr>
-      </w:pPr>
-      <w:r>
-        <w:rPr>
-          <w:rFonts w:ascii="Times New Roman" w:hAnsi="Times New Roman" w:cs="Times New Roman"/>
-          <w:sz w:val="20"/>
-          <w:szCs w:val="20"/>
-        </w:rPr>
-        <w:t>$ kubectl get pods -n helm-deployment</w:t>
-      </w:r>
-    </w:p>
-    <w:p>
-      <w:pPr>
-        <w:pStyle w:val="ListParagraph"/>
-        <w:ind w:left="360"/>
-        <w:rPr>
-          <w:rFonts w:ascii="Times New Roman" w:hAnsi="Times New Roman" w:cs="Times New Roman"/>
-          <w:sz w:val="20"/>
-          <w:szCs w:val="20"/>
-        </w:rPr>
-      </w:pPr>
-    </w:p>
-    <w:p>
-      <w:pPr>
-        <w:pStyle w:val="ListParagraph"/>
-        <w:numPr>
-          <w:ilvl w:val="0"/>
-          <w:numId w:val="5"/>
-        </w:numPr>
-        <w:rPr>
-          <w:rFonts w:ascii="Times New Roman" w:hAnsi="Times New Roman" w:cs="Times New Roman"/>
-          <w:sz w:val="20"/>
-          <w:szCs w:val="20"/>
-        </w:rPr>
-      </w:pPr>
-      <w:r>
-        <w:rPr>
-          <w:rFonts w:ascii="Times New Roman" w:hAnsi="Times New Roman" w:cs="Times New Roman"/>
-          <w:sz w:val="20"/>
-          <w:szCs w:val="20"/>
-        </w:rPr>
-        <w:t>Check service</w:t>
-      </w:r>
-    </w:p>
-    <w:p>
-      <w:pPr>
-        <w:pStyle w:val="ListParagraph"/>
+        <w:shd w:val="clear" w:color="auto" w:fill="F2F2F2" w:themeFill="background1" w:themeFillShade="F2"/>
         <w:ind w:left="360"/>
         <w:rPr>
           <w:rFonts w:ascii="Times New Roman" w:hAnsi="Times New Roman" w:cs="Times New Roman"/>
@@ -9659,2244 +12355,7 @@
           <w:sz w:val="20"/>
           <w:szCs w:val="20"/>
         </w:rPr>
-        <w:t>kubectl get svc -n helm-deployment</w:t>
-      </w:r>
-    </w:p>
-    <w:p>
-      <w:pPr>
-        <w:pStyle w:val="ListParagraph"/>
-        <w:ind w:left="360"/>
-        <w:rPr>
-          <w:rFonts w:ascii="Times New Roman" w:hAnsi="Times New Roman" w:cs="Times New Roman"/>
-          <w:sz w:val="20"/>
-          <w:szCs w:val="20"/>
-        </w:rPr>
-      </w:pPr>
-    </w:p>
-    <w:p>
-      <w:pPr>
-        <w:pStyle w:val="ListParagraph"/>
-        <w:numPr>
-          <w:ilvl w:val="0"/>
-          <w:numId w:val="5"/>
-        </w:numPr>
-        <w:rPr>
-          <w:rFonts w:ascii="Times New Roman" w:hAnsi="Times New Roman" w:cs="Times New Roman"/>
-          <w:sz w:val="20"/>
-          <w:szCs w:val="20"/>
-        </w:rPr>
-      </w:pPr>
-      <w:r>
-        <w:rPr>
-          <w:rFonts w:ascii="Times New Roman" w:hAnsi="Times New Roman" w:cs="Times New Roman"/>
-          <w:sz w:val="20"/>
-          <w:szCs w:val="20"/>
-        </w:rPr>
-        <w:t>Browse – Load balancer URL</w:t>
-      </w:r>
-    </w:p>
-    <w:p>
-      <w:pPr>
-        <w:rPr>
-          <w:rFonts w:ascii="Times New Roman" w:hAnsi="Times New Roman" w:cs="Times New Roman"/>
-          <w:sz w:val="20"/>
-          <w:szCs w:val="20"/>
-        </w:rPr>
-      </w:pPr>
-      <w:r>
-        <w:rPr>
-          <w:rFonts w:ascii="Times New Roman" w:hAnsi="Times New Roman" w:cs="Times New Roman"/>
-          <w:sz w:val="20"/>
-          <w:szCs w:val="20"/>
-        </w:rPr>
-        <w:t>---------------------------------------------------------------------------------------------------------------------------------------</w:t>
-      </w:r>
-    </w:p>
-    <w:p>
-      <w:pPr>
-        <w:rPr>
-          <w:rFonts w:ascii="Times New Roman" w:hAnsi="Times New Roman" w:cs="Times New Roman"/>
-          <w:b/>
-          <w:bCs/>
-          <w:sz w:val="20"/>
-          <w:szCs w:val="20"/>
-        </w:rPr>
-      </w:pPr>
-      <w:r>
-        <w:rPr>
-          <w:rFonts w:ascii="Times New Roman" w:hAnsi="Times New Roman" w:cs="Times New Roman"/>
-          <w:b/>
-          <w:bCs/>
-          <w:sz w:val="20"/>
-          <w:szCs w:val="20"/>
-        </w:rPr>
-        <w:t>Commands</w:t>
-      </w:r>
-    </w:p>
-    <w:p>
-      <w:pPr>
-        <w:pStyle w:val="ListParagraph"/>
-        <w:numPr>
-          <w:ilvl w:val="0"/>
-          <w:numId w:val="5"/>
-        </w:numPr>
-        <w:rPr>
-          <w:rFonts w:ascii="Times New Roman" w:hAnsi="Times New Roman" w:cs="Times New Roman"/>
-          <w:sz w:val="20"/>
-          <w:szCs w:val="20"/>
-        </w:rPr>
-      </w:pPr>
-      <w:r>
-        <w:rPr>
-          <w:rFonts w:ascii="Times New Roman" w:hAnsi="Times New Roman" w:cs="Times New Roman"/>
-          <w:sz w:val="20"/>
-          <w:szCs w:val="20"/>
-        </w:rPr>
-        <w:t xml:space="preserve">Clean up </w:t>
-      </w:r>
-      <w:r>
-        <w:rPr>
-          <w:rFonts w:ascii="Times New Roman" w:hAnsi="Times New Roman" w:cs="Times New Roman"/>
-          <w:sz w:val="20"/>
-          <w:szCs w:val="20"/>
-        </w:rPr>
-        <w:t>c</w:t>
-      </w:r>
-      <w:r>
-        <w:rPr>
-          <w:rFonts w:ascii="Times New Roman" w:hAnsi="Times New Roman" w:cs="Times New Roman"/>
-          <w:sz w:val="20"/>
-          <w:szCs w:val="20"/>
-        </w:rPr>
-        <w:t>ommand</w:t>
-      </w:r>
-      <w:r>
-        <w:rPr>
-          <w:rFonts w:ascii="Times New Roman" w:hAnsi="Times New Roman" w:cs="Times New Roman"/>
-          <w:sz w:val="20"/>
-          <w:szCs w:val="20"/>
-        </w:rPr>
-        <w:t>s</w:t>
-      </w:r>
-    </w:p>
-    <w:p>
-      <w:pPr>
-        <w:pStyle w:val="ListParagraph"/>
-        <w:shd w:val="clear" w:color="auto" w:fill="F2F2F2" w:themeFill="background1" w:themeFillShade="F2"/>
-        <w:ind w:left="360"/>
-        <w:rPr>
-          <w:rFonts w:ascii="Times New Roman" w:hAnsi="Times New Roman" w:cs="Times New Roman"/>
-          <w:sz w:val="20"/>
-          <w:szCs w:val="20"/>
-        </w:rPr>
-      </w:pPr>
-      <w:r>
-        <w:rPr>
-          <w:rFonts w:ascii="Times New Roman" w:hAnsi="Times New Roman" w:cs="Times New Roman"/>
-          <w:sz w:val="20"/>
-          <w:szCs w:val="20"/>
-        </w:rPr>
-        <w:t xml:space="preserve">$ </w:t>
-      </w:r>
-      <w:r>
-        <w:rPr>
-          <w:rFonts w:ascii="Times New Roman" w:hAnsi="Times New Roman" w:cs="Times New Roman"/>
-          <w:sz w:val="20"/>
-          <w:szCs w:val="20"/>
-        </w:rPr>
-        <w:t>sudo rm -rf /var/lib/jenkins/workspace/*</w:t>
-      </w:r>
-    </w:p>
-    <w:p>
-      <w:pPr>
-        <w:pStyle w:val="ListParagraph"/>
-        <w:shd w:val="clear" w:color="auto" w:fill="F2F2F2" w:themeFill="background1" w:themeFillShade="F2"/>
-        <w:ind w:left="360"/>
-        <w:rPr>
-          <w:rFonts w:ascii="Times New Roman" w:hAnsi="Times New Roman" w:cs="Times New Roman"/>
-          <w:sz w:val="20"/>
-          <w:szCs w:val="20"/>
-        </w:rPr>
-      </w:pPr>
-      <w:r>
-        <w:rPr>
-          <w:rFonts w:ascii="Times New Roman" w:hAnsi="Times New Roman" w:cs="Times New Roman"/>
-          <w:sz w:val="20"/>
-          <w:szCs w:val="20"/>
-        </w:rPr>
-        <w:t xml:space="preserve">$ </w:t>
-      </w:r>
-      <w:r>
-        <w:rPr>
-          <w:rFonts w:ascii="Times New Roman" w:hAnsi="Times New Roman" w:cs="Times New Roman"/>
-          <w:sz w:val="20"/>
-          <w:szCs w:val="20"/>
-        </w:rPr>
-        <w:t xml:space="preserve">sudo </w:t>
-      </w:r>
-      <w:r>
-        <w:rPr>
-          <w:rFonts w:ascii="Times New Roman" w:hAnsi="Times New Roman" w:cs="Times New Roman"/>
-          <w:sz w:val="20"/>
-          <w:szCs w:val="20"/>
-        </w:rPr>
-        <w:t>docker system prune -a -f</w:t>
-      </w:r>
-    </w:p>
-    <w:p>
-      <w:pPr>
-        <w:pStyle w:val="ListParagraph"/>
-        <w:shd w:val="clear" w:color="auto" w:fill="F2F2F2" w:themeFill="background1" w:themeFillShade="F2"/>
-        <w:ind w:left="360"/>
-        <w:rPr>
-          <w:rFonts w:ascii="Times New Roman" w:hAnsi="Times New Roman" w:cs="Times New Roman"/>
-          <w:sz w:val="20"/>
-          <w:szCs w:val="20"/>
-        </w:rPr>
-      </w:pPr>
-      <w:r>
-        <w:rPr>
-          <w:rFonts w:ascii="Times New Roman" w:hAnsi="Times New Roman" w:cs="Times New Roman"/>
-          <w:sz w:val="20"/>
-          <w:szCs w:val="20"/>
-        </w:rPr>
-        <w:t xml:space="preserve">$ </w:t>
-      </w:r>
-      <w:r>
-        <w:rPr>
-          <w:rFonts w:ascii="Times New Roman" w:hAnsi="Times New Roman" w:cs="Times New Roman"/>
-          <w:sz w:val="20"/>
-          <w:szCs w:val="20"/>
-        </w:rPr>
-        <w:t>sudo rm -rf /var/lib/jenkins/.cache/*</w:t>
-      </w:r>
-    </w:p>
-    <w:p>
-      <w:pPr>
-        <w:pStyle w:val="ListParagraph"/>
-        <w:shd w:val="clear" w:color="auto" w:fill="F2F2F2" w:themeFill="background1" w:themeFillShade="F2"/>
-        <w:ind w:left="360"/>
-        <w:rPr>
-          <w:rFonts w:ascii="Times New Roman" w:hAnsi="Times New Roman" w:cs="Times New Roman"/>
-          <w:sz w:val="20"/>
-          <w:szCs w:val="20"/>
-        </w:rPr>
-      </w:pPr>
-      <w:r>
-        <w:rPr>
-          <w:rFonts w:ascii="Times New Roman" w:hAnsi="Times New Roman" w:cs="Times New Roman"/>
-          <w:sz w:val="20"/>
-          <w:szCs w:val="20"/>
-        </w:rPr>
-        <w:t xml:space="preserve">$ </w:t>
-      </w:r>
-      <w:r>
-        <w:rPr>
-          <w:rFonts w:ascii="Times New Roman" w:hAnsi="Times New Roman" w:cs="Times New Roman"/>
-          <w:sz w:val="20"/>
-          <w:szCs w:val="20"/>
-        </w:rPr>
-        <w:t>sudo journalctl --vacuum-time=3d</w:t>
-      </w:r>
-    </w:p>
-    <w:p>
-      <w:pPr>
-        <w:pStyle w:val="ListParagraph"/>
-        <w:shd w:val="clear" w:color="auto" w:fill="F2F2F2" w:themeFill="background1" w:themeFillShade="F2"/>
-        <w:ind w:left="360"/>
-        <w:rPr>
-          <w:rFonts w:ascii="Times New Roman" w:hAnsi="Times New Roman" w:cs="Times New Roman"/>
-          <w:sz w:val="20"/>
-          <w:szCs w:val="20"/>
-        </w:rPr>
-      </w:pPr>
-      <w:r>
-        <w:rPr>
-          <w:rFonts w:ascii="Times New Roman" w:hAnsi="Times New Roman" w:cs="Times New Roman"/>
-          <w:sz w:val="20"/>
-          <w:szCs w:val="20"/>
-        </w:rPr>
-        <w:t xml:space="preserve">$ </w:t>
-      </w:r>
-      <w:r>
-        <w:rPr>
-          <w:rFonts w:ascii="Times New Roman" w:hAnsi="Times New Roman" w:cs="Times New Roman"/>
-          <w:sz w:val="20"/>
-          <w:szCs w:val="20"/>
-        </w:rPr>
-        <w:t>sudo apt-get clean</w:t>
-      </w:r>
-    </w:p>
-    <w:p>
-      <w:pPr>
-        <w:pStyle w:val="ListParagraph"/>
-        <w:ind w:left="360"/>
-        <w:rPr>
-          <w:rFonts w:ascii="Times New Roman" w:hAnsi="Times New Roman" w:cs="Times New Roman"/>
-          <w:sz w:val="20"/>
-          <w:szCs w:val="20"/>
-        </w:rPr>
-      </w:pPr>
-    </w:p>
-    <w:p>
-      <w:pPr>
-        <w:pStyle w:val="ListParagraph"/>
-        <w:numPr>
-          <w:ilvl w:val="0"/>
-          <w:numId w:val="5"/>
-        </w:numPr>
-        <w:rPr>
-          <w:rFonts w:ascii="Times New Roman" w:hAnsi="Times New Roman" w:cs="Times New Roman"/>
-          <w:sz w:val="20"/>
-          <w:szCs w:val="20"/>
-        </w:rPr>
-      </w:pPr>
-      <w:r>
-        <w:rPr>
-          <w:rFonts w:ascii="Times New Roman" w:hAnsi="Times New Roman" w:cs="Times New Roman"/>
-          <w:sz w:val="20"/>
-          <w:szCs w:val="20"/>
-        </w:rPr>
-        <w:t xml:space="preserve">Kubectl </w:t>
-      </w:r>
-      <w:r>
-        <w:rPr>
-          <w:rFonts w:ascii="Times New Roman" w:hAnsi="Times New Roman" w:cs="Times New Roman"/>
-          <w:sz w:val="20"/>
-          <w:szCs w:val="20"/>
-        </w:rPr>
-        <w:t>c</w:t>
-      </w:r>
-      <w:r>
-        <w:rPr>
-          <w:rFonts w:ascii="Times New Roman" w:hAnsi="Times New Roman" w:cs="Times New Roman"/>
-          <w:sz w:val="20"/>
-          <w:szCs w:val="20"/>
-        </w:rPr>
-        <w:t>ommands</w:t>
-      </w:r>
-    </w:p>
-    <w:p>
-      <w:pPr>
-        <w:pStyle w:val="ListParagraph"/>
-        <w:shd w:val="clear" w:color="auto" w:fill="F2F2F2" w:themeFill="background1" w:themeFillShade="F2"/>
-        <w:ind w:left="360"/>
-        <w:rPr>
-          <w:rFonts w:ascii="Times New Roman" w:hAnsi="Times New Roman" w:cs="Times New Roman"/>
-          <w:sz w:val="20"/>
-          <w:szCs w:val="20"/>
-        </w:rPr>
-      </w:pPr>
-      <w:r>
-        <w:rPr>
-          <w:rFonts w:ascii="Times New Roman" w:hAnsi="Times New Roman" w:cs="Times New Roman"/>
-          <w:sz w:val="20"/>
-          <w:szCs w:val="20"/>
-        </w:rPr>
-        <w:t xml:space="preserve">$ </w:t>
-      </w:r>
-      <w:r>
-        <w:rPr>
-          <w:rFonts w:ascii="Times New Roman" w:hAnsi="Times New Roman" w:cs="Times New Roman"/>
-          <w:sz w:val="20"/>
-          <w:szCs w:val="20"/>
-        </w:rPr>
-        <w:t>kubectl get svc -n helm-deployment</w:t>
-      </w:r>
-    </w:p>
-    <w:p>
-      <w:pPr>
-        <w:pStyle w:val="ListParagraph"/>
-        <w:shd w:val="clear" w:color="auto" w:fill="F2F2F2" w:themeFill="background1" w:themeFillShade="F2"/>
-        <w:ind w:left="360"/>
-        <w:rPr>
-          <w:rFonts w:ascii="Times New Roman" w:hAnsi="Times New Roman" w:cs="Times New Roman"/>
-          <w:sz w:val="20"/>
-          <w:szCs w:val="20"/>
-        </w:rPr>
-      </w:pPr>
-      <w:r>
-        <w:rPr>
-          <w:rFonts w:ascii="Times New Roman" w:hAnsi="Times New Roman" w:cs="Times New Roman"/>
-          <w:sz w:val="20"/>
-          <w:szCs w:val="20"/>
-        </w:rPr>
-        <w:t xml:space="preserve">$ </w:t>
-      </w:r>
-      <w:r>
-        <w:rPr>
-          <w:rFonts w:ascii="Times New Roman" w:hAnsi="Times New Roman" w:cs="Times New Roman"/>
-          <w:sz w:val="20"/>
-          <w:szCs w:val="20"/>
-        </w:rPr>
-        <w:t>kubectl get pods -n helm-deployment</w:t>
-      </w:r>
-    </w:p>
-    <w:p>
-      <w:pPr>
-        <w:pStyle w:val="ListParagraph"/>
-        <w:shd w:val="clear" w:color="auto" w:fill="F2F2F2" w:themeFill="background1" w:themeFillShade="F2"/>
-        <w:ind w:left="360"/>
-        <w:rPr>
-          <w:rFonts w:ascii="Times New Roman" w:hAnsi="Times New Roman" w:cs="Times New Roman"/>
-          <w:sz w:val="20"/>
-          <w:szCs w:val="20"/>
-        </w:rPr>
-      </w:pPr>
-      <w:r>
-        <w:rPr>
-          <w:rFonts w:ascii="Times New Roman" w:hAnsi="Times New Roman" w:cs="Times New Roman"/>
-          <w:sz w:val="20"/>
-          <w:szCs w:val="20"/>
-        </w:rPr>
-        <w:t xml:space="preserve">$ kubectl delete pods </w:t>
-      </w:r>
-      <w:r>
-        <w:rPr>
-          <w:rFonts w:ascii="Times New Roman" w:hAnsi="Times New Roman" w:cs="Times New Roman"/>
-          <w:sz w:val="20"/>
-          <w:szCs w:val="20"/>
-        </w:rPr>
-        <w:t>first-mychart-6c7f69688b-gdn6j</w:t>
-      </w:r>
-      <w:r>
-        <w:rPr>
-          <w:rFonts w:ascii="Times New Roman" w:hAnsi="Times New Roman" w:cs="Times New Roman"/>
-          <w:sz w:val="20"/>
-          <w:szCs w:val="20"/>
-        </w:rPr>
-        <w:t xml:space="preserve"> -n helm-deployement</w:t>
-      </w:r>
-    </w:p>
-    <w:p>
-      <w:pPr>
-        <w:pStyle w:val="ListParagraph"/>
-        <w:shd w:val="clear" w:color="auto" w:fill="F2F2F2" w:themeFill="background1" w:themeFillShade="F2"/>
-        <w:ind w:left="360"/>
-        <w:rPr>
-          <w:rFonts w:ascii="Times New Roman" w:hAnsi="Times New Roman" w:cs="Times New Roman"/>
-          <w:sz w:val="20"/>
-          <w:szCs w:val="20"/>
-        </w:rPr>
-      </w:pPr>
-      <w:r>
-        <w:rPr>
-          <w:rFonts w:ascii="Times New Roman" w:hAnsi="Times New Roman" w:cs="Times New Roman"/>
-          <w:sz w:val="20"/>
-          <w:szCs w:val="20"/>
-        </w:rPr>
-        <w:t xml:space="preserve">$ </w:t>
-      </w:r>
-      <w:r>
-        <w:rPr>
-          <w:rFonts w:ascii="Times New Roman" w:hAnsi="Times New Roman" w:cs="Times New Roman"/>
-          <w:sz w:val="20"/>
-          <w:szCs w:val="20"/>
-        </w:rPr>
-        <w:t xml:space="preserve">kubectl delete deployment </w:t>
-      </w:r>
-      <w:r>
-        <w:rPr>
-          <w:rFonts w:ascii="Times New Roman" w:hAnsi="Times New Roman" w:cs="Times New Roman"/>
-          <w:sz w:val="20"/>
-          <w:szCs w:val="20"/>
-        </w:rPr>
-        <w:t>helm-deployment</w:t>
-      </w:r>
-    </w:p>
-    <w:p>
-      <w:pPr>
-        <w:pStyle w:val="ListParagraph"/>
-        <w:ind w:left="360"/>
-        <w:rPr>
-          <w:rFonts w:ascii="Times New Roman" w:hAnsi="Times New Roman" w:cs="Times New Roman"/>
-          <w:sz w:val="20"/>
-          <w:szCs w:val="20"/>
-        </w:rPr>
-      </w:pPr>
-    </w:p>
-    <w:p>
-      <w:pPr>
-        <w:rPr>
-          <w:rFonts w:ascii="Times New Roman" w:hAnsi="Times New Roman" w:cs="Times New Roman"/>
-          <w:sz w:val="20"/>
-          <w:szCs w:val="20"/>
-        </w:rPr>
-      </w:pPr>
-      <w:r>
-        <w:rPr>
-          <w:rFonts w:ascii="Times New Roman" w:hAnsi="Times New Roman" w:cs="Times New Roman"/>
-          <w:sz w:val="20"/>
-          <w:szCs w:val="20"/>
-        </w:rPr>
-        <w:t>---------------------------------------------------------------------------------------------------------------------------------------</w:t>
-      </w:r>
-    </w:p>
-    <w:p>
-      <w:pPr>
-        <w:rPr>
-          <w:rFonts w:ascii="Times New Roman" w:hAnsi="Times New Roman" w:cs="Times New Roman"/>
-          <w:b/>
-          <w:bCs/>
-          <w:sz w:val="20"/>
-          <w:szCs w:val="20"/>
-        </w:rPr>
-      </w:pPr>
-      <w:r>
-        <w:rPr>
-          <w:rFonts w:ascii="Times New Roman" w:hAnsi="Times New Roman" w:cs="Times New Roman"/>
-          <w:b/>
-          <w:bCs/>
-          <w:sz w:val="20"/>
-          <w:szCs w:val="20"/>
-        </w:rPr>
-        <w:t>Troubleshooting</w:t>
-      </w:r>
-    </w:p>
-    <w:p>
-      <w:pPr>
-        <w:rPr>
-          <w:rFonts w:ascii="Times New Roman" w:hAnsi="Times New Roman" w:cs="Times New Roman"/>
-          <w:b/>
-          <w:bCs/>
-          <w:sz w:val="20"/>
-          <w:szCs w:val="20"/>
-        </w:rPr>
-      </w:pPr>
-      <w:r>
-        <w:rPr>
-          <w:rFonts w:ascii="Times New Roman" w:hAnsi="Times New Roman" w:cs="Times New Roman"/>
-          <w:b/>
-          <w:bCs/>
-          <w:sz w:val="20"/>
-          <w:szCs w:val="20"/>
-        </w:rPr>
-        <w:t xml:space="preserve">IF Error 502 </w:t>
-      </w:r>
-    </w:p>
-    <w:p>
-      <w:pPr>
-        <w:pStyle w:val="ListParagraph"/>
-        <w:numPr>
-          <w:ilvl w:val="0"/>
-          <w:numId w:val="5"/>
-        </w:numPr>
-        <w:rPr>
-          <w:rFonts w:ascii="Times New Roman" w:hAnsi="Times New Roman" w:cs="Times New Roman"/>
-          <w:sz w:val="20"/>
-          <w:szCs w:val="20"/>
-        </w:rPr>
-      </w:pPr>
-      <w:r>
-        <w:rPr>
-          <w:rFonts w:ascii="Times New Roman" w:hAnsi="Times New Roman" w:cs="Times New Roman"/>
-          <w:sz w:val="20"/>
-          <w:szCs w:val="20"/>
-        </w:rPr>
-        <w:t>Check Service Configuration</w:t>
-      </w:r>
-    </w:p>
-    <w:p>
-      <w:pPr>
-        <w:pStyle w:val="ListParagraph"/>
-        <w:shd w:val="clear" w:color="auto" w:fill="F2F2F2" w:themeFill="background1" w:themeFillShade="F2"/>
-        <w:ind w:left="360"/>
-        <w:rPr>
-          <w:rFonts w:ascii="Times New Roman" w:hAnsi="Times New Roman" w:cs="Times New Roman"/>
-          <w:sz w:val="20"/>
-          <w:szCs w:val="20"/>
-        </w:rPr>
-      </w:pPr>
-      <w:r>
-        <w:rPr>
-          <w:rFonts w:ascii="Times New Roman" w:hAnsi="Times New Roman" w:cs="Times New Roman"/>
-          <w:sz w:val="20"/>
-          <w:szCs w:val="20"/>
-        </w:rPr>
-        <w:t>$ kubect</w:t>
-      </w:r>
-      <w:r>
-        <w:rPr>
-          <w:rFonts w:ascii="Times New Roman" w:hAnsi="Times New Roman" w:cs="Times New Roman"/>
-          <w:sz w:val="20"/>
-          <w:szCs w:val="20"/>
-        </w:rPr>
-        <w:t>l</w:t>
-      </w:r>
-      <w:r>
-        <w:rPr>
-          <w:rFonts w:ascii="Times New Roman" w:hAnsi="Times New Roman" w:cs="Times New Roman"/>
-          <w:sz w:val="20"/>
-          <w:szCs w:val="20"/>
-        </w:rPr>
-        <w:t xml:space="preserve"> get pods -n &lt;name-space&gt;</w:t>
-      </w:r>
-    </w:p>
-    <w:p>
-      <w:pPr>
-        <w:pStyle w:val="ListParagraph"/>
-        <w:ind w:left="360"/>
-        <w:rPr>
-          <w:rFonts w:ascii="Times New Roman" w:hAnsi="Times New Roman" w:cs="Times New Roman"/>
-          <w:sz w:val="20"/>
-          <w:szCs w:val="20"/>
-        </w:rPr>
-      </w:pPr>
-    </w:p>
-    <w:p>
-      <w:pPr>
-        <w:pStyle w:val="ListParagraph"/>
-        <w:numPr>
-          <w:ilvl w:val="0"/>
-          <w:numId w:val="5"/>
-        </w:numPr>
-        <w:rPr>
-          <w:rFonts w:ascii="Times New Roman" w:hAnsi="Times New Roman" w:cs="Times New Roman"/>
-          <w:sz w:val="20"/>
-          <w:szCs w:val="20"/>
-        </w:rPr>
-      </w:pPr>
-      <w:r>
-        <w:rPr>
-          <w:rFonts w:ascii="Times New Roman" w:hAnsi="Times New Roman" w:cs="Times New Roman"/>
-          <w:sz w:val="20"/>
-          <w:szCs w:val="20"/>
-        </w:rPr>
-        <w:t>Describe the Pod</w:t>
-      </w:r>
-    </w:p>
-    <w:p>
-      <w:pPr>
-        <w:pStyle w:val="ListParagraph"/>
-        <w:shd w:val="clear" w:color="auto" w:fill="F2F2F2" w:themeFill="background1" w:themeFillShade="F2"/>
-        <w:ind w:left="360"/>
-        <w:rPr>
-          <w:rFonts w:ascii="Times New Roman" w:hAnsi="Times New Roman" w:cs="Times New Roman"/>
-          <w:sz w:val="20"/>
-          <w:szCs w:val="20"/>
-        </w:rPr>
-      </w:pPr>
-      <w:r>
-        <w:rPr>
-          <w:rFonts w:ascii="Times New Roman" w:hAnsi="Times New Roman" w:cs="Times New Roman"/>
-          <w:sz w:val="20"/>
-          <w:szCs w:val="20"/>
-        </w:rPr>
-        <w:t xml:space="preserve">$ </w:t>
-      </w:r>
-      <w:r>
-        <w:rPr>
-          <w:rFonts w:ascii="Times New Roman" w:hAnsi="Times New Roman" w:cs="Times New Roman"/>
-          <w:sz w:val="20"/>
-          <w:szCs w:val="20"/>
-        </w:rPr>
-        <w:t>kubectl describe svc -n </w:t>
-      </w:r>
-      <w:r>
-        <w:rPr>
-          <w:rFonts w:ascii="Times New Roman" w:hAnsi="Times New Roman" w:cs="Times New Roman"/>
-          <w:sz w:val="20"/>
-          <w:szCs w:val="20"/>
-        </w:rPr>
-        <w:t>&lt;name-space&gt;</w:t>
-      </w:r>
-    </w:p>
-    <w:p>
-      <w:pPr>
-        <w:pStyle w:val="ListParagraph"/>
-        <w:ind w:left="360"/>
-        <w:rPr>
-          <w:rFonts w:ascii="Times New Roman" w:hAnsi="Times New Roman" w:cs="Times New Roman"/>
-          <w:sz w:val="20"/>
-          <w:szCs w:val="20"/>
-        </w:rPr>
-      </w:pPr>
-    </w:p>
-    <w:p>
-      <w:pPr>
-        <w:pStyle w:val="ListParagraph"/>
-        <w:numPr>
-          <w:ilvl w:val="0"/>
-          <w:numId w:val="5"/>
-        </w:numPr>
-        <w:rPr>
-          <w:rFonts w:ascii="Times New Roman" w:hAnsi="Times New Roman" w:cs="Times New Roman"/>
-          <w:sz w:val="20"/>
-          <w:szCs w:val="20"/>
-        </w:rPr>
-      </w:pPr>
-      <w:r>
-        <w:rPr>
-          <w:rFonts w:ascii="Times New Roman" w:hAnsi="Times New Roman" w:cs="Times New Roman"/>
-          <w:sz w:val="20"/>
-          <w:szCs w:val="20"/>
-        </w:rPr>
-        <w:t>Check Deployment Logs</w:t>
-      </w:r>
-    </w:p>
-    <w:p>
-      <w:pPr>
-        <w:pStyle w:val="ListParagraph"/>
-        <w:shd w:val="clear" w:color="auto" w:fill="F2F2F2" w:themeFill="background1" w:themeFillShade="F2"/>
-        <w:ind w:left="360"/>
-        <w:rPr>
-          <w:rFonts w:ascii="Times New Roman" w:hAnsi="Times New Roman" w:cs="Times New Roman"/>
-          <w:sz w:val="20"/>
-          <w:szCs w:val="20"/>
-        </w:rPr>
-      </w:pPr>
-      <w:r>
-        <w:rPr>
-          <w:rFonts w:ascii="Times New Roman" w:hAnsi="Times New Roman" w:cs="Times New Roman"/>
-          <w:sz w:val="20"/>
-          <w:szCs w:val="20"/>
-        </w:rPr>
-        <w:t xml:space="preserve">$ </w:t>
-      </w:r>
-      <w:r>
-        <w:rPr>
-          <w:rFonts w:ascii="Times New Roman" w:hAnsi="Times New Roman" w:cs="Times New Roman"/>
-          <w:sz w:val="20"/>
-          <w:szCs w:val="20"/>
-        </w:rPr>
-        <w:t xml:space="preserve">kubectl logs &lt;pod-name&gt; -n </w:t>
-      </w:r>
-      <w:r>
-        <w:rPr>
-          <w:rFonts w:ascii="Times New Roman" w:hAnsi="Times New Roman" w:cs="Times New Roman"/>
-          <w:sz w:val="20"/>
-          <w:szCs w:val="20"/>
-        </w:rPr>
-        <w:t>&lt;name-space&gt;</w:t>
-      </w:r>
-    </w:p>
-    <w:p>
-      <w:pPr>
-        <w:pStyle w:val="ListParagraph"/>
-        <w:ind w:left="360"/>
-        <w:rPr>
-          <w:sz w:val="20"/>
-          <w:szCs w:val="20"/>
-        </w:rPr>
-      </w:pPr>
-    </w:p>
-    <w:p>
-      <w:pPr>
-        <w:pStyle w:val="ListParagraph"/>
-        <w:numPr>
-          <w:ilvl w:val="0"/>
-          <w:numId w:val="5"/>
-        </w:numPr>
-        <w:rPr>
-          <w:rFonts w:ascii="Times New Roman" w:hAnsi="Times New Roman" w:cs="Times New Roman"/>
-          <w:sz w:val="20"/>
-          <w:szCs w:val="20"/>
-        </w:rPr>
-      </w:pPr>
-      <w:r>
-        <w:rPr>
-          <w:rFonts w:ascii="Times New Roman" w:hAnsi="Times New Roman" w:cs="Times New Roman"/>
-          <w:sz w:val="20"/>
-          <w:szCs w:val="20"/>
-        </w:rPr>
-        <w:lastRenderedPageBreak/>
-        <w:t>Check Service Configuration</w:t>
-      </w:r>
-    </w:p>
-    <w:p>
-      <w:pPr>
-        <w:pStyle w:val="ListParagraph"/>
-        <w:shd w:val="clear" w:color="auto" w:fill="F2F2F2" w:themeFill="background1" w:themeFillShade="F2"/>
-        <w:ind w:left="360"/>
-        <w:rPr>
-          <w:rFonts w:ascii="Times New Roman" w:hAnsi="Times New Roman" w:cs="Times New Roman"/>
-          <w:sz w:val="20"/>
-          <w:szCs w:val="20"/>
-        </w:rPr>
-      </w:pPr>
-      <w:r>
-        <w:rPr>
-          <w:rFonts w:ascii="Times New Roman" w:hAnsi="Times New Roman" w:cs="Times New Roman"/>
-          <w:sz w:val="20"/>
-          <w:szCs w:val="20"/>
-        </w:rPr>
-        <w:t xml:space="preserve">$ </w:t>
-      </w:r>
-      <w:r>
-        <w:rPr>
-          <w:rFonts w:ascii="Times New Roman" w:hAnsi="Times New Roman" w:cs="Times New Roman"/>
-          <w:sz w:val="20"/>
-          <w:szCs w:val="20"/>
-        </w:rPr>
-        <w:t>kubectl get svc -n </w:t>
-      </w:r>
-      <w:r>
-        <w:rPr>
-          <w:rFonts w:ascii="Times New Roman" w:hAnsi="Times New Roman" w:cs="Times New Roman"/>
-          <w:sz w:val="20"/>
-          <w:szCs w:val="20"/>
-        </w:rPr>
-        <w:t>&lt;name-space&gt;</w:t>
-      </w:r>
-    </w:p>
-    <w:p>
-      <w:pPr>
-        <w:pStyle w:val="ListParagraph"/>
-        <w:shd w:val="clear" w:color="auto" w:fill="FFFFFF" w:themeFill="background1"/>
-        <w:ind w:left="360"/>
-        <w:rPr>
-          <w:rFonts w:ascii="Times New Roman" w:hAnsi="Times New Roman" w:cs="Times New Roman"/>
-          <w:sz w:val="20"/>
-          <w:szCs w:val="20"/>
-        </w:rPr>
-      </w:pPr>
-    </w:p>
-    <w:p>
-      <w:pPr>
-        <w:pStyle w:val="ListParagraph"/>
-        <w:numPr>
-          <w:ilvl w:val="0"/>
-          <w:numId w:val="5"/>
-        </w:numPr>
-        <w:shd w:val="clear" w:color="auto" w:fill="FFFFFF" w:themeFill="background1"/>
-        <w:rPr>
-          <w:rFonts w:ascii="Times New Roman" w:hAnsi="Times New Roman" w:cs="Times New Roman"/>
-          <w:sz w:val="20"/>
-          <w:szCs w:val="20"/>
-        </w:rPr>
-      </w:pPr>
-      <w:r>
-        <w:rPr>
-          <w:rFonts w:ascii="Times New Roman" w:hAnsi="Times New Roman" w:cs="Times New Roman"/>
-          <w:sz w:val="20"/>
-          <w:szCs w:val="20"/>
-        </w:rPr>
-        <w:t xml:space="preserve">Check liveness and readiness in </w:t>
-      </w:r>
-      <w:r>
-        <w:rPr>
-          <w:rFonts w:ascii="Times New Roman" w:hAnsi="Times New Roman" w:cs="Times New Roman"/>
-          <w:sz w:val="20"/>
-          <w:szCs w:val="20"/>
-        </w:rPr>
-        <w:t>kubernetes</w:t>
-      </w:r>
-      <w:r>
-        <w:rPr>
-          <w:rFonts w:ascii="Times New Roman" w:hAnsi="Times New Roman" w:cs="Times New Roman"/>
-          <w:sz w:val="20"/>
-          <w:szCs w:val="20"/>
-        </w:rPr>
-        <w:t xml:space="preserve"> manifest files</w:t>
-      </w:r>
-    </w:p>
-    <w:p>
-      <w:pPr>
-        <w:pStyle w:val="ListParagraph"/>
-        <w:ind w:left="360"/>
-        <w:rPr>
-          <w:rFonts w:ascii="Times New Roman" w:hAnsi="Times New Roman" w:cs="Times New Roman"/>
-          <w:sz w:val="20"/>
-          <w:szCs w:val="20"/>
-        </w:rPr>
-      </w:pPr>
-    </w:p>
-    <w:p>
-      <w:pPr>
-        <w:pStyle w:val="ListParagraph"/>
-        <w:numPr>
-          <w:ilvl w:val="0"/>
-          <w:numId w:val="5"/>
-        </w:numPr>
-        <w:rPr>
-          <w:rFonts w:ascii="Times New Roman" w:hAnsi="Times New Roman" w:cs="Times New Roman"/>
-          <w:sz w:val="20"/>
-          <w:szCs w:val="20"/>
-        </w:rPr>
-      </w:pPr>
-      <w:r>
-        <w:rPr>
-          <w:rFonts w:ascii="Times New Roman" w:hAnsi="Times New Roman" w:cs="Times New Roman"/>
-          <w:sz w:val="20"/>
-          <w:szCs w:val="20"/>
-        </w:rPr>
-        <w:t>Check port in service.yaml</w:t>
-      </w:r>
-    </w:p>
-    <w:p>
-      <w:pPr>
-        <w:pStyle w:val="ListParagraph"/>
-        <w:shd w:val="clear" w:color="auto" w:fill="F2F2F2" w:themeFill="background1" w:themeFillShade="F2"/>
-        <w:ind w:left="360"/>
-        <w:rPr>
-          <w:rFonts w:ascii="Times New Roman" w:hAnsi="Times New Roman" w:cs="Times New Roman"/>
-          <w:sz w:val="20"/>
-          <w:szCs w:val="20"/>
-        </w:rPr>
-      </w:pPr>
-      <w:r>
-        <w:rPr>
-          <w:rFonts w:ascii="Times New Roman" w:hAnsi="Times New Roman" w:cs="Times New Roman"/>
-          <w:sz w:val="20"/>
-          <w:szCs w:val="20"/>
-        </w:rPr>
-        <w:t>spec:</w:t>
-      </w:r>
-    </w:p>
-    <w:p>
-      <w:pPr>
-        <w:pStyle w:val="ListParagraph"/>
-        <w:shd w:val="clear" w:color="auto" w:fill="F2F2F2" w:themeFill="background1" w:themeFillShade="F2"/>
-        <w:ind w:left="360"/>
-        <w:rPr>
-          <w:rFonts w:ascii="Times New Roman" w:hAnsi="Times New Roman" w:cs="Times New Roman"/>
-          <w:sz w:val="20"/>
-          <w:szCs w:val="20"/>
-        </w:rPr>
-      </w:pPr>
-      <w:r>
-        <w:rPr>
-          <w:rFonts w:ascii="Times New Roman" w:hAnsi="Times New Roman" w:cs="Times New Roman"/>
-          <w:sz w:val="20"/>
-          <w:szCs w:val="20"/>
-        </w:rPr>
-        <w:t xml:space="preserve">  type: LoadBalancer</w:t>
-      </w:r>
-    </w:p>
-    <w:p>
-      <w:pPr>
-        <w:pStyle w:val="ListParagraph"/>
-        <w:shd w:val="clear" w:color="auto" w:fill="F2F2F2" w:themeFill="background1" w:themeFillShade="F2"/>
-        <w:ind w:left="360"/>
-        <w:rPr>
-          <w:rFonts w:ascii="Times New Roman" w:hAnsi="Times New Roman" w:cs="Times New Roman"/>
-          <w:sz w:val="20"/>
-          <w:szCs w:val="20"/>
-        </w:rPr>
-      </w:pPr>
-      <w:r>
-        <w:rPr>
-          <w:rFonts w:ascii="Times New Roman" w:hAnsi="Times New Roman" w:cs="Times New Roman"/>
-          <w:sz w:val="20"/>
-          <w:szCs w:val="20"/>
-        </w:rPr>
-        <w:t xml:space="preserve">  </w:t>
-      </w:r>
-      <w:r>
-        <w:rPr>
-          <w:rFonts w:ascii="Times New Roman" w:hAnsi="Times New Roman" w:cs="Times New Roman"/>
-          <w:sz w:val="20"/>
-          <w:szCs w:val="20"/>
-        </w:rPr>
-        <w:t xml:space="preserve">  </w:t>
-      </w:r>
-      <w:r>
-        <w:rPr>
-          <w:rFonts w:ascii="Times New Roman" w:hAnsi="Times New Roman" w:cs="Times New Roman"/>
-          <w:sz w:val="20"/>
-          <w:szCs w:val="20"/>
-        </w:rPr>
-        <w:t>ports:</w:t>
-      </w:r>
-    </w:p>
-    <w:p>
-      <w:pPr>
-        <w:pStyle w:val="ListParagraph"/>
-        <w:shd w:val="clear" w:color="auto" w:fill="F2F2F2" w:themeFill="background1" w:themeFillShade="F2"/>
-        <w:ind w:left="360"/>
-        <w:rPr>
-          <w:rFonts w:ascii="Times New Roman" w:hAnsi="Times New Roman" w:cs="Times New Roman"/>
-          <w:sz w:val="20"/>
-          <w:szCs w:val="20"/>
-        </w:rPr>
-      </w:pPr>
-      <w:r>
-        <w:rPr>
-          <w:rFonts w:ascii="Times New Roman" w:hAnsi="Times New Roman" w:cs="Times New Roman"/>
-          <w:sz w:val="20"/>
-          <w:szCs w:val="20"/>
-        </w:rPr>
-        <w:t xml:space="preserve">    </w:t>
-      </w:r>
-      <w:r>
-        <w:rPr>
-          <w:rFonts w:ascii="Times New Roman" w:hAnsi="Times New Roman" w:cs="Times New Roman"/>
-          <w:sz w:val="20"/>
-          <w:szCs w:val="20"/>
-        </w:rPr>
-        <w:t xml:space="preserve">  </w:t>
-      </w:r>
-      <w:r>
-        <w:rPr>
-          <w:rFonts w:ascii="Times New Roman" w:hAnsi="Times New Roman" w:cs="Times New Roman"/>
-          <w:sz w:val="20"/>
-          <w:szCs w:val="20"/>
-        </w:rPr>
-        <w:t xml:space="preserve">- port: </w:t>
-      </w:r>
-      <w:r>
-        <w:rPr>
-          <w:rFonts w:ascii="Times New Roman" w:hAnsi="Times New Roman" w:cs="Times New Roman"/>
-          <w:sz w:val="20"/>
-          <w:szCs w:val="20"/>
-        </w:rPr>
-        <w:t>80</w:t>
-      </w:r>
-      <w:r>
-        <w:rPr>
-          <w:rFonts w:ascii="Times New Roman" w:hAnsi="Times New Roman" w:cs="Times New Roman"/>
-          <w:sz w:val="20"/>
-          <w:szCs w:val="20"/>
-        </w:rPr>
-        <w:t xml:space="preserve">              # external port</w:t>
-      </w:r>
-    </w:p>
-    <w:p>
-      <w:pPr>
-        <w:pStyle w:val="ListParagraph"/>
-        <w:shd w:val="clear" w:color="auto" w:fill="F2F2F2" w:themeFill="background1" w:themeFillShade="F2"/>
-        <w:ind w:left="360"/>
-        <w:rPr>
-          <w:rFonts w:ascii="Times New Roman" w:hAnsi="Times New Roman" w:cs="Times New Roman"/>
-          <w:sz w:val="20"/>
-          <w:szCs w:val="20"/>
-        </w:rPr>
-      </w:pPr>
-      <w:r>
-        <w:rPr>
-          <w:rFonts w:ascii="Times New Roman" w:hAnsi="Times New Roman" w:cs="Times New Roman"/>
-          <w:sz w:val="20"/>
-          <w:szCs w:val="20"/>
-        </w:rPr>
-        <w:t xml:space="preserve">      </w:t>
-      </w:r>
-      <w:r>
-        <w:rPr>
-          <w:rFonts w:ascii="Times New Roman" w:hAnsi="Times New Roman" w:cs="Times New Roman"/>
-          <w:sz w:val="20"/>
-          <w:szCs w:val="20"/>
-        </w:rPr>
-        <w:t xml:space="preserve">  </w:t>
-      </w:r>
-      <w:r>
-        <w:rPr>
-          <w:rFonts w:ascii="Times New Roman" w:hAnsi="Times New Roman" w:cs="Times New Roman"/>
-          <w:sz w:val="20"/>
-          <w:szCs w:val="20"/>
-        </w:rPr>
-        <w:t>targetPort: 8080</w:t>
-      </w:r>
-      <w:r>
-        <w:rPr>
-          <w:rFonts w:ascii="Times New Roman" w:hAnsi="Times New Roman" w:cs="Times New Roman"/>
-          <w:sz w:val="20"/>
-          <w:szCs w:val="20"/>
-        </w:rPr>
-        <w:t xml:space="preserve"> # internal port</w:t>
-      </w:r>
-    </w:p>
-    <w:p>
-      <w:pPr>
-        <w:pStyle w:val="ListParagraph"/>
-        <w:ind w:left="360"/>
-        <w:rPr>
-          <w:rFonts w:ascii="Times New Roman" w:hAnsi="Times New Roman" w:cs="Times New Roman"/>
-          <w:sz w:val="20"/>
-          <w:szCs w:val="20"/>
-        </w:rPr>
-      </w:pPr>
-    </w:p>
-    <w:p>
-      <w:pPr>
-        <w:pStyle w:val="ListParagraph"/>
-        <w:ind w:left="360"/>
-        <w:rPr>
-          <w:rFonts w:ascii="Times New Roman" w:hAnsi="Times New Roman" w:cs="Times New Roman"/>
-          <w:sz w:val="20"/>
-          <w:szCs w:val="20"/>
-        </w:rPr>
-      </w:pPr>
-      <w:r>
-        <w:rPr>
-          <w:rFonts w:ascii="Times New Roman" w:hAnsi="Times New Roman" w:cs="Times New Roman"/>
-          <w:sz w:val="20"/>
-          <w:szCs w:val="20"/>
-        </w:rPr>
-        <w:t>Here 8080 is a container port , 80 is loadbalancer target port</w:t>
-      </w:r>
-    </w:p>
-    <w:p>
-      <w:pPr>
-        <w:pStyle w:val="ListParagraph"/>
-        <w:ind w:left="360"/>
-        <w:rPr>
-          <w:rFonts w:ascii="Times New Roman" w:hAnsi="Times New Roman" w:cs="Times New Roman"/>
-          <w:sz w:val="20"/>
-          <w:szCs w:val="20"/>
-        </w:rPr>
-      </w:pPr>
-      <w:r>
-        <w:rPr>
-          <w:rFonts w:ascii="Times New Roman" w:hAnsi="Times New Roman" w:cs="Times New Roman"/>
-          <w:sz w:val="20"/>
-          <w:szCs w:val="20"/>
-        </w:rPr>
-        <w:t>Browse URL as per</w:t>
-      </w:r>
-      <w:r>
-        <w:rPr>
-          <w:rFonts w:ascii="Times New Roman" w:hAnsi="Times New Roman" w:cs="Times New Roman"/>
-          <w:sz w:val="20"/>
-          <w:szCs w:val="20"/>
-        </w:rPr>
-        <w:t xml:space="preserve"> external</w:t>
-      </w:r>
-      <w:r>
-        <w:rPr>
-          <w:rFonts w:ascii="Times New Roman" w:hAnsi="Times New Roman" w:cs="Times New Roman"/>
-          <w:sz w:val="20"/>
-          <w:szCs w:val="20"/>
-        </w:rPr>
-        <w:t xml:space="preserve"> port</w:t>
-      </w:r>
-    </w:p>
-    <w:p>
-      <w:pPr>
-        <w:pStyle w:val="ListParagraph"/>
-        <w:ind w:left="360"/>
-        <w:rPr>
-          <w:rFonts w:ascii="Times New Roman" w:hAnsi="Times New Roman" w:cs="Times New Roman"/>
-          <w:sz w:val="20"/>
-          <w:szCs w:val="20"/>
-        </w:rPr>
-      </w:pPr>
-    </w:p>
-    <w:p>
-      <w:pPr>
-        <w:pStyle w:val="ListParagraph"/>
-        <w:numPr>
-          <w:ilvl w:val="0"/>
-          <w:numId w:val="5"/>
-        </w:numPr>
-        <w:rPr>
-          <w:rFonts w:ascii="Times New Roman" w:hAnsi="Times New Roman" w:cs="Times New Roman"/>
-          <w:sz w:val="20"/>
-          <w:szCs w:val="20"/>
-        </w:rPr>
-      </w:pPr>
-      <w:r>
-        <w:rPr>
-          <w:rFonts w:ascii="Times New Roman" w:hAnsi="Times New Roman" w:cs="Times New Roman"/>
-          <w:sz w:val="20"/>
-          <w:szCs w:val="20"/>
-        </w:rPr>
-        <w:t>Create Certificate</w:t>
-      </w:r>
-    </w:p>
-    <w:p>
-      <w:pPr>
-        <w:pStyle w:val="ListParagraph"/>
-        <w:ind w:left="360"/>
-        <w:rPr>
-          <w:rFonts w:ascii="Times New Roman" w:hAnsi="Times New Roman" w:cs="Times New Roman"/>
-          <w:sz w:val="20"/>
-          <w:szCs w:val="20"/>
-        </w:rPr>
-      </w:pPr>
-      <w:r>
-        <w:rPr>
-          <w:rFonts w:ascii="Times New Roman" w:hAnsi="Times New Roman" w:cs="Times New Roman"/>
-          <w:sz w:val="20"/>
-          <w:szCs w:val="20"/>
-        </w:rPr>
-        <w:t xml:space="preserve">Browse – </w:t>
-      </w:r>
-      <w:hyperlink r:id="rId23" w:history="1">
-        <w:r>
-          <w:rPr>
-            <w:rStyle w:val="Hyperlink"/>
-            <w:rFonts w:ascii="Times New Roman" w:hAnsi="Times New Roman" w:cs="Times New Roman"/>
-            <w:sz w:val="20"/>
-            <w:szCs w:val="20"/>
-          </w:rPr>
-          <w:t>https://zerossl.com/</w:t>
-        </w:r>
-      </w:hyperlink>
-      <w:r>
-        <w:rPr>
-          <w:rFonts w:ascii="Times New Roman" w:hAnsi="Times New Roman" w:cs="Times New Roman"/>
-          <w:sz w:val="20"/>
-          <w:szCs w:val="20"/>
-        </w:rPr>
-        <w:t xml:space="preserve"> &gt; Dashboard &gt; New Certificate</w:t>
-      </w:r>
-    </w:p>
-    <w:p>
-      <w:pPr>
-        <w:pStyle w:val="ListParagraph"/>
-        <w:ind w:left="360"/>
-        <w:rPr>
-          <w:rFonts w:ascii="Times New Roman" w:hAnsi="Times New Roman" w:cs="Times New Roman"/>
-          <w:sz w:val="20"/>
-          <w:szCs w:val="20"/>
-        </w:rPr>
-      </w:pPr>
-    </w:p>
-    <w:p>
-      <w:pPr>
-        <w:pStyle w:val="ListParagraph"/>
-        <w:ind w:left="360"/>
-        <w:rPr>
-          <w:rFonts w:ascii="Times New Roman" w:hAnsi="Times New Roman" w:cs="Times New Roman"/>
-          <w:sz w:val="20"/>
-          <w:szCs w:val="20"/>
-        </w:rPr>
-      </w:pPr>
-    </w:p>
-    <w:p>
-      <w:pPr>
-        <w:pStyle w:val="ListParagraph"/>
-        <w:ind w:left="360"/>
-        <w:rPr>
-          <w:rFonts w:ascii="Times New Roman" w:hAnsi="Times New Roman" w:cs="Times New Roman"/>
-          <w:sz w:val="20"/>
-          <w:szCs w:val="20"/>
-        </w:rPr>
-      </w:pPr>
-    </w:p>
-    <w:p>
-      <w:pPr>
-        <w:pStyle w:val="ListParagraph"/>
-        <w:ind w:left="360"/>
-        <w:rPr>
-          <w:rFonts w:ascii="Times New Roman" w:hAnsi="Times New Roman" w:cs="Times New Roman"/>
-          <w:sz w:val="20"/>
-          <w:szCs w:val="20"/>
-        </w:rPr>
-      </w:pPr>
-    </w:p>
-    <w:p>
-      <w:pPr>
-        <w:pStyle w:val="ListParagraph"/>
-        <w:ind w:left="360"/>
-        <w:rPr>
-          <w:rFonts w:ascii="Times New Roman" w:hAnsi="Times New Roman" w:cs="Times New Roman"/>
-          <w:sz w:val="20"/>
-          <w:szCs w:val="20"/>
-        </w:rPr>
-      </w:pPr>
-    </w:p>
-    <w:p>
-      <w:pPr>
-        <w:pStyle w:val="ListParagraph"/>
-        <w:ind w:left="360"/>
-        <w:rPr>
-          <w:rFonts w:ascii="Times New Roman" w:hAnsi="Times New Roman" w:cs="Times New Roman"/>
-          <w:sz w:val="20"/>
-          <w:szCs w:val="20"/>
-        </w:rPr>
-      </w:pPr>
-    </w:p>
-    <w:p>
-      <w:pPr>
-        <w:pStyle w:val="ListParagraph"/>
-        <w:numPr>
-          <w:ilvl w:val="0"/>
-          <w:numId w:val="5"/>
-        </w:numPr>
-        <w:rPr>
-          <w:rFonts w:ascii="Times New Roman" w:hAnsi="Times New Roman" w:cs="Times New Roman"/>
-          <w:sz w:val="20"/>
-          <w:szCs w:val="20"/>
-          <w:lang w:val="en-US"/>
-        </w:rPr>
-      </w:pPr>
-      <w:r>
-        <w:rPr>
-          <w:rFonts w:ascii="Times New Roman" w:hAnsi="Times New Roman" w:cs="Times New Roman"/>
-          <w:sz w:val="20"/>
-          <w:szCs w:val="20"/>
-          <w:lang w:val="en-US"/>
-        </w:rPr>
-        <w:t>Install NGINX</w:t>
-      </w:r>
-    </w:p>
-    <w:p>
-      <w:pPr>
-        <w:pStyle w:val="ListParagraph"/>
-        <w:shd w:val="clear" w:color="auto" w:fill="F2F2F2" w:themeFill="background1" w:themeFillShade="F2"/>
-        <w:ind w:left="360"/>
-        <w:rPr>
-          <w:rFonts w:ascii="Times New Roman" w:hAnsi="Times New Roman" w:cs="Times New Roman"/>
-          <w:sz w:val="20"/>
-          <w:szCs w:val="20"/>
-          <w:lang w:val="en-US"/>
-        </w:rPr>
-      </w:pPr>
-      <w:r>
-        <w:rPr>
-          <w:rFonts w:ascii="Times New Roman" w:hAnsi="Times New Roman" w:cs="Times New Roman"/>
-          <w:sz w:val="20"/>
-          <w:szCs w:val="20"/>
-          <w:lang w:val="en-US"/>
-        </w:rPr>
-        <w:t xml:space="preserve">$ </w:t>
-      </w:r>
-      <w:r>
-        <w:rPr>
-          <w:rFonts w:ascii="Times New Roman" w:hAnsi="Times New Roman" w:cs="Times New Roman"/>
-          <w:sz w:val="20"/>
-          <w:szCs w:val="20"/>
-          <w:lang w:val="en-US"/>
-        </w:rPr>
-        <w:t>sudo apt update</w:t>
-      </w:r>
-    </w:p>
-    <w:p>
-      <w:pPr>
-        <w:pStyle w:val="ListParagraph"/>
-        <w:shd w:val="clear" w:color="auto" w:fill="F2F2F2" w:themeFill="background1" w:themeFillShade="F2"/>
-        <w:ind w:left="360"/>
-        <w:rPr>
-          <w:rFonts w:ascii="Times New Roman" w:hAnsi="Times New Roman" w:cs="Times New Roman"/>
-          <w:sz w:val="20"/>
-          <w:szCs w:val="20"/>
-          <w:lang w:val="en-US"/>
-        </w:rPr>
-      </w:pPr>
-      <w:r>
-        <w:rPr>
-          <w:rFonts w:ascii="Times New Roman" w:hAnsi="Times New Roman" w:cs="Times New Roman"/>
-          <w:sz w:val="20"/>
-          <w:szCs w:val="20"/>
-          <w:lang w:val="en-US"/>
-        </w:rPr>
-        <w:t xml:space="preserve">$ </w:t>
-      </w:r>
-      <w:r>
-        <w:rPr>
-          <w:rFonts w:ascii="Times New Roman" w:hAnsi="Times New Roman" w:cs="Times New Roman"/>
-          <w:sz w:val="20"/>
-          <w:szCs w:val="20"/>
-          <w:lang w:val="en-US"/>
-        </w:rPr>
-        <w:t>sudo apt install nginx -y</w:t>
-      </w:r>
-    </w:p>
-    <w:p>
-      <w:pPr>
-        <w:pStyle w:val="ListParagraph"/>
-        <w:ind w:left="360"/>
-        <w:rPr>
-          <w:rFonts w:ascii="Times New Roman" w:hAnsi="Times New Roman" w:cs="Times New Roman"/>
-          <w:sz w:val="20"/>
-          <w:szCs w:val="20"/>
-          <w:lang w:val="en-US"/>
-        </w:rPr>
-      </w:pPr>
-    </w:p>
-    <w:p>
-      <w:pPr>
-        <w:pStyle w:val="ListParagraph"/>
-        <w:numPr>
-          <w:ilvl w:val="0"/>
-          <w:numId w:val="5"/>
-        </w:numPr>
-        <w:rPr>
-          <w:rFonts w:ascii="Times New Roman" w:hAnsi="Times New Roman" w:cs="Times New Roman"/>
-          <w:sz w:val="20"/>
-          <w:szCs w:val="20"/>
-          <w:lang w:val="en-US"/>
-        </w:rPr>
-      </w:pPr>
-      <w:r>
-        <w:rPr>
-          <w:rFonts w:ascii="Times New Roman" w:hAnsi="Times New Roman" w:cs="Times New Roman"/>
-          <w:sz w:val="20"/>
-          <w:szCs w:val="20"/>
-          <w:lang w:val="en-US"/>
-        </w:rPr>
-        <w:t>Generate a Self-Signed SSL Certificate</w:t>
-      </w:r>
-    </w:p>
-    <w:p>
-      <w:pPr>
-        <w:pStyle w:val="ListParagraph"/>
-        <w:shd w:val="clear" w:color="auto" w:fill="F2F2F2" w:themeFill="background1" w:themeFillShade="F2"/>
-        <w:ind w:left="360"/>
-        <w:rPr>
-          <w:rFonts w:ascii="Times New Roman" w:hAnsi="Times New Roman" w:cs="Times New Roman"/>
-          <w:sz w:val="20"/>
-          <w:szCs w:val="20"/>
-          <w:lang w:val="en-US"/>
-        </w:rPr>
-      </w:pPr>
-      <w:r>
-        <w:rPr>
-          <w:rFonts w:ascii="Times New Roman" w:hAnsi="Times New Roman" w:cs="Times New Roman"/>
-          <w:sz w:val="20"/>
-          <w:szCs w:val="20"/>
-          <w:lang w:val="en-US"/>
-        </w:rPr>
-        <w:t xml:space="preserve">$ </w:t>
-      </w:r>
-      <w:r>
-        <w:rPr>
-          <w:rFonts w:ascii="Times New Roman" w:hAnsi="Times New Roman" w:cs="Times New Roman"/>
-          <w:sz w:val="20"/>
-          <w:szCs w:val="20"/>
-          <w:lang w:val="en-US"/>
-        </w:rPr>
-        <w:t>sudo openssl req -x509 -nodes -days 365 \</w:t>
-      </w:r>
-    </w:p>
-    <w:p>
-      <w:pPr>
-        <w:pStyle w:val="ListParagraph"/>
-        <w:shd w:val="clear" w:color="auto" w:fill="F2F2F2" w:themeFill="background1" w:themeFillShade="F2"/>
-        <w:ind w:left="360"/>
-        <w:rPr>
-          <w:rFonts w:ascii="Times New Roman" w:hAnsi="Times New Roman" w:cs="Times New Roman"/>
-          <w:sz w:val="20"/>
-          <w:szCs w:val="20"/>
-          <w:lang w:val="en-US"/>
-        </w:rPr>
-      </w:pPr>
-      <w:r>
-        <w:rPr>
-          <w:rFonts w:ascii="Times New Roman" w:hAnsi="Times New Roman" w:cs="Times New Roman"/>
-          <w:sz w:val="20"/>
-          <w:szCs w:val="20"/>
-          <w:lang w:val="en-US"/>
-        </w:rPr>
-        <w:t xml:space="preserve"> -newkey rsa:2048 \</w:t>
-      </w:r>
-    </w:p>
-    <w:p>
-      <w:pPr>
-        <w:pStyle w:val="ListParagraph"/>
-        <w:shd w:val="clear" w:color="auto" w:fill="F2F2F2" w:themeFill="background1" w:themeFillShade="F2"/>
-        <w:ind w:left="360"/>
-        <w:rPr>
-          <w:rFonts w:ascii="Times New Roman" w:hAnsi="Times New Roman" w:cs="Times New Roman"/>
-          <w:sz w:val="20"/>
-          <w:szCs w:val="20"/>
-          <w:lang w:val="en-US"/>
-        </w:rPr>
-      </w:pPr>
-      <w:r>
-        <w:rPr>
-          <w:rFonts w:ascii="Times New Roman" w:hAnsi="Times New Roman" w:cs="Times New Roman"/>
-          <w:sz w:val="20"/>
-          <w:szCs w:val="20"/>
-          <w:lang w:val="en-US"/>
-        </w:rPr>
-        <w:t xml:space="preserve"> -keyout /etc/ssl/private/jenkins-selfsigned.key \</w:t>
-      </w:r>
-    </w:p>
-    <w:p>
-      <w:pPr>
-        <w:pStyle w:val="ListParagraph"/>
-        <w:shd w:val="clear" w:color="auto" w:fill="F2F2F2" w:themeFill="background1" w:themeFillShade="F2"/>
-        <w:ind w:left="360"/>
-        <w:rPr>
-          <w:rFonts w:ascii="Times New Roman" w:hAnsi="Times New Roman" w:cs="Times New Roman"/>
-          <w:sz w:val="20"/>
-          <w:szCs w:val="20"/>
-          <w:lang w:val="en-US"/>
-        </w:rPr>
-      </w:pPr>
-      <w:r>
-        <w:rPr>
-          <w:rFonts w:ascii="Times New Roman" w:hAnsi="Times New Roman" w:cs="Times New Roman"/>
-          <w:sz w:val="20"/>
-          <w:szCs w:val="20"/>
-          <w:lang w:val="en-US"/>
-        </w:rPr>
-        <w:t xml:space="preserve"> -out /etc/ssl/certs/jenkins-selfsigned.crt</w:t>
-      </w:r>
-    </w:p>
-    <w:p>
-      <w:pPr>
-        <w:pStyle w:val="ListParagraph"/>
-        <w:shd w:val="clear" w:color="auto" w:fill="F2F2F2" w:themeFill="background1" w:themeFillShade="F2"/>
-        <w:ind w:left="360"/>
-        <w:rPr>
-          <w:rFonts w:ascii="Times New Roman" w:hAnsi="Times New Roman" w:cs="Times New Roman"/>
-          <w:sz w:val="20"/>
-          <w:szCs w:val="20"/>
-          <w:lang w:val="en-US"/>
-        </w:rPr>
-      </w:pPr>
-    </w:p>
-    <w:p>
-      <w:pPr>
-        <w:pStyle w:val="ListParagraph"/>
-        <w:shd w:val="clear" w:color="auto" w:fill="F2F2F2" w:themeFill="background1" w:themeFillShade="F2"/>
-        <w:ind w:left="360"/>
-        <w:rPr>
-          <w:rFonts w:ascii="Times New Roman" w:hAnsi="Times New Roman" w:cs="Times New Roman"/>
-          <w:sz w:val="20"/>
-          <w:szCs w:val="20"/>
-          <w:lang w:val="en-US"/>
-        </w:rPr>
-      </w:pPr>
-      <w:r>
-        <w:rPr>
-          <w:rFonts w:ascii="Times New Roman" w:hAnsi="Times New Roman" w:cs="Times New Roman"/>
-          <w:sz w:val="20"/>
-          <w:szCs w:val="20"/>
-          <w:lang w:val="en-US"/>
-        </w:rPr>
-        <w:t xml:space="preserve">$ </w:t>
-      </w:r>
-      <w:r>
-        <w:rPr>
-          <w:rFonts w:ascii="Times New Roman" w:hAnsi="Times New Roman" w:cs="Times New Roman"/>
-          <w:sz w:val="20"/>
-          <w:szCs w:val="20"/>
-          <w:lang w:val="en-US"/>
-        </w:rPr>
-        <w:t>sudo nano /etc/nginx/sites-available/</w:t>
-      </w:r>
-      <w:r>
-        <w:rPr>
-          <w:rFonts w:ascii="Times New Roman" w:hAnsi="Times New Roman" w:cs="Times New Roman"/>
-          <w:sz w:val="20"/>
-          <w:szCs w:val="20"/>
-          <w:lang w:val="en-US"/>
-        </w:rPr>
-        <w:t>Jenkins</w:t>
-      </w:r>
-    </w:p>
-    <w:p>
-      <w:pPr>
-        <w:pStyle w:val="ListParagraph"/>
-        <w:shd w:val="clear" w:color="auto" w:fill="FFFFFF" w:themeFill="background1"/>
-        <w:ind w:left="360"/>
-        <w:rPr>
-          <w:rFonts w:ascii="Times New Roman" w:hAnsi="Times New Roman" w:cs="Times New Roman"/>
-          <w:sz w:val="20"/>
-          <w:szCs w:val="20"/>
-          <w:lang w:val="en-US"/>
-        </w:rPr>
-      </w:pPr>
-    </w:p>
-    <w:p>
-      <w:pPr>
-        <w:pStyle w:val="ListParagraph"/>
-        <w:numPr>
-          <w:ilvl w:val="0"/>
-          <w:numId w:val="5"/>
-        </w:numPr>
-        <w:shd w:val="clear" w:color="auto" w:fill="FFFFFF" w:themeFill="background1"/>
-        <w:rPr>
-          <w:rFonts w:ascii="Times New Roman" w:hAnsi="Times New Roman" w:cs="Times New Roman"/>
-          <w:sz w:val="20"/>
-          <w:szCs w:val="20"/>
-          <w:lang w:val="en-US"/>
-        </w:rPr>
-      </w:pPr>
-      <w:r>
-        <w:rPr>
-          <w:rFonts w:ascii="Times New Roman" w:hAnsi="Times New Roman" w:cs="Times New Roman"/>
-          <w:sz w:val="20"/>
-          <w:szCs w:val="20"/>
-          <w:lang w:val="en-US"/>
-        </w:rPr>
-        <w:t>Configure NGINX Reverse Proxy</w:t>
-      </w:r>
-    </w:p>
-    <w:p>
-      <w:pPr>
-        <w:pStyle w:val="ListParagraph"/>
-        <w:shd w:val="clear" w:color="auto" w:fill="F2F2F2" w:themeFill="background1" w:themeFillShade="F2"/>
-        <w:ind w:left="360"/>
-        <w:rPr>
-          <w:rFonts w:ascii="Times New Roman" w:hAnsi="Times New Roman" w:cs="Times New Roman"/>
-          <w:sz w:val="20"/>
-          <w:szCs w:val="20"/>
-        </w:rPr>
-      </w:pPr>
-      <w:r>
-        <w:rPr>
-          <w:rFonts w:ascii="Times New Roman" w:hAnsi="Times New Roman" w:cs="Times New Roman"/>
-          <w:sz w:val="20"/>
-          <w:szCs w:val="20"/>
-          <w:lang w:val="en-US"/>
-        </w:rPr>
-        <w:t xml:space="preserve">$ </w:t>
-      </w:r>
-      <w:r>
-        <w:rPr>
-          <w:rFonts w:ascii="Times New Roman" w:hAnsi="Times New Roman" w:cs="Times New Roman"/>
-          <w:sz w:val="20"/>
-          <w:szCs w:val="20"/>
-        </w:rPr>
-        <w:t>sudo nano /etc/nginx/sites-available/jenkins</w:t>
-      </w:r>
-    </w:p>
-    <w:p>
-      <w:pPr>
-        <w:pStyle w:val="ListParagraph"/>
-        <w:shd w:val="clear" w:color="auto" w:fill="F2F2F2" w:themeFill="background1" w:themeFillShade="F2"/>
-        <w:ind w:left="360"/>
-        <w:rPr>
-          <w:rFonts w:ascii="Times New Roman" w:hAnsi="Times New Roman" w:cs="Times New Roman"/>
-          <w:sz w:val="20"/>
-          <w:szCs w:val="20"/>
-        </w:rPr>
-      </w:pPr>
-      <w:r>
-        <w:rPr>
-          <w:rFonts w:ascii="Times New Roman" w:hAnsi="Times New Roman" w:cs="Times New Roman"/>
-          <w:sz w:val="20"/>
-          <w:szCs w:val="20"/>
-        </w:rPr>
-        <w:t>server {</w:t>
-      </w:r>
-    </w:p>
-    <w:p>
-      <w:pPr>
-        <w:pStyle w:val="ListParagraph"/>
-        <w:shd w:val="clear" w:color="auto" w:fill="F2F2F2" w:themeFill="background1" w:themeFillShade="F2"/>
-        <w:ind w:left="360"/>
-        <w:rPr>
-          <w:rFonts w:ascii="Times New Roman" w:hAnsi="Times New Roman" w:cs="Times New Roman"/>
-          <w:sz w:val="20"/>
-          <w:szCs w:val="20"/>
-        </w:rPr>
-      </w:pPr>
-      <w:r>
-        <w:rPr>
-          <w:rFonts w:ascii="Times New Roman" w:hAnsi="Times New Roman" w:cs="Times New Roman"/>
-          <w:sz w:val="20"/>
-          <w:szCs w:val="20"/>
-        </w:rPr>
-        <w:t xml:space="preserve">    listen 80;</w:t>
-      </w:r>
-    </w:p>
-    <w:p>
-      <w:pPr>
-        <w:pStyle w:val="ListParagraph"/>
-        <w:shd w:val="clear" w:color="auto" w:fill="F2F2F2" w:themeFill="background1" w:themeFillShade="F2"/>
-        <w:ind w:left="360"/>
-        <w:rPr>
-          <w:rFonts w:ascii="Times New Roman" w:hAnsi="Times New Roman" w:cs="Times New Roman"/>
-          <w:sz w:val="20"/>
-          <w:szCs w:val="20"/>
-        </w:rPr>
-      </w:pPr>
-      <w:r>
-        <w:rPr>
-          <w:rFonts w:ascii="Times New Roman" w:hAnsi="Times New Roman" w:cs="Times New Roman"/>
-          <w:sz w:val="20"/>
-          <w:szCs w:val="20"/>
-        </w:rPr>
-        <w:t xml:space="preserve">    server_name YOUR_SERVER_IP;</w:t>
-      </w:r>
-    </w:p>
-    <w:p>
-      <w:pPr>
-        <w:pStyle w:val="ListParagraph"/>
-        <w:shd w:val="clear" w:color="auto" w:fill="F2F2F2" w:themeFill="background1" w:themeFillShade="F2"/>
-        <w:ind w:left="360"/>
-        <w:rPr>
-          <w:rFonts w:ascii="Times New Roman" w:hAnsi="Times New Roman" w:cs="Times New Roman"/>
-          <w:sz w:val="20"/>
-          <w:szCs w:val="20"/>
-        </w:rPr>
-      </w:pPr>
-    </w:p>
-    <w:p>
-      <w:pPr>
-        <w:pStyle w:val="ListParagraph"/>
-        <w:shd w:val="clear" w:color="auto" w:fill="F2F2F2" w:themeFill="background1" w:themeFillShade="F2"/>
-        <w:ind w:left="360"/>
-        <w:rPr>
-          <w:rFonts w:ascii="Times New Roman" w:hAnsi="Times New Roman" w:cs="Times New Roman"/>
-          <w:sz w:val="20"/>
-          <w:szCs w:val="20"/>
-        </w:rPr>
-      </w:pPr>
-      <w:r>
-        <w:rPr>
-          <w:rFonts w:ascii="Times New Roman" w:hAnsi="Times New Roman" w:cs="Times New Roman"/>
-          <w:sz w:val="20"/>
-          <w:szCs w:val="20"/>
-        </w:rPr>
-        <w:t xml:space="preserve">    return 301 https://$server_name$request_uri;</w:t>
-      </w:r>
-    </w:p>
-    <w:p>
-      <w:pPr>
-        <w:pStyle w:val="ListParagraph"/>
-        <w:shd w:val="clear" w:color="auto" w:fill="F2F2F2" w:themeFill="background1" w:themeFillShade="F2"/>
-        <w:ind w:left="360"/>
-        <w:rPr>
-          <w:rFonts w:ascii="Times New Roman" w:hAnsi="Times New Roman" w:cs="Times New Roman"/>
-          <w:sz w:val="20"/>
-          <w:szCs w:val="20"/>
-        </w:rPr>
-      </w:pPr>
-      <w:r>
-        <w:rPr>
-          <w:rFonts w:ascii="Times New Roman" w:hAnsi="Times New Roman" w:cs="Times New Roman"/>
-          <w:sz w:val="20"/>
-          <w:szCs w:val="20"/>
-        </w:rPr>
-        <w:t>}</w:t>
-      </w:r>
-    </w:p>
-    <w:p>
-      <w:pPr>
-        <w:pStyle w:val="ListParagraph"/>
-        <w:shd w:val="clear" w:color="auto" w:fill="F2F2F2" w:themeFill="background1" w:themeFillShade="F2"/>
-        <w:ind w:left="360"/>
-        <w:rPr>
-          <w:rFonts w:ascii="Times New Roman" w:hAnsi="Times New Roman" w:cs="Times New Roman"/>
-          <w:sz w:val="20"/>
-          <w:szCs w:val="20"/>
-        </w:rPr>
-      </w:pPr>
-    </w:p>
-    <w:p>
-      <w:pPr>
-        <w:pStyle w:val="ListParagraph"/>
-        <w:shd w:val="clear" w:color="auto" w:fill="F2F2F2" w:themeFill="background1" w:themeFillShade="F2"/>
-        <w:ind w:left="360"/>
-        <w:rPr>
-          <w:rFonts w:ascii="Times New Roman" w:hAnsi="Times New Roman" w:cs="Times New Roman"/>
-          <w:sz w:val="20"/>
-          <w:szCs w:val="20"/>
-        </w:rPr>
-      </w:pPr>
-      <w:r>
-        <w:rPr>
-          <w:rFonts w:ascii="Times New Roman" w:hAnsi="Times New Roman" w:cs="Times New Roman"/>
-          <w:sz w:val="20"/>
-          <w:szCs w:val="20"/>
-        </w:rPr>
-        <w:t>server {</w:t>
-      </w:r>
-    </w:p>
-    <w:p>
-      <w:pPr>
-        <w:pStyle w:val="ListParagraph"/>
-        <w:shd w:val="clear" w:color="auto" w:fill="F2F2F2" w:themeFill="background1" w:themeFillShade="F2"/>
-        <w:ind w:left="360"/>
-        <w:rPr>
-          <w:rFonts w:ascii="Times New Roman" w:hAnsi="Times New Roman" w:cs="Times New Roman"/>
-          <w:sz w:val="20"/>
-          <w:szCs w:val="20"/>
-        </w:rPr>
-      </w:pPr>
-      <w:r>
-        <w:rPr>
-          <w:rFonts w:ascii="Times New Roman" w:hAnsi="Times New Roman" w:cs="Times New Roman"/>
-          <w:sz w:val="20"/>
-          <w:szCs w:val="20"/>
-        </w:rPr>
-        <w:t xml:space="preserve">    listen 443 ssl;</w:t>
-      </w:r>
-    </w:p>
-    <w:p>
-      <w:pPr>
-        <w:pStyle w:val="ListParagraph"/>
-        <w:shd w:val="clear" w:color="auto" w:fill="F2F2F2" w:themeFill="background1" w:themeFillShade="F2"/>
-        <w:ind w:left="360"/>
-        <w:rPr>
-          <w:rFonts w:ascii="Times New Roman" w:hAnsi="Times New Roman" w:cs="Times New Roman"/>
-          <w:sz w:val="20"/>
-          <w:szCs w:val="20"/>
-        </w:rPr>
-      </w:pPr>
-      <w:r>
-        <w:rPr>
-          <w:rFonts w:ascii="Times New Roman" w:hAnsi="Times New Roman" w:cs="Times New Roman"/>
-          <w:sz w:val="20"/>
-          <w:szCs w:val="20"/>
-        </w:rPr>
-        <w:t xml:space="preserve">    server_name YOUR_SERVER_IP;</w:t>
-      </w:r>
-    </w:p>
-    <w:p>
-      <w:pPr>
-        <w:pStyle w:val="ListParagraph"/>
-        <w:shd w:val="clear" w:color="auto" w:fill="F2F2F2" w:themeFill="background1" w:themeFillShade="F2"/>
-        <w:ind w:left="360"/>
-        <w:rPr>
-          <w:rFonts w:ascii="Times New Roman" w:hAnsi="Times New Roman" w:cs="Times New Roman"/>
-          <w:sz w:val="20"/>
-          <w:szCs w:val="20"/>
-        </w:rPr>
-      </w:pPr>
-    </w:p>
-    <w:p>
-      <w:pPr>
-        <w:pStyle w:val="ListParagraph"/>
-        <w:shd w:val="clear" w:color="auto" w:fill="F2F2F2" w:themeFill="background1" w:themeFillShade="F2"/>
-        <w:ind w:left="360"/>
-        <w:rPr>
-          <w:rFonts w:ascii="Times New Roman" w:hAnsi="Times New Roman" w:cs="Times New Roman"/>
-          <w:sz w:val="20"/>
-          <w:szCs w:val="20"/>
-        </w:rPr>
-      </w:pPr>
-      <w:r>
-        <w:rPr>
-          <w:rFonts w:ascii="Times New Roman" w:hAnsi="Times New Roman" w:cs="Times New Roman"/>
-          <w:sz w:val="20"/>
-          <w:szCs w:val="20"/>
-        </w:rPr>
-        <w:t xml:space="preserve">    ssl_certificate /etc/ssl/certs/jenkins-selfsigned.crt;</w:t>
-      </w:r>
-    </w:p>
-    <w:p>
-      <w:pPr>
-        <w:pStyle w:val="ListParagraph"/>
-        <w:shd w:val="clear" w:color="auto" w:fill="F2F2F2" w:themeFill="background1" w:themeFillShade="F2"/>
-        <w:ind w:left="360"/>
-        <w:rPr>
-          <w:rFonts w:ascii="Times New Roman" w:hAnsi="Times New Roman" w:cs="Times New Roman"/>
-          <w:sz w:val="20"/>
-          <w:szCs w:val="20"/>
-        </w:rPr>
-      </w:pPr>
-      <w:r>
-        <w:rPr>
-          <w:rFonts w:ascii="Times New Roman" w:hAnsi="Times New Roman" w:cs="Times New Roman"/>
-          <w:sz w:val="20"/>
-          <w:szCs w:val="20"/>
-        </w:rPr>
-        <w:t xml:space="preserve">    ssl_certificate_key /etc/ssl/private/jenkins-selfsigned.key;</w:t>
-      </w:r>
-    </w:p>
-    <w:p>
-      <w:pPr>
-        <w:pStyle w:val="ListParagraph"/>
-        <w:shd w:val="clear" w:color="auto" w:fill="F2F2F2" w:themeFill="background1" w:themeFillShade="F2"/>
-        <w:ind w:left="360"/>
-        <w:rPr>
-          <w:rFonts w:ascii="Times New Roman" w:hAnsi="Times New Roman" w:cs="Times New Roman"/>
-          <w:sz w:val="20"/>
-          <w:szCs w:val="20"/>
-        </w:rPr>
-      </w:pPr>
-    </w:p>
-    <w:p>
-      <w:pPr>
-        <w:pStyle w:val="ListParagraph"/>
-        <w:shd w:val="clear" w:color="auto" w:fill="F2F2F2" w:themeFill="background1" w:themeFillShade="F2"/>
-        <w:ind w:left="360"/>
-        <w:rPr>
-          <w:rFonts w:ascii="Times New Roman" w:hAnsi="Times New Roman" w:cs="Times New Roman"/>
-          <w:sz w:val="20"/>
-          <w:szCs w:val="20"/>
-        </w:rPr>
-      </w:pPr>
-      <w:r>
-        <w:rPr>
-          <w:rFonts w:ascii="Times New Roman" w:hAnsi="Times New Roman" w:cs="Times New Roman"/>
-          <w:sz w:val="20"/>
-          <w:szCs w:val="20"/>
-        </w:rPr>
-        <w:t xml:space="preserve">    location / {</w:t>
-      </w:r>
-    </w:p>
-    <w:p>
-      <w:pPr>
-        <w:pStyle w:val="ListParagraph"/>
-        <w:shd w:val="clear" w:color="auto" w:fill="F2F2F2" w:themeFill="background1" w:themeFillShade="F2"/>
-        <w:ind w:left="360"/>
-        <w:rPr>
-          <w:rFonts w:ascii="Times New Roman" w:hAnsi="Times New Roman" w:cs="Times New Roman"/>
-          <w:sz w:val="20"/>
-          <w:szCs w:val="20"/>
-        </w:rPr>
-      </w:pPr>
-      <w:r>
-        <w:rPr>
-          <w:rFonts w:ascii="Times New Roman" w:hAnsi="Times New Roman" w:cs="Times New Roman"/>
-          <w:sz w:val="20"/>
-          <w:szCs w:val="20"/>
-        </w:rPr>
-        <w:lastRenderedPageBreak/>
-        <w:t xml:space="preserve">        proxy_pass http://localhost:8080;</w:t>
-      </w:r>
-    </w:p>
-    <w:p>
-      <w:pPr>
-        <w:pStyle w:val="ListParagraph"/>
-        <w:shd w:val="clear" w:color="auto" w:fill="F2F2F2" w:themeFill="background1" w:themeFillShade="F2"/>
-        <w:ind w:left="360"/>
-        <w:rPr>
-          <w:rFonts w:ascii="Times New Roman" w:hAnsi="Times New Roman" w:cs="Times New Roman"/>
-          <w:sz w:val="20"/>
-          <w:szCs w:val="20"/>
-        </w:rPr>
-      </w:pPr>
-      <w:r>
-        <w:rPr>
-          <w:rFonts w:ascii="Times New Roman" w:hAnsi="Times New Roman" w:cs="Times New Roman"/>
-          <w:sz w:val="20"/>
-          <w:szCs w:val="20"/>
-        </w:rPr>
-        <w:t xml:space="preserve">        proxy_set_header Host $host;</w:t>
-      </w:r>
-    </w:p>
-    <w:p>
-      <w:pPr>
-        <w:pStyle w:val="ListParagraph"/>
-        <w:shd w:val="clear" w:color="auto" w:fill="F2F2F2" w:themeFill="background1" w:themeFillShade="F2"/>
-        <w:ind w:left="360"/>
-        <w:rPr>
-          <w:rFonts w:ascii="Times New Roman" w:hAnsi="Times New Roman" w:cs="Times New Roman"/>
-          <w:sz w:val="20"/>
-          <w:szCs w:val="20"/>
-        </w:rPr>
-      </w:pPr>
-      <w:r>
-        <w:rPr>
-          <w:rFonts w:ascii="Times New Roman" w:hAnsi="Times New Roman" w:cs="Times New Roman"/>
-          <w:sz w:val="20"/>
-          <w:szCs w:val="20"/>
-        </w:rPr>
-        <w:t xml:space="preserve">        proxy_set_header X-Real-IP $remote_addr;</w:t>
-      </w:r>
-    </w:p>
-    <w:p>
-      <w:pPr>
-        <w:pStyle w:val="ListParagraph"/>
-        <w:shd w:val="clear" w:color="auto" w:fill="F2F2F2" w:themeFill="background1" w:themeFillShade="F2"/>
-        <w:ind w:left="360"/>
-        <w:rPr>
-          <w:rFonts w:ascii="Times New Roman" w:hAnsi="Times New Roman" w:cs="Times New Roman"/>
-          <w:sz w:val="20"/>
-          <w:szCs w:val="20"/>
-        </w:rPr>
-      </w:pPr>
-      <w:r>
-        <w:rPr>
-          <w:rFonts w:ascii="Times New Roman" w:hAnsi="Times New Roman" w:cs="Times New Roman"/>
-          <w:sz w:val="20"/>
-          <w:szCs w:val="20"/>
-        </w:rPr>
-        <w:t xml:space="preserve">        proxy_set_header X-Forwarded-For $proxy_add_x_forwarded_for;</w:t>
-      </w:r>
-    </w:p>
-    <w:p>
-      <w:pPr>
-        <w:pStyle w:val="ListParagraph"/>
-        <w:shd w:val="clear" w:color="auto" w:fill="F2F2F2" w:themeFill="background1" w:themeFillShade="F2"/>
-        <w:ind w:left="360"/>
-        <w:rPr>
-          <w:rFonts w:ascii="Times New Roman" w:hAnsi="Times New Roman" w:cs="Times New Roman"/>
-          <w:sz w:val="20"/>
-          <w:szCs w:val="20"/>
-        </w:rPr>
-      </w:pPr>
-      <w:r>
-        <w:rPr>
-          <w:rFonts w:ascii="Times New Roman" w:hAnsi="Times New Roman" w:cs="Times New Roman"/>
-          <w:sz w:val="20"/>
-          <w:szCs w:val="20"/>
-        </w:rPr>
-        <w:t xml:space="preserve">        proxy_set_header X-Forwarded-Proto $scheme;</w:t>
-      </w:r>
-    </w:p>
-    <w:p>
-      <w:pPr>
-        <w:pStyle w:val="ListParagraph"/>
-        <w:shd w:val="clear" w:color="auto" w:fill="F2F2F2" w:themeFill="background1" w:themeFillShade="F2"/>
-        <w:ind w:left="360"/>
-        <w:rPr>
-          <w:rFonts w:ascii="Times New Roman" w:hAnsi="Times New Roman" w:cs="Times New Roman"/>
-          <w:sz w:val="20"/>
-          <w:szCs w:val="20"/>
-        </w:rPr>
-      </w:pPr>
-      <w:r>
-        <w:rPr>
-          <w:rFonts w:ascii="Times New Roman" w:hAnsi="Times New Roman" w:cs="Times New Roman"/>
-          <w:sz w:val="20"/>
-          <w:szCs w:val="20"/>
-        </w:rPr>
-        <w:t xml:space="preserve">    }</w:t>
-      </w:r>
-    </w:p>
-    <w:p>
-      <w:pPr>
-        <w:pStyle w:val="ListParagraph"/>
-        <w:shd w:val="clear" w:color="auto" w:fill="F2F2F2" w:themeFill="background1" w:themeFillShade="F2"/>
-        <w:ind w:left="360"/>
-        <w:rPr>
-          <w:rFonts w:ascii="Times New Roman" w:hAnsi="Times New Roman" w:cs="Times New Roman"/>
-          <w:sz w:val="20"/>
-          <w:szCs w:val="20"/>
-        </w:rPr>
-      </w:pPr>
-      <w:r>
-        <w:rPr>
-          <w:rFonts w:ascii="Times New Roman" w:hAnsi="Times New Roman" w:cs="Times New Roman"/>
-          <w:sz w:val="20"/>
-          <w:szCs w:val="20"/>
-        </w:rPr>
-        <w:t>}</w:t>
-      </w:r>
-    </w:p>
-    <w:p>
-      <w:pPr>
-        <w:pStyle w:val="ListParagraph"/>
-        <w:shd w:val="clear" w:color="auto" w:fill="FFFFFF" w:themeFill="background1"/>
-        <w:ind w:left="360"/>
-        <w:rPr>
-          <w:rFonts w:ascii="Times New Roman" w:hAnsi="Times New Roman" w:cs="Times New Roman"/>
-          <w:sz w:val="20"/>
-          <w:szCs w:val="20"/>
-        </w:rPr>
-      </w:pPr>
-    </w:p>
-    <w:p>
-      <w:pPr>
-        <w:pStyle w:val="ListParagraph"/>
-        <w:shd w:val="clear" w:color="auto" w:fill="FFFFFF" w:themeFill="background1"/>
-        <w:ind w:left="360"/>
-        <w:rPr>
-          <w:rFonts w:ascii="Times New Roman" w:hAnsi="Times New Roman" w:cs="Times New Roman"/>
-          <w:sz w:val="20"/>
-          <w:szCs w:val="20"/>
-        </w:rPr>
-      </w:pPr>
-      <w:r>
-        <w:rPr>
-          <w:rFonts w:ascii="Times New Roman" w:hAnsi="Times New Roman" w:cs="Times New Roman"/>
-          <w:sz w:val="20"/>
-          <w:szCs w:val="20"/>
-        </w:rPr>
-        <w:t>Save and exit</w:t>
-      </w:r>
-    </w:p>
-    <w:p>
-      <w:pPr>
-        <w:pStyle w:val="ListParagraph"/>
-        <w:shd w:val="clear" w:color="auto" w:fill="FFFFFF" w:themeFill="background1"/>
-        <w:ind w:left="360"/>
-        <w:rPr>
-          <w:rFonts w:ascii="Times New Roman" w:hAnsi="Times New Roman" w:cs="Times New Roman"/>
-          <w:sz w:val="20"/>
-          <w:szCs w:val="20"/>
-        </w:rPr>
-      </w:pPr>
-      <w:r>
-        <w:rPr>
-          <w:rFonts w:ascii="Times New Roman" w:hAnsi="Times New Roman" w:cs="Times New Roman"/>
-          <w:sz w:val="20"/>
-          <w:szCs w:val="20"/>
-        </w:rPr>
-        <w:t xml:space="preserve">CTRL + W &gt; Enter &gt; </w:t>
-      </w:r>
-      <w:r>
-        <w:rPr>
-          <w:rFonts w:ascii="Times New Roman" w:hAnsi="Times New Roman" w:cs="Times New Roman"/>
-          <w:sz w:val="20"/>
-          <w:szCs w:val="20"/>
-        </w:rPr>
-        <w:t>CTRL + X</w:t>
-      </w:r>
-    </w:p>
-    <w:p>
-      <w:pPr>
-        <w:pStyle w:val="ListParagraph"/>
-        <w:shd w:val="clear" w:color="auto" w:fill="FFFFFF" w:themeFill="background1"/>
-        <w:ind w:left="360"/>
-        <w:rPr>
-          <w:rFonts w:ascii="Times New Roman" w:hAnsi="Times New Roman" w:cs="Times New Roman"/>
-          <w:sz w:val="20"/>
-          <w:szCs w:val="20"/>
-        </w:rPr>
-      </w:pPr>
-    </w:p>
-    <w:p>
-      <w:pPr>
-        <w:pStyle w:val="ListParagraph"/>
-        <w:numPr>
-          <w:ilvl w:val="0"/>
-          <w:numId w:val="5"/>
-        </w:numPr>
-        <w:shd w:val="clear" w:color="auto" w:fill="FFFFFF" w:themeFill="background1"/>
-        <w:rPr>
-          <w:rFonts w:ascii="Times New Roman" w:hAnsi="Times New Roman" w:cs="Times New Roman"/>
-          <w:sz w:val="20"/>
-          <w:szCs w:val="20"/>
-        </w:rPr>
-      </w:pPr>
-      <w:r>
-        <w:rPr>
-          <w:rFonts w:ascii="Times New Roman" w:hAnsi="Times New Roman" w:cs="Times New Roman"/>
-          <w:sz w:val="20"/>
-          <w:szCs w:val="20"/>
-        </w:rPr>
-        <w:t>Enable the config</w:t>
-      </w:r>
-    </w:p>
-    <w:p>
-      <w:pPr>
-        <w:pStyle w:val="ListParagraph"/>
-        <w:shd w:val="clear" w:color="auto" w:fill="F2F2F2" w:themeFill="background1" w:themeFillShade="F2"/>
-        <w:ind w:left="360"/>
-        <w:rPr>
-          <w:rFonts w:ascii="Times New Roman" w:hAnsi="Times New Roman" w:cs="Times New Roman"/>
-          <w:sz w:val="20"/>
-          <w:szCs w:val="20"/>
-        </w:rPr>
-      </w:pPr>
-      <w:r>
-        <w:rPr>
-          <w:rFonts w:ascii="Times New Roman" w:hAnsi="Times New Roman" w:cs="Times New Roman"/>
-          <w:sz w:val="20"/>
-          <w:szCs w:val="20"/>
-        </w:rPr>
-        <w:t xml:space="preserve">$ </w:t>
-      </w:r>
-      <w:r>
-        <w:rPr>
-          <w:rFonts w:ascii="Times New Roman" w:hAnsi="Times New Roman" w:cs="Times New Roman"/>
-          <w:sz w:val="20"/>
-          <w:szCs w:val="20"/>
-        </w:rPr>
-        <w:t>sudo ln -s /etc/nginx/sites-available/jenkins /etc/nginx/sites-enabled/</w:t>
-      </w:r>
-    </w:p>
-    <w:p>
-      <w:pPr>
-        <w:pStyle w:val="ListParagraph"/>
-        <w:shd w:val="clear" w:color="auto" w:fill="F2F2F2" w:themeFill="background1" w:themeFillShade="F2"/>
-        <w:ind w:left="360"/>
-        <w:rPr>
-          <w:rFonts w:ascii="Times New Roman" w:hAnsi="Times New Roman" w:cs="Times New Roman"/>
-          <w:sz w:val="20"/>
-          <w:szCs w:val="20"/>
-        </w:rPr>
-      </w:pPr>
-      <w:r>
-        <w:rPr>
-          <w:rFonts w:ascii="Times New Roman" w:hAnsi="Times New Roman" w:cs="Times New Roman"/>
-          <w:sz w:val="20"/>
-          <w:szCs w:val="20"/>
-        </w:rPr>
-        <w:t xml:space="preserve">$ </w:t>
-      </w:r>
-      <w:r>
-        <w:rPr>
-          <w:rFonts w:ascii="Times New Roman" w:hAnsi="Times New Roman" w:cs="Times New Roman"/>
-          <w:sz w:val="20"/>
-          <w:szCs w:val="20"/>
-        </w:rPr>
-        <w:t>sudo nginx -t</w:t>
-      </w:r>
-    </w:p>
-    <w:p>
-      <w:pPr>
-        <w:pStyle w:val="ListParagraph"/>
-        <w:shd w:val="clear" w:color="auto" w:fill="F2F2F2" w:themeFill="background1" w:themeFillShade="F2"/>
-        <w:ind w:left="360"/>
-        <w:rPr>
-          <w:rFonts w:ascii="Times New Roman" w:hAnsi="Times New Roman" w:cs="Times New Roman"/>
-          <w:sz w:val="20"/>
-          <w:szCs w:val="20"/>
-        </w:rPr>
-      </w:pPr>
-      <w:r>
-        <w:rPr>
-          <w:rFonts w:ascii="Times New Roman" w:hAnsi="Times New Roman" w:cs="Times New Roman"/>
-          <w:sz w:val="20"/>
-          <w:szCs w:val="20"/>
-        </w:rPr>
-        <w:t xml:space="preserve">$ </w:t>
-      </w:r>
-      <w:r>
-        <w:rPr>
-          <w:rFonts w:ascii="Times New Roman" w:hAnsi="Times New Roman" w:cs="Times New Roman"/>
-          <w:sz w:val="20"/>
-          <w:szCs w:val="20"/>
-        </w:rPr>
-        <w:t>sudo systemctl restart nginx</w:t>
-      </w:r>
-    </w:p>
-    <w:p>
-      <w:pPr>
-        <w:pStyle w:val="ListParagraph"/>
-        <w:shd w:val="clear" w:color="auto" w:fill="FFFFFF" w:themeFill="background1"/>
-        <w:ind w:left="360"/>
-        <w:rPr>
-          <w:rFonts w:ascii="Times New Roman" w:hAnsi="Times New Roman" w:cs="Times New Roman"/>
-          <w:sz w:val="20"/>
-          <w:szCs w:val="20"/>
-        </w:rPr>
-      </w:pPr>
-    </w:p>
-    <w:p>
-      <w:pPr>
-        <w:pStyle w:val="ListParagraph"/>
-        <w:numPr>
-          <w:ilvl w:val="0"/>
-          <w:numId w:val="5"/>
-        </w:numPr>
-        <w:shd w:val="clear" w:color="auto" w:fill="FFFFFF" w:themeFill="background1"/>
-        <w:rPr>
-          <w:rFonts w:ascii="Times New Roman" w:hAnsi="Times New Roman" w:cs="Times New Roman"/>
-          <w:sz w:val="20"/>
-          <w:szCs w:val="20"/>
-        </w:rPr>
-      </w:pPr>
-      <w:r>
-        <w:rPr>
-          <w:rFonts w:ascii="Times New Roman" w:hAnsi="Times New Roman" w:cs="Times New Roman"/>
-          <w:sz w:val="20"/>
-          <w:szCs w:val="20"/>
-        </w:rPr>
-        <w:t xml:space="preserve">Security group </w:t>
-      </w:r>
-    </w:p>
-    <w:p>
-      <w:pPr>
-        <w:pStyle w:val="ListParagraph"/>
-        <w:shd w:val="clear" w:color="auto" w:fill="FFFFFF" w:themeFill="background1"/>
-        <w:ind w:left="360"/>
-        <w:rPr>
-          <w:rFonts w:ascii="Times New Roman" w:hAnsi="Times New Roman" w:cs="Times New Roman"/>
-          <w:sz w:val="20"/>
-          <w:szCs w:val="20"/>
-        </w:rPr>
-      </w:pPr>
-      <w:r>
-        <w:rPr>
-          <w:rFonts w:ascii="Times New Roman" w:hAnsi="Times New Roman" w:cs="Times New Roman"/>
-          <w:sz w:val="20"/>
-          <w:szCs w:val="20"/>
-        </w:rPr>
-        <w:t>EC2 &gt; Security group &gt; Edit inbount rules</w:t>
-      </w:r>
-    </w:p>
-    <w:p>
-      <w:pPr>
-        <w:pStyle w:val="ListParagraph"/>
-        <w:shd w:val="clear" w:color="auto" w:fill="FFFFFF" w:themeFill="background1"/>
-        <w:ind w:left="360"/>
-        <w:rPr>
-          <w:rFonts w:ascii="Times New Roman" w:hAnsi="Times New Roman" w:cs="Times New Roman"/>
-          <w:sz w:val="20"/>
-          <w:szCs w:val="20"/>
-        </w:rPr>
-      </w:pPr>
-      <w:r>
-        <w:rPr>
-          <w:rFonts w:ascii="Times New Roman" w:hAnsi="Times New Roman" w:cs="Times New Roman"/>
-          <w:sz w:val="20"/>
-          <w:szCs w:val="20"/>
-        </w:rPr>
-        <w:t>Enable port 443 on jenkins</w:t>
+        <w:t>kubectl get configmap aws-auth -n kube-system -o yaml</w:t>
       </w:r>
     </w:p>
     <w:p>
@@ -12899,7 +13358,7 @@
   <w:abstractNum w:abstractNumId="10" w15:restartNumberingAfterBreak="0">
     <w:nsid w:val="3BDA612E"/>
     <w:multiLevelType w:val="hybridMultilevel"/>
-    <w:tmpl w:val="7F9AD18E"/>
+    <w:tmpl w:val="DC08AD1E"/>
     <w:lvl w:ilvl="0" w:tplc="40090001">
       <w:start w:val="1"/>
       <w:numFmt w:val="bullet"/>
